--- a/java开发/Spring/SpringSecurity.docx
+++ b/java开发/Spring/SpringSecurity.docx
@@ -25,6 +25,7 @@
     </w:p>
     <w:p>
       <w:pPr>
+        <w:ind w:firstLine="420"/>
         <w:rPr>
           <w:rFonts w:ascii="Arial" w:hAnsi="Arial" w:cs="Arial"/>
           <w:color w:val="4D4D4D"/>
@@ -114,12 +115,152 @@
     </w:p>
     <w:p>
       <w:pPr>
+        <w:ind w:firstLine="420"/>
+        <w:rPr>
+          <w:rFonts w:ascii="Arial" w:hAnsi="Arial" w:cs="Arial"/>
+          <w:color w:val="4D4D4D"/>
+          <w:shd w:val="clear" w:color="auto" w:fill="FFFFFF"/>
+        </w:rPr>
+      </w:pPr>
+      <w:r>
+        <w:rPr>
+          <w:rFonts w:ascii="Arial" w:hAnsi="Arial" w:cs="Arial" w:hint="eastAsia"/>
+          <w:color w:val="4D4D4D"/>
+          <w:shd w:val="clear" w:color="auto" w:fill="FFFFFF"/>
+        </w:rPr>
+        <w:t>S</w:t>
+      </w:r>
+      <w:r>
+        <w:rPr>
+          <w:rFonts w:ascii="Arial" w:hAnsi="Arial" w:cs="Arial"/>
+          <w:color w:val="4D4D4D"/>
+          <w:shd w:val="clear" w:color="auto" w:fill="FFFFFF"/>
+        </w:rPr>
+        <w:t>pring Security</w:t>
+      </w:r>
+      <w:r>
+        <w:rPr>
+          <w:rFonts w:ascii="Arial" w:hAnsi="Arial" w:cs="Arial" w:hint="eastAsia"/>
+          <w:color w:val="4D4D4D"/>
+          <w:shd w:val="clear" w:color="auto" w:fill="FFFFFF"/>
+        </w:rPr>
+        <w:t>是一个高度自定义的安全框架，利用</w:t>
+      </w:r>
+      <w:r>
+        <w:rPr>
+          <w:rFonts w:ascii="Arial" w:hAnsi="Arial" w:cs="Arial" w:hint="eastAsia"/>
+          <w:color w:val="4D4D4D"/>
+          <w:shd w:val="clear" w:color="auto" w:fill="FFFFFF"/>
+        </w:rPr>
+        <w:t>Spring</w:t>
+      </w:r>
+      <w:r>
+        <w:rPr>
+          <w:rFonts w:ascii="Arial" w:hAnsi="Arial" w:cs="Arial" w:hint="eastAsia"/>
+          <w:color w:val="4D4D4D"/>
+          <w:shd w:val="clear" w:color="auto" w:fill="FFFFFF"/>
+        </w:rPr>
+        <w:t>的</w:t>
+      </w:r>
+      <w:r>
+        <w:rPr>
+          <w:rFonts w:ascii="Arial" w:hAnsi="Arial" w:cs="Arial" w:hint="eastAsia"/>
+          <w:color w:val="4D4D4D"/>
+          <w:shd w:val="clear" w:color="auto" w:fill="FFFFFF"/>
+        </w:rPr>
+        <w:t>IOC/</w:t>
+      </w:r>
+      <w:r>
+        <w:rPr>
+          <w:rFonts w:ascii="Arial" w:hAnsi="Arial" w:cs="Arial"/>
+          <w:color w:val="4D4D4D"/>
+          <w:shd w:val="clear" w:color="auto" w:fill="FFFFFF"/>
+        </w:rPr>
+        <w:t>DI</w:t>
+      </w:r>
+      <w:r>
+        <w:rPr>
+          <w:rFonts w:ascii="Arial" w:hAnsi="Arial" w:cs="Arial" w:hint="eastAsia"/>
+          <w:color w:val="4D4D4D"/>
+          <w:shd w:val="clear" w:color="auto" w:fill="FFFFFF"/>
+        </w:rPr>
+        <w:t>和</w:t>
+      </w:r>
+      <w:r>
+        <w:rPr>
+          <w:rFonts w:ascii="Arial" w:hAnsi="Arial" w:cs="Arial" w:hint="eastAsia"/>
+          <w:color w:val="4D4D4D"/>
+          <w:shd w:val="clear" w:color="auto" w:fill="FFFFFF"/>
+        </w:rPr>
+        <w:t>AOP</w:t>
+      </w:r>
+      <w:r>
+        <w:rPr>
+          <w:rFonts w:ascii="Arial" w:hAnsi="Arial" w:cs="Arial" w:hint="eastAsia"/>
+          <w:color w:val="4D4D4D"/>
+          <w:shd w:val="clear" w:color="auto" w:fill="FFFFFF"/>
+        </w:rPr>
+        <w:t>功能，为系统提供了声明式安全访问功能。减少了为了系统安全而编写大量重复代码的工作。</w:t>
+      </w:r>
+    </w:p>
+    <w:p>
+      <w:pPr>
+        <w:ind w:firstLine="420"/>
+        <w:rPr>
+          <w:rFonts w:ascii="Arial" w:hAnsi="Arial" w:cs="Arial" w:hint="eastAsia"/>
+          <w:color w:val="4D4D4D"/>
+          <w:shd w:val="clear" w:color="auto" w:fill="FFFFFF"/>
+        </w:rPr>
+      </w:pPr>
+      <w:r>
+        <w:rPr>
+          <w:rFonts w:ascii="Arial" w:hAnsi="Arial" w:cs="Arial" w:hint="eastAsia"/>
+          <w:color w:val="4D4D4D"/>
+          <w:shd w:val="clear" w:color="auto" w:fill="FFFFFF"/>
+        </w:rPr>
+        <w:t>关于安全方面的两个主要区域是认证和授权（访问控制）。这也是</w:t>
+      </w:r>
+      <w:r>
+        <w:rPr>
+          <w:rFonts w:ascii="Arial" w:hAnsi="Arial" w:cs="Arial" w:hint="eastAsia"/>
+          <w:color w:val="4D4D4D"/>
+          <w:shd w:val="clear" w:color="auto" w:fill="FFFFFF"/>
+        </w:rPr>
+        <w:t>spring</w:t>
+      </w:r>
+      <w:r>
+        <w:rPr>
+          <w:rFonts w:ascii="Arial" w:hAnsi="Arial" w:cs="Arial"/>
+          <w:color w:val="4D4D4D"/>
+          <w:shd w:val="clear" w:color="auto" w:fill="FFFFFF"/>
+        </w:rPr>
+        <w:t xml:space="preserve"> </w:t>
+      </w:r>
+      <w:r>
+        <w:rPr>
+          <w:rFonts w:ascii="Arial" w:hAnsi="Arial" w:cs="Arial" w:hint="eastAsia"/>
+          <w:color w:val="4D4D4D"/>
+          <w:shd w:val="clear" w:color="auto" w:fill="FFFFFF"/>
+        </w:rPr>
+        <w:t>Security</w:t>
+      </w:r>
+      <w:r>
+        <w:rPr>
+          <w:rFonts w:ascii="Arial" w:hAnsi="Arial" w:cs="Arial" w:hint="eastAsia"/>
+          <w:color w:val="4D4D4D"/>
+          <w:shd w:val="clear" w:color="auto" w:fill="FFFFFF"/>
+        </w:rPr>
+        <w:t>重要核心功能。认证即系统认为用户是否登录。授权即系统判断用户是否有权限去做某事。</w:t>
+      </w:r>
+    </w:p>
+    <w:p>
+      <w:pPr>
         <w:pStyle w:val="1"/>
         <w:rPr>
-          <w:shd w:val="clear" w:color="auto" w:fill="FFFFFF"/>
-        </w:rPr>
-      </w:pPr>
-      <w:proofErr w:type="spellStart"/>
+          <w:rFonts w:hint="eastAsia"/>
+          <w:shd w:val="clear" w:color="auto" w:fill="FFFFFF"/>
+        </w:rPr>
+      </w:pPr>
       <w:r>
         <w:rPr>
           <w:rFonts w:ascii="Arial" w:hAnsi="Arial" w:cs="Arial" w:hint="eastAsia"/>
@@ -128,7 +269,6 @@
         </w:rPr>
         <w:t>Springboot</w:t>
       </w:r>
-      <w:proofErr w:type="spellEnd"/>
       <w:r>
         <w:rPr>
           <w:rFonts w:ascii="Arial" w:hAnsi="Arial" w:cs="Arial" w:hint="eastAsia"/>
@@ -143,21 +283,847 @@
         </w:rPr>
         <w:t>Spring Security</w:t>
       </w:r>
-    </w:p>
-    <w:p>
-      <w:pPr>
-        <w:rPr>
-          <w:rFonts w:hint="eastAsia"/>
-        </w:rPr>
-      </w:pPr>
-    </w:p>
-    <w:p>
-      <w:pPr>
-        <w:rPr>
-          <w:rFonts w:hint="eastAsia"/>
-        </w:rPr>
-      </w:pPr>
-    </w:p>
+      <w:r>
+        <w:rPr>
+          <w:rFonts w:hint="eastAsia"/>
+          <w:shd w:val="clear" w:color="auto" w:fill="FFFFFF"/>
+        </w:rPr>
+        <w:t>登录</w:t>
+      </w:r>
+    </w:p>
+    <w:p>
+      <w:pPr>
+        <w:ind w:firstLineChars="200" w:firstLine="420"/>
+      </w:pPr>
+      <w:r>
+        <w:rPr>
+          <w:rFonts w:hint="eastAsia"/>
+        </w:rPr>
+        <w:t>Spring</w:t>
+      </w:r>
+      <w:r>
+        <w:t xml:space="preserve"> </w:t>
+      </w:r>
+      <w:r>
+        <w:rPr>
+          <w:rFonts w:hint="eastAsia"/>
+        </w:rPr>
+        <w:t>Security默认环境中，拦截所有的请求，要求必须认证（登录）后才能访问。</w:t>
+      </w:r>
+      <w:r>
+        <w:rPr>
+          <w:rFonts w:hint="eastAsia"/>
+        </w:rPr>
+        <w:t>默认用户是user,每次启动的时候，动态生成一个长度为1</w:t>
+      </w:r>
+      <w:r>
+        <w:t>28</w:t>
+      </w:r>
+      <w:r>
+        <w:rPr>
+          <w:rFonts w:hint="eastAsia"/>
+        </w:rPr>
+        <w:t>字节的密码,在控制台输出。</w:t>
+      </w:r>
+    </w:p>
+    <w:p>
+      <w:pPr>
+        <w:ind w:firstLineChars="200" w:firstLine="420"/>
+      </w:pPr>
+      <w:r>
+        <w:rPr>
+          <w:rFonts w:hint="eastAsia"/>
+        </w:rPr>
+        <w:t>默认环境中，提供登录的页面请求地址是：</w:t>
+      </w:r>
+      <w:r>
+        <w:t>/login,</w:t>
+      </w:r>
+      <w:r>
+        <w:rPr>
+          <w:rFonts w:hint="eastAsia"/>
+        </w:rPr>
+        <w:t>请求方式是：get。</w:t>
+      </w:r>
+    </w:p>
+    <w:p>
+      <w:pPr>
+        <w:ind w:firstLineChars="200" w:firstLine="420"/>
+      </w:pPr>
+      <w:r>
+        <w:rPr>
+          <w:rFonts w:hint="eastAsia"/>
+        </w:rPr>
+        <w:t>默认环境中，处理登录请求的地址是：/</w:t>
+      </w:r>
+      <w:r>
+        <w:t>login</w:t>
+      </w:r>
+      <w:r>
+        <w:rPr>
+          <w:rFonts w:hint="eastAsia"/>
+        </w:rPr>
+        <w:t>，请求方式是post</w:t>
+      </w:r>
+      <w:r>
+        <w:rPr>
+          <w:rFonts w:hint="eastAsia"/>
+        </w:rPr>
+        <w:t>。</w:t>
+      </w:r>
+    </w:p>
+    <w:p>
+      <w:pPr>
+        <w:pStyle w:val="2"/>
+      </w:pPr>
+      <w:r>
+        <w:rPr>
+          <w:rFonts w:hint="eastAsia"/>
+        </w:rPr>
+        <w:t>自定义用户名和密码</w:t>
+      </w:r>
+    </w:p>
+    <w:p>
+      <w:r>
+        <w:t>#静态用户，一般只在内部网络认证中使用,如内部服务器1访问服务器2。</w:t>
+      </w:r>
+    </w:p>
+    <w:p>
+      <w:r>
+        <w:t>spring:</w:t>
+      </w:r>
+    </w:p>
+    <w:p>
+      <w:r>
+        <w:t xml:space="preserve">  security:</w:t>
+      </w:r>
+    </w:p>
+    <w:p>
+      <w:r>
+        <w:t xml:space="preserve">    user:</w:t>
+      </w:r>
+    </w:p>
+    <w:p>
+      <w:r>
+        <w:tab/>
+        <w:t xml:space="preserve">  name: root #设置静态用户名</w:t>
+      </w:r>
+    </w:p>
+    <w:p>
+      <w:r>
+        <w:tab/>
+        <w:t xml:space="preserve">  password: root #设置静态登录密码</w:t>
+      </w:r>
+    </w:p>
+    <w:p>
+      <w:pPr>
+        <w:pStyle w:val="2"/>
+      </w:pPr>
+      <w:r>
+        <w:rPr>
+          <w:rFonts w:hint="eastAsia"/>
+        </w:rPr>
+        <w:t>UserDetail</w:t>
+      </w:r>
+      <w:r>
+        <w:rPr>
+          <w:rFonts w:hint="eastAsia"/>
+        </w:rPr>
+        <w:t>s</w:t>
+      </w:r>
+      <w:r>
+        <w:rPr>
+          <w:rFonts w:hint="eastAsia"/>
+        </w:rPr>
+        <w:t>Service</w:t>
+      </w:r>
+    </w:p>
+    <w:p>
+      <w:pPr>
+        <w:ind w:firstLineChars="200" w:firstLine="420"/>
+      </w:pPr>
+      <w:r>
+        <w:rPr>
+          <w:rFonts w:hint="eastAsia"/>
+        </w:rPr>
+        <w:t>当什么也没有配置的时候，账号和密码时由sprjing</w:t>
+      </w:r>
+      <w:r>
+        <w:t xml:space="preserve"> </w:t>
+      </w:r>
+      <w:r>
+        <w:rPr>
+          <w:rFonts w:hint="eastAsia"/>
+        </w:rPr>
+        <w:t>security定义生成的，</w:t>
+      </w:r>
+      <w:r>
+        <w:rPr>
+          <w:rFonts w:hint="eastAsia"/>
+        </w:rPr>
+        <w:t>实际项目中账号和用户名是从数据库中查询出来的，然后通过自定义逻辑控制认证逻辑。</w:t>
+      </w:r>
+    </w:p>
+    <w:p>
+      <w:pPr>
+        <w:rPr>
+          <w:rFonts w:hint="eastAsia"/>
+        </w:rPr>
+      </w:pPr>
+      <w:r>
+        <w:rPr>
+          <w:rFonts w:hint="eastAsia"/>
+        </w:rPr>
+        <w:t>如果需要</w:t>
+      </w:r>
+      <w:r>
+        <w:rPr>
+          <w:rFonts w:hint="eastAsia"/>
+        </w:rPr>
+        <w:t>自定义</w:t>
+      </w:r>
+      <w:r>
+        <w:rPr>
+          <w:rFonts w:hint="eastAsia"/>
+        </w:rPr>
+        <w:t>逻辑时，只需要实现</w:t>
+      </w:r>
+      <w:r>
+        <w:rPr>
+          <w:rFonts w:hint="eastAsia"/>
+          <w:b/>
+          <w:bCs/>
+        </w:rPr>
+        <w:t>UserDetail</w:t>
+      </w:r>
+      <w:r>
+        <w:rPr>
+          <w:rFonts w:hint="eastAsia"/>
+          <w:b/>
+          <w:bCs/>
+        </w:rPr>
+        <w:t>s</w:t>
+      </w:r>
+      <w:r>
+        <w:rPr>
+          <w:rFonts w:hint="eastAsia"/>
+          <w:b/>
+          <w:bCs/>
+        </w:rPr>
+        <w:t>Service</w:t>
+      </w:r>
+      <w:r>
+        <w:rPr>
+          <w:rFonts w:hint="eastAsia"/>
+        </w:rPr>
+        <w:t>接口即可。</w:t>
+      </w:r>
+    </w:p>
+    <w:p>
+      <w:pPr>
+        <w:pStyle w:val="2"/>
+        <w:rPr>
+          <w:rFonts w:hint="eastAsia"/>
+        </w:rPr>
+      </w:pPr>
+      <w:r>
+        <w:rPr>
+          <w:rFonts w:hint="eastAsia"/>
+        </w:rPr>
+        <w:t>自定义登录逻辑</w:t>
+      </w:r>
+    </w:p>
+    <w:p>
+      <w:r>
+        <w:rPr>
+          <w:rFonts w:hint="eastAsia"/>
+        </w:rPr>
+        <w:t>当进行自定义登录逻辑是需要用到UserDetailService和P</w:t>
+      </w:r>
+      <w:r>
+        <w:t>asswordEncoder</w:t>
+      </w:r>
+      <w:r>
+        <w:rPr>
+          <w:rFonts w:hint="eastAsia"/>
+        </w:rPr>
+        <w:t>。</w:t>
+      </w:r>
+    </w:p>
+    <w:p>
+      <w:r>
+        <w:t xml:space="preserve">Spring </w:t>
+      </w:r>
+      <w:r>
+        <w:rPr>
+          <w:rFonts w:hint="eastAsia"/>
+        </w:rPr>
+        <w:t>Security要求：当自定义登录逻辑时容器必须有</w:t>
+      </w:r>
+      <w:r>
+        <w:rPr>
+          <w:rFonts w:hint="eastAsia"/>
+        </w:rPr>
+        <w:t>P</w:t>
+      </w:r>
+      <w:r>
+        <w:t>asswordEncoder</w:t>
+      </w:r>
+      <w:r>
+        <w:rPr>
+          <w:rFonts w:hint="eastAsia"/>
+        </w:rPr>
+        <w:t>实例。所以不能直接new对象。</w:t>
+      </w:r>
+    </w:p>
+    <w:p/>
+    <w:p>
+      <w:pPr>
+        <w:rPr>
+          <w:rFonts w:hint="eastAsia"/>
+        </w:rPr>
+      </w:pPr>
+    </w:p>
+    <w:p>
+      <w:pPr>
+        <w:pStyle w:val="a7"/>
+        <w:numPr>
+          <w:ilvl w:val="0"/>
+          <w:numId w:val="2"/>
+        </w:numPr>
+        <w:ind w:firstLineChars="0"/>
+      </w:pPr>
+      <w:r>
+        <w:rPr>
+          <w:rFonts w:hint="eastAsia"/>
+        </w:rPr>
+        <w:lastRenderedPageBreak/>
+        <w:t>编写配置类(</w:t>
+      </w:r>
+      <w:r>
+        <w:t>SccurityConfig)</w:t>
+      </w:r>
+    </w:p>
+    <w:p>
+      <w:pPr>
+        <w:rPr>
+          <w:rFonts w:hint="eastAsia"/>
+        </w:rPr>
+      </w:pPr>
+      <w:r>
+        <w:rPr>
+          <w:rFonts w:hint="eastAsia"/>
+        </w:rPr>
+        <w:t>@Configration</w:t>
+      </w:r>
+    </w:p>
+    <w:p>
+      <w:r>
+        <w:t>public class ScurityConfig{</w:t>
+      </w:r>
+    </w:p>
+    <w:p>
+      <w:r>
+        <w:rPr>
+          <w:rFonts w:hint="eastAsia"/>
+        </w:rPr>
+        <w:t>@</w:t>
+      </w:r>
+      <w:r>
+        <w:t>Bean</w:t>
+      </w:r>
+    </w:p>
+    <w:p>
+      <w:r>
+        <w:t xml:space="preserve">public PasswordEncoder </w:t>
+      </w:r>
+      <w:r>
+        <w:rPr>
+          <w:rFonts w:hint="eastAsia"/>
+        </w:rPr>
+        <w:t>get</w:t>
+      </w:r>
+      <w:r>
+        <w:t>PwdEncoder(){</w:t>
+      </w:r>
+    </w:p>
+    <w:p>
+      <w:r>
+        <w:rPr>
+          <w:rFonts w:hint="eastAsia"/>
+        </w:rPr>
+        <w:t xml:space="preserve"> </w:t>
+      </w:r>
+      <w:r>
+        <w:t xml:space="preserve"> return new </w:t>
+      </w:r>
+      <w:r>
+        <w:t>PasswordEncoder</w:t>
+      </w:r>
+      <w:r>
+        <w:t>();</w:t>
+      </w:r>
+    </w:p>
+    <w:p>
+      <w:pPr>
+        <w:rPr>
+          <w:rFonts w:hint="eastAsia"/>
+        </w:rPr>
+      </w:pPr>
+      <w:r>
+        <w:rPr>
+          <w:rFonts w:hint="eastAsia"/>
+        </w:rPr>
+        <w:t>}</w:t>
+      </w:r>
+    </w:p>
+    <w:p>
+      <w:pPr>
+        <w:pStyle w:val="a7"/>
+        <w:numPr>
+          <w:ilvl w:val="0"/>
+          <w:numId w:val="2"/>
+        </w:numPr>
+        <w:ind w:firstLineChars="0"/>
+      </w:pPr>
+      <w:r>
+        <w:rPr>
+          <w:rFonts w:hint="eastAsia"/>
+        </w:rPr>
+        <w:t>编写方法根据用户名查询用户，密码的验证在内存中处理。</w:t>
+      </w:r>
+    </w:p>
+    <w:p>
+      <w:pPr>
+        <w:pStyle w:val="a7"/>
+        <w:ind w:left="360"/>
+      </w:pPr>
+      <w:r>
+        <w:rPr>
+          <w:rFonts w:hint="eastAsia"/>
+        </w:rPr>
+        <w:t>Spring</w:t>
+      </w:r>
+      <w:r>
+        <w:t xml:space="preserve"> </w:t>
+      </w:r>
+      <w:r>
+        <w:rPr>
+          <w:rFonts w:hint="eastAsia"/>
+        </w:rPr>
+        <w:t>Scurity需要使用一个服务对象，Spring</w:t>
+      </w:r>
+      <w:r>
+        <w:t xml:space="preserve"> </w:t>
+      </w:r>
+      <w:r>
+        <w:rPr>
+          <w:rFonts w:hint="eastAsia"/>
+        </w:rPr>
+        <w:t>Scurity提供了一个接口，命名为UserDetailsService，其中定义了唯一认证的方法，命名为load</w:t>
+      </w:r>
+      <w:r>
+        <w:t>UserByUsername</w:t>
+      </w:r>
+      <w:r>
+        <w:rPr>
+          <w:rFonts w:hint="eastAsia"/>
+        </w:rPr>
+        <w:t>。</w:t>
+      </w:r>
+      <w:r>
+        <w:rPr>
+          <w:rFonts w:hint="eastAsia"/>
+        </w:rPr>
+        <w:t>方法代表用户认证，抛出异常：UsernameNotFoundException，当用户查询失败的时候抛出。</w:t>
+      </w:r>
+    </w:p>
+    <w:p>
+      <w:pPr>
+        <w:pStyle w:val="a7"/>
+        <w:ind w:left="360" w:firstLineChars="0" w:firstLine="0"/>
+      </w:pPr>
+      <w:r>
+        <w:rPr>
+          <w:rFonts w:hint="eastAsia"/>
+        </w:rPr>
+        <w:t>用户查询只能用用户名作为条件，查询用户。</w:t>
+      </w:r>
+    </w:p>
+    <w:p>
+      <w:pPr>
+        <w:pStyle w:val="a7"/>
+        <w:ind w:left="360" w:firstLineChars="0" w:firstLine="0"/>
+      </w:pPr>
+      <w:r>
+        <w:rPr>
+          <w:rFonts w:hint="eastAsia"/>
+        </w:rPr>
+        <w:t xml:space="preserve"> </w:t>
+      </w:r>
+      <w:r>
+        <w:t xml:space="preserve">    </w:t>
+      </w:r>
+      <w:r>
+        <w:rPr>
+          <w:rFonts w:hint="eastAsia"/>
+        </w:rPr>
+        <w:t>密码匹配是有SpringSecurity内部逻辑自动完成的，只需要包查询的用户名正确返回即可。返回结果时通过</w:t>
+      </w:r>
+      <w:r>
+        <w:rPr>
+          <w:rFonts w:hint="eastAsia"/>
+        </w:rPr>
+        <w:t>UserD</w:t>
+      </w:r>
+      <w:r>
+        <w:rPr>
+          <w:rFonts w:hint="eastAsia"/>
+        </w:rPr>
+        <w:t>e</w:t>
+      </w:r>
+      <w:r>
+        <w:rPr>
+          <w:rFonts w:hint="eastAsia"/>
+        </w:rPr>
+        <w:t>tails类型的实现类，可以自定义或使用Security框架提供的实现类。</w:t>
+      </w:r>
+      <w:r>
+        <w:rPr>
+          <w:rFonts w:hint="eastAsia"/>
+        </w:rPr>
+        <w:t>Security框架提供了UserDetails接口实现类型User</w:t>
+      </w:r>
+      <w:r>
+        <w:t>,</w:t>
+      </w:r>
+      <w:r>
+        <w:rPr>
+          <w:rFonts w:hint="eastAsia"/>
+        </w:rPr>
+        <w:t>构造时，需要提供3个参数或7个参数。</w:t>
+      </w:r>
+      <w:r>
+        <w:t>3</w:t>
+      </w:r>
+      <w:r>
+        <w:rPr>
+          <w:rFonts w:hint="eastAsia"/>
+        </w:rPr>
+        <w:t>个参数：用户身份(用户名</w:t>
+      </w:r>
+      <w:r>
+        <w:t>)</w:t>
+      </w:r>
+      <w:r>
+        <w:rPr>
+          <w:rFonts w:hint="eastAsia"/>
+        </w:rPr>
+        <w:t>、用户正确密码（数据库中的密码）,权限集合</w:t>
+      </w:r>
+      <w:r>
+        <w:rPr>
+          <w:rFonts w:hint="eastAsia"/>
+        </w:rPr>
+        <w:t>(</w:t>
+      </w:r>
+      <w:r>
+        <w:rPr>
+          <w:rFonts w:hint="eastAsia"/>
+        </w:rPr>
+        <w:t>Collection集合</w:t>
+      </w:r>
+      <w:r>
+        <w:rPr>
+          <w:rFonts w:hint="eastAsia"/>
+        </w:rPr>
+        <w:t>)</w:t>
+      </w:r>
+    </w:p>
+    <w:p>
+      <w:pPr>
+        <w:pStyle w:val="a7"/>
+        <w:ind w:left="360" w:firstLineChars="0" w:firstLine="0"/>
+      </w:pPr>
+      <w:r>
+        <w:t>AuthorityUtils</w:t>
+      </w:r>
+      <w:r>
+        <w:rPr>
+          <w:rFonts w:hint="eastAsia"/>
+        </w:rPr>
+        <w:t>工具类，可以通过字符串，创建权限集合。</w:t>
+      </w:r>
+    </w:p>
+    <w:p>
+      <w:pPr>
+        <w:pStyle w:val="a7"/>
+        <w:ind w:left="360" w:firstLineChars="0" w:firstLine="0"/>
+      </w:pPr>
+    </w:p>
+    <w:p>
+      <w:pPr>
+        <w:pStyle w:val="a7"/>
+        <w:ind w:left="360"/>
+      </w:pPr>
+      <w:r>
+        <w:rPr>
+          <w:rFonts w:hint="eastAsia"/>
+        </w:rPr>
+        <w:t>S</w:t>
+      </w:r>
+      <w:r>
+        <w:t>pringScurity</w:t>
+      </w:r>
+      <w:r>
+        <w:rPr>
+          <w:rFonts w:hint="eastAsia"/>
+        </w:rPr>
+        <w:t>内部自动匹配密码是否正确的时候，一定要进行加密和解密处理，要求spring容器中必须存在一个PassWordEncoder实现类对象。对象中提供加密逻辑和解密逻辑。解密逻辑不是要求反向计算明文，而是要求实现明文和密文的验证。解密验证和加密验证都可以。</w:t>
+      </w:r>
+    </w:p>
+    <w:p>
+      <w:r>
+        <w:rPr>
+          <w:rFonts w:hint="eastAsia"/>
+        </w:rPr>
+        <w:t xml:space="preserve"> </w:t>
+      </w:r>
+      <w:r>
+        <w:t xml:space="preserve">   </w:t>
+      </w:r>
+      <w:r>
+        <w:rPr>
+          <w:rFonts w:hint="eastAsia"/>
+        </w:rPr>
+        <w:t xml:space="preserve"> </w:t>
+      </w:r>
+      <w:r>
+        <w:t xml:space="preserve">      </w:t>
+      </w:r>
+      <w:r>
+        <w:rPr>
+          <w:rFonts w:hint="eastAsia"/>
+        </w:rPr>
+        <w:t>自定义凭证匹配器实现</w:t>
+      </w:r>
+      <w:r>
+        <w:rPr>
+          <w:rFonts w:hint="eastAsia"/>
+        </w:rPr>
+        <w:t>PassWordEncoder</w:t>
+      </w:r>
+      <w:r>
+        <w:rPr>
+          <w:rFonts w:hint="eastAsia"/>
+        </w:rPr>
+        <w:t>接口，专门用于做流程的凭证校验使用的类型；其中要两个核心的方法：</w:t>
+      </w:r>
+    </w:p>
+    <w:p>
+      <w:r>
+        <w:rPr>
+          <w:rFonts w:hint="eastAsia"/>
+        </w:rPr>
+        <w:t xml:space="preserve"> </w:t>
+      </w:r>
+      <w:r>
+        <w:t xml:space="preserve"> </w:t>
+      </w:r>
+      <w:r>
+        <w:rPr>
+          <w:rFonts w:hint="eastAsia"/>
+        </w:rPr>
+        <w:t>encode</w:t>
+      </w:r>
+      <w:r>
+        <w:t>(</w:t>
+      </w:r>
+      <w:r>
+        <w:rPr>
+          <w:rFonts w:hint="eastAsia"/>
+        </w:rPr>
+        <w:t>CharSequence</w:t>
+      </w:r>
+      <w:r>
+        <w:t xml:space="preserve"> </w:t>
+      </w:r>
+      <w:r>
+        <w:rPr>
+          <w:rFonts w:hint="eastAsia"/>
+        </w:rPr>
+        <w:t>charsequence</w:t>
+      </w:r>
+      <w:r>
+        <w:t>)</w:t>
+      </w:r>
+      <w:r>
+        <w:rPr>
+          <w:rFonts w:hint="eastAsia"/>
+        </w:rPr>
+        <w:t>：把明文密码加密成密文密码，其中</w:t>
+      </w:r>
+      <w:r>
+        <w:rPr>
+          <w:rFonts w:hint="eastAsia"/>
+        </w:rPr>
+        <w:t>charsequence</w:t>
+      </w:r>
+      <w:r>
+        <w:rPr>
+          <w:rFonts w:hint="eastAsia"/>
+        </w:rPr>
+        <w:t>是页面收集的源密码</w:t>
+      </w:r>
+    </w:p>
+    <w:p>
+      <w:r>
+        <w:rPr>
+          <w:rFonts w:hint="eastAsia"/>
+        </w:rPr>
+        <w:t xml:space="preserve"> matches</w:t>
+      </w:r>
+      <w:r>
+        <w:t>(</w:t>
+      </w:r>
+      <w:r>
+        <w:rPr>
+          <w:rFonts w:hint="eastAsia"/>
+        </w:rPr>
+        <w:t>CharSequence</w:t>
+      </w:r>
+      <w:r>
+        <w:t xml:space="preserve"> </w:t>
+      </w:r>
+      <w:r>
+        <w:rPr>
+          <w:rFonts w:hint="eastAsia"/>
+        </w:rPr>
+        <w:t>charsequence</w:t>
+      </w:r>
+      <w:r>
+        <w:rPr>
+          <w:rFonts w:hint="eastAsia"/>
+        </w:rPr>
+        <w:t>，String</w:t>
+      </w:r>
+      <w:r>
+        <w:t xml:space="preserve"> </w:t>
+      </w:r>
+      <w:r>
+        <w:rPr>
+          <w:rFonts w:hint="eastAsia"/>
+        </w:rPr>
+        <w:t>s</w:t>
+      </w:r>
+      <w:r>
+        <w:t>)</w:t>
+      </w:r>
+      <w:r>
+        <w:rPr>
+          <w:rFonts w:hint="eastAsia"/>
+        </w:rPr>
+        <w:t>：校验明文和密文是否匹配，其中</w:t>
+      </w:r>
+      <w:r>
+        <w:rPr>
+          <w:rFonts w:hint="eastAsia"/>
+        </w:rPr>
+        <w:t>charsequence是页面收集的源密码</w:t>
+      </w:r>
+      <w:r>
+        <w:rPr>
+          <w:rFonts w:hint="eastAsia"/>
+        </w:rPr>
+        <w:t>，s是存储在数据库中的密码；</w:t>
+      </w:r>
+    </w:p>
+    <w:p>
+      <w:pPr>
+        <w:rPr>
+          <w:rFonts w:hint="eastAsia"/>
+        </w:rPr>
+      </w:pPr>
+    </w:p>
+    <w:p>
+      <w:pPr>
+        <w:pStyle w:val="2"/>
+        <w:rPr>
+          <w:rFonts w:hint="eastAsia"/>
+        </w:rPr>
+      </w:pPr>
+      <w:r>
+        <w:rPr>
+          <w:rFonts w:hint="eastAsia"/>
+        </w:rPr>
+        <w:t>SpringScurity默认流程</w:t>
+      </w:r>
+    </w:p>
+    <w:p>
+      <w:pPr>
+        <w:pStyle w:val="2"/>
+      </w:pPr>
+      <w:r>
+        <w:rPr>
+          <w:rFonts w:hint="eastAsia"/>
+        </w:rPr>
+        <w:t>自定义登录页面</w:t>
+      </w:r>
+    </w:p>
+    <w:p>
+      <w:pPr>
+        <w:rPr>
+          <w:rFonts w:hint="eastAsia"/>
+        </w:rPr>
+      </w:pPr>
+      <w:r>
+        <w:rPr>
+          <w:rFonts w:hint="eastAsia"/>
+        </w:rPr>
+        <w:t>SpringSecurity提供了默认的登录页面，实际开发中我们希望使用自定义的登录页面。只需要修改配置类即可。</w:t>
+      </w:r>
+    </w:p>
+    <w:p>
+      <w:pPr>
+        <w:rPr>
+          <w:rFonts w:hint="eastAsia"/>
+          <w:b/>
+          <w:bCs/>
+        </w:rPr>
+      </w:pPr>
+    </w:p>
+    <w:p>
+      <w:pPr>
+        <w:rPr>
+          <w:rFonts w:hint="eastAsia"/>
+        </w:rPr>
+      </w:pPr>
+    </w:p>
+    <w:p>
+      <w:pPr>
+        <w:rPr>
+          <w:rFonts w:hint="eastAsia"/>
+        </w:rPr>
+      </w:pPr>
+    </w:p>
+    <w:p>
+      <w:pPr>
+        <w:rPr>
+          <w:rFonts w:hint="eastAsia"/>
+        </w:rPr>
+      </w:pPr>
+    </w:p>
+    <w:p>
+      <w:pPr>
+        <w:pStyle w:val="a7"/>
+        <w:ind w:left="360" w:firstLineChars="0" w:firstLine="0"/>
+        <w:rPr>
+          <w:rFonts w:hint="eastAsia"/>
+        </w:rPr>
+      </w:pPr>
+    </w:p>
+    <w:p/>
+    <w:p/>
     <w:sectPr>
       <w:pgSz w:w="11906" w:h="16838"/>
       <w:pgMar w:top="1440" w:right="1800" w:bottom="1440" w:left="1800" w:header="851" w:footer="992" w:gutter="0"/>
@@ -166,6 +1132,233 @@
     </w:sectPr>
   </w:body>
 </w:document>
+</file>
+
+<file path=word/endnotes.xml><?xml version="1.0" encoding="utf-8"?>
+<w:endnotes xmlns:wpc="http://schemas.microsoft.com/office/word/2010/wordprocessingCanvas" xmlns:cx="http://schemas.microsoft.com/office/drawing/2014/chartex" xmlns:cx1="http://schemas.microsoft.com/office/drawing/2015/9/8/chartex" xmlns:cx2="http://schemas.microsoft.com/office/drawing/2015/10/21/chartex" xmlns:cx3="http://schemas.microsoft.com/office/drawing/2016/5/9/chartex" xmlns:cx4="http://schemas.microsoft.com/office/drawing/2016/5/10/chartex" xmlns:cx5="http://schemas.microsoft.com/office/drawing/2016/5/11/chartex" xmlns:cx6="http://schemas.microsoft.com/office/drawing/2016/5/12/chartex" xmlns:cx7="http://schemas.microsoft.com/office/drawing/2016/5/13/chartex" xmlns:cx8="http://schemas.microsoft.com/office/drawing/2016/5/14/chartex" xmlns:mc="http://schemas.openxmlformats.org/markup-compatibility/2006" xmlns:aink="http://schemas.microsoft.com/office/drawing/2016/ink" xmlns:am3d="http://schemas.microsoft.com/office/drawing/2017/model3d" xmlns:o="urn:schemas-microsoft-com:office:office" xmlns:oel="http://schemas.microsoft.com/office/2019/extlst" xmlns:r="http://schemas.openxmlformats.org/officeDocument/2006/relationships" xmlns:m="http://schemas.openxmlformats.org/officeDocument/2006/math" xmlns:v="urn:schemas-microsoft-com:vml" xmlns:wp14="http://schemas.microsoft.com/office/word/2010/wordprocessingDrawing" xmlns:wp="http://schemas.openxmlformats.org/drawingml/2006/wordprocessingDrawing" xmlns:w10="urn:schemas-microsoft-com:office:word" xmlns:w="http://schemas.openxmlformats.org/wordprocessingml/2006/main" xmlns:w14="http://schemas.microsoft.com/office/word/2010/wordml" xmlns:w15="http://schemas.microsoft.com/office/word/2012/wordml" xmlns:w16cex="http://schemas.microsoft.com/office/word/2018/wordml/cex" xmlns:w16cid="http://schemas.microsoft.com/office/word/2016/wordml/cid" xmlns:w16="http://schemas.microsoft.com/office/word/2018/wordml" xmlns:w16sdtdh="http://schemas.microsoft.com/office/word/2020/wordml/sdtdatahash" xmlns:w16se="http://schemas.microsoft.com/office/word/2015/wordml/symex" xmlns:wpg="http://schemas.microsoft.com/office/word/2010/wordprocessingGroup" xmlns:wpi="http://schemas.microsoft.com/office/word/2010/wordprocessingInk" xmlns:wne="http://schemas.microsoft.com/office/word/2006/wordml" xmlns:wps="http://schemas.microsoft.com/office/word/2010/wordprocessingShape" mc:Ignorable="w14 w15 w16se w16cid w16 w16cex w16sdtdh wp14">
+  <w:endnote w:type="separator" w:id="-1">
+    <w:p>
+      <w:r>
+        <w:separator/>
+      </w:r>
+    </w:p>
+  </w:endnote>
+  <w:endnote w:type="continuationSeparator" w:id="0">
+    <w:p>
+      <w:r>
+        <w:continuationSeparator/>
+      </w:r>
+    </w:p>
+  </w:endnote>
+</w:endnotes>
+</file>
+
+<file path=word/footnotes.xml><?xml version="1.0" encoding="utf-8"?>
+<w:footnotes xmlns:wpc="http://schemas.microsoft.com/office/word/2010/wordprocessingCanvas" xmlns:cx="http://schemas.microsoft.com/office/drawing/2014/chartex" xmlns:cx1="http://schemas.microsoft.com/office/drawing/2015/9/8/chartex" xmlns:cx2="http://schemas.microsoft.com/office/drawing/2015/10/21/chartex" xmlns:cx3="http://schemas.microsoft.com/office/drawing/2016/5/9/chartex" xmlns:cx4="http://schemas.microsoft.com/office/drawing/2016/5/10/chartex" xmlns:cx5="http://schemas.microsoft.com/office/drawing/2016/5/11/chartex" xmlns:cx6="http://schemas.microsoft.com/office/drawing/2016/5/12/chartex" xmlns:cx7="http://schemas.microsoft.com/office/drawing/2016/5/13/chartex" xmlns:cx8="http://schemas.microsoft.com/office/drawing/2016/5/14/chartex" xmlns:mc="http://schemas.openxmlformats.org/markup-compatibility/2006" xmlns:aink="http://schemas.microsoft.com/office/drawing/2016/ink" xmlns:am3d="http://schemas.microsoft.com/office/drawing/2017/model3d" xmlns:o="urn:schemas-microsoft-com:office:office" xmlns:oel="http://schemas.microsoft.com/office/2019/extlst" xmlns:r="http://schemas.openxmlformats.org/officeDocument/2006/relationships" xmlns:m="http://schemas.openxmlformats.org/officeDocument/2006/math" xmlns:v="urn:schemas-microsoft-com:vml" xmlns:wp14="http://schemas.microsoft.com/office/word/2010/wordprocessingDrawing" xmlns:wp="http://schemas.openxmlformats.org/drawingml/2006/wordprocessingDrawing" xmlns:w10="urn:schemas-microsoft-com:office:word" xmlns:w="http://schemas.openxmlformats.org/wordprocessingml/2006/main" xmlns:w14="http://schemas.microsoft.com/office/word/2010/wordml" xmlns:w15="http://schemas.microsoft.com/office/word/2012/wordml" xmlns:w16cex="http://schemas.microsoft.com/office/word/2018/wordml/cex" xmlns:w16cid="http://schemas.microsoft.com/office/word/2016/wordml/cid" xmlns:w16="http://schemas.microsoft.com/office/word/2018/wordml" xmlns:w16sdtdh="http://schemas.microsoft.com/office/word/2020/wordml/sdtdatahash" xmlns:w16se="http://schemas.microsoft.com/office/word/2015/wordml/symex" xmlns:wpg="http://schemas.microsoft.com/office/word/2010/wordprocessingGroup" xmlns:wpi="http://schemas.microsoft.com/office/word/2010/wordprocessingInk" xmlns:wne="http://schemas.microsoft.com/office/word/2006/wordml" xmlns:wps="http://schemas.microsoft.com/office/word/2010/wordprocessingShape" mc:Ignorable="w14 w15 w16se w16cid w16 w16cex w16sdtdh wp14">
+  <w:footnote w:type="separator" w:id="-1">
+    <w:p>
+      <w:r>
+        <w:separator/>
+      </w:r>
+    </w:p>
+  </w:footnote>
+  <w:footnote w:type="continuationSeparator" w:id="0">
+    <w:p>
+      <w:r>
+        <w:continuationSeparator/>
+      </w:r>
+    </w:p>
+  </w:footnote>
+</w:footnotes>
+</file>
+
+<file path=word/numbering.xml><?xml version="1.0" encoding="utf-8"?>
+<w:numbering xmlns:wpc="http://schemas.microsoft.com/office/word/2010/wordprocessingCanvas" xmlns:cx="http://schemas.microsoft.com/office/drawing/2014/chartex" xmlns:cx1="http://schemas.microsoft.com/office/drawing/2015/9/8/chartex" xmlns:cx2="http://schemas.microsoft.com/office/drawing/2015/10/21/chartex" xmlns:cx3="http://schemas.microsoft.com/office/drawing/2016/5/9/chartex" xmlns:cx4="http://schemas.microsoft.com/office/drawing/2016/5/10/chartex" xmlns:cx5="http://schemas.microsoft.com/office/drawing/2016/5/11/chartex" xmlns:cx6="http://schemas.microsoft.com/office/drawing/2016/5/12/chartex" xmlns:cx7="http://schemas.microsoft.com/office/drawing/2016/5/13/chartex" xmlns:cx8="http://schemas.microsoft.com/office/drawing/2016/5/14/chartex" xmlns:mc="http://schemas.openxmlformats.org/markup-compatibility/2006" xmlns:aink="http://schemas.microsoft.com/office/drawing/2016/ink" xmlns:am3d="http://schemas.microsoft.com/office/drawing/2017/model3d" xmlns:o="urn:schemas-microsoft-com:office:office" xmlns:oel="http://schemas.microsoft.com/office/2019/extlst" xmlns:r="http://schemas.openxmlformats.org/officeDocument/2006/relationships" xmlns:m="http://schemas.openxmlformats.org/officeDocument/2006/math" xmlns:v="urn:schemas-microsoft-com:vml" xmlns:wp14="http://schemas.microsoft.com/office/word/2010/wordprocessingDrawing" xmlns:wp="http://schemas.openxmlformats.org/drawingml/2006/wordprocessingDrawing" xmlns:w10="urn:schemas-microsoft-com:office:word" xmlns:w="http://schemas.openxmlformats.org/wordprocessingml/2006/main" xmlns:w14="http://schemas.microsoft.com/office/word/2010/wordml" xmlns:w15="http://schemas.microsoft.com/office/word/2012/wordml" xmlns:w16cex="http://schemas.microsoft.com/office/word/2018/wordml/cex" xmlns:w16cid="http://schemas.microsoft.com/office/word/2016/wordml/cid" xmlns:w16="http://schemas.microsoft.com/office/word/2018/wordml" xmlns:w16sdtdh="http://schemas.microsoft.com/office/word/2020/wordml/sdtdatahash" xmlns:w16se="http://schemas.microsoft.com/office/word/2015/wordml/symex" xmlns:wpg="http://schemas.microsoft.com/office/word/2010/wordprocessingGroup" xmlns:wpi="http://schemas.microsoft.com/office/word/2010/wordprocessingInk" xmlns:wne="http://schemas.microsoft.com/office/word/2006/wordml" xmlns:wps="http://schemas.microsoft.com/office/word/2010/wordprocessingShape" mc:Ignorable="w14 w15 w16se w16cid w16 w16cex w16sdtdh wp14">
+  <w:abstractNum w:abstractNumId="0" w15:restartNumberingAfterBreak="0">
+    <w:nsid w:val="19371134"/>
+    <w:multiLevelType w:val="hybridMultilevel"/>
+    <w:tmpl w:val="77207A68"/>
+    <w:lvl w:ilvl="0" w:tplc="B4B657DE">
+      <w:start w:val="1"/>
+      <w:numFmt w:val="decimal"/>
+      <w:lvlText w:val="%1."/>
+      <w:lvlJc w:val="left"/>
+      <w:pPr>
+        <w:ind w:left="360" w:hanging="360"/>
+      </w:pPr>
+      <w:rPr>
+        <w:rFonts w:hint="default"/>
+      </w:rPr>
+    </w:lvl>
+    <w:lvl w:ilvl="1" w:tplc="04090019" w:tentative="1">
+      <w:start w:val="1"/>
+      <w:numFmt w:val="lowerLetter"/>
+      <w:lvlText w:val="%2)"/>
+      <w:lvlJc w:val="left"/>
+      <w:pPr>
+        <w:ind w:left="840" w:hanging="420"/>
+      </w:pPr>
+    </w:lvl>
+    <w:lvl w:ilvl="2" w:tplc="0409001B" w:tentative="1">
+      <w:start w:val="1"/>
+      <w:numFmt w:val="lowerRoman"/>
+      <w:lvlText w:val="%3."/>
+      <w:lvlJc w:val="right"/>
+      <w:pPr>
+        <w:ind w:left="1260" w:hanging="420"/>
+      </w:pPr>
+    </w:lvl>
+    <w:lvl w:ilvl="3" w:tplc="0409000F" w:tentative="1">
+      <w:start w:val="1"/>
+      <w:numFmt w:val="decimal"/>
+      <w:lvlText w:val="%4."/>
+      <w:lvlJc w:val="left"/>
+      <w:pPr>
+        <w:ind w:left="1680" w:hanging="420"/>
+      </w:pPr>
+    </w:lvl>
+    <w:lvl w:ilvl="4" w:tplc="04090019" w:tentative="1">
+      <w:start w:val="1"/>
+      <w:numFmt w:val="lowerLetter"/>
+      <w:lvlText w:val="%5)"/>
+      <w:lvlJc w:val="left"/>
+      <w:pPr>
+        <w:ind w:left="2100" w:hanging="420"/>
+      </w:pPr>
+    </w:lvl>
+    <w:lvl w:ilvl="5" w:tplc="0409001B" w:tentative="1">
+      <w:start w:val="1"/>
+      <w:numFmt w:val="lowerRoman"/>
+      <w:lvlText w:val="%6."/>
+      <w:lvlJc w:val="right"/>
+      <w:pPr>
+        <w:ind w:left="2520" w:hanging="420"/>
+      </w:pPr>
+    </w:lvl>
+    <w:lvl w:ilvl="6" w:tplc="0409000F" w:tentative="1">
+      <w:start w:val="1"/>
+      <w:numFmt w:val="decimal"/>
+      <w:lvlText w:val="%7."/>
+      <w:lvlJc w:val="left"/>
+      <w:pPr>
+        <w:ind w:left="2940" w:hanging="420"/>
+      </w:pPr>
+    </w:lvl>
+    <w:lvl w:ilvl="7" w:tplc="04090019" w:tentative="1">
+      <w:start w:val="1"/>
+      <w:numFmt w:val="lowerLetter"/>
+      <w:lvlText w:val="%8)"/>
+      <w:lvlJc w:val="left"/>
+      <w:pPr>
+        <w:ind w:left="3360" w:hanging="420"/>
+      </w:pPr>
+    </w:lvl>
+    <w:lvl w:ilvl="8" w:tplc="0409001B" w:tentative="1">
+      <w:start w:val="1"/>
+      <w:numFmt w:val="lowerRoman"/>
+      <w:lvlText w:val="%9."/>
+      <w:lvlJc w:val="right"/>
+      <w:pPr>
+        <w:ind w:left="3780" w:hanging="420"/>
+      </w:pPr>
+    </w:lvl>
+  </w:abstractNum>
+  <w:abstractNum w:abstractNumId="1" w15:restartNumberingAfterBreak="0">
+    <w:nsid w:val="408914D1"/>
+    <w:multiLevelType w:val="hybridMultilevel"/>
+    <w:tmpl w:val="7A0E0BC4"/>
+    <w:lvl w:ilvl="0" w:tplc="1C265858">
+      <w:start w:val="1"/>
+      <w:numFmt w:val="decimal"/>
+      <w:lvlText w:val="%1."/>
+      <w:lvlJc w:val="left"/>
+      <w:pPr>
+        <w:ind w:left="360" w:hanging="360"/>
+      </w:pPr>
+      <w:rPr>
+        <w:rFonts w:hint="default"/>
+      </w:rPr>
+    </w:lvl>
+    <w:lvl w:ilvl="1" w:tplc="04090019" w:tentative="1">
+      <w:start w:val="1"/>
+      <w:numFmt w:val="lowerLetter"/>
+      <w:lvlText w:val="%2)"/>
+      <w:lvlJc w:val="left"/>
+      <w:pPr>
+        <w:ind w:left="840" w:hanging="420"/>
+      </w:pPr>
+    </w:lvl>
+    <w:lvl w:ilvl="2" w:tplc="0409001B" w:tentative="1">
+      <w:start w:val="1"/>
+      <w:numFmt w:val="lowerRoman"/>
+      <w:lvlText w:val="%3."/>
+      <w:lvlJc w:val="right"/>
+      <w:pPr>
+        <w:ind w:left="1260" w:hanging="420"/>
+      </w:pPr>
+    </w:lvl>
+    <w:lvl w:ilvl="3" w:tplc="0409000F" w:tentative="1">
+      <w:start w:val="1"/>
+      <w:numFmt w:val="decimal"/>
+      <w:lvlText w:val="%4."/>
+      <w:lvlJc w:val="left"/>
+      <w:pPr>
+        <w:ind w:left="1680" w:hanging="420"/>
+      </w:pPr>
+    </w:lvl>
+    <w:lvl w:ilvl="4" w:tplc="04090019" w:tentative="1">
+      <w:start w:val="1"/>
+      <w:numFmt w:val="lowerLetter"/>
+      <w:lvlText w:val="%5)"/>
+      <w:lvlJc w:val="left"/>
+      <w:pPr>
+        <w:ind w:left="2100" w:hanging="420"/>
+      </w:pPr>
+    </w:lvl>
+    <w:lvl w:ilvl="5" w:tplc="0409001B" w:tentative="1">
+      <w:start w:val="1"/>
+      <w:numFmt w:val="lowerRoman"/>
+      <w:lvlText w:val="%6."/>
+      <w:lvlJc w:val="right"/>
+      <w:pPr>
+        <w:ind w:left="2520" w:hanging="420"/>
+      </w:pPr>
+    </w:lvl>
+    <w:lvl w:ilvl="6" w:tplc="0409000F" w:tentative="1">
+      <w:start w:val="1"/>
+      <w:numFmt w:val="decimal"/>
+      <w:lvlText w:val="%7."/>
+      <w:lvlJc w:val="left"/>
+      <w:pPr>
+        <w:ind w:left="2940" w:hanging="420"/>
+      </w:pPr>
+    </w:lvl>
+    <w:lvl w:ilvl="7" w:tplc="04090019" w:tentative="1">
+      <w:start w:val="1"/>
+      <w:numFmt w:val="lowerLetter"/>
+      <w:lvlText w:val="%8)"/>
+      <w:lvlJc w:val="left"/>
+      <w:pPr>
+        <w:ind w:left="3360" w:hanging="420"/>
+      </w:pPr>
+    </w:lvl>
+    <w:lvl w:ilvl="8" w:tplc="0409001B" w:tentative="1">
+      <w:start w:val="1"/>
+      <w:numFmt w:val="lowerRoman"/>
+      <w:lvlText w:val="%9."/>
+      <w:lvlJc w:val="right"/>
+      <w:pPr>
+        <w:ind w:left="3780" w:hanging="420"/>
+      </w:pPr>
+    </w:lvl>
+  </w:abstractNum>
+  <w:num w:numId="1" w16cid:durableId="112867296">
+    <w:abstractNumId w:val="0"/>
+  </w:num>
+  <w:num w:numId="2" w16cid:durableId="659234060">
+    <w:abstractNumId w:val="1"/>
+  </w:num>
+</w:numbering>
 </file>
 
 <file path=word/styles.xml><?xml version="1.0" encoding="utf-8"?>
@@ -563,6 +1756,7 @@
   <w:style w:type="paragraph" w:default="1" w:styleId="a">
     <w:name w:val="Normal"/>
     <w:qFormat/>
+    <w:rsid w:val="00D12F6B"/>
     <w:pPr>
       <w:widowControl w:val="0"/>
       <w:jc w:val="both"/>
@@ -588,6 +1782,29 @@
       <w:kern w:val="44"/>
       <w:sz w:val="44"/>
       <w:szCs w:val="44"/>
+    </w:rPr>
+  </w:style>
+  <w:style w:type="paragraph" w:styleId="2">
+    <w:name w:val="heading 2"/>
+    <w:basedOn w:val="a"/>
+    <w:next w:val="a"/>
+    <w:link w:val="20"/>
+    <w:uiPriority w:val="9"/>
+    <w:unhideWhenUsed/>
+    <w:qFormat/>
+    <w:rsid w:val="00D12F6B"/>
+    <w:pPr>
+      <w:keepNext/>
+      <w:keepLines/>
+      <w:spacing w:before="260" w:after="260" w:line="416" w:lineRule="auto"/>
+      <w:outlineLvl w:val="1"/>
+    </w:pPr>
+    <w:rPr>
+      <w:rFonts w:asciiTheme="majorHAnsi" w:eastAsiaTheme="majorEastAsia" w:hAnsiTheme="majorHAnsi" w:cstheme="majorBidi"/>
+      <w:b/>
+      <w:bCs/>
+      <w:sz w:val="32"/>
+      <w:szCs w:val="32"/>
     </w:rPr>
   </w:style>
   <w:style w:type="character" w:default="1" w:styleId="a0">
@@ -629,6 +1846,95 @@
       <w:kern w:val="44"/>
       <w:sz w:val="44"/>
       <w:szCs w:val="44"/>
+    </w:rPr>
+  </w:style>
+  <w:style w:type="paragraph" w:styleId="a3">
+    <w:name w:val="header"/>
+    <w:basedOn w:val="a"/>
+    <w:link w:val="a4"/>
+    <w:uiPriority w:val="99"/>
+    <w:unhideWhenUsed/>
+    <w:rsid w:val="001A1848"/>
+    <w:pPr>
+      <w:pBdr>
+        <w:bottom w:val="single" w:sz="6" w:space="1" w:color="auto"/>
+      </w:pBdr>
+      <w:tabs>
+        <w:tab w:val="center" w:pos="4153"/>
+        <w:tab w:val="right" w:pos="8306"/>
+      </w:tabs>
+      <w:snapToGrid w:val="0"/>
+      <w:jc w:val="center"/>
+    </w:pPr>
+    <w:rPr>
+      <w:sz w:val="18"/>
+      <w:szCs w:val="18"/>
+    </w:rPr>
+  </w:style>
+  <w:style w:type="character" w:customStyle="1" w:styleId="a4">
+    <w:name w:val="页眉 字符"/>
+    <w:basedOn w:val="a0"/>
+    <w:link w:val="a3"/>
+    <w:uiPriority w:val="99"/>
+    <w:rsid w:val="001A1848"/>
+    <w:rPr>
+      <w:sz w:val="18"/>
+      <w:szCs w:val="18"/>
+    </w:rPr>
+  </w:style>
+  <w:style w:type="paragraph" w:styleId="a5">
+    <w:name w:val="footer"/>
+    <w:basedOn w:val="a"/>
+    <w:link w:val="a6"/>
+    <w:uiPriority w:val="99"/>
+    <w:unhideWhenUsed/>
+    <w:rsid w:val="001A1848"/>
+    <w:pPr>
+      <w:tabs>
+        <w:tab w:val="center" w:pos="4153"/>
+        <w:tab w:val="right" w:pos="8306"/>
+      </w:tabs>
+      <w:snapToGrid w:val="0"/>
+      <w:jc w:val="left"/>
+    </w:pPr>
+    <w:rPr>
+      <w:sz w:val="18"/>
+      <w:szCs w:val="18"/>
+    </w:rPr>
+  </w:style>
+  <w:style w:type="character" w:customStyle="1" w:styleId="a6">
+    <w:name w:val="页脚 字符"/>
+    <w:basedOn w:val="a0"/>
+    <w:link w:val="a5"/>
+    <w:uiPriority w:val="99"/>
+    <w:rsid w:val="001A1848"/>
+    <w:rPr>
+      <w:sz w:val="18"/>
+      <w:szCs w:val="18"/>
+    </w:rPr>
+  </w:style>
+  <w:style w:type="paragraph" w:styleId="a7">
+    <w:name w:val="List Paragraph"/>
+    <w:basedOn w:val="a"/>
+    <w:uiPriority w:val="34"/>
+    <w:qFormat/>
+    <w:rsid w:val="00694FE8"/>
+    <w:pPr>
+      <w:ind w:firstLineChars="200" w:firstLine="420"/>
+    </w:pPr>
+  </w:style>
+  <w:style w:type="character" w:customStyle="1" w:styleId="20">
+    <w:name w:val="标题 2 字符"/>
+    <w:basedOn w:val="a0"/>
+    <w:link w:val="2"/>
+    <w:uiPriority w:val="9"/>
+    <w:rsid w:val="00D12F6B"/>
+    <w:rPr>
+      <w:rFonts w:asciiTheme="majorHAnsi" w:eastAsiaTheme="majorEastAsia" w:hAnsiTheme="majorHAnsi" w:cstheme="majorBidi"/>
+      <w:b/>
+      <w:bCs/>
+      <w:sz w:val="32"/>
+      <w:szCs w:val="32"/>
     </w:rPr>
   </w:style>
 </w:styles>

--- a/java开发/Spring/SpringSecurity.docx
+++ b/java开发/Spring/SpringSecurity.docx
@@ -207,18 +207,34 @@
       <w:pPr>
         <w:ind w:firstLine="420"/>
         <w:rPr>
+          <w:rFonts w:ascii="Arial" w:hAnsi="Arial" w:cs="Arial"/>
+          <w:color w:val="4D4D4D"/>
+          <w:shd w:val="clear" w:color="auto" w:fill="FFFFFF"/>
+        </w:rPr>
+      </w:pPr>
+      <w:r>
+        <w:rPr>
           <w:rFonts w:ascii="Arial" w:hAnsi="Arial" w:cs="Arial" w:hint="eastAsia"/>
           <w:color w:val="4D4D4D"/>
           <w:shd w:val="clear" w:color="auto" w:fill="FFFFFF"/>
         </w:rPr>
-      </w:pPr>
+        <w:t>关于安全方面的两个主要区域是认证和授权（访问控制）。这也是</w:t>
+      </w:r>
       <w:r>
         <w:rPr>
           <w:rFonts w:ascii="Arial" w:hAnsi="Arial" w:cs="Arial" w:hint="eastAsia"/>
           <w:color w:val="4D4D4D"/>
           <w:shd w:val="clear" w:color="auto" w:fill="FFFFFF"/>
         </w:rPr>
-        <w:t>关于安全方面的两个主要区域是认证和授权（访问控制）。这也是</w:t>
+        <w:t>spring</w:t>
+      </w:r>
+      <w:r>
+        <w:rPr>
+          <w:rFonts w:ascii="Arial" w:hAnsi="Arial" w:cs="Arial"/>
+          <w:color w:val="4D4D4D"/>
+          <w:shd w:val="clear" w:color="auto" w:fill="FFFFFF"/>
+        </w:rPr>
+        <w:t xml:space="preserve"> </w:t>
       </w:r>
       <w:r>
         <w:rPr>
@@ -226,15 +242,7 @@
           <w:color w:val="4D4D4D"/>
           <w:shd w:val="clear" w:color="auto" w:fill="FFFFFF"/>
         </w:rPr>
-        <w:t>spring</w:t>
-      </w:r>
-      <w:r>
-        <w:rPr>
-          <w:rFonts w:ascii="Arial" w:hAnsi="Arial" w:cs="Arial"/>
-          <w:color w:val="4D4D4D"/>
-          <w:shd w:val="clear" w:color="auto" w:fill="FFFFFF"/>
-        </w:rPr>
-        <w:t xml:space="preserve"> </w:t>
+        <w:t>Security</w:t>
       </w:r>
       <w:r>
         <w:rPr>
@@ -242,53 +250,50 @@
           <w:color w:val="4D4D4D"/>
           <w:shd w:val="clear" w:color="auto" w:fill="FFFFFF"/>
         </w:rPr>
-        <w:t>Security</w:t>
-      </w:r>
+        <w:t>重要核心功能。认证即系统认为用户是否登录。授权即系统判断用户是否有权限去做某事。</w:t>
+      </w:r>
+    </w:p>
+    <w:p>
+      <w:pPr>
+        <w:pStyle w:val="1"/>
+        <w:rPr>
+          <w:shd w:val="clear" w:color="auto" w:fill="FFFFFF"/>
+        </w:rPr>
+      </w:pPr>
+      <w:proofErr w:type="spellStart"/>
       <w:r>
         <w:rPr>
           <w:rFonts w:ascii="Arial" w:hAnsi="Arial" w:cs="Arial" w:hint="eastAsia"/>
           <w:color w:val="4D4D4D"/>
           <w:shd w:val="clear" w:color="auto" w:fill="FFFFFF"/>
         </w:rPr>
-        <w:t>重要核心功能。认证即系统认为用户是否登录。授权即系统判断用户是否有权限去做某事。</w:t>
-      </w:r>
-    </w:p>
-    <w:p>
-      <w:pPr>
-        <w:pStyle w:val="1"/>
-        <w:rPr>
-          <w:rFonts w:hint="eastAsia"/>
-          <w:shd w:val="clear" w:color="auto" w:fill="FFFFFF"/>
-        </w:rPr>
-      </w:pPr>
+        <w:t>Springboot</w:t>
+      </w:r>
+      <w:proofErr w:type="spellEnd"/>
       <w:r>
         <w:rPr>
           <w:rFonts w:ascii="Arial" w:hAnsi="Arial" w:cs="Arial" w:hint="eastAsia"/>
           <w:color w:val="4D4D4D"/>
           <w:shd w:val="clear" w:color="auto" w:fill="FFFFFF"/>
         </w:rPr>
-        <w:t>Springboot</w:t>
-      </w:r>
-      <w:r>
-        <w:rPr>
-          <w:rFonts w:ascii="Arial" w:hAnsi="Arial" w:cs="Arial" w:hint="eastAsia"/>
-          <w:color w:val="4D4D4D"/>
+        <w:t>中使用</w:t>
+      </w:r>
+      <w:r>
+        <w:rPr>
           <w:shd w:val="clear" w:color="auto" w:fill="FFFFFF"/>
         </w:rPr>
-        <w:t>中使用</w:t>
-      </w:r>
-      <w:r>
-        <w:rPr>
-          <w:shd w:val="clear" w:color="auto" w:fill="FFFFFF"/>
-        </w:rPr>
         <w:t>Spring Security</w:t>
       </w:r>
-      <w:r>
-        <w:rPr>
-          <w:rFonts w:hint="eastAsia"/>
-          <w:shd w:val="clear" w:color="auto" w:fill="FFFFFF"/>
-        </w:rPr>
-        <w:t>登录</w:t>
+    </w:p>
+    <w:p>
+      <w:pPr>
+        <w:pStyle w:val="2"/>
+      </w:pPr>
+      <w:r>
+        <w:rPr>
+          <w:rFonts w:hint="eastAsia"/>
+        </w:rPr>
+        <w:t>自定义用户名和密码</w:t>
       </w:r>
     </w:p>
     <w:p>
@@ -308,185 +313,7 @@
         <w:rPr>
           <w:rFonts w:hint="eastAsia"/>
         </w:rPr>
-        <w:t>Security默认环境中，拦截所有的请求，要求必须认证（登录）后才能访问。</w:t>
-      </w:r>
-      <w:r>
-        <w:rPr>
-          <w:rFonts w:hint="eastAsia"/>
-        </w:rPr>
-        <w:t>默认用户是user,每次启动的时候，动态生成一个长度为1</w:t>
-      </w:r>
-      <w:r>
-        <w:t>28</w:t>
-      </w:r>
-      <w:r>
-        <w:rPr>
-          <w:rFonts w:hint="eastAsia"/>
-        </w:rPr>
-        <w:t>字节的密码,在控制台输出。</w:t>
-      </w:r>
-    </w:p>
-    <w:p>
-      <w:pPr>
-        <w:ind w:firstLineChars="200" w:firstLine="420"/>
-      </w:pPr>
-      <w:r>
-        <w:rPr>
-          <w:rFonts w:hint="eastAsia"/>
-        </w:rPr>
-        <w:t>默认环境中，提供登录的页面请求地址是：</w:t>
-      </w:r>
-      <w:r>
-        <w:t>/login,</w:t>
-      </w:r>
-      <w:r>
-        <w:rPr>
-          <w:rFonts w:hint="eastAsia"/>
-        </w:rPr>
-        <w:t>请求方式是：get。</w:t>
-      </w:r>
-    </w:p>
-    <w:p>
-      <w:pPr>
-        <w:ind w:firstLineChars="200" w:firstLine="420"/>
-      </w:pPr>
-      <w:r>
-        <w:rPr>
-          <w:rFonts w:hint="eastAsia"/>
-        </w:rPr>
-        <w:t>默认环境中，处理登录请求的地址是：/</w:t>
-      </w:r>
-      <w:r>
-        <w:t>login</w:t>
-      </w:r>
-      <w:r>
-        <w:rPr>
-          <w:rFonts w:hint="eastAsia"/>
-        </w:rPr>
-        <w:t>，请求方式是post</w:t>
-      </w:r>
-      <w:r>
-        <w:rPr>
-          <w:rFonts w:hint="eastAsia"/>
-        </w:rPr>
-        <w:t>。</w:t>
-      </w:r>
-    </w:p>
-    <w:p>
-      <w:pPr>
-        <w:pStyle w:val="2"/>
-      </w:pPr>
-      <w:r>
-        <w:rPr>
-          <w:rFonts w:hint="eastAsia"/>
-        </w:rPr>
-        <w:t>自定义用户名和密码</w:t>
-      </w:r>
-    </w:p>
-    <w:p>
-      <w:r>
-        <w:t>#静态用户，一般只在内部网络认证中使用,如内部服务器1访问服务器2。</w:t>
-      </w:r>
-    </w:p>
-    <w:p>
-      <w:r>
-        <w:t>spring:</w:t>
-      </w:r>
-    </w:p>
-    <w:p>
-      <w:r>
-        <w:t xml:space="preserve">  security:</w:t>
-      </w:r>
-    </w:p>
-    <w:p>
-      <w:r>
-        <w:t xml:space="preserve">    user:</w:t>
-      </w:r>
-    </w:p>
-    <w:p>
-      <w:r>
-        <w:tab/>
-        <w:t xml:space="preserve">  name: root #设置静态用户名</w:t>
-      </w:r>
-    </w:p>
-    <w:p>
-      <w:r>
-        <w:tab/>
-        <w:t xml:space="preserve">  password: root #设置静态登录密码</w:t>
-      </w:r>
-    </w:p>
-    <w:p>
-      <w:pPr>
-        <w:pStyle w:val="2"/>
-      </w:pPr>
-      <w:r>
-        <w:rPr>
-          <w:rFonts w:hint="eastAsia"/>
-        </w:rPr>
-        <w:t>UserDetail</w:t>
-      </w:r>
-      <w:r>
-        <w:rPr>
-          <w:rFonts w:hint="eastAsia"/>
-        </w:rPr>
-        <w:t>s</w:t>
-      </w:r>
-      <w:r>
-        <w:rPr>
-          <w:rFonts w:hint="eastAsia"/>
-        </w:rPr>
-        <w:t>Service</w:t>
-      </w:r>
-    </w:p>
-    <w:p>
-      <w:pPr>
-        <w:ind w:firstLineChars="200" w:firstLine="420"/>
-      </w:pPr>
-      <w:r>
-        <w:rPr>
-          <w:rFonts w:hint="eastAsia"/>
-        </w:rPr>
-        <w:t>当什么也没有配置的时候，账号和密码时由sprjing</w:t>
-      </w:r>
-      <w:r>
-        <w:t xml:space="preserve"> </w:t>
-      </w:r>
-      <w:r>
-        <w:rPr>
-          <w:rFonts w:hint="eastAsia"/>
-        </w:rPr>
-        <w:t>security定义生成的，</w:t>
-      </w:r>
-      <w:r>
-        <w:rPr>
-          <w:rFonts w:hint="eastAsia"/>
-        </w:rPr>
-        <w:t>实际项目中账号和用户名是从数据库中查询出来的，然后通过自定义逻辑控制认证逻辑。</w:t>
-      </w:r>
-    </w:p>
-    <w:p>
-      <w:pPr>
-        <w:rPr>
-          <w:rFonts w:hint="eastAsia"/>
-        </w:rPr>
-      </w:pPr>
-      <w:r>
-        <w:rPr>
-          <w:rFonts w:hint="eastAsia"/>
-        </w:rPr>
-        <w:t>如果需要</w:t>
-      </w:r>
-      <w:r>
-        <w:rPr>
-          <w:rFonts w:hint="eastAsia"/>
-        </w:rPr>
-        <w:t>自定义</w:t>
-      </w:r>
-      <w:r>
-        <w:rPr>
-          <w:rFonts w:hint="eastAsia"/>
-        </w:rPr>
-        <w:t>逻辑时，只需要实现</w:t>
+        <w:t>Security默认环境中，拦截所有的请求，要求必须认证（登录）后才能访问。默认用户是</w:t>
       </w:r>
       <w:r>
         <w:rPr>
@@ -494,15 +321,489 @@
           <w:b/>
           <w:bCs/>
         </w:rPr>
+        <w:t>user</w:t>
+      </w:r>
+      <w:r>
+        <w:rPr>
+          <w:rFonts w:hint="eastAsia"/>
+        </w:rPr>
+        <w:t>,每次启动的时候，动态生成一个长度为1</w:t>
+      </w:r>
+      <w:r>
+        <w:t>28</w:t>
+      </w:r>
+      <w:r>
+        <w:rPr>
+          <w:rFonts w:hint="eastAsia"/>
+        </w:rPr>
+        <w:t>字节的密码,在控制台输出。</w:t>
+      </w:r>
+    </w:p>
+    <w:p>
+      <w:pPr>
+        <w:ind w:firstLineChars="200" w:firstLine="420"/>
+      </w:pPr>
+      <w:r>
+        <w:rPr>
+          <w:rFonts w:hint="eastAsia"/>
+        </w:rPr>
+        <w:t>默认环境中，提供登录的页面请求地址是：</w:t>
+      </w:r>
+      <w:r>
+        <w:t>/login,</w:t>
+      </w:r>
+      <w:r>
+        <w:rPr>
+          <w:rFonts w:hint="eastAsia"/>
+        </w:rPr>
+        <w:t>请求方式是：get。</w:t>
+      </w:r>
+    </w:p>
+    <w:p>
+      <w:pPr>
+        <w:ind w:firstLineChars="200" w:firstLine="420"/>
+      </w:pPr>
+      <w:r>
+        <w:rPr>
+          <w:rFonts w:hint="eastAsia"/>
+        </w:rPr>
+        <w:t>默认环境中，处理登录请求的地址是：/</w:t>
+      </w:r>
+      <w:r>
+        <w:t>login</w:t>
+      </w:r>
+      <w:r>
+        <w:rPr>
+          <w:rFonts w:hint="eastAsia"/>
+        </w:rPr>
+        <w:t>，请求方式是post。</w:t>
+      </w:r>
+    </w:p>
+    <w:p>
+      <w:pPr>
+        <w:rPr>
+          <w:rFonts w:hint="eastAsia"/>
+        </w:rPr>
+      </w:pPr>
+    </w:p>
+    <w:p>
+      <w:pPr>
+        <w:autoSpaceDE w:val="0"/>
+        <w:autoSpaceDN w:val="0"/>
+        <w:adjustRightInd w:val="0"/>
+        <w:jc w:val="left"/>
+        <w:rPr>
+          <w:rFonts w:ascii="Consolas" w:hAnsi="Consolas" w:cs="Consolas"/>
+          <w:kern w:val="0"/>
+          <w:szCs w:val="21"/>
+        </w:rPr>
+      </w:pPr>
+      <w:r>
+        <w:rPr>
+          <w:rFonts w:ascii="Consolas" w:hAnsi="Consolas" w:cs="Consolas"/>
+          <w:color w:val="268BD2"/>
+          <w:kern w:val="0"/>
+          <w:szCs w:val="21"/>
+        </w:rPr>
+        <w:t>spring</w:t>
+      </w:r>
+      <w:r>
+        <w:rPr>
+          <w:rFonts w:ascii="Consolas" w:hAnsi="Consolas" w:cs="Consolas"/>
+          <w:color w:val="000000"/>
+          <w:kern w:val="0"/>
+          <w:szCs w:val="21"/>
+        </w:rPr>
+        <w:t xml:space="preserve">: </w:t>
+      </w:r>
+    </w:p>
+    <w:p>
+      <w:pPr>
+        <w:autoSpaceDE w:val="0"/>
+        <w:autoSpaceDN w:val="0"/>
+        <w:adjustRightInd w:val="0"/>
+        <w:jc w:val="left"/>
+        <w:rPr>
+          <w:rFonts w:ascii="Consolas" w:hAnsi="Consolas" w:cs="Consolas"/>
+          <w:kern w:val="0"/>
+          <w:szCs w:val="21"/>
+        </w:rPr>
+      </w:pPr>
+      <w:r>
+        <w:rPr>
+          <w:rFonts w:ascii="Consolas" w:hAnsi="Consolas" w:cs="Consolas"/>
+          <w:color w:val="000000"/>
+          <w:kern w:val="0"/>
+          <w:szCs w:val="21"/>
+        </w:rPr>
+        <w:t xml:space="preserve">  </w:t>
+      </w:r>
+      <w:r>
+        <w:rPr>
+          <w:rFonts w:ascii="Consolas" w:hAnsi="Consolas" w:cs="Consolas"/>
+          <w:color w:val="268BD2"/>
+          <w:kern w:val="0"/>
+          <w:szCs w:val="21"/>
+        </w:rPr>
+        <w:t>security</w:t>
+      </w:r>
+      <w:r>
+        <w:rPr>
+          <w:rFonts w:ascii="Consolas" w:hAnsi="Consolas" w:cs="Consolas"/>
+          <w:color w:val="000000"/>
+          <w:kern w:val="0"/>
+          <w:szCs w:val="21"/>
+        </w:rPr>
+        <w:t>:</w:t>
+      </w:r>
+    </w:p>
+    <w:p>
+      <w:pPr>
+        <w:autoSpaceDE w:val="0"/>
+        <w:autoSpaceDN w:val="0"/>
+        <w:adjustRightInd w:val="0"/>
+        <w:jc w:val="left"/>
+        <w:rPr>
+          <w:rFonts w:ascii="Consolas" w:hAnsi="Consolas" w:cs="Consolas"/>
+          <w:kern w:val="0"/>
+          <w:szCs w:val="21"/>
+        </w:rPr>
+      </w:pPr>
+      <w:r>
+        <w:rPr>
+          <w:rFonts w:ascii="Consolas" w:hAnsi="Consolas" w:cs="Consolas"/>
+          <w:color w:val="93A1A1"/>
+          <w:kern w:val="0"/>
+          <w:szCs w:val="21"/>
+        </w:rPr>
+        <w:t xml:space="preserve">    # </w:t>
+      </w:r>
+      <w:r>
+        <w:rPr>
+          <w:rFonts w:ascii="Consolas" w:hAnsi="Consolas" w:cs="Consolas"/>
+          <w:color w:val="93A1A1"/>
+          <w:kern w:val="0"/>
+          <w:szCs w:val="21"/>
+        </w:rPr>
+        <w:t>静态用户，一般只在内部网络认证中使用</w:t>
+      </w:r>
+      <w:r>
+        <w:rPr>
+          <w:rFonts w:ascii="Consolas" w:hAnsi="Consolas" w:cs="Consolas"/>
+          <w:color w:val="93A1A1"/>
+          <w:kern w:val="0"/>
+          <w:szCs w:val="21"/>
+        </w:rPr>
+        <w:t>,</w:t>
+      </w:r>
+      <w:r>
+        <w:rPr>
+          <w:rFonts w:ascii="Consolas" w:hAnsi="Consolas" w:cs="Consolas"/>
+          <w:color w:val="93A1A1"/>
+          <w:kern w:val="0"/>
+          <w:szCs w:val="21"/>
+        </w:rPr>
+        <w:t>如内部服务器</w:t>
+      </w:r>
+      <w:r>
+        <w:rPr>
+          <w:rFonts w:ascii="Consolas" w:hAnsi="Consolas" w:cs="Consolas"/>
+          <w:color w:val="93A1A1"/>
+          <w:kern w:val="0"/>
+          <w:szCs w:val="21"/>
+        </w:rPr>
+        <w:t>1</w:t>
+      </w:r>
+      <w:r>
+        <w:rPr>
+          <w:rFonts w:ascii="Consolas" w:hAnsi="Consolas" w:cs="Consolas"/>
+          <w:color w:val="93A1A1"/>
+          <w:kern w:val="0"/>
+          <w:szCs w:val="21"/>
+        </w:rPr>
+        <w:t>访问服务器</w:t>
+      </w:r>
+      <w:r>
+        <w:rPr>
+          <w:rFonts w:ascii="Consolas" w:hAnsi="Consolas" w:cs="Consolas"/>
+          <w:color w:val="93A1A1"/>
+          <w:kern w:val="0"/>
+          <w:szCs w:val="21"/>
+        </w:rPr>
+        <w:t>2</w:t>
+      </w:r>
+      <w:r>
+        <w:rPr>
+          <w:rFonts w:ascii="Consolas" w:hAnsi="Consolas" w:cs="Consolas"/>
+          <w:color w:val="93A1A1"/>
+          <w:kern w:val="0"/>
+          <w:szCs w:val="21"/>
+        </w:rPr>
+        <w:t>。</w:t>
+      </w:r>
+    </w:p>
+    <w:p>
+      <w:pPr>
+        <w:autoSpaceDE w:val="0"/>
+        <w:autoSpaceDN w:val="0"/>
+        <w:adjustRightInd w:val="0"/>
+        <w:ind w:firstLine="468"/>
+        <w:jc w:val="left"/>
+        <w:rPr>
+          <w:rFonts w:ascii="Consolas" w:hAnsi="Consolas" w:cs="Consolas"/>
+          <w:color w:val="000000"/>
+          <w:kern w:val="0"/>
+          <w:szCs w:val="21"/>
+        </w:rPr>
+      </w:pPr>
+      <w:r>
+        <w:rPr>
+          <w:rFonts w:ascii="Consolas" w:hAnsi="Consolas" w:cs="Consolas"/>
+          <w:color w:val="268BD2"/>
+          <w:kern w:val="0"/>
+          <w:szCs w:val="21"/>
+        </w:rPr>
+        <w:t>user</w:t>
+      </w:r>
+      <w:r>
+        <w:rPr>
+          <w:rFonts w:ascii="Consolas" w:hAnsi="Consolas" w:cs="Consolas"/>
+          <w:color w:val="000000"/>
+          <w:kern w:val="0"/>
+          <w:szCs w:val="21"/>
+        </w:rPr>
+        <w:t>:</w:t>
+      </w:r>
+    </w:p>
+    <w:p>
+      <w:pPr>
+        <w:autoSpaceDE w:val="0"/>
+        <w:autoSpaceDN w:val="0"/>
+        <w:adjustRightInd w:val="0"/>
+        <w:ind w:firstLineChars="300" w:firstLine="630"/>
+        <w:jc w:val="left"/>
+        <w:rPr>
+          <w:rFonts w:ascii="Consolas" w:hAnsi="Consolas" w:cs="Consolas"/>
+          <w:kern w:val="0"/>
+          <w:szCs w:val="21"/>
+        </w:rPr>
+      </w:pPr>
+      <w:r>
+        <w:rPr>
+          <w:rFonts w:ascii="Consolas" w:hAnsi="Consolas" w:cs="Consolas"/>
+          <w:color w:val="93A1A1"/>
+          <w:kern w:val="0"/>
+          <w:szCs w:val="21"/>
+        </w:rPr>
+        <w:t xml:space="preserve"># </w:t>
+      </w:r>
+      <w:r>
+        <w:rPr>
+          <w:rFonts w:ascii="Consolas" w:hAnsi="Consolas" w:cs="Consolas"/>
+          <w:color w:val="93A1A1"/>
+          <w:kern w:val="0"/>
+          <w:szCs w:val="21"/>
+        </w:rPr>
+        <w:t>设置静态用户名</w:t>
+      </w:r>
+    </w:p>
+    <w:p>
+      <w:pPr>
+        <w:autoSpaceDE w:val="0"/>
+        <w:autoSpaceDN w:val="0"/>
+        <w:adjustRightInd w:val="0"/>
+        <w:jc w:val="left"/>
+        <w:rPr>
+          <w:rFonts w:ascii="Consolas" w:hAnsi="Consolas" w:cs="Consolas"/>
+          <w:kern w:val="0"/>
+          <w:szCs w:val="21"/>
+        </w:rPr>
+      </w:pPr>
+      <w:r>
+        <w:rPr>
+          <w:rFonts w:ascii="Consolas" w:hAnsi="Consolas" w:cs="Consolas"/>
+          <w:color w:val="000000"/>
+          <w:kern w:val="0"/>
+          <w:szCs w:val="21"/>
+        </w:rPr>
+        <w:t xml:space="preserve">      </w:t>
+      </w:r>
+      <w:r>
+        <w:rPr>
+          <w:rFonts w:ascii="Consolas" w:hAnsi="Consolas" w:cs="Consolas"/>
+          <w:color w:val="268BD2"/>
+          <w:kern w:val="0"/>
+          <w:szCs w:val="21"/>
+        </w:rPr>
+        <w:t>name</w:t>
+      </w:r>
+      <w:r>
+        <w:rPr>
+          <w:rFonts w:ascii="Consolas" w:hAnsi="Consolas" w:cs="Consolas"/>
+          <w:color w:val="000000"/>
+          <w:kern w:val="0"/>
+          <w:szCs w:val="21"/>
+        </w:rPr>
+        <w:t xml:space="preserve">: </w:t>
+      </w:r>
+      <w:r>
+        <w:rPr>
+          <w:rFonts w:ascii="Consolas" w:hAnsi="Consolas" w:cs="Consolas"/>
+          <w:color w:val="2AA198"/>
+          <w:kern w:val="0"/>
+          <w:szCs w:val="21"/>
+        </w:rPr>
+        <w:t>user</w:t>
+      </w:r>
+    </w:p>
+    <w:p>
+      <w:pPr>
+        <w:autoSpaceDE w:val="0"/>
+        <w:autoSpaceDN w:val="0"/>
+        <w:adjustRightInd w:val="0"/>
+        <w:jc w:val="left"/>
+        <w:rPr>
+          <w:rFonts w:ascii="Consolas" w:hAnsi="Consolas" w:cs="Consolas"/>
+          <w:kern w:val="0"/>
+          <w:szCs w:val="21"/>
+        </w:rPr>
+      </w:pPr>
+      <w:r>
+        <w:rPr>
+          <w:rFonts w:ascii="Consolas" w:hAnsi="Consolas" w:cs="Consolas"/>
+          <w:color w:val="93A1A1"/>
+          <w:kern w:val="0"/>
+          <w:szCs w:val="21"/>
+        </w:rPr>
+        <w:t xml:space="preserve">      # </w:t>
+      </w:r>
+      <w:r>
+        <w:rPr>
+          <w:rFonts w:ascii="Consolas" w:hAnsi="Consolas" w:cs="Consolas"/>
+          <w:color w:val="93A1A1"/>
+          <w:kern w:val="0"/>
+          <w:szCs w:val="21"/>
+        </w:rPr>
+        <w:t>设置静态用户名</w:t>
+      </w:r>
+    </w:p>
+    <w:p>
+      <w:pPr>
+        <w:rPr>
+          <w:szCs w:val="21"/>
+        </w:rPr>
+      </w:pPr>
+      <w:r>
+        <w:rPr>
+          <w:rFonts w:ascii="Consolas" w:hAnsi="Consolas" w:cs="Consolas"/>
+          <w:color w:val="000000"/>
+          <w:kern w:val="0"/>
+          <w:szCs w:val="21"/>
+        </w:rPr>
+        <w:t xml:space="preserve">      </w:t>
+      </w:r>
+      <w:r>
+        <w:rPr>
+          <w:rFonts w:ascii="Consolas" w:hAnsi="Consolas" w:cs="Consolas"/>
+          <w:color w:val="268BD2"/>
+          <w:kern w:val="0"/>
+          <w:szCs w:val="21"/>
+        </w:rPr>
+        <w:t>password</w:t>
+      </w:r>
+      <w:r>
+        <w:rPr>
+          <w:rFonts w:ascii="Consolas" w:hAnsi="Consolas" w:cs="Consolas"/>
+          <w:color w:val="000000"/>
+          <w:kern w:val="0"/>
+          <w:szCs w:val="21"/>
+        </w:rPr>
+        <w:t xml:space="preserve">: </w:t>
+      </w:r>
+      <w:r>
+        <w:rPr>
+          <w:rFonts w:ascii="Consolas" w:hAnsi="Consolas" w:cs="Consolas"/>
+          <w:color w:val="2AA198"/>
+          <w:kern w:val="0"/>
+          <w:szCs w:val="21"/>
+        </w:rPr>
+        <w:t>admin</w:t>
+      </w:r>
+    </w:p>
+    <w:p>
+      <w:pPr>
+        <w:pStyle w:val="2"/>
+      </w:pPr>
+      <w:proofErr w:type="spellStart"/>
+      <w:r>
+        <w:rPr>
+          <w:rFonts w:hint="eastAsia"/>
+        </w:rPr>
         <w:t>UserDetail</w:t>
       </w:r>
+      <w:r>
+        <w:rPr>
+          <w:rFonts w:hint="eastAsia"/>
+        </w:rPr>
+        <w:t>s</w:t>
+      </w:r>
+      <w:r>
+        <w:rPr>
+          <w:rFonts w:hint="eastAsia"/>
+        </w:rPr>
+        <w:t>Service</w:t>
+      </w:r>
+      <w:proofErr w:type="spellEnd"/>
+      <w:r>
+        <w:rPr>
+          <w:rFonts w:hint="eastAsia"/>
+        </w:rPr>
+        <w:t>接口</w:t>
+      </w:r>
+    </w:p>
+    <w:p>
+      <w:pPr>
+        <w:ind w:firstLineChars="200" w:firstLine="420"/>
+      </w:pPr>
+      <w:r>
+        <w:rPr>
+          <w:rFonts w:hint="eastAsia"/>
+        </w:rPr>
+        <w:t>当什么也没有配置的时候，账号和密码时由</w:t>
+      </w:r>
+      <w:proofErr w:type="spellStart"/>
+      <w:r>
+        <w:rPr>
+          <w:rFonts w:hint="eastAsia"/>
+        </w:rPr>
+        <w:t>sprjing</w:t>
+      </w:r>
+      <w:proofErr w:type="spellEnd"/>
+      <w:r>
+        <w:t xml:space="preserve"> </w:t>
+      </w:r>
+      <w:r>
+        <w:rPr>
+          <w:rFonts w:hint="eastAsia"/>
+        </w:rPr>
+        <w:t>security定义生成的，实际项目中账号和用户名是从数据库中查询出来的，然后通过自定义逻辑控制认证逻辑。</w:t>
+      </w:r>
+    </w:p>
+    <w:p>
+      <w:r>
+        <w:rPr>
+          <w:rFonts w:hint="eastAsia"/>
+        </w:rPr>
+        <w:t>如果需要自定义逻辑时，需要实现</w:t>
+      </w:r>
+      <w:proofErr w:type="spellStart"/>
       <w:r>
         <w:rPr>
           <w:rFonts w:hint="eastAsia"/>
           <w:b/>
           <w:bCs/>
         </w:rPr>
-        <w:t>s</w:t>
+        <w:t>UserDetail</w:t>
       </w:r>
       <w:r>
         <w:rPr>
@@ -510,8 +811,17 @@
           <w:b/>
           <w:bCs/>
         </w:rPr>
+        <w:t>s</w:t>
+      </w:r>
+      <w:r>
+        <w:rPr>
+          <w:rFonts w:hint="eastAsia"/>
+          <w:b/>
+          <w:bCs/>
+        </w:rPr>
         <w:t>Service</w:t>
       </w:r>
+      <w:proofErr w:type="spellEnd"/>
       <w:r>
         <w:rPr>
           <w:rFonts w:hint="eastAsia"/>
@@ -526,537 +836,4059 @@
           <w:rFonts w:hint="eastAsia"/>
         </w:rPr>
       </w:pPr>
-      <w:r>
-        <w:rPr>
-          <w:rFonts w:hint="eastAsia"/>
-        </w:rPr>
-        <w:t>自定义登录逻辑</w:t>
-      </w:r>
-    </w:p>
-    <w:p>
-      <w:r>
-        <w:rPr>
-          <w:rFonts w:hint="eastAsia"/>
-        </w:rPr>
-        <w:t>当进行自定义登录逻辑是需要用到UserDetailService和P</w:t>
-      </w:r>
-      <w:r>
+      <w:proofErr w:type="spellStart"/>
+      <w:r>
+        <w:rPr>
+          <w:shd w:val="clear" w:color="auto" w:fill="D4D4D4"/>
+        </w:rPr>
+        <w:t>PasswordEncoder</w:t>
+      </w:r>
+      <w:proofErr w:type="spellEnd"/>
+      <w:r>
+        <w:rPr>
+          <w:rFonts w:hint="eastAsia"/>
+          <w:shd w:val="clear" w:color="auto" w:fill="D4D4D4"/>
+        </w:rPr>
+        <w:t>接口</w:t>
+      </w:r>
+    </w:p>
+    <w:p>
+      <w:pPr>
+        <w:rPr>
+          <w:color w:val="FF0000"/>
+        </w:rPr>
+      </w:pPr>
+      <w:r>
+        <w:rPr>
+          <w:rFonts w:hint="eastAsia"/>
+          <w:color w:val="FF0000"/>
+        </w:rPr>
+        <w:t>当自定义登录逻辑时容器必须有</w:t>
+      </w:r>
+      <w:proofErr w:type="spellStart"/>
+      <w:r>
+        <w:rPr>
+          <w:rFonts w:hint="eastAsia"/>
+          <w:color w:val="FF0000"/>
+        </w:rPr>
+        <w:t>P</w:t>
+      </w:r>
+      <w:r>
+        <w:rPr>
+          <w:color w:val="FF0000"/>
+        </w:rPr>
         <w:t>asswordEncoder</w:t>
       </w:r>
-      <w:r>
-        <w:rPr>
-          <w:rFonts w:hint="eastAsia"/>
-        </w:rPr>
-        <w:t>。</w:t>
-      </w:r>
-    </w:p>
-    <w:p>
-      <w:r>
-        <w:t xml:space="preserve">Spring </w:t>
-      </w:r>
-      <w:r>
-        <w:rPr>
-          <w:rFonts w:hint="eastAsia"/>
-        </w:rPr>
-        <w:t>Security要求：当自定义登录逻辑时容器必须有</w:t>
-      </w:r>
-      <w:r>
-        <w:rPr>
-          <w:rFonts w:hint="eastAsia"/>
-        </w:rPr>
-        <w:t>P</w:t>
-      </w:r>
-      <w:r>
-        <w:t>asswordEncoder</w:t>
-      </w:r>
-      <w:r>
-        <w:rPr>
-          <w:rFonts w:hint="eastAsia"/>
+      <w:proofErr w:type="spellEnd"/>
+      <w:r>
+        <w:rPr>
+          <w:rFonts w:hint="eastAsia"/>
+          <w:color w:val="FF0000"/>
         </w:rPr>
         <w:t>实例。所以不能直接new对象。</w:t>
       </w:r>
-    </w:p>
-    <w:p/>
-    <w:p>
-      <w:pPr>
-        <w:rPr>
-          <w:rFonts w:hint="eastAsia"/>
-        </w:rPr>
-      </w:pPr>
+      <w:r>
+        <w:rPr>
+          <w:rFonts w:hint="eastAsia"/>
+          <w:color w:val="FF0000"/>
+        </w:rPr>
+        <w:t>需要将其纳入spring容器管理。</w:t>
+      </w:r>
+    </w:p>
+    <w:p>
+      <w:pPr>
+        <w:rPr>
+          <w:rFonts w:hint="eastAsia"/>
+        </w:rPr>
+      </w:pPr>
+    </w:p>
+    <w:p>
+      <w:pPr>
+        <w:pStyle w:val="2"/>
+      </w:pPr>
+      <w:r>
+        <w:rPr>
+          <w:rFonts w:hint="eastAsia"/>
+        </w:rPr>
+        <w:lastRenderedPageBreak/>
+        <w:t>登录</w:t>
+      </w:r>
     </w:p>
     <w:p>
       <w:pPr>
         <w:pStyle w:val="a7"/>
         <w:numPr>
           <w:ilvl w:val="0"/>
-          <w:numId w:val="2"/>
+          <w:numId w:val="3"/>
         </w:numPr>
         <w:ind w:firstLineChars="0"/>
-      </w:pPr>
-      <w:r>
-        <w:rPr>
-          <w:rFonts w:hint="eastAsia"/>
-        </w:rPr>
-        <w:lastRenderedPageBreak/>
-        <w:t>编写配置类(</w:t>
-      </w:r>
-      <w:r>
-        <w:t>SccurityConfig)</w:t>
-      </w:r>
-    </w:p>
-    <w:p>
-      <w:pPr>
-        <w:rPr>
-          <w:rFonts w:hint="eastAsia"/>
-        </w:rPr>
-      </w:pPr>
-      <w:r>
-        <w:rPr>
-          <w:rFonts w:hint="eastAsia"/>
-        </w:rPr>
-        <w:t>@Configration</w:t>
-      </w:r>
-    </w:p>
-    <w:p>
-      <w:r>
-        <w:t>public class ScurityConfig{</w:t>
-      </w:r>
-    </w:p>
-    <w:p>
-      <w:r>
-        <w:rPr>
-          <w:rFonts w:hint="eastAsia"/>
-        </w:rPr>
-        <w:t>@</w:t>
-      </w:r>
-      <w:r>
-        <w:t>Bean</w:t>
-      </w:r>
-    </w:p>
-    <w:p>
-      <w:r>
-        <w:t xml:space="preserve">public PasswordEncoder </w:t>
-      </w:r>
-      <w:r>
-        <w:rPr>
-          <w:rFonts w:hint="eastAsia"/>
-        </w:rPr>
-        <w:t>get</w:t>
-      </w:r>
-      <w:r>
-        <w:t>PwdEncoder(){</w:t>
-      </w:r>
-    </w:p>
-    <w:p>
-      <w:r>
-        <w:rPr>
-          <w:rFonts w:hint="eastAsia"/>
-        </w:rPr>
-        <w:t xml:space="preserve"> </w:t>
-      </w:r>
-      <w:r>
-        <w:t xml:space="preserve"> return new </w:t>
-      </w:r>
-      <w:r>
-        <w:t>PasswordEncoder</w:t>
-      </w:r>
-      <w:r>
-        <w:t>();</w:t>
-      </w:r>
-    </w:p>
-    <w:p>
-      <w:pPr>
-        <w:rPr>
-          <w:rFonts w:hint="eastAsia"/>
-        </w:rPr>
-      </w:pPr>
-      <w:r>
-        <w:rPr>
-          <w:rFonts w:hint="eastAsia"/>
-        </w:rPr>
-        <w:t>}</w:t>
-      </w:r>
-    </w:p>
-    <w:p>
-      <w:pPr>
-        <w:pStyle w:val="a7"/>
-        <w:numPr>
-          <w:ilvl w:val="0"/>
-          <w:numId w:val="2"/>
-        </w:numPr>
-        <w:ind w:firstLineChars="0"/>
-      </w:pPr>
-      <w:r>
-        <w:rPr>
-          <w:rFonts w:hint="eastAsia"/>
-        </w:rPr>
-        <w:t>编写方法根据用户名查询用户，密码的验证在内存中处理。</w:t>
-      </w:r>
-    </w:p>
-    <w:p>
-      <w:pPr>
-        <w:pStyle w:val="a7"/>
-        <w:ind w:left="360"/>
-      </w:pPr>
-      <w:r>
-        <w:rPr>
-          <w:rFonts w:hint="eastAsia"/>
-        </w:rPr>
-        <w:t>Spring</w:t>
-      </w:r>
-      <w:r>
-        <w:t xml:space="preserve"> </w:t>
-      </w:r>
-      <w:r>
-        <w:rPr>
-          <w:rFonts w:hint="eastAsia"/>
-        </w:rPr>
-        <w:t>Scurity需要使用一个服务对象，Spring</w:t>
-      </w:r>
-      <w:r>
-        <w:t xml:space="preserve"> </w:t>
-      </w:r>
-      <w:r>
-        <w:rPr>
-          <w:rFonts w:hint="eastAsia"/>
-        </w:rPr>
-        <w:t>Scurity提供了一个接口，命名为UserDetailsService，其中定义了唯一认证的方法，命名为load</w:t>
-      </w:r>
-      <w:r>
-        <w:t>UserByUsername</w:t>
-      </w:r>
-      <w:r>
-        <w:rPr>
-          <w:rFonts w:hint="eastAsia"/>
-        </w:rPr>
-        <w:t>。</w:t>
-      </w:r>
-      <w:r>
-        <w:rPr>
-          <w:rFonts w:hint="eastAsia"/>
-        </w:rPr>
-        <w:t>方法代表用户认证，抛出异常：UsernameNotFoundException，当用户查询失败的时候抛出。</w:t>
+        <w:rPr>
+          <w:b/>
+          <w:bCs/>
+        </w:rPr>
+      </w:pPr>
+      <w:r>
+        <w:rPr>
+          <w:rFonts w:hint="eastAsia"/>
+          <w:b/>
+          <w:bCs/>
+        </w:rPr>
+        <w:t>添加依赖</w:t>
+      </w:r>
+    </w:p>
+    <w:p>
+      <w:pPr>
+        <w:autoSpaceDE w:val="0"/>
+        <w:autoSpaceDN w:val="0"/>
+        <w:adjustRightInd w:val="0"/>
+        <w:ind w:firstLineChars="100" w:firstLine="240"/>
+        <w:jc w:val="left"/>
+        <w:rPr>
+          <w:rFonts w:ascii="Consolas" w:hAnsi="Consolas" w:cs="Consolas"/>
+          <w:kern w:val="0"/>
+          <w:sz w:val="24"/>
+          <w:szCs w:val="24"/>
+        </w:rPr>
+      </w:pPr>
+      <w:r>
+        <w:rPr>
+          <w:rFonts w:ascii="Consolas" w:hAnsi="Consolas" w:cs="Consolas"/>
+          <w:color w:val="008080"/>
+          <w:kern w:val="0"/>
+          <w:sz w:val="24"/>
+          <w:szCs w:val="24"/>
+        </w:rPr>
+        <w:t>&lt;</w:t>
+      </w:r>
+      <w:r>
+        <w:rPr>
+          <w:rFonts w:ascii="Consolas" w:hAnsi="Consolas" w:cs="Consolas"/>
+          <w:color w:val="3F7F7F"/>
+          <w:kern w:val="0"/>
+          <w:sz w:val="24"/>
+          <w:szCs w:val="24"/>
+        </w:rPr>
+        <w:t>dependency</w:t>
+      </w:r>
+      <w:r>
+        <w:rPr>
+          <w:rFonts w:ascii="Consolas" w:hAnsi="Consolas" w:cs="Consolas"/>
+          <w:color w:val="008080"/>
+          <w:kern w:val="0"/>
+          <w:sz w:val="24"/>
+          <w:szCs w:val="24"/>
+        </w:rPr>
+        <w:t>&gt;</w:t>
+      </w:r>
+    </w:p>
+    <w:p>
+      <w:pPr>
+        <w:autoSpaceDE w:val="0"/>
+        <w:autoSpaceDN w:val="0"/>
+        <w:adjustRightInd w:val="0"/>
+        <w:jc w:val="left"/>
+        <w:rPr>
+          <w:rFonts w:ascii="Consolas" w:hAnsi="Consolas" w:cs="Consolas"/>
+          <w:kern w:val="0"/>
+          <w:sz w:val="24"/>
+          <w:szCs w:val="24"/>
+        </w:rPr>
+      </w:pPr>
+      <w:r>
+        <w:rPr>
+          <w:rFonts w:ascii="Consolas" w:hAnsi="Consolas" w:cs="Consolas"/>
+          <w:color w:val="000000"/>
+          <w:kern w:val="0"/>
+          <w:sz w:val="24"/>
+          <w:szCs w:val="24"/>
+        </w:rPr>
+        <w:tab/>
+        <w:t xml:space="preserve">   </w:t>
+      </w:r>
+      <w:proofErr w:type="gramStart"/>
+      <w:r>
+        <w:rPr>
+          <w:rFonts w:ascii="Consolas" w:hAnsi="Consolas" w:cs="Consolas"/>
+          <w:color w:val="008080"/>
+          <w:kern w:val="0"/>
+          <w:sz w:val="24"/>
+          <w:szCs w:val="24"/>
+        </w:rPr>
+        <w:t>&lt;</w:t>
+      </w:r>
+      <w:proofErr w:type="spellStart"/>
+      <w:r>
+        <w:rPr>
+          <w:rFonts w:ascii="Consolas" w:hAnsi="Consolas" w:cs="Consolas"/>
+          <w:color w:val="3F7F7F"/>
+          <w:kern w:val="0"/>
+          <w:sz w:val="24"/>
+          <w:szCs w:val="24"/>
+        </w:rPr>
+        <w:t>groupId</w:t>
+      </w:r>
+      <w:proofErr w:type="spellEnd"/>
+      <w:r>
+        <w:rPr>
+          <w:rFonts w:ascii="Consolas" w:hAnsi="Consolas" w:cs="Consolas"/>
+          <w:color w:val="008080"/>
+          <w:kern w:val="0"/>
+          <w:sz w:val="24"/>
+          <w:szCs w:val="24"/>
+        </w:rPr>
+        <w:t>&gt;</w:t>
+      </w:r>
+      <w:proofErr w:type="spellStart"/>
+      <w:r>
+        <w:rPr>
+          <w:rFonts w:ascii="Consolas" w:hAnsi="Consolas" w:cs="Consolas"/>
+          <w:color w:val="000000"/>
+          <w:kern w:val="0"/>
+          <w:sz w:val="24"/>
+          <w:szCs w:val="24"/>
+        </w:rPr>
+        <w:t>org.springframework.boot</w:t>
+      </w:r>
+      <w:proofErr w:type="spellEnd"/>
+      <w:proofErr w:type="gramEnd"/>
+      <w:r>
+        <w:rPr>
+          <w:rFonts w:ascii="Consolas" w:hAnsi="Consolas" w:cs="Consolas"/>
+          <w:color w:val="008080"/>
+          <w:kern w:val="0"/>
+          <w:sz w:val="24"/>
+          <w:szCs w:val="24"/>
+        </w:rPr>
+        <w:t>&lt;/</w:t>
+      </w:r>
+      <w:proofErr w:type="spellStart"/>
+      <w:r>
+        <w:rPr>
+          <w:rFonts w:ascii="Consolas" w:hAnsi="Consolas" w:cs="Consolas"/>
+          <w:color w:val="3F7F7F"/>
+          <w:kern w:val="0"/>
+          <w:sz w:val="24"/>
+          <w:szCs w:val="24"/>
+        </w:rPr>
+        <w:t>groupId</w:t>
+      </w:r>
+      <w:proofErr w:type="spellEnd"/>
+      <w:r>
+        <w:rPr>
+          <w:rFonts w:ascii="Consolas" w:hAnsi="Consolas" w:cs="Consolas"/>
+          <w:color w:val="008080"/>
+          <w:kern w:val="0"/>
+          <w:sz w:val="24"/>
+          <w:szCs w:val="24"/>
+        </w:rPr>
+        <w:t>&gt;</w:t>
+      </w:r>
+    </w:p>
+    <w:p>
+      <w:pPr>
+        <w:autoSpaceDE w:val="0"/>
+        <w:autoSpaceDN w:val="0"/>
+        <w:adjustRightInd w:val="0"/>
+        <w:jc w:val="left"/>
+        <w:rPr>
+          <w:rFonts w:ascii="Consolas" w:hAnsi="Consolas" w:cs="Consolas"/>
+          <w:kern w:val="0"/>
+          <w:sz w:val="24"/>
+          <w:szCs w:val="24"/>
+        </w:rPr>
+      </w:pPr>
+      <w:r>
+        <w:rPr>
+          <w:rFonts w:ascii="Consolas" w:hAnsi="Consolas" w:cs="Consolas"/>
+          <w:color w:val="000000"/>
+          <w:kern w:val="0"/>
+          <w:sz w:val="24"/>
+          <w:szCs w:val="24"/>
+        </w:rPr>
+        <w:tab/>
+        <w:t xml:space="preserve">   </w:t>
+      </w:r>
+      <w:r>
+        <w:rPr>
+          <w:rFonts w:ascii="Consolas" w:hAnsi="Consolas" w:cs="Consolas"/>
+          <w:color w:val="008080"/>
+          <w:kern w:val="0"/>
+          <w:sz w:val="24"/>
+          <w:szCs w:val="24"/>
+        </w:rPr>
+        <w:t>&lt;</w:t>
+      </w:r>
+      <w:proofErr w:type="spellStart"/>
+      <w:r>
+        <w:rPr>
+          <w:rFonts w:ascii="Consolas" w:hAnsi="Consolas" w:cs="Consolas"/>
+          <w:color w:val="3F7F7F"/>
+          <w:kern w:val="0"/>
+          <w:sz w:val="24"/>
+          <w:szCs w:val="24"/>
+        </w:rPr>
+        <w:t>artifactId</w:t>
+      </w:r>
+      <w:proofErr w:type="spellEnd"/>
+      <w:r>
+        <w:rPr>
+          <w:rFonts w:ascii="Consolas" w:hAnsi="Consolas" w:cs="Consolas"/>
+          <w:color w:val="008080"/>
+          <w:kern w:val="0"/>
+          <w:sz w:val="24"/>
+          <w:szCs w:val="24"/>
+        </w:rPr>
+        <w:t>&gt;</w:t>
+      </w:r>
+      <w:r>
+        <w:rPr>
+          <w:rFonts w:ascii="Consolas" w:hAnsi="Consolas" w:cs="Consolas"/>
+          <w:color w:val="000000"/>
+          <w:kern w:val="0"/>
+          <w:sz w:val="24"/>
+          <w:szCs w:val="24"/>
+        </w:rPr>
+        <w:t>spring-boot-starter-security</w:t>
+      </w:r>
+      <w:r>
+        <w:rPr>
+          <w:rFonts w:ascii="Consolas" w:hAnsi="Consolas" w:cs="Consolas"/>
+          <w:color w:val="008080"/>
+          <w:kern w:val="0"/>
+          <w:sz w:val="24"/>
+          <w:szCs w:val="24"/>
+        </w:rPr>
+        <w:t>&lt;/</w:t>
+      </w:r>
+      <w:proofErr w:type="spellStart"/>
+      <w:r>
+        <w:rPr>
+          <w:rFonts w:ascii="Consolas" w:hAnsi="Consolas" w:cs="Consolas"/>
+          <w:color w:val="3F7F7F"/>
+          <w:kern w:val="0"/>
+          <w:sz w:val="24"/>
+          <w:szCs w:val="24"/>
+        </w:rPr>
+        <w:t>artifactId</w:t>
+      </w:r>
+      <w:proofErr w:type="spellEnd"/>
+      <w:r>
+        <w:rPr>
+          <w:rFonts w:ascii="Consolas" w:hAnsi="Consolas" w:cs="Consolas"/>
+          <w:color w:val="008080"/>
+          <w:kern w:val="0"/>
+          <w:sz w:val="24"/>
+          <w:szCs w:val="24"/>
+        </w:rPr>
+        <w:t>&gt;</w:t>
+      </w:r>
+    </w:p>
+    <w:p>
+      <w:pPr>
+        <w:rPr>
+          <w:b/>
+          <w:bCs/>
+        </w:rPr>
+      </w:pPr>
+      <w:r>
+        <w:rPr>
+          <w:rFonts w:ascii="Consolas" w:hAnsi="Consolas" w:cs="Consolas"/>
+          <w:color w:val="000000"/>
+          <w:kern w:val="0"/>
+          <w:sz w:val="24"/>
+          <w:szCs w:val="24"/>
+        </w:rPr>
+        <w:tab/>
+      </w:r>
+      <w:r>
+        <w:rPr>
+          <w:rFonts w:ascii="Consolas" w:hAnsi="Consolas" w:cs="Consolas"/>
+          <w:color w:val="008080"/>
+          <w:kern w:val="0"/>
+          <w:sz w:val="24"/>
+          <w:szCs w:val="24"/>
+        </w:rPr>
+        <w:t>&lt;/</w:t>
+      </w:r>
+      <w:r>
+        <w:rPr>
+          <w:rFonts w:ascii="Consolas" w:hAnsi="Consolas" w:cs="Consolas"/>
+          <w:color w:val="3F7F7F"/>
+          <w:kern w:val="0"/>
+          <w:sz w:val="24"/>
+          <w:szCs w:val="24"/>
+        </w:rPr>
+        <w:t>dependency</w:t>
+      </w:r>
+      <w:r>
+        <w:rPr>
+          <w:rFonts w:ascii="Consolas" w:hAnsi="Consolas" w:cs="Consolas"/>
+          <w:color w:val="008080"/>
+          <w:kern w:val="0"/>
+          <w:sz w:val="24"/>
+          <w:szCs w:val="24"/>
+        </w:rPr>
+        <w:t>&gt;</w:t>
       </w:r>
     </w:p>
     <w:p>
       <w:pPr>
         <w:pStyle w:val="a7"/>
         <w:ind w:left="360" w:firstLineChars="0" w:firstLine="0"/>
-      </w:pPr>
-      <w:r>
-        <w:rPr>
-          <w:rFonts w:hint="eastAsia"/>
-        </w:rPr>
-        <w:t>用户查询只能用用户名作为条件，查询用户。</w:t>
+        <w:rPr>
+          <w:rFonts w:hint="eastAsia"/>
+          <w:b/>
+          <w:bCs/>
+        </w:rPr>
+      </w:pPr>
+    </w:p>
+    <w:p>
+      <w:pPr>
+        <w:pStyle w:val="2"/>
+      </w:pPr>
+      <w:r>
+        <w:rPr>
+          <w:rFonts w:hint="eastAsia"/>
+        </w:rPr>
+        <w:t>自定义登录逻辑</w:t>
+      </w:r>
+    </w:p>
+    <w:p>
+      <w:pPr>
+        <w:rPr>
+          <w:color w:val="FF0000"/>
+        </w:rPr>
+      </w:pPr>
+      <w:r>
+        <w:rPr>
+          <w:rFonts w:hint="eastAsia"/>
+        </w:rPr>
+        <w:t>当进行自定义登录逻辑是需要用到</w:t>
+      </w:r>
+      <w:proofErr w:type="spellStart"/>
+      <w:r>
+        <w:rPr>
+          <w:rFonts w:hint="eastAsia"/>
+        </w:rPr>
+        <w:t>UserDetailService</w:t>
+      </w:r>
+      <w:proofErr w:type="spellEnd"/>
+      <w:r>
+        <w:rPr>
+          <w:rFonts w:hint="eastAsia"/>
+        </w:rPr>
+        <w:t>和</w:t>
+      </w:r>
+      <w:proofErr w:type="spellStart"/>
+      <w:r>
+        <w:rPr>
+          <w:rFonts w:hint="eastAsia"/>
+        </w:rPr>
+        <w:t>P</w:t>
+      </w:r>
+      <w:r>
+        <w:t>asswordEncoder</w:t>
+      </w:r>
+      <w:proofErr w:type="spellEnd"/>
+      <w:r>
+        <w:rPr>
+          <w:rFonts w:hint="eastAsia"/>
+        </w:rPr>
+        <w:t>。</w:t>
+      </w:r>
+      <w:r>
+        <w:t xml:space="preserve">Spring </w:t>
+      </w:r>
+      <w:r>
+        <w:rPr>
+          <w:rFonts w:hint="eastAsia"/>
+        </w:rPr>
+        <w:t>Security要求：</w:t>
+      </w:r>
+      <w:r>
+        <w:rPr>
+          <w:rFonts w:hint="eastAsia"/>
+          <w:color w:val="FF0000"/>
+        </w:rPr>
+        <w:t>当自定义登录逻辑时容器必须有</w:t>
+      </w:r>
+      <w:proofErr w:type="spellStart"/>
+      <w:r>
+        <w:rPr>
+          <w:rFonts w:hint="eastAsia"/>
+          <w:color w:val="FF0000"/>
+        </w:rPr>
+        <w:t>P</w:t>
+      </w:r>
+      <w:r>
+        <w:rPr>
+          <w:color w:val="FF0000"/>
+        </w:rPr>
+        <w:t>asswordEncoder</w:t>
+      </w:r>
+      <w:proofErr w:type="spellEnd"/>
+      <w:r>
+        <w:rPr>
+          <w:rFonts w:hint="eastAsia"/>
+          <w:color w:val="FF0000"/>
+        </w:rPr>
+        <w:t>实例。所以不能直接new对象。</w:t>
+      </w:r>
+    </w:p>
+    <w:p>
+      <w:pPr>
+        <w:rPr>
+          <w:b/>
+          <w:bCs/>
+        </w:rPr>
+      </w:pPr>
+    </w:p>
+    <w:p>
+      <w:pPr>
+        <w:rPr>
+          <w:b/>
+          <w:bCs/>
+        </w:rPr>
+      </w:pPr>
+      <w:r>
+        <w:rPr>
+          <w:rFonts w:hint="eastAsia"/>
+          <w:b/>
+          <w:bCs/>
+        </w:rPr>
+        <w:t>1.</w:t>
+      </w:r>
+      <w:r>
+        <w:rPr>
+          <w:rFonts w:hint="eastAsia"/>
+          <w:b/>
+          <w:bCs/>
+        </w:rPr>
+        <w:t>实现</w:t>
+      </w:r>
+      <w:r>
+        <w:rPr>
+          <w:rFonts w:hint="eastAsia"/>
+          <w:b/>
+          <w:bCs/>
+        </w:rPr>
+        <w:t xml:space="preserve"> </w:t>
+      </w:r>
+      <w:r>
+        <w:rPr>
+          <w:b/>
+          <w:bCs/>
+        </w:rPr>
+        <w:t xml:space="preserve"> </w:t>
+      </w:r>
+      <w:proofErr w:type="spellStart"/>
+      <w:r>
+        <w:rPr>
+          <w:rFonts w:hint="eastAsia"/>
+          <w:b/>
+          <w:bCs/>
+        </w:rPr>
+        <w:t>PassWordEncoder</w:t>
+      </w:r>
+      <w:proofErr w:type="spellEnd"/>
+      <w:r>
+        <w:rPr>
+          <w:rFonts w:hint="eastAsia"/>
+          <w:b/>
+          <w:bCs/>
+        </w:rPr>
+        <w:t>接口</w:t>
+      </w:r>
+    </w:p>
+    <w:p>
+      <w:pPr>
+        <w:ind w:firstLineChars="200" w:firstLine="420"/>
+      </w:pPr>
+      <w:r>
+        <w:rPr>
+          <w:rFonts w:hint="eastAsia"/>
+        </w:rPr>
+        <w:t>自定义凭证匹配</w:t>
+      </w:r>
+      <w:proofErr w:type="gramStart"/>
+      <w:r>
+        <w:rPr>
+          <w:rFonts w:hint="eastAsia"/>
+        </w:rPr>
+        <w:t>器实现</w:t>
+      </w:r>
+      <w:proofErr w:type="spellStart"/>
+      <w:proofErr w:type="gramEnd"/>
+      <w:r>
+        <w:rPr>
+          <w:rFonts w:hint="eastAsia"/>
+        </w:rPr>
+        <w:t>PassWordEncoder</w:t>
+      </w:r>
+      <w:proofErr w:type="spellEnd"/>
+      <w:r>
+        <w:rPr>
+          <w:rFonts w:hint="eastAsia"/>
+        </w:rPr>
+        <w:t>接口，专门用于做流程的凭证校验使用的类型；其中要两个核心的方法：</w:t>
+      </w:r>
+    </w:p>
+    <w:p>
+      <w:r>
+        <w:rPr>
+          <w:rFonts w:hint="eastAsia"/>
+        </w:rPr>
+        <w:t xml:space="preserve"> </w:t>
+      </w:r>
+      <w:r>
+        <w:t xml:space="preserve"> </w:t>
+      </w:r>
+      <w:r>
+        <w:t xml:space="preserve">     </w:t>
+      </w:r>
+      <w:r>
+        <w:rPr>
+          <w:rFonts w:hint="eastAsia"/>
+        </w:rPr>
+        <w:t>encode</w:t>
+      </w:r>
+      <w:r>
+        <w:t>(</w:t>
+      </w:r>
+      <w:proofErr w:type="spellStart"/>
+      <w:r>
+        <w:rPr>
+          <w:rFonts w:hint="eastAsia"/>
+        </w:rPr>
+        <w:t>CharSequence</w:t>
+      </w:r>
+      <w:proofErr w:type="spellEnd"/>
+      <w:r>
+        <w:t xml:space="preserve"> </w:t>
+      </w:r>
+      <w:proofErr w:type="spellStart"/>
+      <w:r>
+        <w:rPr>
+          <w:rFonts w:hint="eastAsia"/>
+        </w:rPr>
+        <w:t>charsequence</w:t>
+      </w:r>
+      <w:proofErr w:type="spellEnd"/>
+      <w:r>
+        <w:t>)</w:t>
+      </w:r>
+      <w:r>
+        <w:rPr>
+          <w:rFonts w:hint="eastAsia"/>
+        </w:rPr>
+        <w:t>：把明文密码加密成密文密码，其中</w:t>
+      </w:r>
+      <w:proofErr w:type="spellStart"/>
+      <w:r>
+        <w:rPr>
+          <w:rFonts w:hint="eastAsia"/>
+        </w:rPr>
+        <w:t>charsequence</w:t>
+      </w:r>
+      <w:proofErr w:type="spellEnd"/>
+      <w:r>
+        <w:rPr>
+          <w:rFonts w:hint="eastAsia"/>
+        </w:rPr>
+        <w:t>是页面收集的源密码</w:t>
+      </w:r>
+    </w:p>
+    <w:p>
+      <w:r>
+        <w:rPr>
+          <w:rFonts w:hint="eastAsia"/>
+        </w:rPr>
+        <w:t xml:space="preserve"> </w:t>
+      </w:r>
+      <w:r>
+        <w:t xml:space="preserve">     </w:t>
+      </w:r>
+      <w:r>
+        <w:rPr>
+          <w:rFonts w:hint="eastAsia"/>
+        </w:rPr>
+        <w:t>matches</w:t>
+      </w:r>
+      <w:r>
+        <w:t>(</w:t>
+      </w:r>
+      <w:proofErr w:type="spellStart"/>
+      <w:r>
+        <w:rPr>
+          <w:rFonts w:hint="eastAsia"/>
+        </w:rPr>
+        <w:t>CharSequence</w:t>
+      </w:r>
+      <w:proofErr w:type="spellEnd"/>
+      <w:r>
+        <w:t xml:space="preserve"> </w:t>
+      </w:r>
+      <w:proofErr w:type="spellStart"/>
+      <w:r>
+        <w:rPr>
+          <w:rFonts w:hint="eastAsia"/>
+        </w:rPr>
+        <w:t>charsequence</w:t>
+      </w:r>
+      <w:proofErr w:type="spellEnd"/>
+      <w:r>
+        <w:rPr>
+          <w:rFonts w:hint="eastAsia"/>
+        </w:rPr>
+        <w:t>，String</w:t>
+      </w:r>
+      <w:r>
+        <w:t xml:space="preserve"> </w:t>
+      </w:r>
+      <w:r>
+        <w:rPr>
+          <w:rFonts w:hint="eastAsia"/>
+        </w:rPr>
+        <w:t>s</w:t>
+      </w:r>
+      <w:r>
+        <w:t>)</w:t>
+      </w:r>
+      <w:r>
+        <w:rPr>
+          <w:rFonts w:hint="eastAsia"/>
+        </w:rPr>
+        <w:t>：校验明文和密文是否匹配，其中</w:t>
+      </w:r>
+      <w:proofErr w:type="spellStart"/>
+      <w:r>
+        <w:rPr>
+          <w:rFonts w:hint="eastAsia"/>
+        </w:rPr>
+        <w:t>charsequence</w:t>
+      </w:r>
+      <w:proofErr w:type="spellEnd"/>
+      <w:r>
+        <w:rPr>
+          <w:rFonts w:hint="eastAsia"/>
+        </w:rPr>
+        <w:t>是页面收集的源密码，s是存储在数据库中的密码；</w:t>
+      </w:r>
+    </w:p>
+    <w:p>
+      <w:pPr>
+        <w:widowControl/>
+        <w:pBdr>
+          <w:left w:val="single" w:sz="18" w:space="0" w:color="6CE26C"/>
+        </w:pBdr>
+        <w:shd w:val="clear" w:color="auto" w:fill="F8F8F8"/>
+        <w:spacing w:line="270" w:lineRule="atLeast"/>
+        <w:jc w:val="left"/>
+        <w:rPr>
+          <w:rFonts w:ascii="Consolas" w:eastAsia="宋体" w:hAnsi="Consolas" w:cs="宋体"/>
+          <w:color w:val="5C5C5C"/>
+          <w:kern w:val="0"/>
+          <w:szCs w:val="21"/>
+        </w:rPr>
+      </w:pPr>
+      <w:r>
+        <w:rPr>
+          <w:rFonts w:ascii="Consolas" w:eastAsia="宋体" w:hAnsi="Consolas" w:cs="宋体"/>
+          <w:i/>
+          <w:iCs/>
+          <w:color w:val="A0A1A7"/>
+          <w:kern w:val="0"/>
+          <w:szCs w:val="21"/>
+        </w:rPr>
+        <w:t>/**</w:t>
+      </w:r>
+    </w:p>
+    <w:p>
+      <w:pPr>
+        <w:widowControl/>
+        <w:pBdr>
+          <w:left w:val="single" w:sz="18" w:space="0" w:color="6CE26C"/>
+        </w:pBdr>
+        <w:shd w:val="clear" w:color="auto" w:fill="FFFFFF"/>
+        <w:spacing w:line="270" w:lineRule="atLeast"/>
+        <w:jc w:val="left"/>
+        <w:rPr>
+          <w:rFonts w:ascii="Consolas" w:eastAsia="宋体" w:hAnsi="Consolas" w:cs="宋体"/>
+          <w:color w:val="5C5C5C"/>
+          <w:kern w:val="0"/>
+          <w:szCs w:val="21"/>
+        </w:rPr>
+      </w:pPr>
+      <w:r>
+        <w:rPr>
+          <w:rFonts w:ascii="Consolas" w:eastAsia="宋体" w:hAnsi="Consolas" w:cs="宋体"/>
+          <w:color w:val="5C5C5C"/>
+          <w:kern w:val="0"/>
+          <w:szCs w:val="21"/>
+        </w:rPr>
+        <w:t> * </w:t>
+      </w:r>
+      <w:proofErr w:type="spellStart"/>
+      <w:r>
+        <w:rPr>
+          <w:rFonts w:ascii="Consolas" w:eastAsia="宋体" w:hAnsi="Consolas" w:cs="宋体"/>
+          <w:color w:val="5C5C5C"/>
+          <w:kern w:val="0"/>
+          <w:szCs w:val="21"/>
+        </w:rPr>
+        <w:t>SpringScurity</w:t>
+      </w:r>
+      <w:proofErr w:type="spellEnd"/>
+      <w:r>
+        <w:rPr>
+          <w:rFonts w:ascii="Consolas" w:eastAsia="宋体" w:hAnsi="Consolas" w:cs="宋体"/>
+          <w:color w:val="5C5C5C"/>
+          <w:kern w:val="0"/>
+          <w:szCs w:val="21"/>
+        </w:rPr>
+        <w:t>内部自动匹配密码是否正确的时候，一定要进行加密和解密处理，要求</w:t>
+      </w:r>
+      <w:r>
+        <w:rPr>
+          <w:rFonts w:ascii="Consolas" w:eastAsia="宋体" w:hAnsi="Consolas" w:cs="宋体"/>
+          <w:color w:val="5C5C5C"/>
+          <w:kern w:val="0"/>
+          <w:szCs w:val="21"/>
+        </w:rPr>
+        <w:t>spring</w:t>
+      </w:r>
+      <w:r>
+        <w:rPr>
+          <w:rFonts w:ascii="Consolas" w:eastAsia="宋体" w:hAnsi="Consolas" w:cs="宋体"/>
+          <w:color w:val="5C5C5C"/>
+          <w:kern w:val="0"/>
+          <w:szCs w:val="21"/>
+        </w:rPr>
+        <w:t>容器中必须存在一个</w:t>
+      </w:r>
+      <w:proofErr w:type="spellStart"/>
+      <w:r>
+        <w:rPr>
+          <w:rFonts w:ascii="Consolas" w:eastAsia="宋体" w:hAnsi="Consolas" w:cs="宋体"/>
+          <w:color w:val="5C5C5C"/>
+          <w:kern w:val="0"/>
+          <w:szCs w:val="21"/>
+        </w:rPr>
+        <w:t>PassWordEncoder</w:t>
+      </w:r>
+      <w:proofErr w:type="spellEnd"/>
+      <w:r>
+        <w:rPr>
+          <w:rFonts w:ascii="Consolas" w:eastAsia="宋体" w:hAnsi="Consolas" w:cs="宋体"/>
+          <w:color w:val="5C5C5C"/>
+          <w:kern w:val="0"/>
+          <w:szCs w:val="21"/>
+        </w:rPr>
+        <w:t>实现类对象。</w:t>
+      </w:r>
+    </w:p>
+    <w:p>
+      <w:pPr>
+        <w:widowControl/>
+        <w:pBdr>
+          <w:left w:val="single" w:sz="18" w:space="0" w:color="6CE26C"/>
+        </w:pBdr>
+        <w:shd w:val="clear" w:color="auto" w:fill="F8F8F8"/>
+        <w:spacing w:line="270" w:lineRule="atLeast"/>
+        <w:jc w:val="left"/>
+        <w:rPr>
+          <w:rFonts w:ascii="Consolas" w:eastAsia="宋体" w:hAnsi="Consolas" w:cs="宋体"/>
+          <w:color w:val="5C5C5C"/>
+          <w:kern w:val="0"/>
+          <w:szCs w:val="21"/>
+        </w:rPr>
+      </w:pPr>
+      <w:r>
+        <w:rPr>
+          <w:rFonts w:ascii="Consolas" w:eastAsia="宋体" w:hAnsi="Consolas" w:cs="宋体"/>
+          <w:color w:val="5C5C5C"/>
+          <w:kern w:val="0"/>
+          <w:szCs w:val="21"/>
+        </w:rPr>
+        <w:t> *      </w:t>
+      </w:r>
+      <w:r>
+        <w:rPr>
+          <w:rFonts w:ascii="Consolas" w:eastAsia="宋体" w:hAnsi="Consolas" w:cs="宋体"/>
+          <w:color w:val="5C5C5C"/>
+          <w:kern w:val="0"/>
+          <w:szCs w:val="21"/>
+        </w:rPr>
+        <w:t>对象中提供加密逻辑和解密逻辑。</w:t>
+      </w:r>
+    </w:p>
+    <w:p>
+      <w:pPr>
+        <w:widowControl/>
+        <w:pBdr>
+          <w:left w:val="single" w:sz="18" w:space="0" w:color="6CE26C"/>
+        </w:pBdr>
+        <w:shd w:val="clear" w:color="auto" w:fill="FFFFFF"/>
+        <w:spacing w:line="270" w:lineRule="atLeast"/>
+        <w:jc w:val="left"/>
+        <w:rPr>
+          <w:rFonts w:ascii="Consolas" w:eastAsia="宋体" w:hAnsi="Consolas" w:cs="宋体"/>
+          <w:color w:val="5C5C5C"/>
+          <w:kern w:val="0"/>
+          <w:szCs w:val="21"/>
+        </w:rPr>
+      </w:pPr>
+      <w:r>
+        <w:rPr>
+          <w:rFonts w:ascii="Consolas" w:eastAsia="宋体" w:hAnsi="Consolas" w:cs="宋体"/>
+          <w:color w:val="5C5C5C"/>
+          <w:kern w:val="0"/>
+          <w:szCs w:val="21"/>
+        </w:rPr>
+        <w:t> */</w:t>
+      </w:r>
+    </w:p>
+    <w:p>
+      <w:pPr>
+        <w:widowControl/>
+        <w:pBdr>
+          <w:left w:val="single" w:sz="18" w:space="0" w:color="6CE26C"/>
+        </w:pBdr>
+        <w:shd w:val="clear" w:color="auto" w:fill="F8F8F8"/>
+        <w:spacing w:line="270" w:lineRule="atLeast"/>
+        <w:jc w:val="left"/>
+        <w:rPr>
+          <w:rFonts w:ascii="Consolas" w:eastAsia="宋体" w:hAnsi="Consolas" w:cs="宋体"/>
+          <w:color w:val="5C5C5C"/>
+          <w:kern w:val="0"/>
+          <w:szCs w:val="21"/>
+        </w:rPr>
+      </w:pPr>
+      <w:r>
+        <w:rPr>
+          <w:rFonts w:ascii="Consolas" w:eastAsia="宋体" w:hAnsi="Consolas" w:cs="宋体"/>
+          <w:color w:val="4078F2"/>
+          <w:kern w:val="0"/>
+          <w:szCs w:val="21"/>
+        </w:rPr>
+        <w:t>@Component</w:t>
+      </w:r>
+    </w:p>
+    <w:p>
+      <w:pPr>
+        <w:widowControl/>
+        <w:pBdr>
+          <w:left w:val="single" w:sz="18" w:space="0" w:color="6CE26C"/>
+        </w:pBdr>
+        <w:shd w:val="clear" w:color="auto" w:fill="FFFFFF"/>
+        <w:spacing w:line="270" w:lineRule="atLeast"/>
+        <w:jc w:val="left"/>
+        <w:rPr>
+          <w:rFonts w:ascii="Consolas" w:eastAsia="宋体" w:hAnsi="Consolas" w:cs="宋体"/>
+          <w:color w:val="5C5C5C"/>
+          <w:kern w:val="0"/>
+          <w:szCs w:val="21"/>
+        </w:rPr>
+      </w:pPr>
+      <w:r>
+        <w:rPr>
+          <w:rFonts w:ascii="Consolas" w:eastAsia="宋体" w:hAnsi="Consolas" w:cs="宋体"/>
+          <w:color w:val="A626A4"/>
+          <w:kern w:val="0"/>
+          <w:szCs w:val="21"/>
+        </w:rPr>
+        <w:t>public</w:t>
+      </w:r>
+      <w:r>
+        <w:rPr>
+          <w:rFonts w:ascii="Consolas" w:eastAsia="宋体" w:hAnsi="Consolas" w:cs="宋体"/>
+          <w:color w:val="5C5C5C"/>
+          <w:kern w:val="0"/>
+          <w:szCs w:val="21"/>
+        </w:rPr>
+        <w:t> </w:t>
+      </w:r>
+      <w:r>
+        <w:rPr>
+          <w:rFonts w:ascii="Consolas" w:eastAsia="宋体" w:hAnsi="Consolas" w:cs="宋体"/>
+          <w:color w:val="A626A4"/>
+          <w:kern w:val="0"/>
+          <w:szCs w:val="21"/>
+        </w:rPr>
+        <w:t>class</w:t>
+      </w:r>
+      <w:r>
+        <w:rPr>
+          <w:rFonts w:ascii="Consolas" w:eastAsia="宋体" w:hAnsi="Consolas" w:cs="宋体"/>
+          <w:color w:val="5C5C5C"/>
+          <w:kern w:val="0"/>
+          <w:szCs w:val="21"/>
+        </w:rPr>
+        <w:t> </w:t>
+      </w:r>
+      <w:r>
+        <w:rPr>
+          <w:rFonts w:ascii="Consolas" w:eastAsia="宋体" w:hAnsi="Consolas" w:cs="宋体"/>
+          <w:color w:val="C18401"/>
+          <w:kern w:val="0"/>
+          <w:szCs w:val="21"/>
+        </w:rPr>
+        <w:t>SecurityPasswordEncoder</w:t>
+      </w:r>
+      <w:r>
+        <w:rPr>
+          <w:rFonts w:ascii="Consolas" w:eastAsia="宋体" w:hAnsi="Consolas" w:cs="宋体"/>
+          <w:color w:val="5C5C5C"/>
+          <w:kern w:val="0"/>
+          <w:szCs w:val="21"/>
+        </w:rPr>
+        <w:t> </w:t>
+      </w:r>
+      <w:r>
+        <w:rPr>
+          <w:rFonts w:ascii="Consolas" w:eastAsia="宋体" w:hAnsi="Consolas" w:cs="宋体"/>
+          <w:color w:val="A626A4"/>
+          <w:kern w:val="0"/>
+          <w:szCs w:val="21"/>
+        </w:rPr>
+        <w:t>implements</w:t>
+      </w:r>
+      <w:r>
+        <w:rPr>
+          <w:rFonts w:ascii="Consolas" w:eastAsia="宋体" w:hAnsi="Consolas" w:cs="宋体"/>
+          <w:color w:val="5C5C5C"/>
+          <w:kern w:val="0"/>
+          <w:szCs w:val="21"/>
+        </w:rPr>
+        <w:t> </w:t>
+      </w:r>
+      <w:r>
+        <w:rPr>
+          <w:rFonts w:ascii="Consolas" w:eastAsia="宋体" w:hAnsi="Consolas" w:cs="宋体"/>
+          <w:color w:val="C18401"/>
+          <w:kern w:val="0"/>
+          <w:szCs w:val="21"/>
+        </w:rPr>
+        <w:t>PasswordEncoder</w:t>
+      </w:r>
+      <w:r>
+        <w:rPr>
+          <w:rFonts w:ascii="Consolas" w:eastAsia="宋体" w:hAnsi="Consolas" w:cs="宋体"/>
+          <w:color w:val="5C5C5C"/>
+          <w:kern w:val="0"/>
+          <w:szCs w:val="21"/>
+        </w:rPr>
+        <w:t> {</w:t>
+      </w:r>
+    </w:p>
+    <w:p>
+      <w:pPr>
+        <w:widowControl/>
+        <w:pBdr>
+          <w:left w:val="single" w:sz="18" w:space="0" w:color="6CE26C"/>
+        </w:pBdr>
+        <w:shd w:val="clear" w:color="auto" w:fill="F8F8F8"/>
+        <w:spacing w:line="270" w:lineRule="atLeast"/>
+        <w:jc w:val="left"/>
+        <w:rPr>
+          <w:rFonts w:ascii="Consolas" w:eastAsia="宋体" w:hAnsi="Consolas" w:cs="宋体"/>
+          <w:color w:val="5C5C5C"/>
+          <w:kern w:val="0"/>
+          <w:szCs w:val="21"/>
+        </w:rPr>
+      </w:pPr>
+    </w:p>
+    <w:p>
+      <w:pPr>
+        <w:widowControl/>
+        <w:pBdr>
+          <w:left w:val="single" w:sz="18" w:space="0" w:color="6CE26C"/>
+        </w:pBdr>
+        <w:shd w:val="clear" w:color="auto" w:fill="FFFFFF"/>
+        <w:spacing w:line="270" w:lineRule="atLeast"/>
+        <w:jc w:val="left"/>
+        <w:rPr>
+          <w:rFonts w:ascii="Consolas" w:eastAsia="宋体" w:hAnsi="Consolas" w:cs="宋体"/>
+          <w:color w:val="5C5C5C"/>
+          <w:kern w:val="0"/>
+          <w:szCs w:val="21"/>
+        </w:rPr>
+      </w:pPr>
+      <w:r>
+        <w:rPr>
+          <w:rFonts w:ascii="Consolas" w:eastAsia="宋体" w:hAnsi="Consolas" w:cs="宋体"/>
+          <w:color w:val="5C5C5C"/>
+          <w:kern w:val="0"/>
+          <w:szCs w:val="21"/>
+        </w:rPr>
+        <w:t> </w:t>
+      </w:r>
+      <w:r>
+        <w:rPr>
+          <w:rFonts w:ascii="Consolas" w:eastAsia="宋体" w:hAnsi="Consolas" w:cs="宋体"/>
+          <w:color w:val="4078F2"/>
+          <w:kern w:val="0"/>
+          <w:szCs w:val="21"/>
+        </w:rPr>
+        <w:t>@Override</w:t>
+      </w:r>
+    </w:p>
+    <w:p>
+      <w:pPr>
+        <w:widowControl/>
+        <w:pBdr>
+          <w:left w:val="single" w:sz="18" w:space="0" w:color="6CE26C"/>
+        </w:pBdr>
+        <w:shd w:val="clear" w:color="auto" w:fill="F8F8F8"/>
+        <w:spacing w:line="270" w:lineRule="atLeast"/>
+        <w:jc w:val="left"/>
+        <w:rPr>
+          <w:rFonts w:ascii="Consolas" w:eastAsia="宋体" w:hAnsi="Consolas" w:cs="宋体"/>
+          <w:color w:val="5C5C5C"/>
+          <w:kern w:val="0"/>
+          <w:szCs w:val="21"/>
+        </w:rPr>
+      </w:pPr>
+      <w:r>
+        <w:rPr>
+          <w:rFonts w:ascii="Consolas" w:eastAsia="宋体" w:hAnsi="Consolas" w:cs="宋体"/>
+          <w:color w:val="5C5C5C"/>
+          <w:kern w:val="0"/>
+          <w:szCs w:val="21"/>
+        </w:rPr>
+        <w:t> </w:t>
+      </w:r>
+      <w:r>
+        <w:rPr>
+          <w:rFonts w:ascii="Consolas" w:eastAsia="宋体" w:hAnsi="Consolas" w:cs="宋体"/>
+          <w:color w:val="A626A4"/>
+          <w:kern w:val="0"/>
+          <w:szCs w:val="21"/>
+        </w:rPr>
+        <w:t>public</w:t>
+      </w:r>
+      <w:r>
+        <w:rPr>
+          <w:rFonts w:ascii="Consolas" w:eastAsia="宋体" w:hAnsi="Consolas" w:cs="宋体"/>
+          <w:color w:val="5C5C5C"/>
+          <w:kern w:val="0"/>
+          <w:szCs w:val="21"/>
+        </w:rPr>
+        <w:t> String </w:t>
+      </w:r>
+      <w:proofErr w:type="gramStart"/>
+      <w:r>
+        <w:rPr>
+          <w:rFonts w:ascii="Consolas" w:eastAsia="宋体" w:hAnsi="Consolas" w:cs="宋体"/>
+          <w:color w:val="4078F2"/>
+          <w:kern w:val="0"/>
+          <w:szCs w:val="21"/>
+        </w:rPr>
+        <w:t>encode</w:t>
+      </w:r>
+      <w:r>
+        <w:rPr>
+          <w:rFonts w:ascii="Consolas" w:eastAsia="宋体" w:hAnsi="Consolas" w:cs="宋体"/>
+          <w:color w:val="5C5C5C"/>
+          <w:kern w:val="0"/>
+          <w:szCs w:val="21"/>
+        </w:rPr>
+        <w:t>(</w:t>
+      </w:r>
+      <w:proofErr w:type="spellStart"/>
+      <w:proofErr w:type="gramEnd"/>
+      <w:r>
+        <w:rPr>
+          <w:rFonts w:ascii="Consolas" w:eastAsia="宋体" w:hAnsi="Consolas" w:cs="宋体"/>
+          <w:color w:val="5C5C5C"/>
+          <w:kern w:val="0"/>
+          <w:szCs w:val="21"/>
+        </w:rPr>
+        <w:t>CharSequence</w:t>
+      </w:r>
+      <w:proofErr w:type="spellEnd"/>
+      <w:r>
+        <w:rPr>
+          <w:rFonts w:ascii="Consolas" w:eastAsia="宋体" w:hAnsi="Consolas" w:cs="宋体"/>
+          <w:color w:val="5C5C5C"/>
+          <w:kern w:val="0"/>
+          <w:szCs w:val="21"/>
+        </w:rPr>
+        <w:t> </w:t>
+      </w:r>
+      <w:proofErr w:type="spellStart"/>
+      <w:r>
+        <w:rPr>
+          <w:rFonts w:ascii="Consolas" w:eastAsia="宋体" w:hAnsi="Consolas" w:cs="宋体"/>
+          <w:color w:val="5C5C5C"/>
+          <w:kern w:val="0"/>
+          <w:szCs w:val="21"/>
+        </w:rPr>
+        <w:t>rawPassword</w:t>
+      </w:r>
+      <w:proofErr w:type="spellEnd"/>
+      <w:r>
+        <w:rPr>
+          <w:rFonts w:ascii="Consolas" w:eastAsia="宋体" w:hAnsi="Consolas" w:cs="宋体"/>
+          <w:color w:val="5C5C5C"/>
+          <w:kern w:val="0"/>
+          <w:szCs w:val="21"/>
+        </w:rPr>
+        <w:t>) {</w:t>
+      </w:r>
+    </w:p>
+    <w:p>
+      <w:pPr>
+        <w:widowControl/>
+        <w:pBdr>
+          <w:left w:val="single" w:sz="18" w:space="0" w:color="6CE26C"/>
+        </w:pBdr>
+        <w:shd w:val="clear" w:color="auto" w:fill="FFFFFF"/>
+        <w:spacing w:line="270" w:lineRule="atLeast"/>
+        <w:jc w:val="left"/>
+        <w:rPr>
+          <w:rFonts w:ascii="Consolas" w:eastAsia="宋体" w:hAnsi="Consolas" w:cs="宋体"/>
+          <w:color w:val="5C5C5C"/>
+          <w:kern w:val="0"/>
+          <w:szCs w:val="21"/>
+        </w:rPr>
+      </w:pPr>
+      <w:r>
+        <w:rPr>
+          <w:rFonts w:ascii="Consolas" w:eastAsia="宋体" w:hAnsi="Consolas" w:cs="宋体"/>
+          <w:color w:val="5C5C5C"/>
+          <w:kern w:val="0"/>
+          <w:szCs w:val="21"/>
+        </w:rPr>
+        <w:t>  </w:t>
+      </w:r>
+      <w:r>
+        <w:rPr>
+          <w:rFonts w:ascii="Consolas" w:eastAsia="宋体" w:hAnsi="Consolas" w:cs="宋体"/>
+          <w:i/>
+          <w:iCs/>
+          <w:color w:val="A0A1A7"/>
+          <w:kern w:val="0"/>
+          <w:szCs w:val="21"/>
+        </w:rPr>
+        <w:t>// TODO Auto-generated method stub</w:t>
+      </w:r>
+    </w:p>
+    <w:p>
+      <w:pPr>
+        <w:widowControl/>
+        <w:pBdr>
+          <w:left w:val="single" w:sz="18" w:space="0" w:color="6CE26C"/>
+        </w:pBdr>
+        <w:shd w:val="clear" w:color="auto" w:fill="F8F8F8"/>
+        <w:spacing w:line="270" w:lineRule="atLeast"/>
+        <w:jc w:val="left"/>
+        <w:rPr>
+          <w:rFonts w:ascii="Consolas" w:eastAsia="宋体" w:hAnsi="Consolas" w:cs="宋体"/>
+          <w:color w:val="5C5C5C"/>
+          <w:kern w:val="0"/>
+          <w:szCs w:val="21"/>
+        </w:rPr>
+      </w:pPr>
+      <w:r>
+        <w:rPr>
+          <w:rFonts w:ascii="Consolas" w:eastAsia="宋体" w:hAnsi="Consolas" w:cs="宋体"/>
+          <w:color w:val="5C5C5C"/>
+          <w:kern w:val="0"/>
+          <w:szCs w:val="21"/>
+        </w:rPr>
+        <w:t>  </w:t>
+      </w:r>
+      <w:r>
+        <w:rPr>
+          <w:rFonts w:ascii="Consolas" w:eastAsia="宋体" w:hAnsi="Consolas" w:cs="宋体"/>
+          <w:color w:val="A626A4"/>
+          <w:kern w:val="0"/>
+          <w:szCs w:val="21"/>
+        </w:rPr>
+        <w:t>return</w:t>
+      </w:r>
+      <w:r>
+        <w:rPr>
+          <w:rFonts w:ascii="Consolas" w:eastAsia="宋体" w:hAnsi="Consolas" w:cs="宋体"/>
+          <w:color w:val="5C5C5C"/>
+          <w:kern w:val="0"/>
+          <w:szCs w:val="21"/>
+        </w:rPr>
+        <w:t> </w:t>
+      </w:r>
+      <w:r>
+        <w:rPr>
+          <w:rFonts w:ascii="Consolas" w:eastAsia="宋体" w:hAnsi="Consolas" w:cs="宋体"/>
+          <w:color w:val="A626A4"/>
+          <w:kern w:val="0"/>
+          <w:szCs w:val="21"/>
+        </w:rPr>
+        <w:t>new</w:t>
+      </w:r>
+      <w:r>
+        <w:rPr>
+          <w:rFonts w:ascii="Consolas" w:eastAsia="宋体" w:hAnsi="Consolas" w:cs="宋体"/>
+          <w:color w:val="5C5C5C"/>
+          <w:kern w:val="0"/>
+          <w:szCs w:val="21"/>
+        </w:rPr>
+        <w:t> </w:t>
+      </w:r>
+      <w:proofErr w:type="gramStart"/>
+      <w:r>
+        <w:rPr>
+          <w:rFonts w:ascii="Consolas" w:eastAsia="宋体" w:hAnsi="Consolas" w:cs="宋体"/>
+          <w:color w:val="5C5C5C"/>
+          <w:kern w:val="0"/>
+          <w:szCs w:val="21"/>
+        </w:rPr>
+        <w:t>String(</w:t>
+      </w:r>
+      <w:proofErr w:type="spellStart"/>
+      <w:proofErr w:type="gramEnd"/>
+      <w:r>
+        <w:rPr>
+          <w:rFonts w:ascii="Consolas" w:eastAsia="宋体" w:hAnsi="Consolas" w:cs="宋体"/>
+          <w:color w:val="5C5C5C"/>
+          <w:kern w:val="0"/>
+          <w:szCs w:val="21"/>
+        </w:rPr>
+        <w:t>rawPassword.toString</w:t>
+      </w:r>
+      <w:proofErr w:type="spellEnd"/>
+      <w:r>
+        <w:rPr>
+          <w:rFonts w:ascii="Consolas" w:eastAsia="宋体" w:hAnsi="Consolas" w:cs="宋体"/>
+          <w:color w:val="5C5C5C"/>
+          <w:kern w:val="0"/>
+          <w:szCs w:val="21"/>
+        </w:rPr>
+        <w:t>());</w:t>
+      </w:r>
+    </w:p>
+    <w:p>
+      <w:pPr>
+        <w:widowControl/>
+        <w:pBdr>
+          <w:left w:val="single" w:sz="18" w:space="0" w:color="6CE26C"/>
+        </w:pBdr>
+        <w:shd w:val="clear" w:color="auto" w:fill="FFFFFF"/>
+        <w:spacing w:line="270" w:lineRule="atLeast"/>
+        <w:jc w:val="left"/>
+        <w:rPr>
+          <w:rFonts w:ascii="Consolas" w:eastAsia="宋体" w:hAnsi="Consolas" w:cs="宋体"/>
+          <w:color w:val="5C5C5C"/>
+          <w:kern w:val="0"/>
+          <w:szCs w:val="21"/>
+        </w:rPr>
+      </w:pPr>
+      <w:r>
+        <w:rPr>
+          <w:rFonts w:ascii="Consolas" w:eastAsia="宋体" w:hAnsi="Consolas" w:cs="宋体"/>
+          <w:color w:val="5C5C5C"/>
+          <w:kern w:val="0"/>
+          <w:szCs w:val="21"/>
+        </w:rPr>
+        <w:t> }</w:t>
+      </w:r>
+    </w:p>
+    <w:p>
+      <w:pPr>
+        <w:widowControl/>
+        <w:pBdr>
+          <w:left w:val="single" w:sz="18" w:space="0" w:color="6CE26C"/>
+        </w:pBdr>
+        <w:shd w:val="clear" w:color="auto" w:fill="F8F8F8"/>
+        <w:spacing w:line="270" w:lineRule="atLeast"/>
+        <w:jc w:val="left"/>
+        <w:rPr>
+          <w:rFonts w:ascii="Consolas" w:eastAsia="宋体" w:hAnsi="Consolas" w:cs="宋体"/>
+          <w:color w:val="5C5C5C"/>
+          <w:kern w:val="0"/>
+          <w:szCs w:val="21"/>
+        </w:rPr>
+      </w:pPr>
+      <w:r>
+        <w:rPr>
+          <w:rFonts w:ascii="Consolas" w:eastAsia="宋体" w:hAnsi="Consolas" w:cs="宋体"/>
+          <w:color w:val="5C5C5C"/>
+          <w:kern w:val="0"/>
+          <w:szCs w:val="21"/>
+        </w:rPr>
+        <w:t>   </w:t>
+      </w:r>
+    </w:p>
+    <w:p>
+      <w:pPr>
+        <w:widowControl/>
+        <w:pBdr>
+          <w:left w:val="single" w:sz="18" w:space="0" w:color="6CE26C"/>
+        </w:pBdr>
+        <w:shd w:val="clear" w:color="auto" w:fill="FFFFFF"/>
+        <w:spacing w:line="270" w:lineRule="atLeast"/>
+        <w:jc w:val="left"/>
+        <w:rPr>
+          <w:rFonts w:ascii="Consolas" w:eastAsia="宋体" w:hAnsi="Consolas" w:cs="宋体"/>
+          <w:color w:val="5C5C5C"/>
+          <w:kern w:val="0"/>
+          <w:szCs w:val="21"/>
+        </w:rPr>
+      </w:pPr>
+      <w:r>
+        <w:rPr>
+          <w:rFonts w:ascii="Consolas" w:eastAsia="宋体" w:hAnsi="Consolas" w:cs="宋体"/>
+          <w:color w:val="5C5C5C"/>
+          <w:kern w:val="0"/>
+          <w:szCs w:val="21"/>
+        </w:rPr>
+        <w:t> </w:t>
+      </w:r>
+      <w:r>
+        <w:rPr>
+          <w:rFonts w:ascii="Consolas" w:eastAsia="宋体" w:hAnsi="Consolas" w:cs="宋体"/>
+          <w:color w:val="4078F2"/>
+          <w:kern w:val="0"/>
+          <w:szCs w:val="21"/>
+        </w:rPr>
+        <w:t>@Override</w:t>
+      </w:r>
+    </w:p>
+    <w:p>
+      <w:pPr>
+        <w:widowControl/>
+        <w:pBdr>
+          <w:left w:val="single" w:sz="18" w:space="0" w:color="6CE26C"/>
+        </w:pBdr>
+        <w:shd w:val="clear" w:color="auto" w:fill="F8F8F8"/>
+        <w:spacing w:line="270" w:lineRule="atLeast"/>
+        <w:jc w:val="left"/>
+        <w:rPr>
+          <w:rFonts w:ascii="Consolas" w:eastAsia="宋体" w:hAnsi="Consolas" w:cs="宋体"/>
+          <w:color w:val="5C5C5C"/>
+          <w:kern w:val="0"/>
+          <w:szCs w:val="21"/>
+        </w:rPr>
+      </w:pPr>
+      <w:r>
+        <w:rPr>
+          <w:rFonts w:ascii="Consolas" w:eastAsia="宋体" w:hAnsi="Consolas" w:cs="宋体"/>
+          <w:color w:val="5C5C5C"/>
+          <w:kern w:val="0"/>
+          <w:szCs w:val="21"/>
+        </w:rPr>
+        <w:t> </w:t>
+      </w:r>
+      <w:r>
+        <w:rPr>
+          <w:rFonts w:ascii="Consolas" w:eastAsia="宋体" w:hAnsi="Consolas" w:cs="宋体"/>
+          <w:color w:val="A626A4"/>
+          <w:kern w:val="0"/>
+          <w:szCs w:val="21"/>
+        </w:rPr>
+        <w:t>public</w:t>
+      </w:r>
+      <w:r>
+        <w:rPr>
+          <w:rFonts w:ascii="Consolas" w:eastAsia="宋体" w:hAnsi="Consolas" w:cs="宋体"/>
+          <w:color w:val="5C5C5C"/>
+          <w:kern w:val="0"/>
+          <w:szCs w:val="21"/>
+        </w:rPr>
+        <w:t> </w:t>
+      </w:r>
+      <w:r>
+        <w:rPr>
+          <w:rFonts w:ascii="Consolas" w:eastAsia="宋体" w:hAnsi="Consolas" w:cs="宋体"/>
+          <w:color w:val="A626A4"/>
+          <w:kern w:val="0"/>
+          <w:szCs w:val="21"/>
+        </w:rPr>
+        <w:t>boolean</w:t>
+      </w:r>
+      <w:r>
+        <w:rPr>
+          <w:rFonts w:ascii="Consolas" w:eastAsia="宋体" w:hAnsi="Consolas" w:cs="宋体"/>
+          <w:color w:val="5C5C5C"/>
+          <w:kern w:val="0"/>
+          <w:szCs w:val="21"/>
+        </w:rPr>
+        <w:t> </w:t>
+      </w:r>
+      <w:proofErr w:type="gramStart"/>
+      <w:r>
+        <w:rPr>
+          <w:rFonts w:ascii="Consolas" w:eastAsia="宋体" w:hAnsi="Consolas" w:cs="宋体"/>
+          <w:color w:val="4078F2"/>
+          <w:kern w:val="0"/>
+          <w:szCs w:val="21"/>
+        </w:rPr>
+        <w:t>matches</w:t>
+      </w:r>
+      <w:r>
+        <w:rPr>
+          <w:rFonts w:ascii="Consolas" w:eastAsia="宋体" w:hAnsi="Consolas" w:cs="宋体"/>
+          <w:color w:val="5C5C5C"/>
+          <w:kern w:val="0"/>
+          <w:szCs w:val="21"/>
+        </w:rPr>
+        <w:t>(</w:t>
+      </w:r>
+      <w:proofErr w:type="gramEnd"/>
+      <w:r>
+        <w:rPr>
+          <w:rFonts w:ascii="Consolas" w:eastAsia="宋体" w:hAnsi="Consolas" w:cs="宋体"/>
+          <w:color w:val="5C5C5C"/>
+          <w:kern w:val="0"/>
+          <w:szCs w:val="21"/>
+        </w:rPr>
+        <w:t>CharSequence rawPassword, String encodedPassword) {</w:t>
+      </w:r>
+    </w:p>
+    <w:p>
+      <w:pPr>
+        <w:widowControl/>
+        <w:pBdr>
+          <w:left w:val="single" w:sz="18" w:space="0" w:color="6CE26C"/>
+        </w:pBdr>
+        <w:shd w:val="clear" w:color="auto" w:fill="FFFFFF"/>
+        <w:spacing w:line="270" w:lineRule="atLeast"/>
+        <w:jc w:val="left"/>
+        <w:rPr>
+          <w:rFonts w:ascii="Consolas" w:eastAsia="宋体" w:hAnsi="Consolas" w:cs="宋体"/>
+          <w:color w:val="5C5C5C"/>
+          <w:kern w:val="0"/>
+          <w:szCs w:val="21"/>
+        </w:rPr>
+      </w:pPr>
+      <w:r>
+        <w:rPr>
+          <w:rFonts w:ascii="Consolas" w:eastAsia="宋体" w:hAnsi="Consolas" w:cs="宋体"/>
+          <w:color w:val="5C5C5C"/>
+          <w:kern w:val="0"/>
+          <w:szCs w:val="21"/>
+        </w:rPr>
+        <w:t>  </w:t>
+      </w:r>
+      <w:r>
+        <w:rPr>
+          <w:rFonts w:ascii="Consolas" w:eastAsia="宋体" w:hAnsi="Consolas" w:cs="宋体"/>
+          <w:i/>
+          <w:iCs/>
+          <w:color w:val="A0A1A7"/>
+          <w:kern w:val="0"/>
+          <w:szCs w:val="21"/>
+        </w:rPr>
+        <w:t>// TODO Auto-generated method stub</w:t>
+      </w:r>
+    </w:p>
+    <w:p>
+      <w:pPr>
+        <w:widowControl/>
+        <w:pBdr>
+          <w:left w:val="single" w:sz="18" w:space="0" w:color="6CE26C"/>
+        </w:pBdr>
+        <w:shd w:val="clear" w:color="auto" w:fill="F8F8F8"/>
+        <w:spacing w:line="270" w:lineRule="atLeast"/>
+        <w:jc w:val="left"/>
+        <w:rPr>
+          <w:rFonts w:ascii="Consolas" w:eastAsia="宋体" w:hAnsi="Consolas" w:cs="宋体"/>
+          <w:color w:val="5C5C5C"/>
+          <w:kern w:val="0"/>
+          <w:szCs w:val="21"/>
+        </w:rPr>
+      </w:pPr>
+      <w:r>
+        <w:rPr>
+          <w:rFonts w:ascii="Consolas" w:eastAsia="宋体" w:hAnsi="Consolas" w:cs="宋体"/>
+          <w:color w:val="5C5C5C"/>
+          <w:kern w:val="0"/>
+          <w:szCs w:val="21"/>
+        </w:rPr>
+        <w:t>  </w:t>
+      </w:r>
+      <w:r>
+        <w:rPr>
+          <w:rFonts w:ascii="Consolas" w:eastAsia="宋体" w:hAnsi="Consolas" w:cs="宋体"/>
+          <w:color w:val="A626A4"/>
+          <w:kern w:val="0"/>
+          <w:szCs w:val="21"/>
+        </w:rPr>
+        <w:t>return</w:t>
+      </w:r>
+      <w:r>
+        <w:rPr>
+          <w:rFonts w:ascii="Consolas" w:eastAsia="宋体" w:hAnsi="Consolas" w:cs="宋体"/>
+          <w:color w:val="5C5C5C"/>
+          <w:kern w:val="0"/>
+          <w:szCs w:val="21"/>
+        </w:rPr>
+        <w:t> </w:t>
+      </w:r>
+      <w:proofErr w:type="spellStart"/>
+      <w:r>
+        <w:rPr>
+          <w:rFonts w:ascii="Consolas" w:eastAsia="宋体" w:hAnsi="Consolas" w:cs="宋体"/>
+          <w:color w:val="5C5C5C"/>
+          <w:kern w:val="0"/>
+          <w:szCs w:val="21"/>
+        </w:rPr>
+        <w:t>encodedPassword.equals</w:t>
+      </w:r>
+      <w:proofErr w:type="spellEnd"/>
+      <w:r>
+        <w:rPr>
+          <w:rFonts w:ascii="Consolas" w:eastAsia="宋体" w:hAnsi="Consolas" w:cs="宋体"/>
+          <w:color w:val="5C5C5C"/>
+          <w:kern w:val="0"/>
+          <w:szCs w:val="21"/>
+        </w:rPr>
+        <w:t>(</w:t>
+      </w:r>
+      <w:proofErr w:type="spellStart"/>
+      <w:r>
+        <w:rPr>
+          <w:rFonts w:ascii="Consolas" w:eastAsia="宋体" w:hAnsi="Consolas" w:cs="宋体"/>
+          <w:color w:val="5C5C5C"/>
+          <w:kern w:val="0"/>
+          <w:szCs w:val="21"/>
+        </w:rPr>
+        <w:t>rawPassword</w:t>
+      </w:r>
+      <w:proofErr w:type="spellEnd"/>
+      <w:r>
+        <w:rPr>
+          <w:rFonts w:ascii="Consolas" w:eastAsia="宋体" w:hAnsi="Consolas" w:cs="宋体"/>
+          <w:color w:val="5C5C5C"/>
+          <w:kern w:val="0"/>
+          <w:szCs w:val="21"/>
+        </w:rPr>
+        <w:t>);</w:t>
+      </w:r>
+    </w:p>
+    <w:p>
+      <w:pPr>
+        <w:widowControl/>
+        <w:pBdr>
+          <w:left w:val="single" w:sz="18" w:space="0" w:color="6CE26C"/>
+        </w:pBdr>
+        <w:shd w:val="clear" w:color="auto" w:fill="FFFFFF"/>
+        <w:spacing w:line="270" w:lineRule="atLeast"/>
+        <w:jc w:val="left"/>
+        <w:rPr>
+          <w:rFonts w:ascii="Consolas" w:eastAsia="宋体" w:hAnsi="Consolas" w:cs="宋体"/>
+          <w:color w:val="5C5C5C"/>
+          <w:kern w:val="0"/>
+          <w:szCs w:val="21"/>
+        </w:rPr>
+      </w:pPr>
+      <w:r>
+        <w:rPr>
+          <w:rFonts w:ascii="Consolas" w:eastAsia="宋体" w:hAnsi="Consolas" w:cs="宋体"/>
+          <w:color w:val="5C5C5C"/>
+          <w:kern w:val="0"/>
+          <w:szCs w:val="21"/>
+        </w:rPr>
+        <w:t> }</w:t>
+      </w:r>
+    </w:p>
+    <w:p>
+      <w:pPr>
+        <w:widowControl/>
+        <w:pBdr>
+          <w:left w:val="single" w:sz="18" w:space="0" w:color="6CE26C"/>
+        </w:pBdr>
+        <w:shd w:val="clear" w:color="auto" w:fill="F8F8F8"/>
+        <w:spacing w:line="270" w:lineRule="atLeast"/>
+        <w:jc w:val="left"/>
+        <w:rPr>
+          <w:rFonts w:ascii="Consolas" w:eastAsia="宋体" w:hAnsi="Consolas" w:cs="宋体" w:hint="eastAsia"/>
+          <w:color w:val="5C5C5C"/>
+          <w:kern w:val="0"/>
+          <w:szCs w:val="21"/>
+        </w:rPr>
+      </w:pPr>
+    </w:p>
+    <w:p>
+      <w:pPr>
+        <w:widowControl/>
+        <w:pBdr>
+          <w:left w:val="single" w:sz="18" w:space="0" w:color="6CE26C"/>
+        </w:pBdr>
+        <w:shd w:val="clear" w:color="auto" w:fill="FFFFFF"/>
+        <w:spacing w:line="270" w:lineRule="atLeast"/>
+        <w:jc w:val="left"/>
+        <w:rPr>
+          <w:rFonts w:ascii="Consolas" w:eastAsia="宋体" w:hAnsi="Consolas" w:cs="宋体"/>
+          <w:color w:val="5C5C5C"/>
+          <w:kern w:val="0"/>
+          <w:szCs w:val="21"/>
+        </w:rPr>
+      </w:pPr>
+      <w:r>
+        <w:rPr>
+          <w:rFonts w:ascii="Consolas" w:eastAsia="宋体" w:hAnsi="Consolas" w:cs="宋体"/>
+          <w:color w:val="5C5C5C"/>
+          <w:kern w:val="0"/>
+          <w:szCs w:val="21"/>
+        </w:rPr>
+        <w:t>}</w:t>
+      </w:r>
+    </w:p>
+    <w:p/>
+    <w:p>
+      <w:pPr>
+        <w:rPr>
+          <w:b/>
+          <w:bCs/>
+        </w:rPr>
+      </w:pPr>
+      <w:r>
+        <w:rPr>
+          <w:rFonts w:hint="eastAsia"/>
+          <w:b/>
+          <w:bCs/>
+        </w:rPr>
+        <w:t>2.</w:t>
+      </w:r>
+      <w:r>
+        <w:rPr>
+          <w:rFonts w:hint="eastAsia"/>
+          <w:b/>
+          <w:bCs/>
+        </w:rPr>
+        <w:t>编写配置类(</w:t>
+      </w:r>
+      <w:proofErr w:type="spellStart"/>
+      <w:r>
+        <w:rPr>
+          <w:b/>
+          <w:bCs/>
+        </w:rPr>
+        <w:t>SccurityConfig</w:t>
+      </w:r>
+      <w:proofErr w:type="spellEnd"/>
+      <w:r>
+        <w:rPr>
+          <w:b/>
+          <w:bCs/>
+        </w:rPr>
+        <w:t>)</w:t>
+      </w:r>
+      <w:r>
+        <w:rPr>
+          <w:rFonts w:hint="eastAsia"/>
+          <w:b/>
+          <w:bCs/>
+        </w:rPr>
+        <w:t>将</w:t>
+      </w:r>
+      <w:proofErr w:type="spellStart"/>
+      <w:r>
+        <w:rPr>
+          <w:rFonts w:hint="eastAsia"/>
+          <w:b/>
+          <w:bCs/>
+        </w:rPr>
+        <w:t>PassWordEncoder</w:t>
+      </w:r>
+      <w:proofErr w:type="spellEnd"/>
+      <w:r>
+        <w:rPr>
+          <w:rFonts w:hint="eastAsia"/>
+          <w:b/>
+          <w:bCs/>
+        </w:rPr>
+        <w:t>纳入容器管理</w:t>
+      </w:r>
+    </w:p>
+    <w:p>
+      <w:pPr>
+        <w:widowControl/>
+        <w:pBdr>
+          <w:left w:val="single" w:sz="18" w:space="0" w:color="6CE26C"/>
+        </w:pBdr>
+        <w:shd w:val="clear" w:color="auto" w:fill="F8F8F8"/>
+        <w:spacing w:line="270" w:lineRule="atLeast"/>
+        <w:jc w:val="left"/>
+        <w:rPr>
+          <w:rFonts w:ascii="Consolas" w:eastAsia="宋体" w:hAnsi="Consolas" w:cs="宋体"/>
+          <w:color w:val="5C5C5C"/>
+          <w:kern w:val="0"/>
+          <w:szCs w:val="21"/>
+        </w:rPr>
+      </w:pPr>
+      <w:r>
+        <w:rPr>
+          <w:rFonts w:ascii="Consolas" w:eastAsia="宋体" w:hAnsi="Consolas" w:cs="宋体"/>
+          <w:color w:val="4078F2"/>
+          <w:kern w:val="0"/>
+          <w:szCs w:val="21"/>
+        </w:rPr>
+        <w:t>@Configuration</w:t>
+      </w:r>
+    </w:p>
+    <w:p>
+      <w:pPr>
+        <w:widowControl/>
+        <w:pBdr>
+          <w:left w:val="single" w:sz="18" w:space="0" w:color="6CE26C"/>
+        </w:pBdr>
+        <w:shd w:val="clear" w:color="auto" w:fill="FFFFFF"/>
+        <w:spacing w:line="270" w:lineRule="atLeast"/>
+        <w:jc w:val="left"/>
+        <w:rPr>
+          <w:rFonts w:ascii="Consolas" w:eastAsia="宋体" w:hAnsi="Consolas" w:cs="宋体"/>
+          <w:color w:val="5C5C5C"/>
+          <w:kern w:val="0"/>
+          <w:szCs w:val="21"/>
+        </w:rPr>
+      </w:pPr>
+      <w:r>
+        <w:rPr>
+          <w:rFonts w:ascii="Consolas" w:eastAsia="宋体" w:hAnsi="Consolas" w:cs="宋体"/>
+          <w:color w:val="A626A4"/>
+          <w:kern w:val="0"/>
+          <w:szCs w:val="21"/>
+        </w:rPr>
+        <w:t>public</w:t>
+      </w:r>
+      <w:r>
+        <w:rPr>
+          <w:rFonts w:ascii="Consolas" w:eastAsia="宋体" w:hAnsi="Consolas" w:cs="宋体"/>
+          <w:color w:val="5C5C5C"/>
+          <w:kern w:val="0"/>
+          <w:szCs w:val="21"/>
+        </w:rPr>
+        <w:t> </w:t>
+      </w:r>
+      <w:r>
+        <w:rPr>
+          <w:rFonts w:ascii="Consolas" w:eastAsia="宋体" w:hAnsi="Consolas" w:cs="宋体"/>
+          <w:color w:val="A626A4"/>
+          <w:kern w:val="0"/>
+          <w:szCs w:val="21"/>
+        </w:rPr>
+        <w:t>class</w:t>
+      </w:r>
+      <w:r>
+        <w:rPr>
+          <w:rFonts w:ascii="Consolas" w:eastAsia="宋体" w:hAnsi="Consolas" w:cs="宋体"/>
+          <w:color w:val="5C5C5C"/>
+          <w:kern w:val="0"/>
+          <w:szCs w:val="21"/>
+        </w:rPr>
+        <w:t> </w:t>
+      </w:r>
+      <w:proofErr w:type="spellStart"/>
+      <w:r>
+        <w:rPr>
+          <w:rFonts w:ascii="Consolas" w:eastAsia="宋体" w:hAnsi="Consolas" w:cs="宋体"/>
+          <w:color w:val="C18401"/>
+          <w:kern w:val="0"/>
+          <w:szCs w:val="21"/>
+        </w:rPr>
+        <w:t>ScurityConfig</w:t>
+      </w:r>
+      <w:proofErr w:type="spellEnd"/>
+      <w:r>
+        <w:rPr>
+          <w:rFonts w:ascii="Consolas" w:eastAsia="宋体" w:hAnsi="Consolas" w:cs="宋体"/>
+          <w:color w:val="5C5C5C"/>
+          <w:kern w:val="0"/>
+          <w:szCs w:val="21"/>
+        </w:rPr>
+        <w:t> {</w:t>
+      </w:r>
+    </w:p>
+    <w:p>
+      <w:pPr>
+        <w:widowControl/>
+        <w:pBdr>
+          <w:left w:val="single" w:sz="18" w:space="0" w:color="6CE26C"/>
+        </w:pBdr>
+        <w:shd w:val="clear" w:color="auto" w:fill="F8F8F8"/>
+        <w:spacing w:line="270" w:lineRule="atLeast"/>
+        <w:jc w:val="left"/>
+        <w:rPr>
+          <w:rFonts w:ascii="Consolas" w:eastAsia="宋体" w:hAnsi="Consolas" w:cs="宋体"/>
+          <w:color w:val="5C5C5C"/>
+          <w:kern w:val="0"/>
+          <w:szCs w:val="21"/>
+        </w:rPr>
+      </w:pPr>
+      <w:r>
+        <w:rPr>
+          <w:rFonts w:ascii="Consolas" w:eastAsia="宋体" w:hAnsi="Consolas" w:cs="宋体"/>
+          <w:color w:val="4078F2"/>
+          <w:kern w:val="0"/>
+          <w:szCs w:val="21"/>
+        </w:rPr>
+        <w:t>@Bean</w:t>
+      </w:r>
+    </w:p>
+    <w:p>
+      <w:pPr>
+        <w:widowControl/>
+        <w:pBdr>
+          <w:left w:val="single" w:sz="18" w:space="0" w:color="6CE26C"/>
+        </w:pBdr>
+        <w:shd w:val="clear" w:color="auto" w:fill="FFFFFF"/>
+        <w:spacing w:line="270" w:lineRule="atLeast"/>
+        <w:jc w:val="left"/>
+        <w:rPr>
+          <w:rFonts w:ascii="Consolas" w:eastAsia="宋体" w:hAnsi="Consolas" w:cs="宋体"/>
+          <w:color w:val="5C5C5C"/>
+          <w:kern w:val="0"/>
+          <w:szCs w:val="21"/>
+        </w:rPr>
+      </w:pPr>
+      <w:r>
+        <w:rPr>
+          <w:rFonts w:ascii="Consolas" w:eastAsia="宋体" w:hAnsi="Consolas" w:cs="宋体"/>
+          <w:color w:val="A626A4"/>
+          <w:kern w:val="0"/>
+          <w:szCs w:val="21"/>
+        </w:rPr>
+        <w:t>public</w:t>
+      </w:r>
+      <w:r>
+        <w:rPr>
+          <w:rFonts w:ascii="Consolas" w:eastAsia="宋体" w:hAnsi="Consolas" w:cs="宋体"/>
+          <w:color w:val="5C5C5C"/>
+          <w:kern w:val="0"/>
+          <w:szCs w:val="21"/>
+        </w:rPr>
+        <w:t> </w:t>
+      </w:r>
+      <w:proofErr w:type="spellStart"/>
+      <w:r>
+        <w:rPr>
+          <w:rFonts w:ascii="Consolas" w:eastAsia="宋体" w:hAnsi="Consolas" w:cs="宋体"/>
+          <w:color w:val="5C5C5C"/>
+          <w:kern w:val="0"/>
+          <w:szCs w:val="21"/>
+        </w:rPr>
+        <w:t>PasswordEncoder</w:t>
+      </w:r>
+      <w:proofErr w:type="spellEnd"/>
+      <w:r>
+        <w:rPr>
+          <w:rFonts w:ascii="Consolas" w:eastAsia="宋体" w:hAnsi="Consolas" w:cs="宋体"/>
+          <w:color w:val="5C5C5C"/>
+          <w:kern w:val="0"/>
+          <w:szCs w:val="21"/>
+        </w:rPr>
+        <w:t> </w:t>
+      </w:r>
+      <w:proofErr w:type="spellStart"/>
+      <w:proofErr w:type="gramStart"/>
+      <w:r>
+        <w:rPr>
+          <w:rFonts w:ascii="Consolas" w:eastAsia="宋体" w:hAnsi="Consolas" w:cs="宋体"/>
+          <w:color w:val="4078F2"/>
+          <w:kern w:val="0"/>
+          <w:szCs w:val="21"/>
+        </w:rPr>
+        <w:t>passwordEncoder</w:t>
+      </w:r>
+      <w:proofErr w:type="spellEnd"/>
+      <w:r>
+        <w:rPr>
+          <w:rFonts w:ascii="Consolas" w:eastAsia="宋体" w:hAnsi="Consolas" w:cs="宋体"/>
+          <w:color w:val="5C5C5C"/>
+          <w:kern w:val="0"/>
+          <w:szCs w:val="21"/>
+        </w:rPr>
+        <w:t>(</w:t>
+      </w:r>
+      <w:proofErr w:type="gramEnd"/>
+      <w:r>
+        <w:rPr>
+          <w:rFonts w:ascii="Consolas" w:eastAsia="宋体" w:hAnsi="Consolas" w:cs="宋体"/>
+          <w:color w:val="5C5C5C"/>
+          <w:kern w:val="0"/>
+          <w:szCs w:val="21"/>
+        </w:rPr>
+        <w:t>) {</w:t>
+      </w:r>
+    </w:p>
+    <w:p>
+      <w:pPr>
+        <w:widowControl/>
+        <w:pBdr>
+          <w:left w:val="single" w:sz="18" w:space="0" w:color="6CE26C"/>
+        </w:pBdr>
+        <w:shd w:val="clear" w:color="auto" w:fill="F8F8F8"/>
+        <w:spacing w:line="270" w:lineRule="atLeast"/>
+        <w:jc w:val="left"/>
+        <w:rPr>
+          <w:rFonts w:ascii="Consolas" w:eastAsia="宋体" w:hAnsi="Consolas" w:cs="宋体"/>
+          <w:color w:val="5C5C5C"/>
+          <w:kern w:val="0"/>
+          <w:szCs w:val="21"/>
+        </w:rPr>
+      </w:pPr>
+      <w:r>
+        <w:rPr>
+          <w:rFonts w:ascii="Consolas" w:eastAsia="宋体" w:hAnsi="Consolas" w:cs="宋体"/>
+          <w:color w:val="5C5C5C"/>
+          <w:kern w:val="0"/>
+          <w:szCs w:val="21"/>
+        </w:rPr>
+        <w:t> </w:t>
+      </w:r>
+      <w:r>
+        <w:rPr>
+          <w:rFonts w:ascii="Consolas" w:eastAsia="宋体" w:hAnsi="Consolas" w:cs="宋体"/>
+          <w:color w:val="A626A4"/>
+          <w:kern w:val="0"/>
+          <w:szCs w:val="21"/>
+        </w:rPr>
+        <w:t>return</w:t>
+      </w:r>
+      <w:r>
+        <w:rPr>
+          <w:rFonts w:ascii="Consolas" w:eastAsia="宋体" w:hAnsi="Consolas" w:cs="宋体"/>
+          <w:color w:val="5C5C5C"/>
+          <w:kern w:val="0"/>
+          <w:szCs w:val="21"/>
+        </w:rPr>
+        <w:t> </w:t>
+      </w:r>
+      <w:r>
+        <w:rPr>
+          <w:rFonts w:ascii="Consolas" w:eastAsia="宋体" w:hAnsi="Consolas" w:cs="宋体"/>
+          <w:color w:val="A626A4"/>
+          <w:kern w:val="0"/>
+          <w:szCs w:val="21"/>
+        </w:rPr>
+        <w:t>new</w:t>
+      </w:r>
+      <w:r>
+        <w:rPr>
+          <w:rFonts w:ascii="Consolas" w:eastAsia="宋体" w:hAnsi="Consolas" w:cs="宋体"/>
+          <w:color w:val="5C5C5C"/>
+          <w:kern w:val="0"/>
+          <w:szCs w:val="21"/>
+        </w:rPr>
+        <w:t> </w:t>
+      </w:r>
+      <w:proofErr w:type="spellStart"/>
+      <w:r>
+        <w:rPr>
+          <w:rFonts w:ascii="Consolas" w:eastAsia="宋体" w:hAnsi="Consolas" w:cs="宋体"/>
+          <w:color w:val="5C5C5C"/>
+          <w:kern w:val="0"/>
+          <w:szCs w:val="21"/>
+        </w:rPr>
+        <w:t>SecurityPasswordEncoder</w:t>
+      </w:r>
+      <w:proofErr w:type="spellEnd"/>
+      <w:r>
+        <w:rPr>
+          <w:rFonts w:ascii="Consolas" w:eastAsia="宋体" w:hAnsi="Consolas" w:cs="宋体"/>
+          <w:color w:val="5C5C5C"/>
+          <w:kern w:val="0"/>
+          <w:szCs w:val="21"/>
+        </w:rPr>
+        <w:t> ();</w:t>
+      </w:r>
+    </w:p>
+    <w:p>
+      <w:pPr>
+        <w:widowControl/>
+        <w:pBdr>
+          <w:left w:val="single" w:sz="18" w:space="0" w:color="6CE26C"/>
+        </w:pBdr>
+        <w:shd w:val="clear" w:color="auto" w:fill="FFFFFF"/>
+        <w:spacing w:line="270" w:lineRule="atLeast"/>
+        <w:jc w:val="left"/>
+        <w:rPr>
+          <w:rFonts w:ascii="Consolas" w:eastAsia="宋体" w:hAnsi="Consolas" w:cs="宋体"/>
+          <w:color w:val="5C5C5C"/>
+          <w:kern w:val="0"/>
+          <w:szCs w:val="21"/>
+        </w:rPr>
+      </w:pPr>
+      <w:r>
+        <w:rPr>
+          <w:rFonts w:ascii="Consolas" w:eastAsia="宋体" w:hAnsi="Consolas" w:cs="宋体"/>
+          <w:color w:val="5C5C5C"/>
+          <w:kern w:val="0"/>
+          <w:szCs w:val="21"/>
+        </w:rPr>
+        <w:t>}</w:t>
+      </w:r>
+    </w:p>
+    <w:p>
+      <w:pPr>
+        <w:widowControl/>
+        <w:pBdr>
+          <w:left w:val="single" w:sz="18" w:space="0" w:color="6CE26C"/>
+        </w:pBdr>
+        <w:shd w:val="clear" w:color="auto" w:fill="F8F8F8"/>
+        <w:spacing w:line="270" w:lineRule="atLeast"/>
+        <w:jc w:val="left"/>
+        <w:rPr>
+          <w:rFonts w:ascii="Consolas" w:eastAsia="宋体" w:hAnsi="Consolas" w:cs="宋体"/>
+          <w:color w:val="5C5C5C"/>
+          <w:kern w:val="0"/>
+          <w:szCs w:val="21"/>
+        </w:rPr>
+      </w:pPr>
+      <w:r>
+        <w:rPr>
+          <w:rFonts w:ascii="Consolas" w:eastAsia="宋体" w:hAnsi="Consolas" w:cs="宋体"/>
+          <w:color w:val="5C5C5C"/>
+          <w:kern w:val="0"/>
+          <w:szCs w:val="21"/>
+        </w:rPr>
+        <w:t>}</w:t>
       </w:r>
     </w:p>
     <w:p>
       <w:pPr>
         <w:pStyle w:val="a7"/>
         <w:ind w:left="360" w:firstLineChars="0" w:firstLine="0"/>
-      </w:pPr>
-      <w:r>
-        <w:rPr>
-          <w:rFonts w:hint="eastAsia"/>
+        <w:rPr>
+          <w:rFonts w:hint="eastAsia"/>
+        </w:rPr>
+      </w:pPr>
+    </w:p>
+    <w:p>
+      <w:r>
+        <w:rPr>
+          <w:rFonts w:hint="eastAsia"/>
+        </w:rPr>
+        <w:t>3</w:t>
+      </w:r>
+      <w:r>
+        <w:t>.</w:t>
+      </w:r>
+      <w:r>
+        <w:rPr>
+          <w:rFonts w:hint="eastAsia"/>
+          <w:b/>
+          <w:bCs/>
+        </w:rPr>
+        <w:t>编写方法根据用户名查询用户，密码的验证在内存中处理。</w:t>
+      </w:r>
+    </w:p>
+    <w:p>
+      <w:pPr>
+        <w:pStyle w:val="a7"/>
+        <w:ind w:left="360" w:firstLine="480"/>
+        <w:rPr>
+          <w:sz w:val="24"/>
+          <w:szCs w:val="24"/>
+        </w:rPr>
+      </w:pPr>
+      <w:r>
+        <w:rPr>
+          <w:rFonts w:hint="eastAsia"/>
+          <w:sz w:val="24"/>
+          <w:szCs w:val="24"/>
+        </w:rPr>
+        <w:t>Spring</w:t>
+      </w:r>
+      <w:r>
+        <w:rPr>
+          <w:sz w:val="24"/>
+          <w:szCs w:val="24"/>
         </w:rPr>
         <w:t xml:space="preserve"> </w:t>
       </w:r>
-      <w:r>
-        <w:t xml:space="preserve">    </w:t>
-      </w:r>
-      <w:r>
-        <w:rPr>
-          <w:rFonts w:hint="eastAsia"/>
-        </w:rPr>
-        <w:t>密码匹配是有SpringSecurity内部逻辑自动完成的，只需要包查询的用户名正确返回即可。返回结果时通过</w:t>
-      </w:r>
-      <w:r>
-        <w:rPr>
-          <w:rFonts w:hint="eastAsia"/>
-        </w:rPr>
-        <w:t>UserD</w:t>
-      </w:r>
-      <w:r>
-        <w:rPr>
-          <w:rFonts w:hint="eastAsia"/>
-        </w:rPr>
-        <w:t>e</w:t>
-      </w:r>
-      <w:r>
-        <w:rPr>
-          <w:rFonts w:hint="eastAsia"/>
-        </w:rPr>
-        <w:t>tails类型的实现类，可以自定义或使用Security框架提供的实现类。</w:t>
-      </w:r>
-      <w:r>
-        <w:rPr>
-          <w:rFonts w:hint="eastAsia"/>
-        </w:rPr>
-        <w:t>Security框架提供了UserDetails接口实现类型User</w:t>
-      </w:r>
-      <w:r>
-        <w:t>,</w:t>
-      </w:r>
-      <w:r>
-        <w:rPr>
-          <w:rFonts w:hint="eastAsia"/>
-        </w:rPr>
-        <w:t>构造时，需要提供3个参数或7个参数。</w:t>
-      </w:r>
-      <w:r>
-        <w:t>3</w:t>
-      </w:r>
-      <w:r>
-        <w:rPr>
-          <w:rFonts w:hint="eastAsia"/>
-        </w:rPr>
-        <w:t>个参数：用户身份(用户名</w:t>
-      </w:r>
-      <w:r>
-        <w:t>)</w:t>
-      </w:r>
-      <w:r>
-        <w:rPr>
-          <w:rFonts w:hint="eastAsia"/>
-        </w:rPr>
-        <w:t>、用户正确密码（数据库中的密码）,权限集合</w:t>
-      </w:r>
-      <w:r>
-        <w:rPr>
-          <w:rFonts w:hint="eastAsia"/>
-        </w:rPr>
-        <w:t>(</w:t>
-      </w:r>
-      <w:r>
-        <w:rPr>
-          <w:rFonts w:hint="eastAsia"/>
-        </w:rPr>
-        <w:t>Collection集合</w:t>
-      </w:r>
-      <w:r>
-        <w:rPr>
-          <w:rFonts w:hint="eastAsia"/>
-        </w:rPr>
-        <w:t>)</w:t>
+      <w:proofErr w:type="spellStart"/>
+      <w:r>
+        <w:rPr>
+          <w:rFonts w:hint="eastAsia"/>
+          <w:sz w:val="24"/>
+          <w:szCs w:val="24"/>
+        </w:rPr>
+        <w:t>Scurity</w:t>
+      </w:r>
+      <w:proofErr w:type="spellEnd"/>
+      <w:r>
+        <w:rPr>
+          <w:rFonts w:hint="eastAsia"/>
+          <w:sz w:val="24"/>
+          <w:szCs w:val="24"/>
+        </w:rPr>
+        <w:t>需要使用一个服务对象，Spring</w:t>
+      </w:r>
+      <w:r>
+        <w:rPr>
+          <w:sz w:val="24"/>
+          <w:szCs w:val="24"/>
+        </w:rPr>
+        <w:t xml:space="preserve"> </w:t>
+      </w:r>
+      <w:proofErr w:type="spellStart"/>
+      <w:r>
+        <w:rPr>
+          <w:rFonts w:hint="eastAsia"/>
+          <w:sz w:val="24"/>
+          <w:szCs w:val="24"/>
+        </w:rPr>
+        <w:t>Scurity</w:t>
+      </w:r>
+      <w:proofErr w:type="spellEnd"/>
+      <w:r>
+        <w:rPr>
+          <w:rFonts w:hint="eastAsia"/>
+          <w:sz w:val="24"/>
+          <w:szCs w:val="24"/>
+        </w:rPr>
+        <w:t>提供了一个接口，命名为</w:t>
+      </w:r>
+      <w:proofErr w:type="spellStart"/>
+      <w:r>
+        <w:rPr>
+          <w:rFonts w:hint="eastAsia"/>
+          <w:sz w:val="24"/>
+          <w:szCs w:val="24"/>
+        </w:rPr>
+        <w:t>UserDetailsService</w:t>
+      </w:r>
+      <w:proofErr w:type="spellEnd"/>
+      <w:r>
+        <w:rPr>
+          <w:rFonts w:hint="eastAsia"/>
+          <w:sz w:val="24"/>
+          <w:szCs w:val="24"/>
+        </w:rPr>
+        <w:t>，其中定义了唯一认证的方法，命名为</w:t>
+      </w:r>
+      <w:proofErr w:type="spellStart"/>
+      <w:r>
+        <w:rPr>
+          <w:rFonts w:hint="eastAsia"/>
+          <w:sz w:val="24"/>
+          <w:szCs w:val="24"/>
+        </w:rPr>
+        <w:t>load</w:t>
+      </w:r>
+      <w:r>
+        <w:rPr>
+          <w:sz w:val="24"/>
+          <w:szCs w:val="24"/>
+        </w:rPr>
+        <w:t>UserByUsername</w:t>
+      </w:r>
+      <w:proofErr w:type="spellEnd"/>
+      <w:r>
+        <w:rPr>
+          <w:rFonts w:hint="eastAsia"/>
+          <w:sz w:val="24"/>
+          <w:szCs w:val="24"/>
+        </w:rPr>
+        <w:t>。</w:t>
+      </w:r>
+      <w:r>
+        <w:rPr>
+          <w:rFonts w:hint="eastAsia"/>
+          <w:sz w:val="24"/>
+          <w:szCs w:val="24"/>
+        </w:rPr>
+        <w:t>方法代表用户认证，抛出异常：</w:t>
+      </w:r>
+      <w:proofErr w:type="spellStart"/>
+      <w:r>
+        <w:rPr>
+          <w:rFonts w:hint="eastAsia"/>
+          <w:sz w:val="24"/>
+          <w:szCs w:val="24"/>
+        </w:rPr>
+        <w:t>UsernameNotFoundException</w:t>
+      </w:r>
+      <w:proofErr w:type="spellEnd"/>
+      <w:r>
+        <w:rPr>
+          <w:rFonts w:hint="eastAsia"/>
+          <w:sz w:val="24"/>
+          <w:szCs w:val="24"/>
+        </w:rPr>
+        <w:t>，当用户查询失败的时候抛出。</w:t>
       </w:r>
     </w:p>
     <w:p>
       <w:pPr>
         <w:pStyle w:val="a7"/>
         <w:ind w:left="360" w:firstLineChars="0" w:firstLine="0"/>
-      </w:pPr>
-      <w:r>
-        <w:t>AuthorityUtils</w:t>
-      </w:r>
-      <w:r>
-        <w:rPr>
-          <w:rFonts w:hint="eastAsia"/>
-        </w:rPr>
-        <w:t>工具类，可以通过字符串，创建权限集合。</w:t>
+        <w:rPr>
+          <w:sz w:val="24"/>
+          <w:szCs w:val="24"/>
+        </w:rPr>
+      </w:pPr>
+      <w:r>
+        <w:rPr>
+          <w:rFonts w:hint="eastAsia"/>
+          <w:sz w:val="24"/>
+          <w:szCs w:val="24"/>
+        </w:rPr>
+        <w:t>用户查询只能</w:t>
+      </w:r>
+      <w:proofErr w:type="gramStart"/>
+      <w:r>
+        <w:rPr>
+          <w:rFonts w:hint="eastAsia"/>
+          <w:sz w:val="24"/>
+          <w:szCs w:val="24"/>
+        </w:rPr>
+        <w:t>用用户</w:t>
+      </w:r>
+      <w:proofErr w:type="gramEnd"/>
+      <w:r>
+        <w:rPr>
+          <w:rFonts w:hint="eastAsia"/>
+          <w:sz w:val="24"/>
+          <w:szCs w:val="24"/>
+        </w:rPr>
+        <w:t>名作为条件，查询用户。</w:t>
       </w:r>
     </w:p>
     <w:p>
       <w:pPr>
         <w:pStyle w:val="a7"/>
         <w:ind w:left="360" w:firstLineChars="0" w:firstLine="0"/>
-      </w:pPr>
+        <w:rPr>
+          <w:sz w:val="24"/>
+          <w:szCs w:val="24"/>
+        </w:rPr>
+      </w:pPr>
+      <w:r>
+        <w:rPr>
+          <w:rFonts w:hint="eastAsia"/>
+          <w:sz w:val="24"/>
+          <w:szCs w:val="24"/>
+        </w:rPr>
+        <w:t xml:space="preserve"> </w:t>
+      </w:r>
+      <w:r>
+        <w:rPr>
+          <w:sz w:val="24"/>
+          <w:szCs w:val="24"/>
+        </w:rPr>
+        <w:t xml:space="preserve">    </w:t>
+      </w:r>
+      <w:r>
+        <w:rPr>
+          <w:rFonts w:hint="eastAsia"/>
+          <w:sz w:val="24"/>
+          <w:szCs w:val="24"/>
+        </w:rPr>
+        <w:t>密码匹配是有</w:t>
+      </w:r>
+      <w:proofErr w:type="spellStart"/>
+      <w:r>
+        <w:rPr>
+          <w:rFonts w:hint="eastAsia"/>
+          <w:sz w:val="24"/>
+          <w:szCs w:val="24"/>
+        </w:rPr>
+        <w:t>SpringSecurity</w:t>
+      </w:r>
+      <w:proofErr w:type="spellEnd"/>
+      <w:r>
+        <w:rPr>
+          <w:rFonts w:hint="eastAsia"/>
+          <w:sz w:val="24"/>
+          <w:szCs w:val="24"/>
+        </w:rPr>
+        <w:t>内部逻辑自动完成的，只需要包查询的用户名正确返回即可。返回结果时通过</w:t>
+      </w:r>
+      <w:proofErr w:type="spellStart"/>
+      <w:r>
+        <w:rPr>
+          <w:rFonts w:hint="eastAsia"/>
+          <w:sz w:val="24"/>
+          <w:szCs w:val="24"/>
+        </w:rPr>
+        <w:t>UserD</w:t>
+      </w:r>
+      <w:r>
+        <w:rPr>
+          <w:rFonts w:hint="eastAsia"/>
+          <w:sz w:val="24"/>
+          <w:szCs w:val="24"/>
+        </w:rPr>
+        <w:t>e</w:t>
+      </w:r>
+      <w:r>
+        <w:rPr>
+          <w:rFonts w:hint="eastAsia"/>
+          <w:sz w:val="24"/>
+          <w:szCs w:val="24"/>
+        </w:rPr>
+        <w:t>tails</w:t>
+      </w:r>
+      <w:proofErr w:type="spellEnd"/>
+      <w:r>
+        <w:rPr>
+          <w:rFonts w:hint="eastAsia"/>
+          <w:sz w:val="24"/>
+          <w:szCs w:val="24"/>
+        </w:rPr>
+        <w:t>类型的实现类，可以自定义或使用Security框架提供的实现类。</w:t>
+      </w:r>
+      <w:r>
+        <w:rPr>
+          <w:rFonts w:hint="eastAsia"/>
+          <w:sz w:val="24"/>
+          <w:szCs w:val="24"/>
+        </w:rPr>
+        <w:t>Security框架提供了</w:t>
+      </w:r>
+      <w:proofErr w:type="spellStart"/>
+      <w:r>
+        <w:rPr>
+          <w:rFonts w:hint="eastAsia"/>
+          <w:sz w:val="24"/>
+          <w:szCs w:val="24"/>
+        </w:rPr>
+        <w:t>UserDetails</w:t>
+      </w:r>
+      <w:proofErr w:type="spellEnd"/>
+      <w:r>
+        <w:rPr>
+          <w:rFonts w:hint="eastAsia"/>
+          <w:sz w:val="24"/>
+          <w:szCs w:val="24"/>
+        </w:rPr>
+        <w:t>接口实现类型User</w:t>
+      </w:r>
+      <w:r>
+        <w:rPr>
+          <w:sz w:val="24"/>
+          <w:szCs w:val="24"/>
+        </w:rPr>
+        <w:t>,</w:t>
+      </w:r>
+      <w:r>
+        <w:rPr>
+          <w:rFonts w:hint="eastAsia"/>
+          <w:sz w:val="24"/>
+          <w:szCs w:val="24"/>
+        </w:rPr>
+        <w:t>构造时，需要提供3个参数或7个参数。</w:t>
+      </w:r>
+      <w:r>
+        <w:rPr>
+          <w:sz w:val="24"/>
+          <w:szCs w:val="24"/>
+        </w:rPr>
+        <w:t>3</w:t>
+      </w:r>
+      <w:r>
+        <w:rPr>
+          <w:rFonts w:hint="eastAsia"/>
+          <w:sz w:val="24"/>
+          <w:szCs w:val="24"/>
+        </w:rPr>
+        <w:t>个参数：用户身份(用户名</w:t>
+      </w:r>
+      <w:r>
+        <w:rPr>
+          <w:sz w:val="24"/>
+          <w:szCs w:val="24"/>
+        </w:rPr>
+        <w:t>)</w:t>
+      </w:r>
+      <w:r>
+        <w:rPr>
+          <w:rFonts w:hint="eastAsia"/>
+          <w:sz w:val="24"/>
+          <w:szCs w:val="24"/>
+        </w:rPr>
+        <w:t>、用户正确密码（数据库中的密码）,权限集合</w:t>
+      </w:r>
+      <w:r>
+        <w:rPr>
+          <w:rFonts w:hint="eastAsia"/>
+          <w:sz w:val="24"/>
+          <w:szCs w:val="24"/>
+        </w:rPr>
+        <w:t>(</w:t>
+      </w:r>
+      <w:r>
+        <w:rPr>
+          <w:rFonts w:hint="eastAsia"/>
+          <w:sz w:val="24"/>
+          <w:szCs w:val="24"/>
+        </w:rPr>
+        <w:t>Collection集合</w:t>
+      </w:r>
+      <w:r>
+        <w:rPr>
+          <w:rFonts w:hint="eastAsia"/>
+          <w:sz w:val="24"/>
+          <w:szCs w:val="24"/>
+        </w:rPr>
+        <w:t>)</w:t>
+      </w:r>
     </w:p>
     <w:p>
       <w:pPr>
         <w:pStyle w:val="a7"/>
-        <w:ind w:left="360"/>
-      </w:pPr>
-      <w:r>
-        <w:rPr>
-          <w:rFonts w:hint="eastAsia"/>
+        <w:ind w:left="360" w:firstLineChars="0" w:firstLine="0"/>
+        <w:rPr>
+          <w:sz w:val="24"/>
+          <w:szCs w:val="24"/>
+        </w:rPr>
+      </w:pPr>
+      <w:proofErr w:type="spellStart"/>
+      <w:r>
+        <w:rPr>
+          <w:sz w:val="24"/>
+          <w:szCs w:val="24"/>
+        </w:rPr>
+        <w:t>AuthorityUtils</w:t>
+      </w:r>
+      <w:proofErr w:type="spellEnd"/>
+      <w:r>
+        <w:rPr>
+          <w:rFonts w:hint="eastAsia"/>
+          <w:sz w:val="24"/>
+          <w:szCs w:val="24"/>
+        </w:rPr>
+        <w:t>工具类，可以通过字符串，创建权限集合。</w:t>
+      </w:r>
+    </w:p>
+    <w:p>
+      <w:pPr>
+        <w:pStyle w:val="a7"/>
+        <w:ind w:left="360" w:firstLine="480"/>
+        <w:rPr>
+          <w:sz w:val="24"/>
+          <w:szCs w:val="24"/>
+        </w:rPr>
+      </w:pPr>
+      <w:proofErr w:type="spellStart"/>
+      <w:r>
+        <w:rPr>
+          <w:rFonts w:hint="eastAsia"/>
+          <w:sz w:val="24"/>
+          <w:szCs w:val="24"/>
         </w:rPr>
         <w:t>S</w:t>
       </w:r>
       <w:r>
+        <w:rPr>
+          <w:sz w:val="24"/>
+          <w:szCs w:val="24"/>
+        </w:rPr>
         <w:t>pringScurity</w:t>
       </w:r>
-      <w:r>
-        <w:rPr>
-          <w:rFonts w:hint="eastAsia"/>
-        </w:rPr>
-        <w:t>内部自动匹配密码是否正确的时候，一定要进行加密和解密处理，要求spring容器中必须存在一个PassWordEncoder实现类对象。对象中提供加密逻辑和解密逻辑。解密逻辑不是要求反向计算明文，而是要求实现明文和密文的验证。解密验证和加密验证都可以。</w:t>
-      </w:r>
-    </w:p>
-    <w:p>
-      <w:r>
-        <w:rPr>
-          <w:rFonts w:hint="eastAsia"/>
-        </w:rPr>
-        <w:t xml:space="preserve"> </w:t>
-      </w:r>
-      <w:r>
-        <w:t xml:space="preserve">   </w:t>
-      </w:r>
-      <w:r>
-        <w:rPr>
-          <w:rFonts w:hint="eastAsia"/>
-        </w:rPr>
-        <w:t xml:space="preserve"> </w:t>
-      </w:r>
-      <w:r>
-        <w:t xml:space="preserve">      </w:t>
-      </w:r>
-      <w:r>
-        <w:rPr>
-          <w:rFonts w:hint="eastAsia"/>
-        </w:rPr>
-        <w:t>自定义凭证匹配器实现</w:t>
-      </w:r>
-      <w:r>
-        <w:rPr>
-          <w:rFonts w:hint="eastAsia"/>
+      <w:proofErr w:type="spellEnd"/>
+      <w:r>
+        <w:rPr>
+          <w:rFonts w:hint="eastAsia"/>
+          <w:sz w:val="24"/>
+          <w:szCs w:val="24"/>
+        </w:rPr>
+        <w:t>内部自动匹配密码是否正确的时候，一定要进行加密和解密处理，要求spring容器中必须存在一个</w:t>
+      </w:r>
+      <w:proofErr w:type="spellStart"/>
+      <w:r>
+        <w:rPr>
+          <w:rFonts w:hint="eastAsia"/>
+          <w:sz w:val="24"/>
+          <w:szCs w:val="24"/>
         </w:rPr>
         <w:t>PassWordEncoder</w:t>
       </w:r>
-      <w:r>
-        <w:rPr>
-          <w:rFonts w:hint="eastAsia"/>
-        </w:rPr>
-        <w:t>接口，专门用于做流程的凭证校验使用的类型；其中要两个核心的方法：</w:t>
-      </w:r>
-    </w:p>
-    <w:p>
-      <w:r>
-        <w:rPr>
-          <w:rFonts w:hint="eastAsia"/>
-        </w:rPr>
-        <w:t xml:space="preserve"> </w:t>
-      </w:r>
-      <w:r>
-        <w:t xml:space="preserve"> </w:t>
-      </w:r>
-      <w:r>
-        <w:rPr>
-          <w:rFonts w:hint="eastAsia"/>
-        </w:rPr>
-        <w:t>encode</w:t>
-      </w:r>
-      <w:r>
+      <w:proofErr w:type="spellEnd"/>
+      <w:r>
+        <w:rPr>
+          <w:rFonts w:hint="eastAsia"/>
+          <w:sz w:val="24"/>
+          <w:szCs w:val="24"/>
+        </w:rPr>
+        <w:t>实现类对象。对象中提供加密逻辑和解密逻辑。解密逻辑不是要求反向计算明文，而是要求实现明文和密文的验证。解密验证和加密验证都可以。</w:t>
+      </w:r>
+    </w:p>
+    <w:p>
+      <w:pPr>
+        <w:pStyle w:val="a7"/>
+        <w:ind w:left="360" w:firstLine="480"/>
+        <w:rPr>
+          <w:sz w:val="24"/>
+          <w:szCs w:val="24"/>
+        </w:rPr>
+      </w:pPr>
+    </w:p>
+    <w:p>
+      <w:pPr>
+        <w:pStyle w:val="a7"/>
+        <w:ind w:left="360" w:firstLine="480"/>
+        <w:rPr>
+          <w:rFonts w:hint="eastAsia"/>
+          <w:sz w:val="24"/>
+          <w:szCs w:val="24"/>
+        </w:rPr>
+      </w:pPr>
+    </w:p>
+    <w:p>
+      <w:pPr>
+        <w:widowControl/>
+        <w:pBdr>
+          <w:left w:val="single" w:sz="18" w:space="0" w:color="6CE26C"/>
+        </w:pBdr>
+        <w:shd w:val="clear" w:color="auto" w:fill="F8F8F8"/>
+        <w:spacing w:line="270" w:lineRule="atLeast"/>
+        <w:jc w:val="left"/>
+        <w:rPr>
+          <w:rFonts w:ascii="Consolas" w:eastAsia="宋体" w:hAnsi="Consolas" w:cs="宋体"/>
+          <w:color w:val="5C5C5C"/>
+          <w:kern w:val="0"/>
+          <w:szCs w:val="21"/>
+        </w:rPr>
+      </w:pPr>
+      <w:r>
+        <w:rPr>
+          <w:rFonts w:ascii="Consolas" w:eastAsia="宋体" w:hAnsi="Consolas" w:cs="宋体"/>
+          <w:color w:val="A626A4"/>
+          <w:kern w:val="0"/>
+          <w:szCs w:val="21"/>
+        </w:rPr>
+        <w:lastRenderedPageBreak/>
+        <w:t>public</w:t>
+      </w:r>
+      <w:r>
+        <w:rPr>
+          <w:rFonts w:ascii="Consolas" w:eastAsia="宋体" w:hAnsi="Consolas" w:cs="宋体"/>
+          <w:color w:val="5C5C5C"/>
+          <w:kern w:val="0"/>
+          <w:szCs w:val="21"/>
+        </w:rPr>
+        <w:t> </w:t>
+      </w:r>
+      <w:r>
+        <w:rPr>
+          <w:rFonts w:ascii="Consolas" w:eastAsia="宋体" w:hAnsi="Consolas" w:cs="宋体"/>
+          <w:color w:val="A626A4"/>
+          <w:kern w:val="0"/>
+          <w:szCs w:val="21"/>
+        </w:rPr>
+        <w:t>class</w:t>
+      </w:r>
+      <w:r>
+        <w:rPr>
+          <w:rFonts w:ascii="Consolas" w:eastAsia="宋体" w:hAnsi="Consolas" w:cs="宋体"/>
+          <w:color w:val="5C5C5C"/>
+          <w:kern w:val="0"/>
+          <w:szCs w:val="21"/>
+        </w:rPr>
+        <w:t> </w:t>
+      </w:r>
+      <w:proofErr w:type="spellStart"/>
+      <w:r>
+        <w:rPr>
+          <w:rFonts w:ascii="Consolas" w:eastAsia="宋体" w:hAnsi="Consolas" w:cs="宋体"/>
+          <w:color w:val="C18401"/>
+          <w:kern w:val="0"/>
+          <w:szCs w:val="21"/>
+        </w:rPr>
+        <w:t>UsrDetailsService</w:t>
+      </w:r>
+      <w:proofErr w:type="spellEnd"/>
+      <w:r>
+        <w:rPr>
+          <w:rFonts w:ascii="Consolas" w:eastAsia="宋体" w:hAnsi="Consolas" w:cs="宋体"/>
+          <w:color w:val="5C5C5C"/>
+          <w:kern w:val="0"/>
+          <w:szCs w:val="21"/>
+        </w:rPr>
+        <w:t> </w:t>
+      </w:r>
+      <w:r>
+        <w:rPr>
+          <w:rFonts w:ascii="Consolas" w:eastAsia="宋体" w:hAnsi="Consolas" w:cs="宋体"/>
+          <w:color w:val="A626A4"/>
+          <w:kern w:val="0"/>
+          <w:szCs w:val="21"/>
+        </w:rPr>
+        <w:t>implements</w:t>
+      </w:r>
+      <w:r>
+        <w:rPr>
+          <w:rFonts w:ascii="Consolas" w:eastAsia="宋体" w:hAnsi="Consolas" w:cs="宋体"/>
+          <w:color w:val="5C5C5C"/>
+          <w:kern w:val="0"/>
+          <w:szCs w:val="21"/>
+        </w:rPr>
+        <w:t> </w:t>
+      </w:r>
+      <w:proofErr w:type="spellStart"/>
+      <w:r>
+        <w:rPr>
+          <w:rFonts w:ascii="Consolas" w:eastAsia="宋体" w:hAnsi="Consolas" w:cs="宋体"/>
+          <w:color w:val="C18401"/>
+          <w:kern w:val="0"/>
+          <w:szCs w:val="21"/>
+        </w:rPr>
+        <w:t>UserDetailsService</w:t>
+      </w:r>
+      <w:proofErr w:type="spellEnd"/>
+      <w:r>
+        <w:rPr>
+          <w:rFonts w:ascii="Consolas" w:eastAsia="宋体" w:hAnsi="Consolas" w:cs="宋体"/>
+          <w:color w:val="5C5C5C"/>
+          <w:kern w:val="0"/>
+          <w:szCs w:val="21"/>
+        </w:rPr>
+        <w:t> {</w:t>
+      </w:r>
+    </w:p>
+    <w:p>
+      <w:pPr>
+        <w:widowControl/>
+        <w:pBdr>
+          <w:left w:val="single" w:sz="18" w:space="0" w:color="6CE26C"/>
+        </w:pBdr>
+        <w:shd w:val="clear" w:color="auto" w:fill="FFFFFF"/>
+        <w:spacing w:line="270" w:lineRule="atLeast"/>
+        <w:jc w:val="left"/>
+        <w:rPr>
+          <w:rFonts w:ascii="Consolas" w:eastAsia="宋体" w:hAnsi="Consolas" w:cs="宋体"/>
+          <w:color w:val="5C5C5C"/>
+          <w:kern w:val="0"/>
+          <w:szCs w:val="21"/>
+        </w:rPr>
+      </w:pPr>
+      <w:r>
+        <w:rPr>
+          <w:rFonts w:ascii="Consolas" w:eastAsia="宋体" w:hAnsi="Consolas" w:cs="宋体"/>
+          <w:color w:val="5C5C5C"/>
+          <w:kern w:val="0"/>
+          <w:szCs w:val="21"/>
+        </w:rPr>
+        <w:t> </w:t>
+      </w:r>
+      <w:r>
+        <w:rPr>
+          <w:rFonts w:ascii="Consolas" w:eastAsia="宋体" w:hAnsi="Consolas" w:cs="宋体"/>
+          <w:color w:val="4078F2"/>
+          <w:kern w:val="0"/>
+          <w:szCs w:val="21"/>
+        </w:rPr>
+        <w:t>@Autowired</w:t>
+      </w:r>
+    </w:p>
+    <w:p>
+      <w:pPr>
+        <w:widowControl/>
+        <w:pBdr>
+          <w:left w:val="single" w:sz="18" w:space="0" w:color="6CE26C"/>
+        </w:pBdr>
+        <w:shd w:val="clear" w:color="auto" w:fill="F8F8F8"/>
+        <w:spacing w:line="270" w:lineRule="atLeast"/>
+        <w:jc w:val="left"/>
+        <w:rPr>
+          <w:rFonts w:ascii="Consolas" w:eastAsia="宋体" w:hAnsi="Consolas" w:cs="宋体"/>
+          <w:color w:val="5C5C5C"/>
+          <w:kern w:val="0"/>
+          <w:szCs w:val="21"/>
+        </w:rPr>
+      </w:pPr>
+      <w:r>
+        <w:rPr>
+          <w:rFonts w:ascii="Consolas" w:eastAsia="宋体" w:hAnsi="Consolas" w:cs="宋体"/>
+          <w:color w:val="5C5C5C"/>
+          <w:kern w:val="0"/>
+          <w:szCs w:val="21"/>
+        </w:rPr>
+        <w:t> </w:t>
+      </w:r>
+      <w:proofErr w:type="spellStart"/>
+      <w:r>
+        <w:rPr>
+          <w:rFonts w:ascii="Consolas" w:eastAsia="宋体" w:hAnsi="Consolas" w:cs="宋体"/>
+          <w:color w:val="5C5C5C"/>
+          <w:kern w:val="0"/>
+          <w:szCs w:val="21"/>
+        </w:rPr>
+        <w:t>SysUserService</w:t>
+      </w:r>
+      <w:proofErr w:type="spellEnd"/>
+      <w:r>
+        <w:rPr>
+          <w:rFonts w:ascii="Consolas" w:eastAsia="宋体" w:hAnsi="Consolas" w:cs="宋体"/>
+          <w:color w:val="5C5C5C"/>
+          <w:kern w:val="0"/>
+          <w:szCs w:val="21"/>
+        </w:rPr>
+        <w:t> </w:t>
+      </w:r>
+      <w:proofErr w:type="spellStart"/>
+      <w:r>
+        <w:rPr>
+          <w:rFonts w:ascii="Consolas" w:eastAsia="宋体" w:hAnsi="Consolas" w:cs="宋体"/>
+          <w:color w:val="5C5C5C"/>
+          <w:kern w:val="0"/>
+          <w:szCs w:val="21"/>
+        </w:rPr>
+        <w:t>sysUserService</w:t>
+      </w:r>
+      <w:proofErr w:type="spellEnd"/>
+      <w:r>
+        <w:rPr>
+          <w:rFonts w:ascii="Consolas" w:eastAsia="宋体" w:hAnsi="Consolas" w:cs="宋体"/>
+          <w:color w:val="5C5C5C"/>
+          <w:kern w:val="0"/>
+          <w:szCs w:val="21"/>
+        </w:rPr>
+        <w:t>;</w:t>
+      </w:r>
+    </w:p>
+    <w:p>
+      <w:pPr>
+        <w:widowControl/>
+        <w:pBdr>
+          <w:left w:val="single" w:sz="18" w:space="0" w:color="6CE26C"/>
+        </w:pBdr>
+        <w:shd w:val="clear" w:color="auto" w:fill="FFFFFF"/>
+        <w:spacing w:line="270" w:lineRule="atLeast"/>
+        <w:jc w:val="left"/>
+        <w:rPr>
+          <w:rFonts w:ascii="Consolas" w:eastAsia="宋体" w:hAnsi="Consolas" w:cs="宋体"/>
+          <w:color w:val="5C5C5C"/>
+          <w:kern w:val="0"/>
+          <w:szCs w:val="21"/>
+        </w:rPr>
+      </w:pPr>
+      <w:r>
+        <w:rPr>
+          <w:rFonts w:ascii="Consolas" w:eastAsia="宋体" w:hAnsi="Consolas" w:cs="宋体"/>
+          <w:color w:val="5C5C5C"/>
+          <w:kern w:val="0"/>
+          <w:szCs w:val="21"/>
+        </w:rPr>
+        <w:t> </w:t>
+      </w:r>
+      <w:r>
+        <w:rPr>
+          <w:rFonts w:ascii="Consolas" w:eastAsia="宋体" w:hAnsi="Consolas" w:cs="宋体"/>
+          <w:color w:val="4078F2"/>
+          <w:kern w:val="0"/>
+          <w:szCs w:val="21"/>
+        </w:rPr>
+        <w:t>@Override</w:t>
+      </w:r>
+    </w:p>
+    <w:p>
+      <w:pPr>
+        <w:widowControl/>
+        <w:pBdr>
+          <w:left w:val="single" w:sz="18" w:space="0" w:color="6CE26C"/>
+        </w:pBdr>
+        <w:shd w:val="clear" w:color="auto" w:fill="F8F8F8"/>
+        <w:spacing w:line="270" w:lineRule="atLeast"/>
+        <w:jc w:val="left"/>
+        <w:rPr>
+          <w:rFonts w:ascii="Consolas" w:eastAsia="宋体" w:hAnsi="Consolas" w:cs="宋体"/>
+          <w:color w:val="5C5C5C"/>
+          <w:kern w:val="0"/>
+          <w:szCs w:val="21"/>
+        </w:rPr>
+      </w:pPr>
+      <w:r>
+        <w:rPr>
+          <w:rFonts w:ascii="Consolas" w:eastAsia="宋体" w:hAnsi="Consolas" w:cs="宋体"/>
+          <w:color w:val="5C5C5C"/>
+          <w:kern w:val="0"/>
+          <w:szCs w:val="21"/>
+        </w:rPr>
+        <w:t> </w:t>
+      </w:r>
+      <w:r>
+        <w:rPr>
+          <w:rFonts w:ascii="Consolas" w:eastAsia="宋体" w:hAnsi="Consolas" w:cs="宋体"/>
+          <w:color w:val="A626A4"/>
+          <w:kern w:val="0"/>
+          <w:szCs w:val="21"/>
+        </w:rPr>
+        <w:t>public</w:t>
+      </w:r>
+      <w:r>
+        <w:rPr>
+          <w:rFonts w:ascii="Consolas" w:eastAsia="宋体" w:hAnsi="Consolas" w:cs="宋体"/>
+          <w:color w:val="5C5C5C"/>
+          <w:kern w:val="0"/>
+          <w:szCs w:val="21"/>
+        </w:rPr>
+        <w:t> UserDetails </w:t>
+      </w:r>
+      <w:proofErr w:type="gramStart"/>
+      <w:r>
+        <w:rPr>
+          <w:rFonts w:ascii="Consolas" w:eastAsia="宋体" w:hAnsi="Consolas" w:cs="宋体"/>
+          <w:color w:val="4078F2"/>
+          <w:kern w:val="0"/>
+          <w:szCs w:val="21"/>
+        </w:rPr>
+        <w:t>loadUserByUsername</w:t>
+      </w:r>
+      <w:r>
+        <w:rPr>
+          <w:rFonts w:ascii="Consolas" w:eastAsia="宋体" w:hAnsi="Consolas" w:cs="宋体"/>
+          <w:color w:val="5C5C5C"/>
+          <w:kern w:val="0"/>
+          <w:szCs w:val="21"/>
+        </w:rPr>
         <w:t>(</w:t>
       </w:r>
-      <w:r>
-        <w:rPr>
-          <w:rFonts w:hint="eastAsia"/>
-        </w:rPr>
-        <w:t>CharSequence</w:t>
-      </w:r>
-      <w:r>
-        <w:t xml:space="preserve"> </w:t>
-      </w:r>
-      <w:r>
-        <w:rPr>
-          <w:rFonts w:hint="eastAsia"/>
-        </w:rPr>
-        <w:t>charsequence</w:t>
-      </w:r>
-      <w:r>
+      <w:proofErr w:type="gramEnd"/>
+      <w:r>
+        <w:rPr>
+          <w:rFonts w:ascii="Consolas" w:eastAsia="宋体" w:hAnsi="Consolas" w:cs="宋体"/>
+          <w:color w:val="5C5C5C"/>
+          <w:kern w:val="0"/>
+          <w:szCs w:val="21"/>
+        </w:rPr>
+        <w:t>String username) </w:t>
+      </w:r>
+      <w:r>
+        <w:rPr>
+          <w:rFonts w:ascii="Consolas" w:eastAsia="宋体" w:hAnsi="Consolas" w:cs="宋体"/>
+          <w:color w:val="A626A4"/>
+          <w:kern w:val="0"/>
+          <w:szCs w:val="21"/>
+        </w:rPr>
+        <w:t>throws</w:t>
+      </w:r>
+      <w:r>
+        <w:rPr>
+          <w:rFonts w:ascii="Consolas" w:eastAsia="宋体" w:hAnsi="Consolas" w:cs="宋体"/>
+          <w:color w:val="5C5C5C"/>
+          <w:kern w:val="0"/>
+          <w:szCs w:val="21"/>
+        </w:rPr>
+        <w:t> UsernameNotFoundException {</w:t>
+      </w:r>
+    </w:p>
+    <w:p>
+      <w:pPr>
+        <w:widowControl/>
+        <w:pBdr>
+          <w:left w:val="single" w:sz="18" w:space="0" w:color="6CE26C"/>
+        </w:pBdr>
+        <w:shd w:val="clear" w:color="auto" w:fill="FFFFFF"/>
+        <w:spacing w:line="270" w:lineRule="atLeast"/>
+        <w:jc w:val="left"/>
+        <w:rPr>
+          <w:rFonts w:ascii="Consolas" w:eastAsia="宋体" w:hAnsi="Consolas" w:cs="宋体"/>
+          <w:color w:val="5C5C5C"/>
+          <w:kern w:val="0"/>
+          <w:szCs w:val="21"/>
+        </w:rPr>
+      </w:pPr>
+      <w:r>
+        <w:rPr>
+          <w:rFonts w:ascii="Consolas" w:eastAsia="宋体" w:hAnsi="Consolas" w:cs="宋体"/>
+          <w:color w:val="5C5C5C"/>
+          <w:kern w:val="0"/>
+          <w:szCs w:val="21"/>
+        </w:rPr>
+        <w:t>  </w:t>
+      </w:r>
+      <w:r>
+        <w:rPr>
+          <w:rFonts w:ascii="Consolas" w:eastAsia="宋体" w:hAnsi="Consolas" w:cs="宋体"/>
+          <w:i/>
+          <w:iCs/>
+          <w:color w:val="A0A1A7"/>
+          <w:kern w:val="0"/>
+          <w:szCs w:val="21"/>
+        </w:rPr>
+        <w:t>// TODO Auto-generated method stub</w:t>
+      </w:r>
+    </w:p>
+    <w:p>
+      <w:pPr>
+        <w:widowControl/>
+        <w:pBdr>
+          <w:left w:val="single" w:sz="18" w:space="0" w:color="6CE26C"/>
+        </w:pBdr>
+        <w:shd w:val="clear" w:color="auto" w:fill="F8F8F8"/>
+        <w:spacing w:line="270" w:lineRule="atLeast"/>
+        <w:jc w:val="left"/>
+        <w:rPr>
+          <w:rFonts w:ascii="Consolas" w:eastAsia="宋体" w:hAnsi="Consolas" w:cs="宋体"/>
+          <w:color w:val="5C5C5C"/>
+          <w:kern w:val="0"/>
+          <w:szCs w:val="21"/>
+        </w:rPr>
+      </w:pPr>
+      <w:r>
+        <w:rPr>
+          <w:rFonts w:ascii="Consolas" w:eastAsia="宋体" w:hAnsi="Consolas" w:cs="宋体"/>
+          <w:color w:val="5C5C5C"/>
+          <w:kern w:val="0"/>
+          <w:szCs w:val="21"/>
+        </w:rPr>
+        <w:t>  </w:t>
+      </w:r>
+      <w:r>
+        <w:rPr>
+          <w:rFonts w:ascii="Consolas" w:eastAsia="宋体" w:hAnsi="Consolas" w:cs="宋体"/>
+          <w:i/>
+          <w:iCs/>
+          <w:color w:val="A0A1A7"/>
+          <w:kern w:val="0"/>
+          <w:szCs w:val="21"/>
+        </w:rPr>
+        <w:t>//1.</w:t>
+      </w:r>
+      <w:r>
+        <w:rPr>
+          <w:rFonts w:ascii="Consolas" w:eastAsia="宋体" w:hAnsi="Consolas" w:cs="宋体"/>
+          <w:i/>
+          <w:iCs/>
+          <w:color w:val="A0A1A7"/>
+          <w:kern w:val="0"/>
+          <w:szCs w:val="21"/>
+        </w:rPr>
+        <w:t>根据用户名查询，用户名不存在抛异常</w:t>
+      </w:r>
+    </w:p>
+    <w:p>
+      <w:pPr>
+        <w:widowControl/>
+        <w:pBdr>
+          <w:left w:val="single" w:sz="18" w:space="0" w:color="6CE26C"/>
+        </w:pBdr>
+        <w:shd w:val="clear" w:color="auto" w:fill="FFFFFF"/>
+        <w:spacing w:line="270" w:lineRule="atLeast"/>
+        <w:jc w:val="left"/>
+        <w:rPr>
+          <w:rFonts w:ascii="Consolas" w:eastAsia="宋体" w:hAnsi="Consolas" w:cs="宋体"/>
+          <w:color w:val="5C5C5C"/>
+          <w:kern w:val="0"/>
+          <w:szCs w:val="21"/>
+        </w:rPr>
+      </w:pPr>
+      <w:r>
+        <w:rPr>
+          <w:rFonts w:ascii="Consolas" w:eastAsia="宋体" w:hAnsi="Consolas" w:cs="宋体"/>
+          <w:color w:val="5C5C5C"/>
+          <w:kern w:val="0"/>
+          <w:szCs w:val="21"/>
+        </w:rPr>
+        <w:t>  </w:t>
+      </w:r>
+      <w:proofErr w:type="spellStart"/>
+      <w:r>
+        <w:rPr>
+          <w:rFonts w:ascii="Consolas" w:eastAsia="宋体" w:hAnsi="Consolas" w:cs="宋体"/>
+          <w:color w:val="5C5C5C"/>
+          <w:kern w:val="0"/>
+          <w:szCs w:val="21"/>
+        </w:rPr>
+        <w:t>SysUserDto</w:t>
+      </w:r>
+      <w:proofErr w:type="spellEnd"/>
+      <w:r>
+        <w:rPr>
+          <w:rFonts w:ascii="Consolas" w:eastAsia="宋体" w:hAnsi="Consolas" w:cs="宋体"/>
+          <w:color w:val="5C5C5C"/>
+          <w:kern w:val="0"/>
+          <w:szCs w:val="21"/>
+        </w:rPr>
+        <w:t> user = </w:t>
+      </w:r>
+      <w:proofErr w:type="spellStart"/>
+      <w:r>
+        <w:rPr>
+          <w:rFonts w:ascii="Consolas" w:eastAsia="宋体" w:hAnsi="Consolas" w:cs="宋体"/>
+          <w:color w:val="5C5C5C"/>
+          <w:kern w:val="0"/>
+          <w:szCs w:val="21"/>
+        </w:rPr>
+        <w:t>sysUserService.login</w:t>
+      </w:r>
+      <w:proofErr w:type="spellEnd"/>
+      <w:r>
+        <w:rPr>
+          <w:rFonts w:ascii="Consolas" w:eastAsia="宋体" w:hAnsi="Consolas" w:cs="宋体"/>
+          <w:color w:val="5C5C5C"/>
+          <w:kern w:val="0"/>
+          <w:szCs w:val="21"/>
+        </w:rPr>
+        <w:t>(username);</w:t>
+      </w:r>
+    </w:p>
+    <w:p>
+      <w:pPr>
+        <w:widowControl/>
+        <w:pBdr>
+          <w:left w:val="single" w:sz="18" w:space="0" w:color="6CE26C"/>
+        </w:pBdr>
+        <w:shd w:val="clear" w:color="auto" w:fill="F8F8F8"/>
+        <w:spacing w:line="270" w:lineRule="atLeast"/>
+        <w:jc w:val="left"/>
+        <w:rPr>
+          <w:rFonts w:ascii="Consolas" w:eastAsia="宋体" w:hAnsi="Consolas" w:cs="宋体"/>
+          <w:color w:val="5C5C5C"/>
+          <w:kern w:val="0"/>
+          <w:szCs w:val="21"/>
+        </w:rPr>
+      </w:pPr>
+      <w:r>
+        <w:rPr>
+          <w:rFonts w:ascii="Consolas" w:eastAsia="宋体" w:hAnsi="Consolas" w:cs="宋体"/>
+          <w:color w:val="5C5C5C"/>
+          <w:kern w:val="0"/>
+          <w:szCs w:val="21"/>
+        </w:rPr>
+        <w:t>  </w:t>
+      </w:r>
+      <w:r>
+        <w:rPr>
+          <w:rFonts w:ascii="Consolas" w:eastAsia="宋体" w:hAnsi="Consolas" w:cs="宋体"/>
+          <w:color w:val="A626A4"/>
+          <w:kern w:val="0"/>
+          <w:szCs w:val="21"/>
+        </w:rPr>
+        <w:t>if</w:t>
+      </w:r>
+      <w:r>
+        <w:rPr>
+          <w:rFonts w:ascii="Consolas" w:eastAsia="宋体" w:hAnsi="Consolas" w:cs="宋体"/>
+          <w:color w:val="5C5C5C"/>
+          <w:kern w:val="0"/>
+          <w:szCs w:val="21"/>
+        </w:rPr>
+        <w:t> (user == </w:t>
+      </w:r>
+      <w:r>
+        <w:rPr>
+          <w:rFonts w:ascii="Consolas" w:eastAsia="宋体" w:hAnsi="Consolas" w:cs="宋体"/>
+          <w:color w:val="A626A4"/>
+          <w:kern w:val="0"/>
+          <w:szCs w:val="21"/>
+        </w:rPr>
+        <w:t>null</w:t>
+      </w:r>
+      <w:r>
+        <w:rPr>
+          <w:rFonts w:ascii="Consolas" w:eastAsia="宋体" w:hAnsi="Consolas" w:cs="宋体"/>
+          <w:color w:val="5C5C5C"/>
+          <w:kern w:val="0"/>
+          <w:szCs w:val="21"/>
+        </w:rPr>
+        <w:t>) {</w:t>
+      </w:r>
+    </w:p>
+    <w:p>
+      <w:pPr>
+        <w:widowControl/>
+        <w:pBdr>
+          <w:left w:val="single" w:sz="18" w:space="0" w:color="6CE26C"/>
+        </w:pBdr>
+        <w:shd w:val="clear" w:color="auto" w:fill="FFFFFF"/>
+        <w:spacing w:line="270" w:lineRule="atLeast"/>
+        <w:jc w:val="left"/>
+        <w:rPr>
+          <w:rFonts w:ascii="Consolas" w:eastAsia="宋体" w:hAnsi="Consolas" w:cs="宋体"/>
+          <w:color w:val="5C5C5C"/>
+          <w:kern w:val="0"/>
+          <w:szCs w:val="21"/>
+        </w:rPr>
+      </w:pPr>
+      <w:r>
+        <w:rPr>
+          <w:rFonts w:ascii="Consolas" w:eastAsia="宋体" w:hAnsi="Consolas" w:cs="宋体"/>
+          <w:color w:val="5C5C5C"/>
+          <w:kern w:val="0"/>
+          <w:szCs w:val="21"/>
+        </w:rPr>
+        <w:t>   </w:t>
+      </w:r>
+      <w:r>
+        <w:rPr>
+          <w:rFonts w:ascii="Consolas" w:eastAsia="宋体" w:hAnsi="Consolas" w:cs="宋体"/>
+          <w:color w:val="A626A4"/>
+          <w:kern w:val="0"/>
+          <w:szCs w:val="21"/>
+        </w:rPr>
+        <w:t>throw</w:t>
+      </w:r>
+      <w:r>
+        <w:rPr>
+          <w:rFonts w:ascii="Consolas" w:eastAsia="宋体" w:hAnsi="Consolas" w:cs="宋体"/>
+          <w:color w:val="5C5C5C"/>
+          <w:kern w:val="0"/>
+          <w:szCs w:val="21"/>
+        </w:rPr>
+        <w:t> </w:t>
+      </w:r>
+      <w:r>
+        <w:rPr>
+          <w:rFonts w:ascii="Consolas" w:eastAsia="宋体" w:hAnsi="Consolas" w:cs="宋体"/>
+          <w:color w:val="A626A4"/>
+          <w:kern w:val="0"/>
+          <w:szCs w:val="21"/>
+        </w:rPr>
+        <w:t>new</w:t>
+      </w:r>
+      <w:r>
+        <w:rPr>
+          <w:rFonts w:ascii="Consolas" w:eastAsia="宋体" w:hAnsi="Consolas" w:cs="宋体"/>
+          <w:color w:val="5C5C5C"/>
+          <w:kern w:val="0"/>
+          <w:szCs w:val="21"/>
+        </w:rPr>
+        <w:t> </w:t>
+      </w:r>
+      <w:proofErr w:type="spellStart"/>
+      <w:r>
+        <w:rPr>
+          <w:rFonts w:ascii="Consolas" w:eastAsia="宋体" w:hAnsi="Consolas" w:cs="宋体"/>
+          <w:color w:val="5C5C5C"/>
+          <w:kern w:val="0"/>
+          <w:szCs w:val="21"/>
+        </w:rPr>
+        <w:t>UsernameNotFoundException</w:t>
+      </w:r>
+      <w:proofErr w:type="spellEnd"/>
+      <w:r>
+        <w:rPr>
+          <w:rFonts w:ascii="Consolas" w:eastAsia="宋体" w:hAnsi="Consolas" w:cs="宋体"/>
+          <w:color w:val="5C5C5C"/>
+          <w:kern w:val="0"/>
+          <w:szCs w:val="21"/>
+        </w:rPr>
+        <w:t>(</w:t>
+      </w:r>
+      <w:r>
+        <w:rPr>
+          <w:rFonts w:ascii="Consolas" w:eastAsia="宋体" w:hAnsi="Consolas" w:cs="宋体"/>
+          <w:color w:val="50A14F"/>
+          <w:kern w:val="0"/>
+          <w:szCs w:val="21"/>
+        </w:rPr>
+        <w:t>"</w:t>
+      </w:r>
+      <w:r>
+        <w:rPr>
+          <w:rFonts w:ascii="Consolas" w:eastAsia="宋体" w:hAnsi="Consolas" w:cs="宋体"/>
+          <w:color w:val="50A14F"/>
+          <w:kern w:val="0"/>
+          <w:szCs w:val="21"/>
+        </w:rPr>
+        <w:t>用户名错误！</w:t>
+      </w:r>
+      <w:r>
+        <w:rPr>
+          <w:rFonts w:ascii="Consolas" w:eastAsia="宋体" w:hAnsi="Consolas" w:cs="宋体"/>
+          <w:color w:val="50A14F"/>
+          <w:kern w:val="0"/>
+          <w:szCs w:val="21"/>
+        </w:rPr>
+        <w:t>"</w:t>
+      </w:r>
+      <w:r>
+        <w:rPr>
+          <w:rFonts w:ascii="Consolas" w:eastAsia="宋体" w:hAnsi="Consolas" w:cs="宋体"/>
+          <w:color w:val="5C5C5C"/>
+          <w:kern w:val="0"/>
+          <w:szCs w:val="21"/>
+        </w:rPr>
+        <w:t>);</w:t>
+      </w:r>
+    </w:p>
+    <w:p>
+      <w:pPr>
+        <w:widowControl/>
+        <w:pBdr>
+          <w:left w:val="single" w:sz="18" w:space="0" w:color="6CE26C"/>
+        </w:pBdr>
+        <w:shd w:val="clear" w:color="auto" w:fill="F8F8F8"/>
+        <w:spacing w:line="270" w:lineRule="atLeast"/>
+        <w:jc w:val="left"/>
+        <w:rPr>
+          <w:rFonts w:ascii="Consolas" w:eastAsia="宋体" w:hAnsi="Consolas" w:cs="宋体"/>
+          <w:color w:val="5C5C5C"/>
+          <w:kern w:val="0"/>
+          <w:szCs w:val="21"/>
+        </w:rPr>
+      </w:pPr>
+      <w:r>
+        <w:rPr>
+          <w:rFonts w:ascii="Consolas" w:eastAsia="宋体" w:hAnsi="Consolas" w:cs="宋体"/>
+          <w:color w:val="5C5C5C"/>
+          <w:kern w:val="0"/>
+          <w:szCs w:val="21"/>
+        </w:rPr>
+        <w:t>  }</w:t>
+      </w:r>
+    </w:p>
+    <w:p>
+      <w:pPr>
+        <w:widowControl/>
+        <w:pBdr>
+          <w:left w:val="single" w:sz="18" w:space="0" w:color="6CE26C"/>
+        </w:pBdr>
+        <w:shd w:val="clear" w:color="auto" w:fill="FFFFFF"/>
+        <w:spacing w:line="270" w:lineRule="atLeast"/>
+        <w:jc w:val="left"/>
+        <w:rPr>
+          <w:rFonts w:ascii="Consolas" w:eastAsia="宋体" w:hAnsi="Consolas" w:cs="宋体"/>
+          <w:color w:val="5C5C5C"/>
+          <w:kern w:val="0"/>
+          <w:szCs w:val="21"/>
+        </w:rPr>
+      </w:pPr>
+      <w:r>
+        <w:rPr>
+          <w:rFonts w:ascii="Consolas" w:eastAsia="宋体" w:hAnsi="Consolas" w:cs="宋体"/>
+          <w:color w:val="5C5C5C"/>
+          <w:kern w:val="0"/>
+          <w:szCs w:val="21"/>
+        </w:rPr>
+        <w:t>  </w:t>
+      </w:r>
+      <w:r>
+        <w:rPr>
+          <w:rFonts w:ascii="Consolas" w:eastAsia="宋体" w:hAnsi="Consolas" w:cs="宋体"/>
+          <w:i/>
+          <w:iCs/>
+          <w:color w:val="A0A1A7"/>
+          <w:kern w:val="0"/>
+          <w:szCs w:val="21"/>
+        </w:rPr>
+        <w:t>//2.</w:t>
+      </w:r>
+      <w:r>
+        <w:rPr>
+          <w:rFonts w:ascii="Consolas" w:eastAsia="宋体" w:hAnsi="Consolas" w:cs="宋体"/>
+          <w:i/>
+          <w:iCs/>
+          <w:color w:val="A0A1A7"/>
+          <w:kern w:val="0"/>
+          <w:szCs w:val="21"/>
+        </w:rPr>
+        <w:t>用户名存在，匹配用户名和密码是否正确。匹配密码是有</w:t>
+      </w:r>
+      <w:r>
+        <w:rPr>
+          <w:rFonts w:ascii="Consolas" w:eastAsia="宋体" w:hAnsi="Consolas" w:cs="宋体"/>
+          <w:i/>
+          <w:iCs/>
+          <w:color w:val="A0A1A7"/>
+          <w:kern w:val="0"/>
+          <w:szCs w:val="21"/>
+        </w:rPr>
+        <w:t>spring security</w:t>
+      </w:r>
+      <w:r>
+        <w:rPr>
+          <w:rFonts w:ascii="Consolas" w:eastAsia="宋体" w:hAnsi="Consolas" w:cs="宋体"/>
+          <w:i/>
+          <w:iCs/>
+          <w:color w:val="A0A1A7"/>
+          <w:kern w:val="0"/>
+          <w:szCs w:val="21"/>
+        </w:rPr>
+        <w:t>内部逻辑自动完成的，只需要将查询到的用户名正确密码返回即可。</w:t>
+      </w:r>
+    </w:p>
+    <w:p>
+      <w:pPr>
+        <w:widowControl/>
+        <w:pBdr>
+          <w:left w:val="single" w:sz="18" w:space="0" w:color="6CE26C"/>
+        </w:pBdr>
+        <w:shd w:val="clear" w:color="auto" w:fill="F8F8F8"/>
+        <w:spacing w:line="270" w:lineRule="atLeast"/>
+        <w:jc w:val="left"/>
+        <w:rPr>
+          <w:rFonts w:ascii="Consolas" w:eastAsia="宋体" w:hAnsi="Consolas" w:cs="宋体"/>
+          <w:color w:val="5C5C5C"/>
+          <w:kern w:val="0"/>
+          <w:szCs w:val="21"/>
+        </w:rPr>
+      </w:pPr>
+      <w:r>
+        <w:rPr>
+          <w:rFonts w:ascii="Consolas" w:eastAsia="宋体" w:hAnsi="Consolas" w:cs="宋体"/>
+          <w:color w:val="5C5C5C"/>
+          <w:kern w:val="0"/>
+          <w:szCs w:val="21"/>
+        </w:rPr>
+        <w:t>  </w:t>
+      </w:r>
+      <w:r>
+        <w:rPr>
+          <w:rFonts w:ascii="Consolas" w:eastAsia="宋体" w:hAnsi="Consolas" w:cs="宋体"/>
+          <w:i/>
+          <w:iCs/>
+          <w:color w:val="A0A1A7"/>
+          <w:kern w:val="0"/>
+          <w:szCs w:val="21"/>
+        </w:rPr>
+        <w:t>//  </w:t>
+      </w:r>
+      <w:r>
+        <w:rPr>
+          <w:rFonts w:ascii="Consolas" w:eastAsia="宋体" w:hAnsi="Consolas" w:cs="宋体"/>
+          <w:i/>
+          <w:iCs/>
+          <w:color w:val="A0A1A7"/>
+          <w:kern w:val="0"/>
+          <w:szCs w:val="21"/>
+        </w:rPr>
+        <w:t>返回结果的是</w:t>
+      </w:r>
+      <w:proofErr w:type="spellStart"/>
+      <w:r>
+        <w:rPr>
+          <w:rFonts w:ascii="Consolas" w:eastAsia="宋体" w:hAnsi="Consolas" w:cs="宋体"/>
+          <w:i/>
+          <w:iCs/>
+          <w:color w:val="A0A1A7"/>
+          <w:kern w:val="0"/>
+          <w:szCs w:val="21"/>
+        </w:rPr>
+        <w:t>UserDetails</w:t>
+      </w:r>
+      <w:proofErr w:type="spellEnd"/>
+      <w:r>
+        <w:rPr>
+          <w:rFonts w:ascii="Consolas" w:eastAsia="宋体" w:hAnsi="Consolas" w:cs="宋体"/>
+          <w:i/>
+          <w:iCs/>
+          <w:color w:val="A0A1A7"/>
+          <w:kern w:val="0"/>
+          <w:szCs w:val="21"/>
+        </w:rPr>
+        <w:t>的实现类，可以自定义，也可以使用</w:t>
+      </w:r>
+      <w:r>
+        <w:rPr>
+          <w:rFonts w:ascii="Consolas" w:eastAsia="宋体" w:hAnsi="Consolas" w:cs="宋体"/>
+          <w:i/>
+          <w:iCs/>
+          <w:color w:val="A0A1A7"/>
+          <w:kern w:val="0"/>
+          <w:szCs w:val="21"/>
+        </w:rPr>
+        <w:t>Security</w:t>
+      </w:r>
+      <w:r>
+        <w:rPr>
+          <w:rFonts w:ascii="Consolas" w:eastAsia="宋体" w:hAnsi="Consolas" w:cs="宋体"/>
+          <w:i/>
+          <w:iCs/>
+          <w:color w:val="A0A1A7"/>
+          <w:kern w:val="0"/>
+          <w:szCs w:val="21"/>
+        </w:rPr>
+        <w:t>提供的实现类。</w:t>
+      </w:r>
+      <w:r>
+        <w:rPr>
+          <w:rFonts w:ascii="Consolas" w:eastAsia="宋体" w:hAnsi="Consolas" w:cs="宋体"/>
+          <w:i/>
+          <w:iCs/>
+          <w:color w:val="A0A1A7"/>
+          <w:kern w:val="0"/>
+          <w:szCs w:val="21"/>
+        </w:rPr>
+        <w:t>   </w:t>
+      </w:r>
+    </w:p>
+    <w:p>
+      <w:pPr>
+        <w:widowControl/>
+        <w:pBdr>
+          <w:left w:val="single" w:sz="18" w:space="0" w:color="6CE26C"/>
+        </w:pBdr>
+        <w:shd w:val="clear" w:color="auto" w:fill="FFFFFF"/>
+        <w:spacing w:line="270" w:lineRule="atLeast"/>
+        <w:jc w:val="left"/>
+        <w:rPr>
+          <w:rFonts w:ascii="Consolas" w:eastAsia="宋体" w:hAnsi="Consolas" w:cs="宋体"/>
+          <w:color w:val="5C5C5C"/>
+          <w:kern w:val="0"/>
+          <w:szCs w:val="21"/>
+        </w:rPr>
+      </w:pPr>
+      <w:r>
+        <w:rPr>
+          <w:rFonts w:ascii="Consolas" w:eastAsia="宋体" w:hAnsi="Consolas" w:cs="宋体"/>
+          <w:color w:val="5C5C5C"/>
+          <w:kern w:val="0"/>
+          <w:szCs w:val="21"/>
+        </w:rPr>
+        <w:t>  String password = </w:t>
+      </w:r>
+      <w:proofErr w:type="spellStart"/>
+      <w:proofErr w:type="gramStart"/>
+      <w:r>
+        <w:rPr>
+          <w:rFonts w:ascii="Consolas" w:eastAsia="宋体" w:hAnsi="Consolas" w:cs="宋体"/>
+          <w:color w:val="5C5C5C"/>
+          <w:kern w:val="0"/>
+          <w:szCs w:val="21"/>
+        </w:rPr>
+        <w:t>user.getPasswd</w:t>
+      </w:r>
+      <w:proofErr w:type="spellEnd"/>
+      <w:proofErr w:type="gramEnd"/>
+      <w:r>
+        <w:rPr>
+          <w:rFonts w:ascii="Consolas" w:eastAsia="宋体" w:hAnsi="Consolas" w:cs="宋体"/>
+          <w:color w:val="5C5C5C"/>
+          <w:kern w:val="0"/>
+          <w:szCs w:val="21"/>
+        </w:rPr>
+        <w:t>(); </w:t>
+      </w:r>
+    </w:p>
+    <w:p>
+      <w:pPr>
+        <w:widowControl/>
+        <w:pBdr>
+          <w:left w:val="single" w:sz="18" w:space="0" w:color="6CE26C"/>
+        </w:pBdr>
+        <w:shd w:val="clear" w:color="auto" w:fill="F8F8F8"/>
+        <w:spacing w:line="270" w:lineRule="atLeast"/>
+        <w:jc w:val="left"/>
+        <w:rPr>
+          <w:rFonts w:ascii="Consolas" w:eastAsia="宋体" w:hAnsi="Consolas" w:cs="宋体"/>
+          <w:color w:val="5C5C5C"/>
+          <w:kern w:val="0"/>
+          <w:szCs w:val="21"/>
+        </w:rPr>
+      </w:pPr>
+      <w:r>
+        <w:rPr>
+          <w:rFonts w:ascii="Consolas" w:eastAsia="宋体" w:hAnsi="Consolas" w:cs="宋体"/>
+          <w:color w:val="5C5C5C"/>
+          <w:kern w:val="0"/>
+          <w:szCs w:val="21"/>
+        </w:rPr>
+        <w:t>   </w:t>
+      </w:r>
+      <w:r>
+        <w:rPr>
+          <w:rFonts w:ascii="Consolas" w:eastAsia="宋体" w:hAnsi="Consolas" w:cs="宋体"/>
+          <w:i/>
+          <w:iCs/>
+          <w:color w:val="A0A1A7"/>
+          <w:kern w:val="0"/>
+          <w:szCs w:val="21"/>
+        </w:rPr>
+        <w:t>//</w:t>
+      </w:r>
+      <w:r>
+        <w:rPr>
+          <w:rFonts w:ascii="Consolas" w:eastAsia="宋体" w:hAnsi="Consolas" w:cs="宋体"/>
+          <w:i/>
+          <w:iCs/>
+          <w:color w:val="A0A1A7"/>
+          <w:kern w:val="0"/>
+          <w:szCs w:val="21"/>
+        </w:rPr>
+        <w:t>使用</w:t>
+      </w:r>
+      <w:proofErr w:type="spellStart"/>
+      <w:r>
+        <w:rPr>
+          <w:rFonts w:ascii="Consolas" w:eastAsia="宋体" w:hAnsi="Consolas" w:cs="宋体"/>
+          <w:i/>
+          <w:iCs/>
+          <w:color w:val="A0A1A7"/>
+          <w:kern w:val="0"/>
+          <w:szCs w:val="21"/>
+        </w:rPr>
+        <w:t>AuthorityUtils</w:t>
+      </w:r>
+      <w:proofErr w:type="spellEnd"/>
+      <w:r>
+        <w:rPr>
+          <w:rFonts w:ascii="Consolas" w:eastAsia="宋体" w:hAnsi="Consolas" w:cs="宋体"/>
+          <w:i/>
+          <w:iCs/>
+          <w:color w:val="A0A1A7"/>
+          <w:kern w:val="0"/>
+          <w:szCs w:val="21"/>
+        </w:rPr>
+        <w:t>工具类可以通过字符串，创建权限集合</w:t>
+      </w:r>
+    </w:p>
+    <w:p>
+      <w:pPr>
+        <w:widowControl/>
+        <w:pBdr>
+          <w:left w:val="single" w:sz="18" w:space="0" w:color="6CE26C"/>
+        </w:pBdr>
+        <w:shd w:val="clear" w:color="auto" w:fill="FFFFFF"/>
+        <w:spacing w:line="270" w:lineRule="atLeast"/>
+        <w:jc w:val="left"/>
+        <w:rPr>
+          <w:rFonts w:ascii="Consolas" w:eastAsia="宋体" w:hAnsi="Consolas" w:cs="宋体"/>
+          <w:color w:val="5C5C5C"/>
+          <w:kern w:val="0"/>
+          <w:szCs w:val="21"/>
+        </w:rPr>
+      </w:pPr>
+      <w:r>
+        <w:rPr>
+          <w:rFonts w:ascii="Consolas" w:eastAsia="宋体" w:hAnsi="Consolas" w:cs="宋体"/>
+          <w:color w:val="5C5C5C"/>
+          <w:kern w:val="0"/>
+          <w:szCs w:val="21"/>
+        </w:rPr>
+        <w:t>   List authorities = </w:t>
+      </w:r>
+      <w:proofErr w:type="spellStart"/>
+      <w:r>
+        <w:rPr>
+          <w:rFonts w:ascii="Consolas" w:eastAsia="宋体" w:hAnsi="Consolas" w:cs="宋体"/>
+          <w:color w:val="5C5C5C"/>
+          <w:kern w:val="0"/>
+          <w:szCs w:val="21"/>
+        </w:rPr>
+        <w:t>AuthorityUtils.createAuthorityList</w:t>
+      </w:r>
+      <w:proofErr w:type="spellEnd"/>
+      <w:r>
+        <w:rPr>
+          <w:rFonts w:ascii="Consolas" w:eastAsia="宋体" w:hAnsi="Consolas" w:cs="宋体"/>
+          <w:color w:val="5C5C5C"/>
+          <w:kern w:val="0"/>
+          <w:szCs w:val="21"/>
+        </w:rPr>
+        <w:t>();</w:t>
+      </w:r>
+    </w:p>
+    <w:p>
+      <w:pPr>
+        <w:widowControl/>
+        <w:pBdr>
+          <w:left w:val="single" w:sz="18" w:space="0" w:color="6CE26C"/>
+        </w:pBdr>
+        <w:shd w:val="clear" w:color="auto" w:fill="F8F8F8"/>
+        <w:spacing w:line="270" w:lineRule="atLeast"/>
+        <w:jc w:val="left"/>
+        <w:rPr>
+          <w:rFonts w:ascii="Consolas" w:eastAsia="宋体" w:hAnsi="Consolas" w:cs="宋体"/>
+          <w:color w:val="5C5C5C"/>
+          <w:kern w:val="0"/>
+          <w:szCs w:val="21"/>
+        </w:rPr>
+      </w:pPr>
+      <w:r>
+        <w:rPr>
+          <w:rFonts w:ascii="Consolas" w:eastAsia="宋体" w:hAnsi="Consolas" w:cs="宋体"/>
+          <w:color w:val="5C5C5C"/>
+          <w:kern w:val="0"/>
+          <w:szCs w:val="21"/>
+        </w:rPr>
+        <w:t>     </w:t>
+      </w:r>
+      <w:r>
+        <w:rPr>
+          <w:rFonts w:ascii="Consolas" w:eastAsia="宋体" w:hAnsi="Consolas" w:cs="宋体"/>
+          <w:i/>
+          <w:iCs/>
+          <w:color w:val="A0A1A7"/>
+          <w:kern w:val="0"/>
+          <w:szCs w:val="21"/>
+        </w:rPr>
+        <w:t>//3.username:</w:t>
+      </w:r>
+      <w:r>
+        <w:rPr>
+          <w:rFonts w:ascii="Consolas" w:eastAsia="宋体" w:hAnsi="Consolas" w:cs="宋体"/>
+          <w:i/>
+          <w:iCs/>
+          <w:color w:val="A0A1A7"/>
+          <w:kern w:val="0"/>
+          <w:szCs w:val="21"/>
+        </w:rPr>
+        <w:t>用户身份</w:t>
+      </w:r>
+      <w:r>
+        <w:rPr>
+          <w:rFonts w:ascii="Consolas" w:eastAsia="宋体" w:hAnsi="Consolas" w:cs="宋体"/>
+          <w:i/>
+          <w:iCs/>
+          <w:color w:val="A0A1A7"/>
+          <w:kern w:val="0"/>
+          <w:szCs w:val="21"/>
+        </w:rPr>
+        <w:t>(</w:t>
+      </w:r>
+      <w:r>
+        <w:rPr>
+          <w:rFonts w:ascii="Consolas" w:eastAsia="宋体" w:hAnsi="Consolas" w:cs="宋体"/>
+          <w:i/>
+          <w:iCs/>
+          <w:color w:val="A0A1A7"/>
+          <w:kern w:val="0"/>
+          <w:szCs w:val="21"/>
+        </w:rPr>
+        <w:t>用户名</w:t>
+      </w:r>
+      <w:r>
+        <w:rPr>
+          <w:rFonts w:ascii="Consolas" w:eastAsia="宋体" w:hAnsi="Consolas" w:cs="宋体"/>
+          <w:i/>
+          <w:iCs/>
+          <w:color w:val="A0A1A7"/>
+          <w:kern w:val="0"/>
+          <w:szCs w:val="21"/>
+        </w:rPr>
         <w:t>)</w:t>
       </w:r>
       <w:r>
         <w:rPr>
-          <w:rFonts w:hint="eastAsia"/>
-        </w:rPr>
-        <w:t>：把明文密码加密成密文密码，其中</w:t>
-      </w:r>
-      <w:r>
-        <w:rPr>
-          <w:rFonts w:hint="eastAsia"/>
-        </w:rPr>
-        <w:t>charsequence</w:t>
-      </w:r>
-      <w:r>
-        <w:rPr>
-          <w:rFonts w:hint="eastAsia"/>
-        </w:rPr>
-        <w:t>是页面收集的源密码</w:t>
-      </w:r>
-    </w:p>
-    <w:p>
-      <w:r>
-        <w:rPr>
-          <w:rFonts w:hint="eastAsia"/>
-        </w:rPr>
-        <w:t xml:space="preserve"> matches</w:t>
-      </w:r>
-      <w:r>
+          <w:rFonts w:ascii="Consolas" w:eastAsia="宋体" w:hAnsi="Consolas" w:cs="宋体"/>
+          <w:i/>
+          <w:iCs/>
+          <w:color w:val="A0A1A7"/>
+          <w:kern w:val="0"/>
+          <w:szCs w:val="21"/>
+        </w:rPr>
+        <w:t>；</w:t>
+      </w:r>
+      <w:r>
+        <w:rPr>
+          <w:rFonts w:ascii="Consolas" w:eastAsia="宋体" w:hAnsi="Consolas" w:cs="宋体"/>
+          <w:i/>
+          <w:iCs/>
+          <w:color w:val="A0A1A7"/>
+          <w:kern w:val="0"/>
+          <w:szCs w:val="21"/>
+        </w:rPr>
+        <w:t>password:</w:t>
+      </w:r>
+      <w:r>
+        <w:rPr>
+          <w:rFonts w:ascii="Consolas" w:eastAsia="宋体" w:hAnsi="Consolas" w:cs="宋体"/>
+          <w:i/>
+          <w:iCs/>
+          <w:color w:val="A0A1A7"/>
+          <w:kern w:val="0"/>
+          <w:szCs w:val="21"/>
+        </w:rPr>
+        <w:t>用户正确密码</w:t>
+      </w:r>
+      <w:r>
+        <w:rPr>
+          <w:rFonts w:ascii="Consolas" w:eastAsia="宋体" w:hAnsi="Consolas" w:cs="宋体"/>
+          <w:i/>
+          <w:iCs/>
+          <w:color w:val="A0A1A7"/>
+          <w:kern w:val="0"/>
+          <w:szCs w:val="21"/>
+        </w:rPr>
         <w:t>(</w:t>
       </w:r>
       <w:r>
         <w:rPr>
-          <w:rFonts w:hint="eastAsia"/>
-        </w:rPr>
-        <w:t>CharSequence</w:t>
-      </w:r>
-      <w:r>
-        <w:t xml:space="preserve"> </w:t>
-      </w:r>
-      <w:r>
-        <w:rPr>
-          <w:rFonts w:hint="eastAsia"/>
-        </w:rPr>
-        <w:t>charsequence</w:t>
-      </w:r>
-      <w:r>
-        <w:rPr>
-          <w:rFonts w:hint="eastAsia"/>
-        </w:rPr>
-        <w:t>，String</w:t>
-      </w:r>
-      <w:r>
-        <w:t xml:space="preserve"> </w:t>
-      </w:r>
-      <w:r>
-        <w:rPr>
-          <w:rFonts w:hint="eastAsia"/>
-        </w:rPr>
-        <w:t>s</w:t>
-      </w:r>
-      <w:r>
+          <w:rFonts w:ascii="Consolas" w:eastAsia="宋体" w:hAnsi="Consolas" w:cs="宋体"/>
+          <w:i/>
+          <w:iCs/>
+          <w:color w:val="A0A1A7"/>
+          <w:kern w:val="0"/>
+          <w:szCs w:val="21"/>
+        </w:rPr>
+        <w:t>数据库中的密码</w:t>
+      </w:r>
+      <w:r>
+        <w:rPr>
+          <w:rFonts w:ascii="Consolas" w:eastAsia="宋体" w:hAnsi="Consolas" w:cs="宋体"/>
+          <w:i/>
+          <w:iCs/>
+          <w:color w:val="A0A1A7"/>
+          <w:kern w:val="0"/>
+          <w:szCs w:val="21"/>
+        </w:rPr>
         <w:t>)</w:t>
       </w:r>
       <w:r>
         <w:rPr>
-          <w:rFonts w:hint="eastAsia"/>
-        </w:rPr>
-        <w:t>：校验明文和密文是否匹配，其中</w:t>
-      </w:r>
-      <w:r>
-        <w:rPr>
-          <w:rFonts w:hint="eastAsia"/>
-        </w:rPr>
-        <w:t>charsequence是页面收集的源密码</w:t>
-      </w:r>
-      <w:r>
-        <w:rPr>
-          <w:rFonts w:hint="eastAsia"/>
-        </w:rPr>
-        <w:t>，s是存储在数据库中的密码；</w:t>
-      </w:r>
-    </w:p>
-    <w:p>
-      <w:pPr>
-        <w:rPr>
-          <w:rFonts w:hint="eastAsia"/>
-        </w:rPr>
-      </w:pPr>
-    </w:p>
+          <w:rFonts w:ascii="Consolas" w:eastAsia="宋体" w:hAnsi="Consolas" w:cs="宋体"/>
+          <w:i/>
+          <w:iCs/>
+          <w:color w:val="A0A1A7"/>
+          <w:kern w:val="0"/>
+          <w:szCs w:val="21"/>
+        </w:rPr>
+        <w:t>；</w:t>
+      </w:r>
+      <w:r>
+        <w:rPr>
+          <w:rFonts w:ascii="Consolas" w:eastAsia="宋体" w:hAnsi="Consolas" w:cs="宋体"/>
+          <w:i/>
+          <w:iCs/>
+          <w:color w:val="A0A1A7"/>
+          <w:kern w:val="0"/>
+          <w:szCs w:val="21"/>
+        </w:rPr>
+        <w:t>authorities</w:t>
+      </w:r>
+      <w:r>
+        <w:rPr>
+          <w:rFonts w:ascii="Consolas" w:eastAsia="宋体" w:hAnsi="Consolas" w:cs="宋体"/>
+          <w:i/>
+          <w:iCs/>
+          <w:color w:val="A0A1A7"/>
+          <w:kern w:val="0"/>
+          <w:szCs w:val="21"/>
+        </w:rPr>
+        <w:t>：权限集合</w:t>
+      </w:r>
+    </w:p>
+    <w:p>
+      <w:pPr>
+        <w:widowControl/>
+        <w:pBdr>
+          <w:left w:val="single" w:sz="18" w:space="0" w:color="6CE26C"/>
+        </w:pBdr>
+        <w:shd w:val="clear" w:color="auto" w:fill="FFFFFF"/>
+        <w:spacing w:line="270" w:lineRule="atLeast"/>
+        <w:jc w:val="left"/>
+        <w:rPr>
+          <w:rFonts w:ascii="Consolas" w:eastAsia="宋体" w:hAnsi="Consolas" w:cs="宋体"/>
+          <w:color w:val="5C5C5C"/>
+          <w:kern w:val="0"/>
+          <w:szCs w:val="21"/>
+        </w:rPr>
+      </w:pPr>
+      <w:r>
+        <w:rPr>
+          <w:rFonts w:ascii="Consolas" w:eastAsia="宋体" w:hAnsi="Consolas" w:cs="宋体"/>
+          <w:color w:val="5C5C5C"/>
+          <w:kern w:val="0"/>
+          <w:szCs w:val="21"/>
+        </w:rPr>
+        <w:t>  </w:t>
+      </w:r>
+      <w:proofErr w:type="gramStart"/>
+      <w:r>
+        <w:rPr>
+          <w:rFonts w:ascii="Consolas" w:eastAsia="宋体" w:hAnsi="Consolas" w:cs="宋体"/>
+          <w:color w:val="5C5C5C"/>
+          <w:kern w:val="0"/>
+          <w:szCs w:val="21"/>
+        </w:rPr>
+        <w:t>User  result</w:t>
+      </w:r>
+      <w:proofErr w:type="gramEnd"/>
+      <w:r>
+        <w:rPr>
+          <w:rFonts w:ascii="Consolas" w:eastAsia="宋体" w:hAnsi="Consolas" w:cs="宋体"/>
+          <w:color w:val="5C5C5C"/>
+          <w:kern w:val="0"/>
+          <w:szCs w:val="21"/>
+        </w:rPr>
+        <w:t> = </w:t>
+      </w:r>
+      <w:r>
+        <w:rPr>
+          <w:rFonts w:ascii="Consolas" w:eastAsia="宋体" w:hAnsi="Consolas" w:cs="宋体"/>
+          <w:color w:val="A626A4"/>
+          <w:kern w:val="0"/>
+          <w:szCs w:val="21"/>
+        </w:rPr>
+        <w:t>new</w:t>
+      </w:r>
+      <w:r>
+        <w:rPr>
+          <w:rFonts w:ascii="Consolas" w:eastAsia="宋体" w:hAnsi="Consolas" w:cs="宋体"/>
+          <w:color w:val="5C5C5C"/>
+          <w:kern w:val="0"/>
+          <w:szCs w:val="21"/>
+        </w:rPr>
+        <w:t> User(username, password, authorities);</w:t>
+      </w:r>
+    </w:p>
+    <w:p>
+      <w:pPr>
+        <w:widowControl/>
+        <w:pBdr>
+          <w:left w:val="single" w:sz="18" w:space="0" w:color="6CE26C"/>
+        </w:pBdr>
+        <w:shd w:val="clear" w:color="auto" w:fill="F8F8F8"/>
+        <w:spacing w:line="270" w:lineRule="atLeast"/>
+        <w:jc w:val="left"/>
+        <w:rPr>
+          <w:rFonts w:ascii="Consolas" w:eastAsia="宋体" w:hAnsi="Consolas" w:cs="宋体"/>
+          <w:color w:val="5C5C5C"/>
+          <w:kern w:val="0"/>
+          <w:szCs w:val="21"/>
+        </w:rPr>
+      </w:pPr>
+      <w:r>
+        <w:rPr>
+          <w:rFonts w:ascii="Consolas" w:eastAsia="宋体" w:hAnsi="Consolas" w:cs="宋体"/>
+          <w:color w:val="5C5C5C"/>
+          <w:kern w:val="0"/>
+          <w:szCs w:val="21"/>
+        </w:rPr>
+        <w:t>  </w:t>
+      </w:r>
+      <w:r>
+        <w:rPr>
+          <w:rFonts w:ascii="Consolas" w:eastAsia="宋体" w:hAnsi="Consolas" w:cs="宋体"/>
+          <w:color w:val="A626A4"/>
+          <w:kern w:val="0"/>
+          <w:szCs w:val="21"/>
+        </w:rPr>
+        <w:t>return</w:t>
+      </w:r>
+      <w:r>
+        <w:rPr>
+          <w:rFonts w:ascii="Consolas" w:eastAsia="宋体" w:hAnsi="Consolas" w:cs="宋体"/>
+          <w:color w:val="5C5C5C"/>
+          <w:kern w:val="0"/>
+          <w:szCs w:val="21"/>
+        </w:rPr>
+        <w:t> result;</w:t>
+      </w:r>
+    </w:p>
+    <w:p>
+      <w:pPr>
+        <w:widowControl/>
+        <w:pBdr>
+          <w:left w:val="single" w:sz="18" w:space="0" w:color="6CE26C"/>
+        </w:pBdr>
+        <w:shd w:val="clear" w:color="auto" w:fill="FFFFFF"/>
+        <w:spacing w:line="270" w:lineRule="atLeast"/>
+        <w:jc w:val="left"/>
+        <w:rPr>
+          <w:rFonts w:ascii="Consolas" w:eastAsia="宋体" w:hAnsi="Consolas" w:cs="宋体"/>
+          <w:color w:val="5C5C5C"/>
+          <w:kern w:val="0"/>
+          <w:szCs w:val="21"/>
+        </w:rPr>
+      </w:pPr>
+      <w:r>
+        <w:rPr>
+          <w:rFonts w:ascii="Consolas" w:eastAsia="宋体" w:hAnsi="Consolas" w:cs="宋体"/>
+          <w:color w:val="5C5C5C"/>
+          <w:kern w:val="0"/>
+          <w:szCs w:val="21"/>
+        </w:rPr>
+        <w:t> }</w:t>
+      </w:r>
+    </w:p>
+    <w:p>
+      <w:pPr>
+        <w:widowControl/>
+        <w:pBdr>
+          <w:left w:val="single" w:sz="18" w:space="0" w:color="6CE26C"/>
+        </w:pBdr>
+        <w:shd w:val="clear" w:color="auto" w:fill="F8F8F8"/>
+        <w:spacing w:line="270" w:lineRule="atLeast"/>
+        <w:jc w:val="left"/>
+        <w:rPr>
+          <w:rFonts w:ascii="Consolas" w:eastAsia="宋体" w:hAnsi="Consolas" w:cs="宋体"/>
+          <w:color w:val="5C5C5C"/>
+          <w:kern w:val="0"/>
+          <w:szCs w:val="21"/>
+        </w:rPr>
+      </w:pPr>
+    </w:p>
+    <w:p>
+      <w:pPr>
+        <w:widowControl/>
+        <w:pBdr>
+          <w:left w:val="single" w:sz="18" w:space="0" w:color="6CE26C"/>
+        </w:pBdr>
+        <w:shd w:val="clear" w:color="auto" w:fill="FFFFFF"/>
+        <w:spacing w:line="270" w:lineRule="atLeast"/>
+        <w:jc w:val="left"/>
+        <w:rPr>
+          <w:rFonts w:ascii="Consolas" w:eastAsia="宋体" w:hAnsi="Consolas" w:cs="宋体"/>
+          <w:color w:val="5C5C5C"/>
+          <w:kern w:val="0"/>
+          <w:szCs w:val="21"/>
+        </w:rPr>
+      </w:pPr>
+      <w:r>
+        <w:rPr>
+          <w:rFonts w:ascii="Consolas" w:eastAsia="宋体" w:hAnsi="Consolas" w:cs="宋体"/>
+          <w:color w:val="5C5C5C"/>
+          <w:kern w:val="0"/>
+          <w:szCs w:val="21"/>
+        </w:rPr>
+        <w:t>}</w:t>
+      </w:r>
+    </w:p>
+    <w:p/>
     <w:p>
       <w:pPr>
         <w:pStyle w:val="2"/>
-        <w:rPr>
-          <w:rFonts w:hint="eastAsia"/>
-        </w:rPr>
-      </w:pPr>
-      <w:r>
-        <w:rPr>
-          <w:rFonts w:hint="eastAsia"/>
-        </w:rPr>
-        <w:t>SpringScurity默认流程</w:t>
+      </w:pPr>
+      <w:proofErr w:type="spellStart"/>
+      <w:r>
+        <w:rPr>
+          <w:rFonts w:hint="eastAsia"/>
+        </w:rPr>
+        <w:lastRenderedPageBreak/>
+        <w:t>SpringScurity</w:t>
+      </w:r>
+      <w:proofErr w:type="spellEnd"/>
+      <w:r>
+        <w:rPr>
+          <w:rFonts w:hint="eastAsia"/>
+        </w:rPr>
+        <w:t>默认流程</w:t>
+      </w:r>
+    </w:p>
+    <w:p>
+      <w:pPr>
+        <w:rPr>
+          <w:rFonts w:hint="eastAsia"/>
+        </w:rPr>
+      </w:pPr>
+      <w:r>
+        <w:rPr>
+          <w:noProof/>
+        </w:rPr>
+        <w:drawing>
+          <wp:inline distT="0" distB="0" distL="0" distR="0" wp14:anchorId="083AB7B9" wp14:editId="47D56A0C">
+            <wp:extent cx="5274310" cy="3950335"/>
+            <wp:effectExtent l="0" t="0" r="0" b="0"/>
+            <wp:docPr id="1" name="图片 1"/>
+            <wp:cNvGraphicFramePr>
+              <a:graphicFrameLocks xmlns:a="http://schemas.openxmlformats.org/drawingml/2006/main" noChangeAspect="1"/>
+            </wp:cNvGraphicFramePr>
+            <a:graphic xmlns:a="http://schemas.openxmlformats.org/drawingml/2006/main">
+              <a:graphicData uri="http://schemas.openxmlformats.org/drawingml/2006/picture">
+                <pic:pic xmlns:pic="http://schemas.openxmlformats.org/drawingml/2006/picture">
+                  <pic:nvPicPr>
+                    <pic:cNvPr id="1" name=""/>
+                    <pic:cNvPicPr/>
+                  </pic:nvPicPr>
+                  <pic:blipFill>
+                    <a:blip r:embed="rId7"/>
+                    <a:stretch>
+                      <a:fillRect/>
+                    </a:stretch>
+                  </pic:blipFill>
+                  <pic:spPr>
+                    <a:xfrm>
+                      <a:off x="0" y="0"/>
+                      <a:ext cx="5274310" cy="3950335"/>
+                    </a:xfrm>
+                    <a:prstGeom prst="rect">
+                      <a:avLst/>
+                    </a:prstGeom>
+                  </pic:spPr>
+                </pic:pic>
+              </a:graphicData>
+            </a:graphic>
+          </wp:inline>
+        </w:drawing>
       </w:r>
     </w:p>
     <w:p>
@@ -1071,55 +4903,1939 @@
       </w:r>
     </w:p>
     <w:p>
-      <w:pPr>
-        <w:rPr>
-          <w:rFonts w:hint="eastAsia"/>
-        </w:rPr>
-      </w:pPr>
-      <w:r>
-        <w:rPr>
-          <w:rFonts w:hint="eastAsia"/>
-        </w:rPr>
-        <w:t>SpringSecurity提供了默认的登录页面，实际开发中我们希望使用自定义的登录页面。只需要修改配置类即可。</w:t>
-      </w:r>
-    </w:p>
-    <w:p>
-      <w:pPr>
-        <w:rPr>
-          <w:rFonts w:hint="eastAsia"/>
+      <w:proofErr w:type="spellStart"/>
+      <w:r>
+        <w:rPr>
+          <w:rFonts w:hint="eastAsia"/>
+        </w:rPr>
+        <w:t>SpringSecurity</w:t>
+      </w:r>
+      <w:proofErr w:type="spellEnd"/>
+      <w:r>
+        <w:rPr>
+          <w:rFonts w:hint="eastAsia"/>
+        </w:rPr>
+        <w:t>提供了默认的登录页面，实际开发中我们希望使用自定义的登录页面。只需要修改</w:t>
+      </w:r>
+      <w:proofErr w:type="gramStart"/>
+      <w:r>
+        <w:rPr>
+          <w:rFonts w:hint="eastAsia"/>
+        </w:rPr>
+        <w:t>配置类即可</w:t>
+      </w:r>
+      <w:proofErr w:type="gramEnd"/>
+      <w:r>
+        <w:rPr>
+          <w:rFonts w:hint="eastAsia"/>
+        </w:rPr>
+        <w:t>。</w:t>
+      </w:r>
+    </w:p>
+    <w:p>
+      <w:pPr>
+        <w:autoSpaceDE w:val="0"/>
+        <w:autoSpaceDN w:val="0"/>
+        <w:adjustRightInd w:val="0"/>
+        <w:jc w:val="left"/>
+        <w:rPr>
+          <w:rFonts w:ascii="Consolas" w:hAnsi="Consolas" w:cs="Consolas"/>
+          <w:kern w:val="0"/>
+          <w:szCs w:val="21"/>
+        </w:rPr>
+      </w:pPr>
+      <w:r>
+        <w:rPr>
+          <w:rFonts w:ascii="Consolas" w:hAnsi="Consolas" w:cs="Consolas"/>
+          <w:color w:val="646464"/>
+          <w:kern w:val="0"/>
+          <w:szCs w:val="21"/>
+        </w:rPr>
+        <w:t>@Configuration</w:t>
+      </w:r>
+    </w:p>
+    <w:p>
+      <w:pPr>
+        <w:autoSpaceDE w:val="0"/>
+        <w:autoSpaceDN w:val="0"/>
+        <w:adjustRightInd w:val="0"/>
+        <w:jc w:val="left"/>
+        <w:rPr>
+          <w:rFonts w:ascii="Consolas" w:hAnsi="Consolas" w:cs="Consolas"/>
+          <w:kern w:val="0"/>
+          <w:szCs w:val="21"/>
+        </w:rPr>
+      </w:pPr>
+      <w:r>
+        <w:rPr>
+          <w:rFonts w:ascii="Consolas" w:hAnsi="Consolas" w:cs="Consolas"/>
           <w:b/>
           <w:bCs/>
-        </w:rPr>
-      </w:pPr>
-    </w:p>
-    <w:p>
-      <w:pPr>
-        <w:rPr>
-          <w:rFonts w:hint="eastAsia"/>
-        </w:rPr>
-      </w:pPr>
-    </w:p>
-    <w:p>
-      <w:pPr>
-        <w:rPr>
-          <w:rFonts w:hint="eastAsia"/>
-        </w:rPr>
-      </w:pPr>
-    </w:p>
-    <w:p>
-      <w:pPr>
-        <w:rPr>
-          <w:rFonts w:hint="eastAsia"/>
-        </w:rPr>
-      </w:pPr>
-    </w:p>
+          <w:color w:val="7F0055"/>
+          <w:kern w:val="0"/>
+          <w:szCs w:val="21"/>
+        </w:rPr>
+        <w:t>public</w:t>
+      </w:r>
+      <w:r>
+        <w:rPr>
+          <w:rFonts w:ascii="Consolas" w:hAnsi="Consolas" w:cs="Consolas"/>
+          <w:color w:val="000000"/>
+          <w:kern w:val="0"/>
+          <w:szCs w:val="21"/>
+        </w:rPr>
+        <w:t xml:space="preserve"> </w:t>
+      </w:r>
+      <w:r>
+        <w:rPr>
+          <w:rFonts w:ascii="Consolas" w:hAnsi="Consolas" w:cs="Consolas"/>
+          <w:b/>
+          <w:bCs/>
+          <w:color w:val="7F0055"/>
+          <w:kern w:val="0"/>
+          <w:szCs w:val="21"/>
+        </w:rPr>
+        <w:t>class</w:t>
+      </w:r>
+      <w:r>
+        <w:rPr>
+          <w:rFonts w:ascii="Consolas" w:hAnsi="Consolas" w:cs="Consolas"/>
+          <w:color w:val="000000"/>
+          <w:kern w:val="0"/>
+          <w:szCs w:val="21"/>
+        </w:rPr>
+        <w:t xml:space="preserve"> </w:t>
+      </w:r>
+      <w:proofErr w:type="spellStart"/>
+      <w:r>
+        <w:rPr>
+          <w:rFonts w:ascii="Consolas" w:hAnsi="Consolas" w:cs="Consolas"/>
+          <w:color w:val="000000"/>
+          <w:kern w:val="0"/>
+          <w:szCs w:val="21"/>
+        </w:rPr>
+        <w:t>ScurityConfig</w:t>
+      </w:r>
+      <w:proofErr w:type="spellEnd"/>
+      <w:r>
+        <w:rPr>
+          <w:rFonts w:ascii="Consolas" w:hAnsi="Consolas" w:cs="Consolas"/>
+          <w:color w:val="000000"/>
+          <w:kern w:val="0"/>
+          <w:szCs w:val="21"/>
+        </w:rPr>
+        <w:t xml:space="preserve"> </w:t>
+      </w:r>
+      <w:r>
+        <w:rPr>
+          <w:rFonts w:ascii="Consolas" w:hAnsi="Consolas" w:cs="Consolas"/>
+          <w:b/>
+          <w:bCs/>
+          <w:color w:val="7F0055"/>
+          <w:kern w:val="0"/>
+          <w:szCs w:val="21"/>
+        </w:rPr>
+        <w:t>extends</w:t>
+      </w:r>
+      <w:r>
+        <w:rPr>
+          <w:rFonts w:ascii="Consolas" w:hAnsi="Consolas" w:cs="Consolas"/>
+          <w:color w:val="000000"/>
+          <w:kern w:val="0"/>
+          <w:szCs w:val="21"/>
+        </w:rPr>
+        <w:t xml:space="preserve"> </w:t>
+      </w:r>
+      <w:proofErr w:type="spellStart"/>
+      <w:proofErr w:type="gramStart"/>
+      <w:r>
+        <w:rPr>
+          <w:rFonts w:ascii="Consolas" w:hAnsi="Consolas" w:cs="Consolas"/>
+          <w:color w:val="000000"/>
+          <w:kern w:val="0"/>
+          <w:szCs w:val="21"/>
+        </w:rPr>
+        <w:t>WebSecurityConfigurerAdapter</w:t>
+      </w:r>
+      <w:proofErr w:type="spellEnd"/>
+      <w:r>
+        <w:rPr>
+          <w:rFonts w:ascii="Consolas" w:hAnsi="Consolas" w:cs="Consolas"/>
+          <w:color w:val="000000"/>
+          <w:kern w:val="0"/>
+          <w:szCs w:val="21"/>
+        </w:rPr>
+        <w:t>{</w:t>
+      </w:r>
+      <w:proofErr w:type="gramEnd"/>
+    </w:p>
+    <w:p>
+      <w:pPr>
+        <w:autoSpaceDE w:val="0"/>
+        <w:autoSpaceDN w:val="0"/>
+        <w:adjustRightInd w:val="0"/>
+        <w:jc w:val="left"/>
+        <w:rPr>
+          <w:rFonts w:ascii="Consolas" w:hAnsi="Consolas" w:cs="Consolas"/>
+          <w:kern w:val="0"/>
+          <w:szCs w:val="21"/>
+        </w:rPr>
+      </w:pPr>
+      <w:r>
+        <w:rPr>
+          <w:rFonts w:ascii="Consolas" w:hAnsi="Consolas" w:cs="Consolas"/>
+          <w:color w:val="646464"/>
+          <w:kern w:val="0"/>
+          <w:szCs w:val="21"/>
+        </w:rPr>
+        <w:t>@Bean</w:t>
+      </w:r>
+    </w:p>
+    <w:p>
+      <w:pPr>
+        <w:autoSpaceDE w:val="0"/>
+        <w:autoSpaceDN w:val="0"/>
+        <w:adjustRightInd w:val="0"/>
+        <w:jc w:val="left"/>
+        <w:rPr>
+          <w:rFonts w:ascii="Consolas" w:hAnsi="Consolas" w:cs="Consolas"/>
+          <w:kern w:val="0"/>
+          <w:szCs w:val="21"/>
+        </w:rPr>
+      </w:pPr>
+      <w:r>
+        <w:rPr>
+          <w:rFonts w:ascii="Consolas" w:hAnsi="Consolas" w:cs="Consolas"/>
+          <w:b/>
+          <w:bCs/>
+          <w:color w:val="7F0055"/>
+          <w:kern w:val="0"/>
+          <w:szCs w:val="21"/>
+        </w:rPr>
+        <w:t>public</w:t>
+      </w:r>
+      <w:r>
+        <w:rPr>
+          <w:rFonts w:ascii="Consolas" w:hAnsi="Consolas" w:cs="Consolas"/>
+          <w:color w:val="000000"/>
+          <w:kern w:val="0"/>
+          <w:szCs w:val="21"/>
+        </w:rPr>
+        <w:t xml:space="preserve"> </w:t>
+      </w:r>
+      <w:proofErr w:type="spellStart"/>
+      <w:r>
+        <w:rPr>
+          <w:rFonts w:ascii="Consolas" w:hAnsi="Consolas" w:cs="Consolas"/>
+          <w:color w:val="000000"/>
+          <w:kern w:val="0"/>
+          <w:szCs w:val="21"/>
+        </w:rPr>
+        <w:t>PasswordEncoder</w:t>
+      </w:r>
+      <w:proofErr w:type="spellEnd"/>
+      <w:r>
+        <w:rPr>
+          <w:rFonts w:ascii="Consolas" w:hAnsi="Consolas" w:cs="Consolas"/>
+          <w:color w:val="000000"/>
+          <w:kern w:val="0"/>
+          <w:szCs w:val="21"/>
+        </w:rPr>
+        <w:t xml:space="preserve"> </w:t>
+      </w:r>
+      <w:proofErr w:type="spellStart"/>
+      <w:proofErr w:type="gramStart"/>
+      <w:r>
+        <w:rPr>
+          <w:rFonts w:ascii="Consolas" w:hAnsi="Consolas" w:cs="Consolas"/>
+          <w:color w:val="000000"/>
+          <w:kern w:val="0"/>
+          <w:szCs w:val="21"/>
+        </w:rPr>
+        <w:t>passwordEncoder</w:t>
+      </w:r>
+      <w:proofErr w:type="spellEnd"/>
+      <w:r>
+        <w:rPr>
+          <w:rFonts w:ascii="Consolas" w:hAnsi="Consolas" w:cs="Consolas"/>
+          <w:color w:val="000000"/>
+          <w:kern w:val="0"/>
+          <w:szCs w:val="21"/>
+        </w:rPr>
+        <w:t>(</w:t>
+      </w:r>
+      <w:proofErr w:type="gramEnd"/>
+      <w:r>
+        <w:rPr>
+          <w:rFonts w:ascii="Consolas" w:hAnsi="Consolas" w:cs="Consolas"/>
+          <w:color w:val="000000"/>
+          <w:kern w:val="0"/>
+          <w:szCs w:val="21"/>
+        </w:rPr>
+        <w:t>) {</w:t>
+      </w:r>
+    </w:p>
+    <w:p>
+      <w:pPr>
+        <w:autoSpaceDE w:val="0"/>
+        <w:autoSpaceDN w:val="0"/>
+        <w:adjustRightInd w:val="0"/>
+        <w:jc w:val="left"/>
+        <w:rPr>
+          <w:rFonts w:ascii="Consolas" w:hAnsi="Consolas" w:cs="Consolas"/>
+          <w:kern w:val="0"/>
+          <w:szCs w:val="21"/>
+        </w:rPr>
+      </w:pPr>
+      <w:r>
+        <w:rPr>
+          <w:rFonts w:ascii="Consolas" w:hAnsi="Consolas" w:cs="Consolas"/>
+          <w:color w:val="000000"/>
+          <w:kern w:val="0"/>
+          <w:szCs w:val="21"/>
+        </w:rPr>
+        <w:tab/>
+      </w:r>
+      <w:r>
+        <w:rPr>
+          <w:rFonts w:ascii="Consolas" w:hAnsi="Consolas" w:cs="Consolas"/>
+          <w:b/>
+          <w:bCs/>
+          <w:color w:val="7F0055"/>
+          <w:kern w:val="0"/>
+          <w:szCs w:val="21"/>
+        </w:rPr>
+        <w:t>return</w:t>
+      </w:r>
+      <w:r>
+        <w:rPr>
+          <w:rFonts w:ascii="Consolas" w:hAnsi="Consolas" w:cs="Consolas"/>
+          <w:color w:val="000000"/>
+          <w:kern w:val="0"/>
+          <w:szCs w:val="21"/>
+        </w:rPr>
+        <w:t xml:space="preserve"> </w:t>
+      </w:r>
+      <w:r>
+        <w:rPr>
+          <w:rFonts w:ascii="Consolas" w:hAnsi="Consolas" w:cs="Consolas"/>
+          <w:b/>
+          <w:bCs/>
+          <w:color w:val="7F0055"/>
+          <w:kern w:val="0"/>
+          <w:szCs w:val="21"/>
+        </w:rPr>
+        <w:t>new</w:t>
+      </w:r>
+      <w:r>
+        <w:rPr>
+          <w:rFonts w:ascii="Consolas" w:hAnsi="Consolas" w:cs="Consolas"/>
+          <w:color w:val="000000"/>
+          <w:kern w:val="0"/>
+          <w:szCs w:val="21"/>
+        </w:rPr>
+        <w:t xml:space="preserve"> </w:t>
+      </w:r>
+      <w:proofErr w:type="spellStart"/>
+      <w:r>
+        <w:rPr>
+          <w:rFonts w:ascii="Consolas" w:hAnsi="Consolas" w:cs="Consolas"/>
+          <w:color w:val="000000"/>
+          <w:kern w:val="0"/>
+          <w:szCs w:val="21"/>
+        </w:rPr>
+        <w:t>SecurityPasswordEncoder</w:t>
+      </w:r>
+      <w:proofErr w:type="spellEnd"/>
+      <w:r>
+        <w:rPr>
+          <w:rFonts w:ascii="Consolas" w:hAnsi="Consolas" w:cs="Consolas"/>
+          <w:color w:val="000000"/>
+          <w:kern w:val="0"/>
+          <w:szCs w:val="21"/>
+        </w:rPr>
+        <w:t xml:space="preserve"> ();</w:t>
+      </w:r>
+    </w:p>
+    <w:p>
+      <w:pPr>
+        <w:autoSpaceDE w:val="0"/>
+        <w:autoSpaceDN w:val="0"/>
+        <w:adjustRightInd w:val="0"/>
+        <w:jc w:val="left"/>
+        <w:rPr>
+          <w:rFonts w:ascii="Consolas" w:hAnsi="Consolas" w:cs="Consolas"/>
+          <w:kern w:val="0"/>
+          <w:szCs w:val="21"/>
+        </w:rPr>
+      </w:pPr>
+      <w:r>
+        <w:rPr>
+          <w:rFonts w:ascii="Consolas" w:hAnsi="Consolas" w:cs="Consolas"/>
+          <w:color w:val="000000"/>
+          <w:kern w:val="0"/>
+          <w:szCs w:val="21"/>
+        </w:rPr>
+        <w:t>}</w:t>
+      </w:r>
+    </w:p>
+    <w:p>
+      <w:pPr>
+        <w:autoSpaceDE w:val="0"/>
+        <w:autoSpaceDN w:val="0"/>
+        <w:adjustRightInd w:val="0"/>
+        <w:jc w:val="left"/>
+        <w:rPr>
+          <w:rFonts w:ascii="Consolas" w:hAnsi="Consolas" w:cs="Consolas"/>
+          <w:kern w:val="0"/>
+          <w:szCs w:val="21"/>
+        </w:rPr>
+      </w:pPr>
+      <w:r>
+        <w:rPr>
+          <w:rFonts w:ascii="Consolas" w:hAnsi="Consolas" w:cs="Consolas"/>
+          <w:color w:val="3F5FBF"/>
+          <w:kern w:val="0"/>
+          <w:szCs w:val="21"/>
+        </w:rPr>
+        <w:t>/**</w:t>
+      </w:r>
+    </w:p>
+    <w:p>
+      <w:pPr>
+        <w:autoSpaceDE w:val="0"/>
+        <w:autoSpaceDN w:val="0"/>
+        <w:adjustRightInd w:val="0"/>
+        <w:jc w:val="left"/>
+        <w:rPr>
+          <w:rFonts w:ascii="Consolas" w:hAnsi="Consolas" w:cs="Consolas"/>
+          <w:kern w:val="0"/>
+          <w:szCs w:val="21"/>
+        </w:rPr>
+      </w:pPr>
+      <w:r>
+        <w:rPr>
+          <w:rFonts w:ascii="Consolas" w:hAnsi="Consolas" w:cs="Consolas"/>
+          <w:color w:val="3F5FBF"/>
+          <w:kern w:val="0"/>
+          <w:szCs w:val="21"/>
+        </w:rPr>
+        <w:t xml:space="preserve"> * </w:t>
+      </w:r>
+      <w:r>
+        <w:rPr>
+          <w:rFonts w:ascii="Consolas" w:hAnsi="Consolas" w:cs="Consolas"/>
+          <w:color w:val="3F5FBF"/>
+          <w:kern w:val="0"/>
+          <w:szCs w:val="21"/>
+        </w:rPr>
+        <w:t>重写</w:t>
+      </w:r>
+      <w:proofErr w:type="gramStart"/>
+      <w:r>
+        <w:rPr>
+          <w:rFonts w:ascii="Consolas" w:hAnsi="Consolas" w:cs="Consolas"/>
+          <w:color w:val="3F5FBF"/>
+          <w:kern w:val="0"/>
+          <w:szCs w:val="21"/>
+        </w:rPr>
+        <w:t>父类型</w:t>
+      </w:r>
+      <w:proofErr w:type="gramEnd"/>
+      <w:r>
+        <w:rPr>
+          <w:rFonts w:ascii="Consolas" w:hAnsi="Consolas" w:cs="Consolas"/>
+          <w:color w:val="3F5FBF"/>
+          <w:kern w:val="0"/>
+          <w:szCs w:val="21"/>
+        </w:rPr>
+        <w:t>中的配置逻辑，如果调用了</w:t>
+      </w:r>
+      <w:proofErr w:type="spellStart"/>
+      <w:r>
+        <w:rPr>
+          <w:rFonts w:ascii="Consolas" w:hAnsi="Consolas" w:cs="Consolas"/>
+          <w:color w:val="3F5FBF"/>
+          <w:kern w:val="0"/>
+          <w:szCs w:val="21"/>
+        </w:rPr>
+        <w:t>super.configure</w:t>
+      </w:r>
+      <w:proofErr w:type="spellEnd"/>
+      <w:r>
+        <w:rPr>
+          <w:rFonts w:ascii="Consolas" w:hAnsi="Consolas" w:cs="Consolas"/>
+          <w:color w:val="3F5FBF"/>
+          <w:kern w:val="0"/>
+          <w:szCs w:val="21"/>
+        </w:rPr>
+        <w:t>(</w:t>
+      </w:r>
+      <w:r>
+        <w:rPr>
+          <w:rFonts w:ascii="Consolas" w:hAnsi="Consolas" w:cs="Consolas"/>
+          <w:color w:val="3F5FBF"/>
+          <w:kern w:val="0"/>
+          <w:szCs w:val="21"/>
+          <w:u w:val="single"/>
+        </w:rPr>
+        <w:t>http</w:t>
+      </w:r>
+      <w:r>
+        <w:rPr>
+          <w:rFonts w:ascii="Consolas" w:hAnsi="Consolas" w:cs="Consolas"/>
+          <w:color w:val="3F5FBF"/>
+          <w:kern w:val="0"/>
+          <w:szCs w:val="21"/>
+        </w:rPr>
+        <w:t>);</w:t>
+      </w:r>
+      <w:r>
+        <w:rPr>
+          <w:rFonts w:ascii="Consolas" w:hAnsi="Consolas" w:cs="Consolas"/>
+          <w:color w:val="3F5FBF"/>
+          <w:kern w:val="0"/>
+          <w:szCs w:val="21"/>
+        </w:rPr>
+        <w:t>则使用</w:t>
+      </w:r>
+      <w:proofErr w:type="gramStart"/>
+      <w:r>
+        <w:rPr>
+          <w:rFonts w:ascii="Consolas" w:hAnsi="Consolas" w:cs="Consolas"/>
+          <w:color w:val="3F5FBF"/>
+          <w:kern w:val="0"/>
+          <w:szCs w:val="21"/>
+        </w:rPr>
+        <w:t>父类型</w:t>
+      </w:r>
+      <w:proofErr w:type="gramEnd"/>
+      <w:r>
+        <w:rPr>
+          <w:rFonts w:ascii="Consolas" w:hAnsi="Consolas" w:cs="Consolas"/>
+          <w:color w:val="3F5FBF"/>
+          <w:kern w:val="0"/>
+          <w:szCs w:val="21"/>
+        </w:rPr>
+        <w:t>的默认流程配置。</w:t>
+      </w:r>
+    </w:p>
+    <w:p>
+      <w:pPr>
+        <w:autoSpaceDE w:val="0"/>
+        <w:autoSpaceDN w:val="0"/>
+        <w:adjustRightInd w:val="0"/>
+        <w:jc w:val="left"/>
+        <w:rPr>
+          <w:rFonts w:ascii="Consolas" w:hAnsi="Consolas" w:cs="Consolas"/>
+          <w:kern w:val="0"/>
+          <w:szCs w:val="21"/>
+        </w:rPr>
+      </w:pPr>
+      <w:r>
+        <w:rPr>
+          <w:rFonts w:ascii="Consolas" w:hAnsi="Consolas" w:cs="Consolas"/>
+          <w:color w:val="3F5FBF"/>
+          <w:kern w:val="0"/>
+          <w:szCs w:val="21"/>
+        </w:rPr>
+        <w:t xml:space="preserve"> * </w:t>
+      </w:r>
+      <w:r>
+        <w:rPr>
+          <w:rFonts w:ascii="Consolas" w:hAnsi="Consolas" w:cs="Consolas"/>
+          <w:color w:val="3F5FBF"/>
+          <w:kern w:val="0"/>
+          <w:szCs w:val="21"/>
+        </w:rPr>
+        <w:t>需要自定义，则删除</w:t>
+      </w:r>
+      <w:proofErr w:type="spellStart"/>
+      <w:r>
+        <w:rPr>
+          <w:rFonts w:ascii="Consolas" w:hAnsi="Consolas" w:cs="Consolas"/>
+          <w:color w:val="3F5FBF"/>
+          <w:kern w:val="0"/>
+          <w:szCs w:val="21"/>
+        </w:rPr>
+        <w:t>super.configure</w:t>
+      </w:r>
+      <w:proofErr w:type="spellEnd"/>
+      <w:r>
+        <w:rPr>
+          <w:rFonts w:ascii="Consolas" w:hAnsi="Consolas" w:cs="Consolas"/>
+          <w:color w:val="3F5FBF"/>
+          <w:kern w:val="0"/>
+          <w:szCs w:val="21"/>
+        </w:rPr>
+        <w:t>(</w:t>
+      </w:r>
+      <w:r>
+        <w:rPr>
+          <w:rFonts w:ascii="Consolas" w:hAnsi="Consolas" w:cs="Consolas"/>
+          <w:color w:val="3F5FBF"/>
+          <w:kern w:val="0"/>
+          <w:szCs w:val="21"/>
+          <w:u w:val="single"/>
+        </w:rPr>
+        <w:t>http</w:t>
+      </w:r>
+      <w:r>
+        <w:rPr>
+          <w:rFonts w:ascii="Consolas" w:hAnsi="Consolas" w:cs="Consolas"/>
+          <w:color w:val="3F5FBF"/>
+          <w:kern w:val="0"/>
+          <w:szCs w:val="21"/>
+        </w:rPr>
+        <w:t>);</w:t>
+      </w:r>
+      <w:r>
+        <w:rPr>
+          <w:rFonts w:ascii="Consolas" w:hAnsi="Consolas" w:cs="Consolas"/>
+          <w:color w:val="3F5FBF"/>
+          <w:kern w:val="0"/>
+          <w:szCs w:val="21"/>
+        </w:rPr>
+        <w:t>方法的调用。</w:t>
+      </w:r>
+    </w:p>
+    <w:p>
+      <w:pPr>
+        <w:autoSpaceDE w:val="0"/>
+        <w:autoSpaceDN w:val="0"/>
+        <w:adjustRightInd w:val="0"/>
+        <w:jc w:val="left"/>
+        <w:rPr>
+          <w:rFonts w:ascii="Consolas" w:hAnsi="Consolas" w:cs="Consolas"/>
+          <w:kern w:val="0"/>
+          <w:szCs w:val="21"/>
+        </w:rPr>
+      </w:pPr>
+      <w:r>
+        <w:rPr>
+          <w:rFonts w:ascii="Consolas" w:hAnsi="Consolas" w:cs="Consolas"/>
+          <w:color w:val="3F5FBF"/>
+          <w:kern w:val="0"/>
+          <w:szCs w:val="21"/>
+        </w:rPr>
+        <w:t xml:space="preserve"> * </w:t>
+      </w:r>
+      <w:proofErr w:type="spellStart"/>
+      <w:r>
+        <w:rPr>
+          <w:rFonts w:ascii="Consolas" w:hAnsi="Consolas" w:cs="Consolas"/>
+          <w:color w:val="3F5FBF"/>
+          <w:kern w:val="0"/>
+          <w:szCs w:val="21"/>
+        </w:rPr>
+        <w:t>http.formLogin</w:t>
+      </w:r>
+      <w:proofErr w:type="spellEnd"/>
+      <w:r>
+        <w:rPr>
+          <w:rFonts w:ascii="Consolas" w:hAnsi="Consolas" w:cs="Consolas"/>
+          <w:color w:val="3F5FBF"/>
+          <w:kern w:val="0"/>
+          <w:szCs w:val="21"/>
+        </w:rPr>
+        <w:t>().</w:t>
+      </w:r>
+      <w:proofErr w:type="spellStart"/>
+      <w:r>
+        <w:rPr>
+          <w:rFonts w:ascii="Consolas" w:hAnsi="Consolas" w:cs="Consolas"/>
+          <w:color w:val="3F5FBF"/>
+          <w:kern w:val="0"/>
+          <w:szCs w:val="21"/>
+        </w:rPr>
+        <w:t>loginProcessingUrl</w:t>
+      </w:r>
+      <w:proofErr w:type="spellEnd"/>
+      <w:r>
+        <w:rPr>
+          <w:rFonts w:ascii="Consolas" w:hAnsi="Consolas" w:cs="Consolas"/>
+          <w:color w:val="3F5FBF"/>
+          <w:kern w:val="0"/>
+          <w:szCs w:val="21"/>
+        </w:rPr>
+        <w:t>(</w:t>
+      </w:r>
+      <w:proofErr w:type="spellStart"/>
+      <w:r>
+        <w:rPr>
+          <w:rFonts w:ascii="Consolas" w:hAnsi="Consolas" w:cs="Consolas"/>
+          <w:color w:val="3F5FBF"/>
+          <w:kern w:val="0"/>
+          <w:szCs w:val="21"/>
+        </w:rPr>
+        <w:t>loginProcessingUrl</w:t>
+      </w:r>
+      <w:proofErr w:type="spellEnd"/>
+      <w:r>
+        <w:rPr>
+          <w:rFonts w:ascii="Consolas" w:hAnsi="Consolas" w:cs="Consolas"/>
+          <w:color w:val="3F5FBF"/>
+          <w:kern w:val="0"/>
+          <w:szCs w:val="21"/>
+        </w:rPr>
+        <w:t xml:space="preserve">); </w:t>
+      </w:r>
+      <w:r>
+        <w:rPr>
+          <w:rFonts w:ascii="Consolas" w:hAnsi="Consolas" w:cs="Consolas"/>
+          <w:color w:val="3F5FBF"/>
+          <w:kern w:val="0"/>
+          <w:szCs w:val="21"/>
+        </w:rPr>
+        <w:t>用户登录请求地址（处理登录逻辑的地址）；</w:t>
+      </w:r>
+    </w:p>
+    <w:p>
+      <w:pPr>
+        <w:autoSpaceDE w:val="0"/>
+        <w:autoSpaceDN w:val="0"/>
+        <w:adjustRightInd w:val="0"/>
+        <w:jc w:val="left"/>
+        <w:rPr>
+          <w:rFonts w:ascii="Consolas" w:hAnsi="Consolas" w:cs="Consolas"/>
+          <w:kern w:val="0"/>
+          <w:szCs w:val="21"/>
+        </w:rPr>
+      </w:pPr>
+      <w:r>
+        <w:rPr>
+          <w:rFonts w:ascii="Consolas" w:hAnsi="Consolas" w:cs="Consolas"/>
+          <w:color w:val="3F5FBF"/>
+          <w:kern w:val="0"/>
+          <w:szCs w:val="21"/>
+        </w:rPr>
+        <w:t xml:space="preserve"> * </w:t>
+      </w:r>
+      <w:proofErr w:type="spellStart"/>
+      <w:r>
+        <w:rPr>
+          <w:rFonts w:ascii="Consolas" w:hAnsi="Consolas" w:cs="Consolas"/>
+          <w:color w:val="3F5FBF"/>
+          <w:kern w:val="0"/>
+          <w:szCs w:val="21"/>
+        </w:rPr>
+        <w:t>SpringSecurity</w:t>
+      </w:r>
+      <w:proofErr w:type="spellEnd"/>
+      <w:r>
+        <w:rPr>
+          <w:rFonts w:ascii="Consolas" w:hAnsi="Consolas" w:cs="Consolas"/>
+          <w:color w:val="3F5FBF"/>
+          <w:kern w:val="0"/>
+          <w:szCs w:val="21"/>
+        </w:rPr>
+        <w:t>提供的处理登录请求过滤器，是</w:t>
+      </w:r>
+      <w:r>
+        <w:rPr>
+          <w:rFonts w:ascii="Consolas" w:hAnsi="Consolas" w:cs="Consolas"/>
+          <w:color w:val="3F5FBF"/>
+          <w:kern w:val="0"/>
+          <w:szCs w:val="21"/>
+        </w:rPr>
+        <w:t>path</w:t>
+      </w:r>
+      <w:r>
+        <w:rPr>
+          <w:rFonts w:ascii="Consolas" w:hAnsi="Consolas" w:cs="Consolas"/>
+          <w:color w:val="3F5FBF"/>
+          <w:kern w:val="0"/>
+          <w:szCs w:val="21"/>
+        </w:rPr>
+        <w:t>监听软编码的，可以通过此方法动态配置地址。只要配置的地址和页面的请求地址一致，即可完成登录逻辑。</w:t>
+      </w:r>
+    </w:p>
+    <w:p>
+      <w:pPr>
+        <w:autoSpaceDE w:val="0"/>
+        <w:autoSpaceDN w:val="0"/>
+        <w:adjustRightInd w:val="0"/>
+        <w:jc w:val="left"/>
+        <w:rPr>
+          <w:rFonts w:ascii="Consolas" w:hAnsi="Consolas" w:cs="Consolas"/>
+          <w:kern w:val="0"/>
+          <w:szCs w:val="21"/>
+        </w:rPr>
+      </w:pPr>
+      <w:r>
+        <w:rPr>
+          <w:rFonts w:ascii="Consolas" w:hAnsi="Consolas" w:cs="Consolas"/>
+          <w:color w:val="3F5FBF"/>
+          <w:kern w:val="0"/>
+          <w:szCs w:val="21"/>
+        </w:rPr>
+        <w:t xml:space="preserve"> * </w:t>
+      </w:r>
+    </w:p>
+    <w:p>
+      <w:pPr>
+        <w:autoSpaceDE w:val="0"/>
+        <w:autoSpaceDN w:val="0"/>
+        <w:adjustRightInd w:val="0"/>
+        <w:jc w:val="left"/>
+        <w:rPr>
+          <w:rFonts w:ascii="Consolas" w:hAnsi="Consolas" w:cs="Consolas"/>
+          <w:kern w:val="0"/>
+          <w:szCs w:val="21"/>
+        </w:rPr>
+      </w:pPr>
+      <w:r>
+        <w:rPr>
+          <w:rFonts w:ascii="Consolas" w:hAnsi="Consolas" w:cs="Consolas"/>
+          <w:color w:val="3F5FBF"/>
+          <w:kern w:val="0"/>
+          <w:szCs w:val="21"/>
+        </w:rPr>
+        <w:t xml:space="preserve"> * </w:t>
+      </w:r>
+      <w:r>
+        <w:rPr>
+          <w:rFonts w:ascii="Consolas" w:hAnsi="Consolas" w:cs="Consolas"/>
+          <w:b/>
+          <w:bCs/>
+          <w:color w:val="7F9FBF"/>
+          <w:kern w:val="0"/>
+          <w:szCs w:val="21"/>
+        </w:rPr>
+        <w:t>@param</w:t>
+      </w:r>
+      <w:r>
+        <w:rPr>
+          <w:rFonts w:ascii="Consolas" w:hAnsi="Consolas" w:cs="Consolas"/>
+          <w:color w:val="3F5FBF"/>
+          <w:kern w:val="0"/>
+          <w:szCs w:val="21"/>
+        </w:rPr>
+        <w:t xml:space="preserve"> http </w:t>
+      </w:r>
+      <w:r>
+        <w:rPr>
+          <w:rFonts w:ascii="Consolas" w:hAnsi="Consolas" w:cs="Consolas"/>
+          <w:color w:val="3F5FBF"/>
+          <w:kern w:val="0"/>
+          <w:szCs w:val="21"/>
+        </w:rPr>
+        <w:t>基于</w:t>
+      </w:r>
+      <w:r>
+        <w:rPr>
+          <w:rFonts w:ascii="Consolas" w:hAnsi="Consolas" w:cs="Consolas"/>
+          <w:color w:val="3F5FBF"/>
+          <w:kern w:val="0"/>
+          <w:szCs w:val="21"/>
+        </w:rPr>
+        <w:t>HTTP</w:t>
+      </w:r>
+      <w:r>
+        <w:rPr>
+          <w:rFonts w:ascii="Consolas" w:hAnsi="Consolas" w:cs="Consolas"/>
+          <w:color w:val="3F5FBF"/>
+          <w:kern w:val="0"/>
+          <w:szCs w:val="21"/>
+        </w:rPr>
+        <w:t>协议的</w:t>
+      </w:r>
+      <w:r>
+        <w:rPr>
+          <w:rFonts w:ascii="Consolas" w:hAnsi="Consolas" w:cs="Consolas"/>
+          <w:color w:val="3F5FBF"/>
+          <w:kern w:val="0"/>
+          <w:szCs w:val="21"/>
+        </w:rPr>
+        <w:t>Security</w:t>
+      </w:r>
+      <w:r>
+        <w:rPr>
+          <w:rFonts w:ascii="Consolas" w:hAnsi="Consolas" w:cs="Consolas"/>
+          <w:color w:val="3F5FBF"/>
+          <w:kern w:val="0"/>
+          <w:szCs w:val="21"/>
+        </w:rPr>
+        <w:t>配置对象，包含所有的</w:t>
+      </w:r>
+      <w:proofErr w:type="spellStart"/>
+      <w:r>
+        <w:rPr>
+          <w:rFonts w:ascii="Consolas" w:hAnsi="Consolas" w:cs="Consolas"/>
+          <w:color w:val="3F5FBF"/>
+          <w:kern w:val="0"/>
+          <w:szCs w:val="21"/>
+        </w:rPr>
+        <w:t>SpringSecurity</w:t>
+      </w:r>
+      <w:proofErr w:type="spellEnd"/>
+      <w:r>
+        <w:rPr>
+          <w:rFonts w:ascii="Consolas" w:hAnsi="Consolas" w:cs="Consolas"/>
+          <w:color w:val="3F5FBF"/>
+          <w:kern w:val="0"/>
+          <w:szCs w:val="21"/>
+        </w:rPr>
+        <w:t>相关</w:t>
+      </w:r>
+      <w:r>
+        <w:rPr>
+          <w:rFonts w:ascii="Consolas" w:hAnsi="Consolas" w:cs="Consolas"/>
+          <w:color w:val="3F5FBF"/>
+          <w:kern w:val="0"/>
+          <w:szCs w:val="21"/>
+        </w:rPr>
+        <w:lastRenderedPageBreak/>
+        <w:t>配置。</w:t>
+      </w:r>
+    </w:p>
+    <w:p>
+      <w:pPr>
+        <w:autoSpaceDE w:val="0"/>
+        <w:autoSpaceDN w:val="0"/>
+        <w:adjustRightInd w:val="0"/>
+        <w:jc w:val="left"/>
+        <w:rPr>
+          <w:rFonts w:ascii="Consolas" w:hAnsi="Consolas" w:cs="Consolas"/>
+          <w:kern w:val="0"/>
+          <w:szCs w:val="21"/>
+        </w:rPr>
+      </w:pPr>
+      <w:r>
+        <w:rPr>
+          <w:rFonts w:ascii="Consolas" w:hAnsi="Consolas" w:cs="Consolas"/>
+          <w:color w:val="3F5FBF"/>
+          <w:kern w:val="0"/>
+          <w:szCs w:val="21"/>
+        </w:rPr>
+        <w:t xml:space="preserve"> * </w:t>
+      </w:r>
+      <w:r>
+        <w:rPr>
+          <w:rFonts w:ascii="Consolas" w:hAnsi="Consolas" w:cs="Consolas"/>
+          <w:b/>
+          <w:bCs/>
+          <w:color w:val="7F9FBF"/>
+          <w:kern w:val="0"/>
+          <w:szCs w:val="21"/>
+        </w:rPr>
+        <w:t>@throws</w:t>
+      </w:r>
+      <w:r>
+        <w:rPr>
+          <w:rFonts w:ascii="Consolas" w:hAnsi="Consolas" w:cs="Consolas"/>
+          <w:color w:val="3F5FBF"/>
+          <w:kern w:val="0"/>
+          <w:szCs w:val="21"/>
+        </w:rPr>
+        <w:t xml:space="preserve"> Exception </w:t>
+      </w:r>
+      <w:r>
+        <w:rPr>
+          <w:rFonts w:ascii="Consolas" w:hAnsi="Consolas" w:cs="Consolas"/>
+          <w:color w:val="3F5FBF"/>
+          <w:kern w:val="0"/>
+          <w:szCs w:val="21"/>
+        </w:rPr>
+        <w:t>当配置出错的时候抛异常</w:t>
+      </w:r>
+    </w:p>
+    <w:p>
+      <w:pPr>
+        <w:autoSpaceDE w:val="0"/>
+        <w:autoSpaceDN w:val="0"/>
+        <w:adjustRightInd w:val="0"/>
+        <w:jc w:val="left"/>
+        <w:rPr>
+          <w:rFonts w:ascii="Consolas" w:hAnsi="Consolas" w:cs="Consolas"/>
+          <w:kern w:val="0"/>
+          <w:szCs w:val="21"/>
+        </w:rPr>
+      </w:pPr>
+      <w:r>
+        <w:rPr>
+          <w:rFonts w:ascii="Consolas" w:hAnsi="Consolas" w:cs="Consolas"/>
+          <w:color w:val="3F5FBF"/>
+          <w:kern w:val="0"/>
+          <w:szCs w:val="21"/>
+        </w:rPr>
+        <w:t xml:space="preserve"> */</w:t>
+      </w:r>
+    </w:p>
+    <w:p>
+      <w:pPr>
+        <w:autoSpaceDE w:val="0"/>
+        <w:autoSpaceDN w:val="0"/>
+        <w:adjustRightInd w:val="0"/>
+        <w:jc w:val="left"/>
+        <w:rPr>
+          <w:rFonts w:ascii="Consolas" w:hAnsi="Consolas" w:cs="Consolas"/>
+          <w:kern w:val="0"/>
+          <w:szCs w:val="21"/>
+        </w:rPr>
+      </w:pPr>
+      <w:r>
+        <w:rPr>
+          <w:rFonts w:ascii="Consolas" w:hAnsi="Consolas" w:cs="Consolas"/>
+          <w:color w:val="646464"/>
+          <w:kern w:val="0"/>
+          <w:szCs w:val="21"/>
+        </w:rPr>
+        <w:t>@Override</w:t>
+      </w:r>
+    </w:p>
+    <w:p>
+      <w:pPr>
+        <w:autoSpaceDE w:val="0"/>
+        <w:autoSpaceDN w:val="0"/>
+        <w:adjustRightInd w:val="0"/>
+        <w:jc w:val="left"/>
+        <w:rPr>
+          <w:rFonts w:ascii="Consolas" w:hAnsi="Consolas" w:cs="Consolas"/>
+          <w:kern w:val="0"/>
+          <w:szCs w:val="21"/>
+        </w:rPr>
+      </w:pPr>
+      <w:r>
+        <w:rPr>
+          <w:rFonts w:ascii="Consolas" w:hAnsi="Consolas" w:cs="Consolas"/>
+          <w:color w:val="000000"/>
+          <w:kern w:val="0"/>
+          <w:szCs w:val="21"/>
+        </w:rPr>
+        <w:tab/>
+      </w:r>
+      <w:r>
+        <w:rPr>
+          <w:rFonts w:ascii="Consolas" w:hAnsi="Consolas" w:cs="Consolas"/>
+          <w:b/>
+          <w:bCs/>
+          <w:color w:val="7F0055"/>
+          <w:kern w:val="0"/>
+          <w:szCs w:val="21"/>
+        </w:rPr>
+        <w:t>protected</w:t>
+      </w:r>
+      <w:r>
+        <w:rPr>
+          <w:rFonts w:ascii="Consolas" w:hAnsi="Consolas" w:cs="Consolas"/>
+          <w:color w:val="000000"/>
+          <w:kern w:val="0"/>
+          <w:szCs w:val="21"/>
+        </w:rPr>
+        <w:t xml:space="preserve"> </w:t>
+      </w:r>
+      <w:r>
+        <w:rPr>
+          <w:rFonts w:ascii="Consolas" w:hAnsi="Consolas" w:cs="Consolas"/>
+          <w:b/>
+          <w:bCs/>
+          <w:color w:val="7F0055"/>
+          <w:kern w:val="0"/>
+          <w:szCs w:val="21"/>
+        </w:rPr>
+        <w:t>void</w:t>
+      </w:r>
+      <w:r>
+        <w:rPr>
+          <w:rFonts w:ascii="Consolas" w:hAnsi="Consolas" w:cs="Consolas"/>
+          <w:color w:val="000000"/>
+          <w:kern w:val="0"/>
+          <w:szCs w:val="21"/>
+        </w:rPr>
+        <w:t xml:space="preserve"> </w:t>
+      </w:r>
+      <w:proofErr w:type="gramStart"/>
+      <w:r>
+        <w:rPr>
+          <w:rFonts w:ascii="Consolas" w:hAnsi="Consolas" w:cs="Consolas"/>
+          <w:color w:val="000000"/>
+          <w:kern w:val="0"/>
+          <w:szCs w:val="21"/>
+        </w:rPr>
+        <w:t>configure(</w:t>
+      </w:r>
+      <w:proofErr w:type="spellStart"/>
+      <w:proofErr w:type="gramEnd"/>
+      <w:r>
+        <w:rPr>
+          <w:rFonts w:ascii="Consolas" w:hAnsi="Consolas" w:cs="Consolas"/>
+          <w:color w:val="000000"/>
+          <w:kern w:val="0"/>
+          <w:szCs w:val="21"/>
+        </w:rPr>
+        <w:t>HttpSecurity</w:t>
+      </w:r>
+      <w:proofErr w:type="spellEnd"/>
+      <w:r>
+        <w:rPr>
+          <w:rFonts w:ascii="Consolas" w:hAnsi="Consolas" w:cs="Consolas"/>
+          <w:color w:val="000000"/>
+          <w:kern w:val="0"/>
+          <w:szCs w:val="21"/>
+        </w:rPr>
+        <w:t xml:space="preserve"> </w:t>
+      </w:r>
+      <w:r>
+        <w:rPr>
+          <w:rFonts w:ascii="Consolas" w:hAnsi="Consolas" w:cs="Consolas"/>
+          <w:color w:val="6A3E3E"/>
+          <w:kern w:val="0"/>
+          <w:szCs w:val="21"/>
+        </w:rPr>
+        <w:t>http</w:t>
+      </w:r>
+      <w:r>
+        <w:rPr>
+          <w:rFonts w:ascii="Consolas" w:hAnsi="Consolas" w:cs="Consolas"/>
+          <w:color w:val="000000"/>
+          <w:kern w:val="0"/>
+          <w:szCs w:val="21"/>
+        </w:rPr>
+        <w:t xml:space="preserve">) </w:t>
+      </w:r>
+      <w:r>
+        <w:rPr>
+          <w:rFonts w:ascii="Consolas" w:hAnsi="Consolas" w:cs="Consolas"/>
+          <w:b/>
+          <w:bCs/>
+          <w:color w:val="7F0055"/>
+          <w:kern w:val="0"/>
+          <w:szCs w:val="21"/>
+        </w:rPr>
+        <w:t>throws</w:t>
+      </w:r>
+      <w:r>
+        <w:rPr>
+          <w:rFonts w:ascii="Consolas" w:hAnsi="Consolas" w:cs="Consolas"/>
+          <w:color w:val="000000"/>
+          <w:kern w:val="0"/>
+          <w:szCs w:val="21"/>
+        </w:rPr>
+        <w:t xml:space="preserve"> Exception {</w:t>
+      </w:r>
+    </w:p>
+    <w:p>
+      <w:pPr>
+        <w:autoSpaceDE w:val="0"/>
+        <w:autoSpaceDN w:val="0"/>
+        <w:adjustRightInd w:val="0"/>
+        <w:jc w:val="left"/>
+        <w:rPr>
+          <w:rFonts w:ascii="Consolas" w:hAnsi="Consolas" w:cs="Consolas"/>
+          <w:kern w:val="0"/>
+          <w:szCs w:val="21"/>
+        </w:rPr>
+      </w:pPr>
+      <w:r>
+        <w:rPr>
+          <w:rFonts w:ascii="Consolas" w:hAnsi="Consolas" w:cs="Consolas"/>
+          <w:color w:val="000000"/>
+          <w:kern w:val="0"/>
+          <w:szCs w:val="21"/>
+        </w:rPr>
+        <w:tab/>
+      </w:r>
+      <w:r>
+        <w:rPr>
+          <w:rFonts w:ascii="Consolas" w:hAnsi="Consolas" w:cs="Consolas"/>
+          <w:color w:val="000000"/>
+          <w:kern w:val="0"/>
+          <w:szCs w:val="21"/>
+        </w:rPr>
+        <w:tab/>
+      </w:r>
+      <w:r>
+        <w:rPr>
+          <w:rFonts w:ascii="Consolas" w:hAnsi="Consolas" w:cs="Consolas"/>
+          <w:color w:val="3F7F5F"/>
+          <w:kern w:val="0"/>
+          <w:szCs w:val="21"/>
+        </w:rPr>
+        <w:t xml:space="preserve">// </w:t>
+      </w:r>
+      <w:r>
+        <w:rPr>
+          <w:rFonts w:ascii="Consolas" w:hAnsi="Consolas" w:cs="Consolas"/>
+          <w:b/>
+          <w:bCs/>
+          <w:color w:val="7F9FBF"/>
+          <w:kern w:val="0"/>
+          <w:szCs w:val="21"/>
+        </w:rPr>
+        <w:t>TODO</w:t>
+      </w:r>
+      <w:r>
+        <w:rPr>
+          <w:rFonts w:ascii="Consolas" w:hAnsi="Consolas" w:cs="Consolas"/>
+          <w:color w:val="3F7F5F"/>
+          <w:kern w:val="0"/>
+          <w:szCs w:val="21"/>
+        </w:rPr>
+        <w:t xml:space="preserve"> Auto-generated method stub</w:t>
+      </w:r>
+    </w:p>
+    <w:p>
+      <w:pPr>
+        <w:autoSpaceDE w:val="0"/>
+        <w:autoSpaceDN w:val="0"/>
+        <w:adjustRightInd w:val="0"/>
+        <w:jc w:val="left"/>
+        <w:rPr>
+          <w:rFonts w:ascii="Consolas" w:hAnsi="Consolas" w:cs="Consolas"/>
+          <w:kern w:val="0"/>
+          <w:szCs w:val="21"/>
+        </w:rPr>
+      </w:pPr>
+      <w:r>
+        <w:rPr>
+          <w:rFonts w:ascii="Consolas" w:hAnsi="Consolas" w:cs="Consolas"/>
+          <w:color w:val="000000"/>
+          <w:kern w:val="0"/>
+          <w:szCs w:val="21"/>
+        </w:rPr>
+        <w:tab/>
+      </w:r>
+      <w:r>
+        <w:rPr>
+          <w:rFonts w:ascii="Consolas" w:hAnsi="Consolas" w:cs="Consolas"/>
+          <w:color w:val="3F7F5F"/>
+          <w:kern w:val="0"/>
+          <w:szCs w:val="21"/>
+        </w:rPr>
+        <w:t>//</w:t>
+      </w:r>
+      <w:r>
+        <w:rPr>
+          <w:rFonts w:ascii="Consolas" w:hAnsi="Consolas" w:cs="Consolas"/>
+          <w:color w:val="3F7F5F"/>
+          <w:kern w:val="0"/>
+          <w:szCs w:val="21"/>
+        </w:rPr>
+        <w:t>配置登录请求相关内容</w:t>
+      </w:r>
+    </w:p>
+    <w:p>
+      <w:pPr>
+        <w:autoSpaceDE w:val="0"/>
+        <w:autoSpaceDN w:val="0"/>
+        <w:adjustRightInd w:val="0"/>
+        <w:jc w:val="left"/>
+        <w:rPr>
+          <w:rFonts w:ascii="Consolas" w:hAnsi="Consolas" w:cs="Consolas"/>
+          <w:kern w:val="0"/>
+          <w:szCs w:val="21"/>
+        </w:rPr>
+      </w:pPr>
+      <w:r>
+        <w:rPr>
+          <w:rFonts w:ascii="Consolas" w:hAnsi="Consolas" w:cs="Consolas"/>
+          <w:color w:val="000000"/>
+          <w:kern w:val="0"/>
+          <w:szCs w:val="21"/>
+        </w:rPr>
+        <w:tab/>
+      </w:r>
+      <w:proofErr w:type="spellStart"/>
+      <w:proofErr w:type="gramStart"/>
+      <w:r>
+        <w:rPr>
+          <w:rFonts w:ascii="Consolas" w:hAnsi="Consolas" w:cs="Consolas"/>
+          <w:color w:val="6A3E3E"/>
+          <w:kern w:val="0"/>
+          <w:szCs w:val="21"/>
+        </w:rPr>
+        <w:t>http</w:t>
+      </w:r>
+      <w:r>
+        <w:rPr>
+          <w:rFonts w:ascii="Consolas" w:hAnsi="Consolas" w:cs="Consolas"/>
+          <w:color w:val="000000"/>
+          <w:kern w:val="0"/>
+          <w:szCs w:val="21"/>
+        </w:rPr>
+        <w:t>.formLogin</w:t>
+      </w:r>
+      <w:proofErr w:type="spellEnd"/>
+      <w:proofErr w:type="gramEnd"/>
+      <w:r>
+        <w:rPr>
+          <w:rFonts w:ascii="Consolas" w:hAnsi="Consolas" w:cs="Consolas"/>
+          <w:color w:val="000000"/>
+          <w:kern w:val="0"/>
+          <w:szCs w:val="21"/>
+        </w:rPr>
+        <w:t>()</w:t>
+      </w:r>
+    </w:p>
+    <w:p>
+      <w:pPr>
+        <w:autoSpaceDE w:val="0"/>
+        <w:autoSpaceDN w:val="0"/>
+        <w:adjustRightInd w:val="0"/>
+        <w:jc w:val="left"/>
+        <w:rPr>
+          <w:rFonts w:ascii="Consolas" w:hAnsi="Consolas" w:cs="Consolas"/>
+          <w:kern w:val="0"/>
+          <w:szCs w:val="21"/>
+        </w:rPr>
+      </w:pPr>
+      <w:r>
+        <w:rPr>
+          <w:rFonts w:ascii="Consolas" w:hAnsi="Consolas" w:cs="Consolas"/>
+          <w:color w:val="000000"/>
+          <w:kern w:val="0"/>
+          <w:szCs w:val="21"/>
+        </w:rPr>
+        <w:tab/>
+      </w:r>
+      <w:r>
+        <w:rPr>
+          <w:rFonts w:ascii="Consolas" w:hAnsi="Consolas" w:cs="Consolas"/>
+          <w:color w:val="3F7F5F"/>
+          <w:kern w:val="0"/>
+          <w:szCs w:val="21"/>
+        </w:rPr>
+        <w:t>//</w:t>
+      </w:r>
+      <w:r>
+        <w:rPr>
+          <w:rFonts w:ascii="Consolas" w:hAnsi="Consolas" w:cs="Consolas"/>
+          <w:color w:val="3F7F5F"/>
+          <w:kern w:val="0"/>
+          <w:szCs w:val="21"/>
+        </w:rPr>
+        <w:t>当用户未登录的时候，跳转的登录页面的地址。默认</w:t>
+      </w:r>
+      <w:r>
+        <w:rPr>
+          <w:rFonts w:ascii="Consolas" w:hAnsi="Consolas" w:cs="Consolas"/>
+          <w:color w:val="3F7F5F"/>
+          <w:kern w:val="0"/>
+          <w:szCs w:val="21"/>
+        </w:rPr>
+        <w:t>/login</w:t>
+      </w:r>
+    </w:p>
+    <w:p>
+      <w:pPr>
+        <w:autoSpaceDE w:val="0"/>
+        <w:autoSpaceDN w:val="0"/>
+        <w:adjustRightInd w:val="0"/>
+        <w:jc w:val="left"/>
+        <w:rPr>
+          <w:rFonts w:ascii="Consolas" w:hAnsi="Consolas" w:cs="Consolas"/>
+          <w:kern w:val="0"/>
+          <w:szCs w:val="21"/>
+        </w:rPr>
+      </w:pPr>
+      <w:r>
+        <w:rPr>
+          <w:rFonts w:ascii="Consolas" w:hAnsi="Consolas" w:cs="Consolas"/>
+          <w:color w:val="000000"/>
+          <w:kern w:val="0"/>
+          <w:szCs w:val="21"/>
+        </w:rPr>
+        <w:tab/>
+      </w:r>
+      <w:proofErr w:type="gramStart"/>
+      <w:r>
+        <w:rPr>
+          <w:rFonts w:ascii="Consolas" w:hAnsi="Consolas" w:cs="Consolas"/>
+          <w:color w:val="000000"/>
+          <w:kern w:val="0"/>
+          <w:szCs w:val="21"/>
+        </w:rPr>
+        <w:t>.</w:t>
+      </w:r>
+      <w:proofErr w:type="spellStart"/>
+      <w:r>
+        <w:rPr>
+          <w:rFonts w:ascii="Consolas" w:hAnsi="Consolas" w:cs="Consolas"/>
+          <w:color w:val="000000"/>
+          <w:kern w:val="0"/>
+          <w:szCs w:val="21"/>
+        </w:rPr>
+        <w:t>loginPage</w:t>
+      </w:r>
+      <w:proofErr w:type="spellEnd"/>
+      <w:proofErr w:type="gramEnd"/>
+      <w:r>
+        <w:rPr>
+          <w:rFonts w:ascii="Consolas" w:hAnsi="Consolas" w:cs="Consolas"/>
+          <w:color w:val="000000"/>
+          <w:kern w:val="0"/>
+          <w:szCs w:val="21"/>
+        </w:rPr>
+        <w:t>(</w:t>
+      </w:r>
+      <w:r>
+        <w:rPr>
+          <w:rFonts w:ascii="Consolas" w:hAnsi="Consolas" w:cs="Consolas"/>
+          <w:color w:val="2A00FF"/>
+          <w:kern w:val="0"/>
+          <w:szCs w:val="21"/>
+        </w:rPr>
+        <w:t>"/login"</w:t>
+      </w:r>
+      <w:r>
+        <w:rPr>
+          <w:rFonts w:ascii="Consolas" w:hAnsi="Consolas" w:cs="Consolas"/>
+          <w:color w:val="000000"/>
+          <w:kern w:val="0"/>
+          <w:szCs w:val="21"/>
+        </w:rPr>
+        <w:t>)</w:t>
+      </w:r>
+    </w:p>
+    <w:p>
+      <w:pPr>
+        <w:autoSpaceDE w:val="0"/>
+        <w:autoSpaceDN w:val="0"/>
+        <w:adjustRightInd w:val="0"/>
+        <w:jc w:val="left"/>
+        <w:rPr>
+          <w:rFonts w:ascii="Consolas" w:hAnsi="Consolas" w:cs="Consolas"/>
+          <w:kern w:val="0"/>
+          <w:szCs w:val="21"/>
+        </w:rPr>
+      </w:pPr>
+      <w:r>
+        <w:rPr>
+          <w:rFonts w:ascii="Consolas" w:hAnsi="Consolas" w:cs="Consolas"/>
+          <w:color w:val="000000"/>
+          <w:kern w:val="0"/>
+          <w:szCs w:val="21"/>
+        </w:rPr>
+        <w:tab/>
+      </w:r>
+      <w:r>
+        <w:rPr>
+          <w:rFonts w:ascii="Consolas" w:hAnsi="Consolas" w:cs="Consolas"/>
+          <w:color w:val="3F7F5F"/>
+          <w:kern w:val="0"/>
+          <w:szCs w:val="21"/>
+        </w:rPr>
+        <w:t>//</w:t>
+      </w:r>
+      <w:r>
+        <w:rPr>
+          <w:rFonts w:ascii="Consolas" w:hAnsi="Consolas" w:cs="Consolas"/>
+          <w:color w:val="3F7F5F"/>
+          <w:kern w:val="0"/>
+          <w:szCs w:val="21"/>
+        </w:rPr>
+        <w:t>用户登录逻辑请求地址，默认</w:t>
+      </w:r>
+      <w:r>
+        <w:rPr>
+          <w:rFonts w:ascii="Consolas" w:hAnsi="Consolas" w:cs="Consolas"/>
+          <w:color w:val="3F7F5F"/>
+          <w:kern w:val="0"/>
+          <w:szCs w:val="21"/>
+        </w:rPr>
+        <w:t>/login</w:t>
+      </w:r>
+    </w:p>
+    <w:p>
+      <w:pPr>
+        <w:autoSpaceDE w:val="0"/>
+        <w:autoSpaceDN w:val="0"/>
+        <w:adjustRightInd w:val="0"/>
+        <w:jc w:val="left"/>
+        <w:rPr>
+          <w:rFonts w:ascii="Consolas" w:hAnsi="Consolas" w:cs="Consolas"/>
+          <w:kern w:val="0"/>
+          <w:szCs w:val="21"/>
+        </w:rPr>
+      </w:pPr>
+      <w:r>
+        <w:rPr>
+          <w:rFonts w:ascii="Consolas" w:hAnsi="Consolas" w:cs="Consolas"/>
+          <w:color w:val="000000"/>
+          <w:kern w:val="0"/>
+          <w:szCs w:val="21"/>
+        </w:rPr>
+        <w:tab/>
+      </w:r>
+      <w:proofErr w:type="gramStart"/>
+      <w:r>
+        <w:rPr>
+          <w:rFonts w:ascii="Consolas" w:hAnsi="Consolas" w:cs="Consolas"/>
+          <w:color w:val="000000"/>
+          <w:kern w:val="0"/>
+          <w:szCs w:val="21"/>
+        </w:rPr>
+        <w:t>.</w:t>
+      </w:r>
+      <w:proofErr w:type="spellStart"/>
+      <w:r>
+        <w:rPr>
+          <w:rFonts w:ascii="Consolas" w:hAnsi="Consolas" w:cs="Consolas"/>
+          <w:color w:val="000000"/>
+          <w:kern w:val="0"/>
+          <w:szCs w:val="21"/>
+          <w:shd w:val="clear" w:color="auto" w:fill="D4D4D4"/>
+        </w:rPr>
+        <w:t>loginProcessingUrl</w:t>
+      </w:r>
+      <w:proofErr w:type="spellEnd"/>
+      <w:proofErr w:type="gramEnd"/>
+      <w:r>
+        <w:rPr>
+          <w:rFonts w:ascii="Consolas" w:hAnsi="Consolas" w:cs="Consolas"/>
+          <w:color w:val="000000"/>
+          <w:kern w:val="0"/>
+          <w:szCs w:val="21"/>
+        </w:rPr>
+        <w:t>(</w:t>
+      </w:r>
+      <w:r>
+        <w:rPr>
+          <w:rFonts w:ascii="Consolas" w:hAnsi="Consolas" w:cs="Consolas"/>
+          <w:color w:val="2A00FF"/>
+          <w:kern w:val="0"/>
+          <w:szCs w:val="21"/>
+        </w:rPr>
+        <w:t>"/login"</w:t>
+      </w:r>
+      <w:r>
+        <w:rPr>
+          <w:rFonts w:ascii="Consolas" w:hAnsi="Consolas" w:cs="Consolas"/>
+          <w:color w:val="000000"/>
+          <w:kern w:val="0"/>
+          <w:szCs w:val="21"/>
+        </w:rPr>
+        <w:t>);</w:t>
+      </w:r>
+    </w:p>
+    <w:p>
+      <w:pPr>
+        <w:autoSpaceDE w:val="0"/>
+        <w:autoSpaceDN w:val="0"/>
+        <w:adjustRightInd w:val="0"/>
+        <w:jc w:val="left"/>
+        <w:rPr>
+          <w:rFonts w:ascii="Consolas" w:hAnsi="Consolas" w:cs="Consolas"/>
+          <w:kern w:val="0"/>
+          <w:szCs w:val="21"/>
+        </w:rPr>
+      </w:pPr>
+      <w:r>
+        <w:rPr>
+          <w:rFonts w:ascii="Consolas" w:hAnsi="Consolas" w:cs="Consolas"/>
+          <w:color w:val="000000"/>
+          <w:kern w:val="0"/>
+          <w:szCs w:val="21"/>
+        </w:rPr>
+        <w:tab/>
+      </w:r>
+      <w:r>
+        <w:rPr>
+          <w:rFonts w:ascii="Consolas" w:hAnsi="Consolas" w:cs="Consolas"/>
+          <w:color w:val="3F7F5F"/>
+          <w:kern w:val="0"/>
+          <w:szCs w:val="21"/>
+        </w:rPr>
+        <w:t>//</w:t>
+      </w:r>
+      <w:r>
+        <w:rPr>
+          <w:rFonts w:ascii="Consolas" w:hAnsi="Consolas" w:cs="Consolas"/>
+          <w:color w:val="3F7F5F"/>
+          <w:kern w:val="0"/>
+          <w:szCs w:val="21"/>
+        </w:rPr>
+        <w:t>配置权限校验，如什么地址必须认证后才能访问，什么地址可以不认证就访问。</w:t>
+      </w:r>
+    </w:p>
+    <w:p>
+      <w:pPr>
+        <w:autoSpaceDE w:val="0"/>
+        <w:autoSpaceDN w:val="0"/>
+        <w:adjustRightInd w:val="0"/>
+        <w:jc w:val="left"/>
+        <w:rPr>
+          <w:rFonts w:ascii="Consolas" w:hAnsi="Consolas" w:cs="Consolas"/>
+          <w:kern w:val="0"/>
+          <w:szCs w:val="21"/>
+        </w:rPr>
+      </w:pPr>
+      <w:r>
+        <w:rPr>
+          <w:rFonts w:ascii="Consolas" w:hAnsi="Consolas" w:cs="Consolas"/>
+          <w:color w:val="000000"/>
+          <w:kern w:val="0"/>
+          <w:szCs w:val="21"/>
+        </w:rPr>
+        <w:tab/>
+      </w:r>
+      <w:r>
+        <w:rPr>
+          <w:rFonts w:ascii="Consolas" w:hAnsi="Consolas" w:cs="Consolas"/>
+          <w:color w:val="3F7F5F"/>
+          <w:kern w:val="0"/>
+          <w:szCs w:val="21"/>
+        </w:rPr>
+        <w:t>//</w:t>
+      </w:r>
+      <w:r>
+        <w:rPr>
+          <w:rFonts w:ascii="Consolas" w:hAnsi="Consolas" w:cs="Consolas"/>
+          <w:color w:val="3F7F5F"/>
+          <w:kern w:val="0"/>
+          <w:szCs w:val="21"/>
+        </w:rPr>
+        <w:t>权限校验配置是线性的，从开始的配置的位置开始校验，成功立刻返回。校验匹配失败，继续后续校验逻辑</w:t>
+      </w:r>
+    </w:p>
+    <w:p>
+      <w:pPr>
+        <w:autoSpaceDE w:val="0"/>
+        <w:autoSpaceDN w:val="0"/>
+        <w:adjustRightInd w:val="0"/>
+        <w:jc w:val="left"/>
+        <w:rPr>
+          <w:rFonts w:ascii="Consolas" w:hAnsi="Consolas" w:cs="Consolas"/>
+          <w:kern w:val="0"/>
+          <w:szCs w:val="21"/>
+        </w:rPr>
+      </w:pPr>
+      <w:r>
+        <w:rPr>
+          <w:rFonts w:ascii="Consolas" w:hAnsi="Consolas" w:cs="Consolas"/>
+          <w:color w:val="000000"/>
+          <w:kern w:val="0"/>
+          <w:szCs w:val="21"/>
+        </w:rPr>
+        <w:tab/>
+      </w:r>
+      <w:r>
+        <w:rPr>
+          <w:rFonts w:ascii="Consolas" w:hAnsi="Consolas" w:cs="Consolas"/>
+          <w:color w:val="6A3E3E"/>
+          <w:kern w:val="0"/>
+          <w:szCs w:val="21"/>
+        </w:rPr>
+        <w:t>http</w:t>
+      </w:r>
+      <w:r>
+        <w:rPr>
+          <w:rFonts w:ascii="Consolas" w:hAnsi="Consolas" w:cs="Consolas"/>
+          <w:color w:val="000000"/>
+          <w:kern w:val="0"/>
+          <w:szCs w:val="21"/>
+        </w:rPr>
+        <w:t>.authorizeRequests().antMatchers(</w:t>
+      </w:r>
+      <w:r>
+        <w:rPr>
+          <w:rFonts w:ascii="Consolas" w:hAnsi="Consolas" w:cs="Consolas"/>
+          <w:color w:val="2A00FF"/>
+          <w:kern w:val="0"/>
+          <w:szCs w:val="21"/>
+        </w:rPr>
+        <w:t>"/login"</w:t>
+      </w:r>
+      <w:r>
+        <w:rPr>
+          <w:rFonts w:ascii="Consolas" w:hAnsi="Consolas" w:cs="Consolas"/>
+          <w:color w:val="000000"/>
+          <w:kern w:val="0"/>
+          <w:szCs w:val="21"/>
+        </w:rPr>
+        <w:t>).permitAll()</w:t>
+      </w:r>
+      <w:r>
+        <w:rPr>
+          <w:rFonts w:ascii="Consolas" w:hAnsi="Consolas" w:cs="Consolas"/>
+          <w:color w:val="3F7F5F"/>
+          <w:kern w:val="0"/>
+          <w:szCs w:val="21"/>
+        </w:rPr>
+        <w:t>///login</w:t>
+      </w:r>
+      <w:r>
+        <w:rPr>
+          <w:rFonts w:ascii="Consolas" w:hAnsi="Consolas" w:cs="Consolas"/>
+          <w:color w:val="3F7F5F"/>
+          <w:kern w:val="0"/>
+          <w:szCs w:val="21"/>
+        </w:rPr>
+        <w:t>可以随便访问</w:t>
+      </w:r>
+    </w:p>
+    <w:p>
+      <w:pPr>
+        <w:autoSpaceDE w:val="0"/>
+        <w:autoSpaceDN w:val="0"/>
+        <w:adjustRightInd w:val="0"/>
+        <w:jc w:val="left"/>
+        <w:rPr>
+          <w:rFonts w:ascii="Consolas" w:hAnsi="Consolas" w:cs="Consolas"/>
+          <w:kern w:val="0"/>
+          <w:szCs w:val="21"/>
+        </w:rPr>
+      </w:pPr>
+      <w:r>
+        <w:rPr>
+          <w:rFonts w:ascii="Consolas" w:hAnsi="Consolas" w:cs="Consolas"/>
+          <w:color w:val="000000"/>
+          <w:kern w:val="0"/>
+          <w:szCs w:val="21"/>
+        </w:rPr>
+        <w:tab/>
+        <w:t xml:space="preserve"> .</w:t>
+      </w:r>
+      <w:proofErr w:type="spellStart"/>
+      <w:r>
+        <w:rPr>
+          <w:rFonts w:ascii="Consolas" w:hAnsi="Consolas" w:cs="Consolas"/>
+          <w:color w:val="000000"/>
+          <w:kern w:val="0"/>
+          <w:szCs w:val="21"/>
+        </w:rPr>
+        <w:t>anyRequest</w:t>
+      </w:r>
+      <w:proofErr w:type="spellEnd"/>
+      <w:r>
+        <w:rPr>
+          <w:rFonts w:ascii="Consolas" w:hAnsi="Consolas" w:cs="Consolas"/>
+          <w:color w:val="000000"/>
+          <w:kern w:val="0"/>
+          <w:szCs w:val="21"/>
+        </w:rPr>
+        <w:t>().authenticated();</w:t>
+      </w:r>
+      <w:r>
+        <w:rPr>
+          <w:rFonts w:ascii="Consolas" w:hAnsi="Consolas" w:cs="Consolas"/>
+          <w:color w:val="3F7F5F"/>
+          <w:kern w:val="0"/>
+          <w:szCs w:val="21"/>
+        </w:rPr>
+        <w:t>//</w:t>
+      </w:r>
+      <w:r>
+        <w:rPr>
+          <w:rFonts w:ascii="Consolas" w:hAnsi="Consolas" w:cs="Consolas"/>
+          <w:color w:val="3F7F5F"/>
+          <w:kern w:val="0"/>
+          <w:szCs w:val="21"/>
+        </w:rPr>
+        <w:t>任意请求，都必须认证后才能访问。</w:t>
+      </w:r>
+    </w:p>
+    <w:p>
+      <w:pPr>
+        <w:autoSpaceDE w:val="0"/>
+        <w:autoSpaceDN w:val="0"/>
+        <w:adjustRightInd w:val="0"/>
+        <w:jc w:val="left"/>
+        <w:rPr>
+          <w:rFonts w:ascii="Consolas" w:hAnsi="Consolas" w:cs="Consolas"/>
+          <w:kern w:val="0"/>
+          <w:szCs w:val="21"/>
+        </w:rPr>
+      </w:pPr>
+      <w:r>
+        <w:rPr>
+          <w:rFonts w:ascii="Consolas" w:hAnsi="Consolas" w:cs="Consolas"/>
+          <w:color w:val="000000"/>
+          <w:kern w:val="0"/>
+          <w:szCs w:val="21"/>
+        </w:rPr>
+        <w:tab/>
+      </w:r>
+    </w:p>
+    <w:p>
+      <w:pPr>
+        <w:autoSpaceDE w:val="0"/>
+        <w:autoSpaceDN w:val="0"/>
+        <w:adjustRightInd w:val="0"/>
+        <w:jc w:val="left"/>
+        <w:rPr>
+          <w:rFonts w:ascii="Consolas" w:hAnsi="Consolas" w:cs="Consolas"/>
+          <w:kern w:val="0"/>
+          <w:szCs w:val="21"/>
+        </w:rPr>
+      </w:pPr>
+      <w:r>
+        <w:rPr>
+          <w:rFonts w:ascii="Consolas" w:hAnsi="Consolas" w:cs="Consolas"/>
+          <w:color w:val="000000"/>
+          <w:kern w:val="0"/>
+          <w:szCs w:val="21"/>
+        </w:rPr>
+        <w:tab/>
+      </w:r>
+      <w:r>
+        <w:rPr>
+          <w:rFonts w:ascii="Consolas" w:hAnsi="Consolas" w:cs="Consolas"/>
+          <w:color w:val="3F7F5F"/>
+          <w:kern w:val="0"/>
+          <w:szCs w:val="21"/>
+        </w:rPr>
+        <w:t>//</w:t>
+      </w:r>
+      <w:r>
+        <w:rPr>
+          <w:rFonts w:ascii="Consolas" w:hAnsi="Consolas" w:cs="Consolas"/>
+          <w:color w:val="3F7F5F"/>
+          <w:kern w:val="0"/>
+          <w:szCs w:val="21"/>
+        </w:rPr>
+        <w:t>关闭</w:t>
+      </w:r>
+      <w:r>
+        <w:rPr>
+          <w:rFonts w:ascii="Consolas" w:hAnsi="Consolas" w:cs="Consolas"/>
+          <w:color w:val="3F7F5F"/>
+          <w:kern w:val="0"/>
+          <w:szCs w:val="21"/>
+        </w:rPr>
+        <w:t>CSRF</w:t>
+      </w:r>
+      <w:r>
+        <w:rPr>
+          <w:rFonts w:ascii="Consolas" w:hAnsi="Consolas" w:cs="Consolas"/>
+          <w:color w:val="3F7F5F"/>
+          <w:kern w:val="0"/>
+          <w:szCs w:val="21"/>
+        </w:rPr>
+        <w:t>安全协议（为了保证完整流程的可用）</w:t>
+      </w:r>
+    </w:p>
+    <w:p>
+      <w:pPr>
+        <w:autoSpaceDE w:val="0"/>
+        <w:autoSpaceDN w:val="0"/>
+        <w:adjustRightInd w:val="0"/>
+        <w:jc w:val="left"/>
+        <w:rPr>
+          <w:rFonts w:ascii="Consolas" w:hAnsi="Consolas" w:cs="Consolas"/>
+          <w:kern w:val="0"/>
+          <w:szCs w:val="21"/>
+        </w:rPr>
+      </w:pPr>
+      <w:r>
+        <w:rPr>
+          <w:rFonts w:ascii="Consolas" w:hAnsi="Consolas" w:cs="Consolas"/>
+          <w:color w:val="000000"/>
+          <w:kern w:val="0"/>
+          <w:szCs w:val="21"/>
+        </w:rPr>
+        <w:tab/>
+      </w:r>
+      <w:proofErr w:type="spellStart"/>
+      <w:proofErr w:type="gramStart"/>
+      <w:r>
+        <w:rPr>
+          <w:rFonts w:ascii="Consolas" w:hAnsi="Consolas" w:cs="Consolas"/>
+          <w:color w:val="6A3E3E"/>
+          <w:kern w:val="0"/>
+          <w:szCs w:val="21"/>
+        </w:rPr>
+        <w:t>http</w:t>
+      </w:r>
+      <w:r>
+        <w:rPr>
+          <w:rFonts w:ascii="Consolas" w:hAnsi="Consolas" w:cs="Consolas"/>
+          <w:color w:val="000000"/>
+          <w:kern w:val="0"/>
+          <w:szCs w:val="21"/>
+        </w:rPr>
+        <w:t>.csrf</w:t>
+      </w:r>
+      <w:proofErr w:type="spellEnd"/>
+      <w:proofErr w:type="gramEnd"/>
+      <w:r>
+        <w:rPr>
+          <w:rFonts w:ascii="Consolas" w:hAnsi="Consolas" w:cs="Consolas"/>
+          <w:color w:val="000000"/>
+          <w:kern w:val="0"/>
+          <w:szCs w:val="21"/>
+        </w:rPr>
+        <w:t>().disable();</w:t>
+      </w:r>
+    </w:p>
+    <w:p>
+      <w:pPr>
+        <w:autoSpaceDE w:val="0"/>
+        <w:autoSpaceDN w:val="0"/>
+        <w:adjustRightInd w:val="0"/>
+        <w:jc w:val="left"/>
+        <w:rPr>
+          <w:rFonts w:ascii="Consolas" w:hAnsi="Consolas" w:cs="Consolas"/>
+          <w:kern w:val="0"/>
+          <w:szCs w:val="21"/>
+        </w:rPr>
+      </w:pPr>
+      <w:r>
+        <w:rPr>
+          <w:rFonts w:ascii="Consolas" w:hAnsi="Consolas" w:cs="Consolas"/>
+          <w:color w:val="000000"/>
+          <w:kern w:val="0"/>
+          <w:szCs w:val="21"/>
+        </w:rPr>
+        <w:tab/>
+      </w:r>
+    </w:p>
+    <w:p>
+      <w:pPr>
+        <w:autoSpaceDE w:val="0"/>
+        <w:autoSpaceDN w:val="0"/>
+        <w:adjustRightInd w:val="0"/>
+        <w:jc w:val="left"/>
+        <w:rPr>
+          <w:rFonts w:ascii="Consolas" w:hAnsi="Consolas" w:cs="Consolas"/>
+          <w:kern w:val="0"/>
+          <w:szCs w:val="21"/>
+        </w:rPr>
+      </w:pPr>
+      <w:r>
+        <w:rPr>
+          <w:rFonts w:ascii="Consolas" w:hAnsi="Consolas" w:cs="Consolas"/>
+          <w:color w:val="000000"/>
+          <w:kern w:val="0"/>
+          <w:szCs w:val="21"/>
+        </w:rPr>
+        <w:tab/>
+        <w:t>}</w:t>
+      </w:r>
+    </w:p>
+    <w:p>
+      <w:pPr>
+        <w:rPr>
+          <w:rFonts w:hint="eastAsia"/>
+          <w:szCs w:val="21"/>
+        </w:rPr>
+      </w:pPr>
+      <w:r>
+        <w:rPr>
+          <w:rFonts w:ascii="Consolas" w:hAnsi="Consolas" w:cs="Consolas"/>
+          <w:color w:val="000000"/>
+          <w:kern w:val="0"/>
+          <w:szCs w:val="21"/>
+        </w:rPr>
+        <w:t>}</w:t>
+      </w:r>
+    </w:p>
+    <w:p>
+      <w:pPr>
+        <w:rPr>
+          <w:b/>
+          <w:bCs/>
+        </w:rPr>
+      </w:pPr>
+    </w:p>
+    <w:p/>
+    <w:p/>
+    <w:p/>
     <w:p>
       <w:pPr>
         <w:pStyle w:val="a7"/>
         <w:ind w:left="360" w:firstLineChars="0" w:firstLine="0"/>
-        <w:rPr>
-          <w:rFonts w:hint="eastAsia"/>
-        </w:rPr>
       </w:pPr>
     </w:p>
     <w:p/>
@@ -1264,6 +6980,232 @@
     </w:lvl>
   </w:abstractNum>
   <w:abstractNum w:abstractNumId="1" w15:restartNumberingAfterBreak="0">
+    <w:nsid w:val="26431BCF"/>
+    <w:multiLevelType w:val="multilevel"/>
+    <w:tmpl w:val="FBD01374"/>
+    <w:lvl w:ilvl="0">
+      <w:start w:val="1"/>
+      <w:numFmt w:val="decimal"/>
+      <w:lvlText w:val="%1."/>
+      <w:lvlJc w:val="left"/>
+      <w:pPr>
+        <w:tabs>
+          <w:tab w:val="num" w:pos="720"/>
+        </w:tabs>
+        <w:ind w:left="720" w:hanging="360"/>
+      </w:pPr>
+    </w:lvl>
+    <w:lvl w:ilvl="1" w:tentative="1">
+      <w:start w:val="1"/>
+      <w:numFmt w:val="decimal"/>
+      <w:lvlText w:val="%2."/>
+      <w:lvlJc w:val="left"/>
+      <w:pPr>
+        <w:tabs>
+          <w:tab w:val="num" w:pos="1440"/>
+        </w:tabs>
+        <w:ind w:left="1440" w:hanging="360"/>
+      </w:pPr>
+    </w:lvl>
+    <w:lvl w:ilvl="2" w:tentative="1">
+      <w:start w:val="1"/>
+      <w:numFmt w:val="decimal"/>
+      <w:lvlText w:val="%3."/>
+      <w:lvlJc w:val="left"/>
+      <w:pPr>
+        <w:tabs>
+          <w:tab w:val="num" w:pos="2160"/>
+        </w:tabs>
+        <w:ind w:left="2160" w:hanging="360"/>
+      </w:pPr>
+    </w:lvl>
+    <w:lvl w:ilvl="3" w:tentative="1">
+      <w:start w:val="1"/>
+      <w:numFmt w:val="decimal"/>
+      <w:lvlText w:val="%4."/>
+      <w:lvlJc w:val="left"/>
+      <w:pPr>
+        <w:tabs>
+          <w:tab w:val="num" w:pos="2880"/>
+        </w:tabs>
+        <w:ind w:left="2880" w:hanging="360"/>
+      </w:pPr>
+    </w:lvl>
+    <w:lvl w:ilvl="4" w:tentative="1">
+      <w:start w:val="1"/>
+      <w:numFmt w:val="decimal"/>
+      <w:lvlText w:val="%5."/>
+      <w:lvlJc w:val="left"/>
+      <w:pPr>
+        <w:tabs>
+          <w:tab w:val="num" w:pos="3600"/>
+        </w:tabs>
+        <w:ind w:left="3600" w:hanging="360"/>
+      </w:pPr>
+    </w:lvl>
+    <w:lvl w:ilvl="5" w:tentative="1">
+      <w:start w:val="1"/>
+      <w:numFmt w:val="decimal"/>
+      <w:lvlText w:val="%6."/>
+      <w:lvlJc w:val="left"/>
+      <w:pPr>
+        <w:tabs>
+          <w:tab w:val="num" w:pos="4320"/>
+        </w:tabs>
+        <w:ind w:left="4320" w:hanging="360"/>
+      </w:pPr>
+    </w:lvl>
+    <w:lvl w:ilvl="6" w:tentative="1">
+      <w:start w:val="1"/>
+      <w:numFmt w:val="decimal"/>
+      <w:lvlText w:val="%7."/>
+      <w:lvlJc w:val="left"/>
+      <w:pPr>
+        <w:tabs>
+          <w:tab w:val="num" w:pos="5040"/>
+        </w:tabs>
+        <w:ind w:left="5040" w:hanging="360"/>
+      </w:pPr>
+    </w:lvl>
+    <w:lvl w:ilvl="7" w:tentative="1">
+      <w:start w:val="1"/>
+      <w:numFmt w:val="decimal"/>
+      <w:lvlText w:val="%8."/>
+      <w:lvlJc w:val="left"/>
+      <w:pPr>
+        <w:tabs>
+          <w:tab w:val="num" w:pos="5760"/>
+        </w:tabs>
+        <w:ind w:left="5760" w:hanging="360"/>
+      </w:pPr>
+    </w:lvl>
+    <w:lvl w:ilvl="8" w:tentative="1">
+      <w:start w:val="1"/>
+      <w:numFmt w:val="decimal"/>
+      <w:lvlText w:val="%9."/>
+      <w:lvlJc w:val="left"/>
+      <w:pPr>
+        <w:tabs>
+          <w:tab w:val="num" w:pos="6480"/>
+        </w:tabs>
+        <w:ind w:left="6480" w:hanging="360"/>
+      </w:pPr>
+    </w:lvl>
+  </w:abstractNum>
+  <w:abstractNum w:abstractNumId="2" w15:restartNumberingAfterBreak="0">
+    <w:nsid w:val="35DE3297"/>
+    <w:multiLevelType w:val="multilevel"/>
+    <w:tmpl w:val="0708050C"/>
+    <w:lvl w:ilvl="0">
+      <w:start w:val="1"/>
+      <w:numFmt w:val="decimal"/>
+      <w:lvlText w:val="%1."/>
+      <w:lvlJc w:val="left"/>
+      <w:pPr>
+        <w:tabs>
+          <w:tab w:val="num" w:pos="1779"/>
+        </w:tabs>
+        <w:ind w:left="1779" w:hanging="360"/>
+      </w:pPr>
+    </w:lvl>
+    <w:lvl w:ilvl="1" w:tentative="1">
+      <w:start w:val="1"/>
+      <w:numFmt w:val="decimal"/>
+      <w:lvlText w:val="%2."/>
+      <w:lvlJc w:val="left"/>
+      <w:pPr>
+        <w:tabs>
+          <w:tab w:val="num" w:pos="2499"/>
+        </w:tabs>
+        <w:ind w:left="2499" w:hanging="360"/>
+      </w:pPr>
+    </w:lvl>
+    <w:lvl w:ilvl="2" w:tentative="1">
+      <w:start w:val="1"/>
+      <w:numFmt w:val="decimal"/>
+      <w:lvlText w:val="%3."/>
+      <w:lvlJc w:val="left"/>
+      <w:pPr>
+        <w:tabs>
+          <w:tab w:val="num" w:pos="3219"/>
+        </w:tabs>
+        <w:ind w:left="3219" w:hanging="360"/>
+      </w:pPr>
+    </w:lvl>
+    <w:lvl w:ilvl="3" w:tentative="1">
+      <w:start w:val="1"/>
+      <w:numFmt w:val="decimal"/>
+      <w:lvlText w:val="%4."/>
+      <w:lvlJc w:val="left"/>
+      <w:pPr>
+        <w:tabs>
+          <w:tab w:val="num" w:pos="3939"/>
+        </w:tabs>
+        <w:ind w:left="3939" w:hanging="360"/>
+      </w:pPr>
+    </w:lvl>
+    <w:lvl w:ilvl="4" w:tentative="1">
+      <w:start w:val="1"/>
+      <w:numFmt w:val="decimal"/>
+      <w:lvlText w:val="%5."/>
+      <w:lvlJc w:val="left"/>
+      <w:pPr>
+        <w:tabs>
+          <w:tab w:val="num" w:pos="4659"/>
+        </w:tabs>
+        <w:ind w:left="4659" w:hanging="360"/>
+      </w:pPr>
+    </w:lvl>
+    <w:lvl w:ilvl="5" w:tentative="1">
+      <w:start w:val="1"/>
+      <w:numFmt w:val="decimal"/>
+      <w:lvlText w:val="%6."/>
+      <w:lvlJc w:val="left"/>
+      <w:pPr>
+        <w:tabs>
+          <w:tab w:val="num" w:pos="5379"/>
+        </w:tabs>
+        <w:ind w:left="5379" w:hanging="360"/>
+      </w:pPr>
+    </w:lvl>
+    <w:lvl w:ilvl="6" w:tentative="1">
+      <w:start w:val="1"/>
+      <w:numFmt w:val="decimal"/>
+      <w:lvlText w:val="%7."/>
+      <w:lvlJc w:val="left"/>
+      <w:pPr>
+        <w:tabs>
+          <w:tab w:val="num" w:pos="6099"/>
+        </w:tabs>
+        <w:ind w:left="6099" w:hanging="360"/>
+      </w:pPr>
+    </w:lvl>
+    <w:lvl w:ilvl="7" w:tentative="1">
+      <w:start w:val="1"/>
+      <w:numFmt w:val="decimal"/>
+      <w:lvlText w:val="%8."/>
+      <w:lvlJc w:val="left"/>
+      <w:pPr>
+        <w:tabs>
+          <w:tab w:val="num" w:pos="6819"/>
+        </w:tabs>
+        <w:ind w:left="6819" w:hanging="360"/>
+      </w:pPr>
+    </w:lvl>
+    <w:lvl w:ilvl="8" w:tentative="1">
+      <w:start w:val="1"/>
+      <w:numFmt w:val="decimal"/>
+      <w:lvlText w:val="%9."/>
+      <w:lvlJc w:val="left"/>
+      <w:pPr>
+        <w:tabs>
+          <w:tab w:val="num" w:pos="7539"/>
+        </w:tabs>
+        <w:ind w:left="7539" w:hanging="360"/>
+      </w:pPr>
+    </w:lvl>
+  </w:abstractNum>
+  <w:abstractNum w:abstractNumId="3" w15:restartNumberingAfterBreak="0">
     <w:nsid w:val="408914D1"/>
     <w:multiLevelType w:val="hybridMultilevel"/>
     <w:tmpl w:val="7A0E0BC4"/>
@@ -1352,10 +7294,224 @@
       </w:pPr>
     </w:lvl>
   </w:abstractNum>
+  <w:abstractNum w:abstractNumId="4" w15:restartNumberingAfterBreak="0">
+    <w:nsid w:val="45A0416D"/>
+    <w:multiLevelType w:val="hybridMultilevel"/>
+    <w:tmpl w:val="E5301592"/>
+    <w:lvl w:ilvl="0" w:tplc="0B366C08">
+      <w:start w:val="1"/>
+      <w:numFmt w:val="decimal"/>
+      <w:lvlText w:val="%1."/>
+      <w:lvlJc w:val="left"/>
+      <w:pPr>
+        <w:ind w:left="360" w:hanging="360"/>
+      </w:pPr>
+      <w:rPr>
+        <w:rFonts w:hint="default"/>
+      </w:rPr>
+    </w:lvl>
+    <w:lvl w:ilvl="1" w:tplc="04090019" w:tentative="1">
+      <w:start w:val="1"/>
+      <w:numFmt w:val="lowerLetter"/>
+      <w:lvlText w:val="%2)"/>
+      <w:lvlJc w:val="left"/>
+      <w:pPr>
+        <w:ind w:left="840" w:hanging="420"/>
+      </w:pPr>
+    </w:lvl>
+    <w:lvl w:ilvl="2" w:tplc="0409001B" w:tentative="1">
+      <w:start w:val="1"/>
+      <w:numFmt w:val="lowerRoman"/>
+      <w:lvlText w:val="%3."/>
+      <w:lvlJc w:val="right"/>
+      <w:pPr>
+        <w:ind w:left="1260" w:hanging="420"/>
+      </w:pPr>
+    </w:lvl>
+    <w:lvl w:ilvl="3" w:tplc="0409000F" w:tentative="1">
+      <w:start w:val="1"/>
+      <w:numFmt w:val="decimal"/>
+      <w:lvlText w:val="%4."/>
+      <w:lvlJc w:val="left"/>
+      <w:pPr>
+        <w:ind w:left="1680" w:hanging="420"/>
+      </w:pPr>
+    </w:lvl>
+    <w:lvl w:ilvl="4" w:tplc="04090019" w:tentative="1">
+      <w:start w:val="1"/>
+      <w:numFmt w:val="lowerLetter"/>
+      <w:lvlText w:val="%5)"/>
+      <w:lvlJc w:val="left"/>
+      <w:pPr>
+        <w:ind w:left="2100" w:hanging="420"/>
+      </w:pPr>
+    </w:lvl>
+    <w:lvl w:ilvl="5" w:tplc="0409001B" w:tentative="1">
+      <w:start w:val="1"/>
+      <w:numFmt w:val="lowerRoman"/>
+      <w:lvlText w:val="%6."/>
+      <w:lvlJc w:val="right"/>
+      <w:pPr>
+        <w:ind w:left="2520" w:hanging="420"/>
+      </w:pPr>
+    </w:lvl>
+    <w:lvl w:ilvl="6" w:tplc="0409000F" w:tentative="1">
+      <w:start w:val="1"/>
+      <w:numFmt w:val="decimal"/>
+      <w:lvlText w:val="%7."/>
+      <w:lvlJc w:val="left"/>
+      <w:pPr>
+        <w:ind w:left="2940" w:hanging="420"/>
+      </w:pPr>
+    </w:lvl>
+    <w:lvl w:ilvl="7" w:tplc="04090019" w:tentative="1">
+      <w:start w:val="1"/>
+      <w:numFmt w:val="lowerLetter"/>
+      <w:lvlText w:val="%8)"/>
+      <w:lvlJc w:val="left"/>
+      <w:pPr>
+        <w:ind w:left="3360" w:hanging="420"/>
+      </w:pPr>
+    </w:lvl>
+    <w:lvl w:ilvl="8" w:tplc="0409001B" w:tentative="1">
+      <w:start w:val="1"/>
+      <w:numFmt w:val="lowerRoman"/>
+      <w:lvlText w:val="%9."/>
+      <w:lvlJc w:val="right"/>
+      <w:pPr>
+        <w:ind w:left="3780" w:hanging="420"/>
+      </w:pPr>
+    </w:lvl>
+  </w:abstractNum>
+  <w:abstractNum w:abstractNumId="5" w15:restartNumberingAfterBreak="0">
+    <w:nsid w:val="4F5C38DB"/>
+    <w:multiLevelType w:val="multilevel"/>
+    <w:tmpl w:val="BA7CA214"/>
+    <w:lvl w:ilvl="0">
+      <w:start w:val="1"/>
+      <w:numFmt w:val="decimal"/>
+      <w:lvlText w:val="%1."/>
+      <w:lvlJc w:val="left"/>
+      <w:pPr>
+        <w:tabs>
+          <w:tab w:val="num" w:pos="720"/>
+        </w:tabs>
+        <w:ind w:left="720" w:hanging="360"/>
+      </w:pPr>
+    </w:lvl>
+    <w:lvl w:ilvl="1" w:tentative="1">
+      <w:start w:val="1"/>
+      <w:numFmt w:val="decimal"/>
+      <w:lvlText w:val="%2."/>
+      <w:lvlJc w:val="left"/>
+      <w:pPr>
+        <w:tabs>
+          <w:tab w:val="num" w:pos="1440"/>
+        </w:tabs>
+        <w:ind w:left="1440" w:hanging="360"/>
+      </w:pPr>
+    </w:lvl>
+    <w:lvl w:ilvl="2" w:tentative="1">
+      <w:start w:val="1"/>
+      <w:numFmt w:val="decimal"/>
+      <w:lvlText w:val="%3."/>
+      <w:lvlJc w:val="left"/>
+      <w:pPr>
+        <w:tabs>
+          <w:tab w:val="num" w:pos="2160"/>
+        </w:tabs>
+        <w:ind w:left="2160" w:hanging="360"/>
+      </w:pPr>
+    </w:lvl>
+    <w:lvl w:ilvl="3" w:tentative="1">
+      <w:start w:val="1"/>
+      <w:numFmt w:val="decimal"/>
+      <w:lvlText w:val="%4."/>
+      <w:lvlJc w:val="left"/>
+      <w:pPr>
+        <w:tabs>
+          <w:tab w:val="num" w:pos="2880"/>
+        </w:tabs>
+        <w:ind w:left="2880" w:hanging="360"/>
+      </w:pPr>
+    </w:lvl>
+    <w:lvl w:ilvl="4" w:tentative="1">
+      <w:start w:val="1"/>
+      <w:numFmt w:val="decimal"/>
+      <w:lvlText w:val="%5."/>
+      <w:lvlJc w:val="left"/>
+      <w:pPr>
+        <w:tabs>
+          <w:tab w:val="num" w:pos="3600"/>
+        </w:tabs>
+        <w:ind w:left="3600" w:hanging="360"/>
+      </w:pPr>
+    </w:lvl>
+    <w:lvl w:ilvl="5" w:tentative="1">
+      <w:start w:val="1"/>
+      <w:numFmt w:val="decimal"/>
+      <w:lvlText w:val="%6."/>
+      <w:lvlJc w:val="left"/>
+      <w:pPr>
+        <w:tabs>
+          <w:tab w:val="num" w:pos="4320"/>
+        </w:tabs>
+        <w:ind w:left="4320" w:hanging="360"/>
+      </w:pPr>
+    </w:lvl>
+    <w:lvl w:ilvl="6" w:tentative="1">
+      <w:start w:val="1"/>
+      <w:numFmt w:val="decimal"/>
+      <w:lvlText w:val="%7."/>
+      <w:lvlJc w:val="left"/>
+      <w:pPr>
+        <w:tabs>
+          <w:tab w:val="num" w:pos="5040"/>
+        </w:tabs>
+        <w:ind w:left="5040" w:hanging="360"/>
+      </w:pPr>
+    </w:lvl>
+    <w:lvl w:ilvl="7" w:tentative="1">
+      <w:start w:val="1"/>
+      <w:numFmt w:val="decimal"/>
+      <w:lvlText w:val="%8."/>
+      <w:lvlJc w:val="left"/>
+      <w:pPr>
+        <w:tabs>
+          <w:tab w:val="num" w:pos="5760"/>
+        </w:tabs>
+        <w:ind w:left="5760" w:hanging="360"/>
+      </w:pPr>
+    </w:lvl>
+    <w:lvl w:ilvl="8" w:tentative="1">
+      <w:start w:val="1"/>
+      <w:numFmt w:val="decimal"/>
+      <w:lvlText w:val="%9."/>
+      <w:lvlJc w:val="left"/>
+      <w:pPr>
+        <w:tabs>
+          <w:tab w:val="num" w:pos="6480"/>
+        </w:tabs>
+        <w:ind w:left="6480" w:hanging="360"/>
+      </w:pPr>
+    </w:lvl>
+  </w:abstractNum>
   <w:num w:numId="1" w16cid:durableId="112867296">
     <w:abstractNumId w:val="0"/>
   </w:num>
   <w:num w:numId="2" w16cid:durableId="659234060">
+    <w:abstractNumId w:val="3"/>
+  </w:num>
+  <w:num w:numId="3" w16cid:durableId="1213229249">
+    <w:abstractNumId w:val="4"/>
+  </w:num>
+  <w:num w:numId="4" w16cid:durableId="891355775">
+    <w:abstractNumId w:val="2"/>
+  </w:num>
+  <w:num w:numId="5" w16cid:durableId="1875193626">
+    <w:abstractNumId w:val="5"/>
+  </w:num>
+  <w:num w:numId="6" w16cid:durableId="1181435070">
     <w:abstractNumId w:val="1"/>
   </w:num>
 </w:numbering>
@@ -1807,6 +7963,28 @@
       <w:szCs w:val="32"/>
     </w:rPr>
   </w:style>
+  <w:style w:type="paragraph" w:styleId="3">
+    <w:name w:val="heading 3"/>
+    <w:basedOn w:val="a"/>
+    <w:next w:val="a"/>
+    <w:link w:val="30"/>
+    <w:uiPriority w:val="9"/>
+    <w:unhideWhenUsed/>
+    <w:qFormat/>
+    <w:rsid w:val="008E3A4D"/>
+    <w:pPr>
+      <w:keepNext/>
+      <w:keepLines/>
+      <w:spacing w:before="260" w:after="260" w:line="416" w:lineRule="auto"/>
+      <w:outlineLvl w:val="2"/>
+    </w:pPr>
+    <w:rPr>
+      <w:b/>
+      <w:bCs/>
+      <w:sz w:val="32"/>
+      <w:szCs w:val="32"/>
+    </w:rPr>
+  </w:style>
   <w:style w:type="character" w:default="1" w:styleId="a0">
     <w:name w:val="Default Paragraph Font"/>
     <w:uiPriority w:val="1"/>
@@ -1936,6 +8114,75 @@
       <w:sz w:val="32"/>
       <w:szCs w:val="32"/>
     </w:rPr>
+  </w:style>
+  <w:style w:type="character" w:customStyle="1" w:styleId="30">
+    <w:name w:val="标题 3 字符"/>
+    <w:basedOn w:val="a0"/>
+    <w:link w:val="3"/>
+    <w:uiPriority w:val="9"/>
+    <w:rsid w:val="008E3A4D"/>
+    <w:rPr>
+      <w:b/>
+      <w:bCs/>
+      <w:sz w:val="32"/>
+      <w:szCs w:val="32"/>
+    </w:rPr>
+  </w:style>
+  <w:style w:type="paragraph" w:customStyle="1" w:styleId="alt">
+    <w:name w:val="alt"/>
+    <w:basedOn w:val="a"/>
+    <w:rsid w:val="00971BF8"/>
+    <w:pPr>
+      <w:widowControl/>
+      <w:spacing w:before="100" w:beforeAutospacing="1" w:after="100" w:afterAutospacing="1"/>
+      <w:jc w:val="left"/>
+    </w:pPr>
+    <w:rPr>
+      <w:rFonts w:ascii="宋体" w:eastAsia="宋体" w:hAnsi="宋体" w:cs="宋体"/>
+      <w:kern w:val="0"/>
+      <w:sz w:val="24"/>
+      <w:szCs w:val="24"/>
+    </w:rPr>
+  </w:style>
+  <w:style w:type="character" w:customStyle="1" w:styleId="hljs-comment">
+    <w:name w:val="hljs-comment"/>
+    <w:basedOn w:val="a0"/>
+    <w:rsid w:val="00971BF8"/>
+  </w:style>
+  <w:style w:type="character" w:customStyle="1" w:styleId="hljs-meta">
+    <w:name w:val="hljs-meta"/>
+    <w:basedOn w:val="a0"/>
+    <w:rsid w:val="00971BF8"/>
+  </w:style>
+  <w:style w:type="character" w:customStyle="1" w:styleId="hljs-keyword">
+    <w:name w:val="hljs-keyword"/>
+    <w:basedOn w:val="a0"/>
+    <w:rsid w:val="00971BF8"/>
+  </w:style>
+  <w:style w:type="character" w:customStyle="1" w:styleId="hljs-class">
+    <w:name w:val="hljs-class"/>
+    <w:basedOn w:val="a0"/>
+    <w:rsid w:val="00971BF8"/>
+  </w:style>
+  <w:style w:type="character" w:customStyle="1" w:styleId="hljs-title">
+    <w:name w:val="hljs-title"/>
+    <w:basedOn w:val="a0"/>
+    <w:rsid w:val="00971BF8"/>
+  </w:style>
+  <w:style w:type="character" w:customStyle="1" w:styleId="hljs-function">
+    <w:name w:val="hljs-function"/>
+    <w:basedOn w:val="a0"/>
+    <w:rsid w:val="00971BF8"/>
+  </w:style>
+  <w:style w:type="character" w:customStyle="1" w:styleId="hljs-params">
+    <w:name w:val="hljs-params"/>
+    <w:basedOn w:val="a0"/>
+    <w:rsid w:val="00971BF8"/>
+  </w:style>
+  <w:style w:type="character" w:customStyle="1" w:styleId="hljs-string">
+    <w:name w:val="hljs-string"/>
+    <w:basedOn w:val="a0"/>
+    <w:rsid w:val="00182EB1"/>
   </w:style>
 </w:styles>
 </file>

--- a/java开发/Spring/SpringSecurity.docx
+++ b/java开发/Spring/SpringSecurity.docx
@@ -38,7 +38,7 @@
           <w:color w:val="4D4D4D"/>
           <w:shd w:val="clear" w:color="auto" w:fill="FFFFFF"/>
         </w:rPr>
-        <w:t xml:space="preserve">Spring </w:t>
+        <w:t xml:space="preserve">Spring Security </w:t>
       </w:r>
       <w:r>
         <w:rPr>
@@ -46,7 +46,7 @@
           <w:color w:val="4D4D4D"/>
           <w:shd w:val="clear" w:color="auto" w:fill="FFFFFF"/>
         </w:rPr>
-        <w:t>是一个非常流行和成功的</w:t>
+        <w:t>基于</w:t>
       </w:r>
       <w:r>
         <w:rPr>
@@ -54,7 +54,15 @@
           <w:color w:val="4D4D4D"/>
           <w:shd w:val="clear" w:color="auto" w:fill="FFFFFF"/>
         </w:rPr>
-        <w:t xml:space="preserve"> Java </w:t>
+        <w:t xml:space="preserve"> Spring</w:t>
+      </w:r>
+      <w:r>
+        <w:rPr>
+          <w:rFonts w:ascii="Arial" w:hAnsi="Arial" w:cs="Arial" w:hint="eastAsia"/>
+          <w:color w:val="4D4D4D"/>
+          <w:shd w:val="clear" w:color="auto" w:fill="FFFFFF"/>
+        </w:rPr>
+        <w:t>高度自定义的安全</w:t>
       </w:r>
       <w:r>
         <w:rPr>
@@ -62,7 +70,7 @@
           <w:color w:val="4D4D4D"/>
           <w:shd w:val="clear" w:color="auto" w:fill="FFFFFF"/>
         </w:rPr>
-        <w:t>应用开发框架。</w:t>
+        <w:t>框架，提供了一套</w:t>
       </w:r>
       <w:r>
         <w:rPr>
@@ -70,7 +78,7 @@
           <w:color w:val="4D4D4D"/>
           <w:shd w:val="clear" w:color="auto" w:fill="FFFFFF"/>
         </w:rPr>
-        <w:t xml:space="preserve">Spring Security </w:t>
+        <w:t xml:space="preserve"> Web </w:t>
       </w:r>
       <w:r>
         <w:rPr>
@@ -78,7 +86,39 @@
           <w:color w:val="4D4D4D"/>
           <w:shd w:val="clear" w:color="auto" w:fill="FFFFFF"/>
         </w:rPr>
-        <w:t>基于</w:t>
+        <w:t>应用安全性的完整解决方案。</w:t>
+      </w:r>
+      <w:r>
+        <w:rPr>
+          <w:rFonts w:ascii="Arial" w:hAnsi="Arial" w:cs="Arial" w:hint="eastAsia"/>
+          <w:color w:val="4D4D4D"/>
+          <w:shd w:val="clear" w:color="auto" w:fill="FFFFFF"/>
+        </w:rPr>
+        <w:t>利用</w:t>
+      </w:r>
+      <w:r>
+        <w:rPr>
+          <w:rFonts w:ascii="Arial" w:hAnsi="Arial" w:cs="Arial" w:hint="eastAsia"/>
+          <w:color w:val="4D4D4D"/>
+          <w:shd w:val="clear" w:color="auto" w:fill="FFFFFF"/>
+        </w:rPr>
+        <w:t>Spring</w:t>
+      </w:r>
+      <w:r>
+        <w:rPr>
+          <w:rFonts w:ascii="Arial" w:hAnsi="Arial" w:cs="Arial" w:hint="eastAsia"/>
+          <w:color w:val="4D4D4D"/>
+          <w:shd w:val="clear" w:color="auto" w:fill="FFFFFF"/>
+        </w:rPr>
+        <w:t>的</w:t>
+      </w:r>
+      <w:r>
+        <w:rPr>
+          <w:rFonts w:ascii="Arial" w:hAnsi="Arial" w:cs="Arial" w:hint="eastAsia"/>
+          <w:color w:val="4D4D4D"/>
+          <w:shd w:val="clear" w:color="auto" w:fill="FFFFFF"/>
+        </w:rPr>
+        <w:t>IOC/</w:t>
       </w:r>
       <w:r>
         <w:rPr>
@@ -86,15 +126,57 @@
           <w:color w:val="4D4D4D"/>
           <w:shd w:val="clear" w:color="auto" w:fill="FFFFFF"/>
         </w:rPr>
-        <w:t xml:space="preserve"> Spring </w:t>
-      </w:r>
-      <w:r>
+        <w:t>DI</w:t>
+      </w:r>
+      <w:r>
+        <w:rPr>
+          <w:rFonts w:ascii="Arial" w:hAnsi="Arial" w:cs="Arial" w:hint="eastAsia"/>
+          <w:color w:val="4D4D4D"/>
+          <w:shd w:val="clear" w:color="auto" w:fill="FFFFFF"/>
+        </w:rPr>
+        <w:t>和</w:t>
+      </w:r>
+      <w:r>
+        <w:rPr>
+          <w:rFonts w:ascii="Arial" w:hAnsi="Arial" w:cs="Arial" w:hint="eastAsia"/>
+          <w:color w:val="4D4D4D"/>
+          <w:shd w:val="clear" w:color="auto" w:fill="FFFFFF"/>
+        </w:rPr>
+        <w:t>AOP</w:t>
+      </w:r>
+      <w:r>
+        <w:rPr>
+          <w:rFonts w:ascii="Arial" w:hAnsi="Arial" w:cs="Arial" w:hint="eastAsia"/>
+          <w:color w:val="4D4D4D"/>
+          <w:shd w:val="clear" w:color="auto" w:fill="FFFFFF"/>
+        </w:rPr>
+        <w:t>功能，为系统提供了声明式安全访问功能。减少了为了系统安全而编写大量重复代码的工作。</w:t>
+      </w:r>
+    </w:p>
+    <w:p>
+      <w:pPr>
+        <w:ind w:firstLine="420"/>
         <w:rPr>
           <w:rFonts w:ascii="Arial" w:hAnsi="Arial" w:cs="Arial"/>
           <w:color w:val="4D4D4D"/>
           <w:shd w:val="clear" w:color="auto" w:fill="FFFFFF"/>
         </w:rPr>
-        <w:t>框架，提供了一套</w:t>
+      </w:pPr>
+      <w:r>
+        <w:rPr>
+          <w:rFonts w:ascii="Arial" w:hAnsi="Arial" w:cs="Arial" w:hint="eastAsia"/>
+          <w:color w:val="4D4D4D"/>
+          <w:shd w:val="clear" w:color="auto" w:fill="FFFFFF"/>
+        </w:rPr>
+        <w:t>关于安全方面的两个主要区域是认证和授权（访问控制）。这也是</w:t>
+      </w:r>
+      <w:r>
+        <w:rPr>
+          <w:rFonts w:ascii="Arial" w:hAnsi="Arial" w:cs="Arial" w:hint="eastAsia"/>
+          <w:color w:val="4D4D4D"/>
+          <w:shd w:val="clear" w:color="auto" w:fill="FFFFFF"/>
+        </w:rPr>
+        <w:t>spring</w:t>
       </w:r>
       <w:r>
         <w:rPr>
@@ -102,41 +184,15 @@
           <w:color w:val="4D4D4D"/>
           <w:shd w:val="clear" w:color="auto" w:fill="FFFFFF"/>
         </w:rPr>
-        <w:t xml:space="preserve"> Web </w:t>
-      </w:r>
-      <w:r>
-        <w:rPr>
-          <w:rFonts w:ascii="Arial" w:hAnsi="Arial" w:cs="Arial"/>
-          <w:color w:val="4D4D4D"/>
-          <w:shd w:val="clear" w:color="auto" w:fill="FFFFFF"/>
-        </w:rPr>
-        <w:t>应用安全性的完整解决方案。</w:t>
-      </w:r>
-    </w:p>
-    <w:p>
-      <w:pPr>
-        <w:ind w:firstLine="420"/>
-        <w:rPr>
-          <w:rFonts w:ascii="Arial" w:hAnsi="Arial" w:cs="Arial"/>
-          <w:color w:val="4D4D4D"/>
-          <w:shd w:val="clear" w:color="auto" w:fill="FFFFFF"/>
-        </w:rPr>
-      </w:pPr>
+        <w:t xml:space="preserve"> </w:t>
+      </w:r>
       <w:r>
         <w:rPr>
           <w:rFonts w:ascii="Arial" w:hAnsi="Arial" w:cs="Arial" w:hint="eastAsia"/>
           <w:color w:val="4D4D4D"/>
           <w:shd w:val="clear" w:color="auto" w:fill="FFFFFF"/>
         </w:rPr>
-        <w:t>S</w:t>
-      </w:r>
-      <w:r>
-        <w:rPr>
-          <w:rFonts w:ascii="Arial" w:hAnsi="Arial" w:cs="Arial"/>
-          <w:color w:val="4D4D4D"/>
-          <w:shd w:val="clear" w:color="auto" w:fill="FFFFFF"/>
-        </w:rPr>
-        <w:t>pring Security</w:t>
+        <w:t>Security</w:t>
       </w:r>
       <w:r>
         <w:rPr>
@@ -144,150 +200,12 @@
           <w:color w:val="4D4D4D"/>
           <w:shd w:val="clear" w:color="auto" w:fill="FFFFFF"/>
         </w:rPr>
-        <w:t>是一个高度自定义的安全框架，利用</w:t>
-      </w:r>
-      <w:r>
-        <w:rPr>
-          <w:rFonts w:ascii="Arial" w:hAnsi="Arial" w:cs="Arial" w:hint="eastAsia"/>
-          <w:color w:val="4D4D4D"/>
-          <w:shd w:val="clear" w:color="auto" w:fill="FFFFFF"/>
-        </w:rPr>
-        <w:t>Spring</w:t>
-      </w:r>
-      <w:r>
-        <w:rPr>
-          <w:rFonts w:ascii="Arial" w:hAnsi="Arial" w:cs="Arial" w:hint="eastAsia"/>
-          <w:color w:val="4D4D4D"/>
-          <w:shd w:val="clear" w:color="auto" w:fill="FFFFFF"/>
-        </w:rPr>
-        <w:t>的</w:t>
-      </w:r>
-      <w:r>
-        <w:rPr>
-          <w:rFonts w:ascii="Arial" w:hAnsi="Arial" w:cs="Arial" w:hint="eastAsia"/>
-          <w:color w:val="4D4D4D"/>
-          <w:shd w:val="clear" w:color="auto" w:fill="FFFFFF"/>
-        </w:rPr>
-        <w:t>IOC/</w:t>
-      </w:r>
-      <w:r>
-        <w:rPr>
-          <w:rFonts w:ascii="Arial" w:hAnsi="Arial" w:cs="Arial"/>
-          <w:color w:val="4D4D4D"/>
-          <w:shd w:val="clear" w:color="auto" w:fill="FFFFFF"/>
-        </w:rPr>
-        <w:t>DI</w:t>
-      </w:r>
-      <w:r>
-        <w:rPr>
-          <w:rFonts w:ascii="Arial" w:hAnsi="Arial" w:cs="Arial" w:hint="eastAsia"/>
-          <w:color w:val="4D4D4D"/>
-          <w:shd w:val="clear" w:color="auto" w:fill="FFFFFF"/>
-        </w:rPr>
-        <w:t>和</w:t>
-      </w:r>
-      <w:r>
-        <w:rPr>
-          <w:rFonts w:ascii="Arial" w:hAnsi="Arial" w:cs="Arial" w:hint="eastAsia"/>
-          <w:color w:val="4D4D4D"/>
-          <w:shd w:val="clear" w:color="auto" w:fill="FFFFFF"/>
-        </w:rPr>
-        <w:t>AOP</w:t>
-      </w:r>
-      <w:r>
-        <w:rPr>
-          <w:rFonts w:ascii="Arial" w:hAnsi="Arial" w:cs="Arial" w:hint="eastAsia"/>
-          <w:color w:val="4D4D4D"/>
-          <w:shd w:val="clear" w:color="auto" w:fill="FFFFFF"/>
-        </w:rPr>
-        <w:t>功能，为系统提供了声明式安全访问功能。减少了为了系统安全而编写大量重复代码的工作。</w:t>
-      </w:r>
-    </w:p>
-    <w:p>
-      <w:pPr>
-        <w:ind w:firstLine="420"/>
-        <w:rPr>
-          <w:rFonts w:ascii="Arial" w:hAnsi="Arial" w:cs="Arial"/>
-          <w:color w:val="4D4D4D"/>
-          <w:shd w:val="clear" w:color="auto" w:fill="FFFFFF"/>
-        </w:rPr>
-      </w:pPr>
-      <w:r>
-        <w:rPr>
-          <w:rFonts w:ascii="Arial" w:hAnsi="Arial" w:cs="Arial" w:hint="eastAsia"/>
-          <w:color w:val="4D4D4D"/>
-          <w:shd w:val="clear" w:color="auto" w:fill="FFFFFF"/>
-        </w:rPr>
-        <w:t>关于安全方面的两个主要区域是认证和授权（访问控制）。这也是</w:t>
-      </w:r>
-      <w:r>
-        <w:rPr>
-          <w:rFonts w:ascii="Arial" w:hAnsi="Arial" w:cs="Arial" w:hint="eastAsia"/>
-          <w:color w:val="4D4D4D"/>
-          <w:shd w:val="clear" w:color="auto" w:fill="FFFFFF"/>
-        </w:rPr>
-        <w:t>spring</w:t>
-      </w:r>
-      <w:r>
-        <w:rPr>
-          <w:rFonts w:ascii="Arial" w:hAnsi="Arial" w:cs="Arial"/>
-          <w:color w:val="4D4D4D"/>
-          <w:shd w:val="clear" w:color="auto" w:fill="FFFFFF"/>
-        </w:rPr>
-        <w:t xml:space="preserve"> </w:t>
-      </w:r>
-      <w:r>
-        <w:rPr>
-          <w:rFonts w:ascii="Arial" w:hAnsi="Arial" w:cs="Arial" w:hint="eastAsia"/>
-          <w:color w:val="4D4D4D"/>
-          <w:shd w:val="clear" w:color="auto" w:fill="FFFFFF"/>
-        </w:rPr>
-        <w:t>Security</w:t>
-      </w:r>
-      <w:r>
-        <w:rPr>
-          <w:rFonts w:ascii="Arial" w:hAnsi="Arial" w:cs="Arial" w:hint="eastAsia"/>
-          <w:color w:val="4D4D4D"/>
-          <w:shd w:val="clear" w:color="auto" w:fill="FFFFFF"/>
-        </w:rPr>
         <w:t>重要核心功能。认证即系统认为用户是否登录。授权即系统判断用户是否有权限去做某事。</w:t>
       </w:r>
     </w:p>
     <w:p>
       <w:pPr>
         <w:pStyle w:val="1"/>
-        <w:rPr>
-          <w:shd w:val="clear" w:color="auto" w:fill="FFFFFF"/>
-        </w:rPr>
-      </w:pPr>
-      <w:proofErr w:type="spellStart"/>
-      <w:r>
-        <w:rPr>
-          <w:rFonts w:ascii="Arial" w:hAnsi="Arial" w:cs="Arial" w:hint="eastAsia"/>
-          <w:color w:val="4D4D4D"/>
-          <w:shd w:val="clear" w:color="auto" w:fill="FFFFFF"/>
-        </w:rPr>
-        <w:t>Springboot</w:t>
-      </w:r>
-      <w:proofErr w:type="spellEnd"/>
-      <w:r>
-        <w:rPr>
-          <w:rFonts w:ascii="Arial" w:hAnsi="Arial" w:cs="Arial" w:hint="eastAsia"/>
-          <w:color w:val="4D4D4D"/>
-          <w:shd w:val="clear" w:color="auto" w:fill="FFFFFF"/>
-        </w:rPr>
-        <w:t>中使用</w:t>
-      </w:r>
-      <w:r>
-        <w:rPr>
-          <w:shd w:val="clear" w:color="auto" w:fill="FFFFFF"/>
-        </w:rPr>
-        <w:t>Spring Security</w:t>
-      </w:r>
-    </w:p>
-    <w:p>
-      <w:pPr>
-        <w:pStyle w:val="2"/>
       </w:pPr>
       <w:r>
         <w:rPr>
@@ -299,1282 +217,133 @@
     <w:p>
       <w:pPr>
         <w:ind w:firstLineChars="200" w:firstLine="420"/>
-      </w:pPr>
-      <w:r>
-        <w:rPr>
-          <w:rFonts w:hint="eastAsia"/>
-        </w:rPr>
-        <w:t>Spring</w:t>
-      </w:r>
-      <w:r>
-        <w:t xml:space="preserve"> </w:t>
-      </w:r>
-      <w:r>
-        <w:rPr>
-          <w:rFonts w:hint="eastAsia"/>
-        </w:rPr>
-        <w:t>Security默认环境中，拦截所有的请求，要求必须认证（登录）后才能访问。默认用户是</w:t>
-      </w:r>
+        <w:rPr>
+          <w:szCs w:val="21"/>
+        </w:rPr>
+      </w:pPr>
       <w:r>
         <w:rPr>
           <w:rFonts w:hint="eastAsia"/>
           <w:b/>
           <w:bCs/>
-        </w:rPr>
-        <w:t>user</w:t>
-      </w:r>
-      <w:r>
-        <w:rPr>
-          <w:rFonts w:hint="eastAsia"/>
-        </w:rPr>
-        <w:t>,每次启动的时候，动态生成一个长度为1</w:t>
-      </w:r>
-      <w:r>
-        <w:t>28</w:t>
-      </w:r>
-      <w:r>
-        <w:rPr>
-          <w:rFonts w:hint="eastAsia"/>
-        </w:rPr>
-        <w:t>字节的密码,在控制台输出。</w:t>
-      </w:r>
-    </w:p>
-    <w:p>
-      <w:pPr>
-        <w:ind w:firstLineChars="200" w:firstLine="420"/>
-      </w:pPr>
-      <w:r>
-        <w:rPr>
-          <w:rFonts w:hint="eastAsia"/>
-        </w:rPr>
-        <w:t>默认环境中，提供登录的页面请求地址是：</w:t>
-      </w:r>
-      <w:r>
-        <w:t>/login,</w:t>
-      </w:r>
-      <w:r>
-        <w:rPr>
-          <w:rFonts w:hint="eastAsia"/>
-        </w:rPr>
-        <w:t>请求方式是：get。</w:t>
-      </w:r>
-    </w:p>
-    <w:p>
-      <w:pPr>
-        <w:ind w:firstLineChars="200" w:firstLine="420"/>
-      </w:pPr>
-      <w:r>
-        <w:rPr>
-          <w:rFonts w:hint="eastAsia"/>
-        </w:rPr>
-        <w:t>默认环境中，处理登录请求的地址是：/</w:t>
-      </w:r>
-      <w:r>
-        <w:t>login</w:t>
-      </w:r>
-      <w:r>
-        <w:rPr>
-          <w:rFonts w:hint="eastAsia"/>
-        </w:rPr>
-        <w:t>，请求方式是post。</w:t>
-      </w:r>
-    </w:p>
-    <w:p>
-      <w:pPr>
-        <w:rPr>
-          <w:rFonts w:hint="eastAsia"/>
-        </w:rPr>
-      </w:pPr>
-    </w:p>
-    <w:p>
-      <w:pPr>
-        <w:autoSpaceDE w:val="0"/>
-        <w:autoSpaceDN w:val="0"/>
-        <w:adjustRightInd w:val="0"/>
-        <w:jc w:val="left"/>
-        <w:rPr>
-          <w:rFonts w:ascii="Consolas" w:hAnsi="Consolas" w:cs="Consolas"/>
-          <w:kern w:val="0"/>
-          <w:szCs w:val="21"/>
-        </w:rPr>
-      </w:pPr>
-      <w:r>
-        <w:rPr>
-          <w:rFonts w:ascii="Consolas" w:hAnsi="Consolas" w:cs="Consolas"/>
-          <w:color w:val="268BD2"/>
-          <w:kern w:val="0"/>
-          <w:szCs w:val="21"/>
-        </w:rPr>
-        <w:t>spring</w:t>
-      </w:r>
-      <w:r>
-        <w:rPr>
-          <w:rFonts w:ascii="Consolas" w:hAnsi="Consolas" w:cs="Consolas"/>
-          <w:color w:val="000000"/>
-          <w:kern w:val="0"/>
-          <w:szCs w:val="21"/>
-        </w:rPr>
-        <w:t xml:space="preserve">: </w:t>
-      </w:r>
-    </w:p>
-    <w:p>
-      <w:pPr>
-        <w:autoSpaceDE w:val="0"/>
-        <w:autoSpaceDN w:val="0"/>
-        <w:adjustRightInd w:val="0"/>
-        <w:jc w:val="left"/>
-        <w:rPr>
-          <w:rFonts w:ascii="Consolas" w:hAnsi="Consolas" w:cs="Consolas"/>
-          <w:kern w:val="0"/>
-          <w:szCs w:val="21"/>
-        </w:rPr>
-      </w:pPr>
-      <w:r>
-        <w:rPr>
-          <w:rFonts w:ascii="Consolas" w:hAnsi="Consolas" w:cs="Consolas"/>
-          <w:color w:val="000000"/>
-          <w:kern w:val="0"/>
-          <w:szCs w:val="21"/>
-        </w:rPr>
-        <w:t xml:space="preserve">  </w:t>
-      </w:r>
-      <w:r>
-        <w:rPr>
-          <w:rFonts w:ascii="Consolas" w:hAnsi="Consolas" w:cs="Consolas"/>
-          <w:color w:val="268BD2"/>
-          <w:kern w:val="0"/>
-          <w:szCs w:val="21"/>
-        </w:rPr>
-        <w:t>security</w:t>
-      </w:r>
-      <w:r>
-        <w:rPr>
-          <w:rFonts w:ascii="Consolas" w:hAnsi="Consolas" w:cs="Consolas"/>
-          <w:color w:val="000000"/>
-          <w:kern w:val="0"/>
-          <w:szCs w:val="21"/>
-        </w:rPr>
-        <w:t>:</w:t>
-      </w:r>
-    </w:p>
-    <w:p>
-      <w:pPr>
-        <w:autoSpaceDE w:val="0"/>
-        <w:autoSpaceDN w:val="0"/>
-        <w:adjustRightInd w:val="0"/>
-        <w:jc w:val="left"/>
-        <w:rPr>
-          <w:rFonts w:ascii="Consolas" w:hAnsi="Consolas" w:cs="Consolas"/>
-          <w:kern w:val="0"/>
-          <w:szCs w:val="21"/>
-        </w:rPr>
-      </w:pPr>
-      <w:r>
-        <w:rPr>
-          <w:rFonts w:ascii="Consolas" w:hAnsi="Consolas" w:cs="Consolas"/>
-          <w:color w:val="93A1A1"/>
-          <w:kern w:val="0"/>
-          <w:szCs w:val="21"/>
-        </w:rPr>
-        <w:t xml:space="preserve">    # </w:t>
-      </w:r>
-      <w:r>
-        <w:rPr>
-          <w:rFonts w:ascii="Consolas" w:hAnsi="Consolas" w:cs="Consolas"/>
-          <w:color w:val="93A1A1"/>
-          <w:kern w:val="0"/>
-          <w:szCs w:val="21"/>
-        </w:rPr>
-        <w:t>静态用户，一般只在内部网络认证中使用</w:t>
-      </w:r>
-      <w:r>
-        <w:rPr>
-          <w:rFonts w:ascii="Consolas" w:hAnsi="Consolas" w:cs="Consolas"/>
-          <w:color w:val="93A1A1"/>
-          <w:kern w:val="0"/>
-          <w:szCs w:val="21"/>
-        </w:rPr>
-        <w:t>,</w:t>
-      </w:r>
-      <w:r>
-        <w:rPr>
-          <w:rFonts w:ascii="Consolas" w:hAnsi="Consolas" w:cs="Consolas"/>
-          <w:color w:val="93A1A1"/>
-          <w:kern w:val="0"/>
-          <w:szCs w:val="21"/>
-        </w:rPr>
-        <w:t>如内部服务器</w:t>
-      </w:r>
-      <w:r>
-        <w:rPr>
-          <w:rFonts w:ascii="Consolas" w:hAnsi="Consolas" w:cs="Consolas"/>
-          <w:color w:val="93A1A1"/>
-          <w:kern w:val="0"/>
-          <w:szCs w:val="21"/>
-        </w:rPr>
-        <w:t>1</w:t>
-      </w:r>
-      <w:r>
-        <w:rPr>
-          <w:rFonts w:ascii="Consolas" w:hAnsi="Consolas" w:cs="Consolas"/>
-          <w:color w:val="93A1A1"/>
-          <w:kern w:val="0"/>
-          <w:szCs w:val="21"/>
-        </w:rPr>
-        <w:t>访问服务器</w:t>
-      </w:r>
-      <w:r>
-        <w:rPr>
-          <w:rFonts w:ascii="Consolas" w:hAnsi="Consolas" w:cs="Consolas"/>
-          <w:color w:val="93A1A1"/>
-          <w:kern w:val="0"/>
-          <w:szCs w:val="21"/>
-        </w:rPr>
-        <w:t>2</w:t>
-      </w:r>
-      <w:r>
-        <w:rPr>
-          <w:rFonts w:ascii="Consolas" w:hAnsi="Consolas" w:cs="Consolas"/>
-          <w:color w:val="93A1A1"/>
-          <w:kern w:val="0"/>
-          <w:szCs w:val="21"/>
-        </w:rPr>
-        <w:t>。</w:t>
-      </w:r>
-    </w:p>
-    <w:p>
-      <w:pPr>
-        <w:autoSpaceDE w:val="0"/>
-        <w:autoSpaceDN w:val="0"/>
-        <w:adjustRightInd w:val="0"/>
-        <w:ind w:firstLine="468"/>
-        <w:jc w:val="left"/>
-        <w:rPr>
-          <w:rFonts w:ascii="Consolas" w:hAnsi="Consolas" w:cs="Consolas"/>
-          <w:color w:val="000000"/>
-          <w:kern w:val="0"/>
-          <w:szCs w:val="21"/>
-        </w:rPr>
-      </w:pPr>
-      <w:r>
-        <w:rPr>
-          <w:rFonts w:ascii="Consolas" w:hAnsi="Consolas" w:cs="Consolas"/>
-          <w:color w:val="268BD2"/>
-          <w:kern w:val="0"/>
-          <w:szCs w:val="21"/>
-        </w:rPr>
-        <w:t>user</w:t>
-      </w:r>
-      <w:r>
-        <w:rPr>
-          <w:rFonts w:ascii="Consolas" w:hAnsi="Consolas" w:cs="Consolas"/>
-          <w:color w:val="000000"/>
-          <w:kern w:val="0"/>
-          <w:szCs w:val="21"/>
-        </w:rPr>
-        <w:t>:</w:t>
-      </w:r>
-    </w:p>
-    <w:p>
-      <w:pPr>
-        <w:autoSpaceDE w:val="0"/>
-        <w:autoSpaceDN w:val="0"/>
-        <w:adjustRightInd w:val="0"/>
-        <w:ind w:firstLineChars="300" w:firstLine="630"/>
-        <w:jc w:val="left"/>
-        <w:rPr>
-          <w:rFonts w:ascii="Consolas" w:hAnsi="Consolas" w:cs="Consolas"/>
-          <w:kern w:val="0"/>
-          <w:szCs w:val="21"/>
-        </w:rPr>
-      </w:pPr>
-      <w:r>
-        <w:rPr>
-          <w:rFonts w:ascii="Consolas" w:hAnsi="Consolas" w:cs="Consolas"/>
-          <w:color w:val="93A1A1"/>
-          <w:kern w:val="0"/>
-          <w:szCs w:val="21"/>
-        </w:rPr>
-        <w:t xml:space="preserve"># </w:t>
-      </w:r>
-      <w:r>
-        <w:rPr>
-          <w:rFonts w:ascii="Consolas" w:hAnsi="Consolas" w:cs="Consolas"/>
-          <w:color w:val="93A1A1"/>
-          <w:kern w:val="0"/>
-          <w:szCs w:val="21"/>
-        </w:rPr>
-        <w:t>设置静态用户名</w:t>
-      </w:r>
-    </w:p>
-    <w:p>
-      <w:pPr>
-        <w:autoSpaceDE w:val="0"/>
-        <w:autoSpaceDN w:val="0"/>
-        <w:adjustRightInd w:val="0"/>
-        <w:jc w:val="left"/>
-        <w:rPr>
-          <w:rFonts w:ascii="Consolas" w:hAnsi="Consolas" w:cs="Consolas"/>
-          <w:kern w:val="0"/>
-          <w:szCs w:val="21"/>
-        </w:rPr>
-      </w:pPr>
-      <w:r>
-        <w:rPr>
-          <w:rFonts w:ascii="Consolas" w:hAnsi="Consolas" w:cs="Consolas"/>
-          <w:color w:val="000000"/>
-          <w:kern w:val="0"/>
-          <w:szCs w:val="21"/>
-        </w:rPr>
-        <w:t xml:space="preserve">      </w:t>
-      </w:r>
-      <w:r>
-        <w:rPr>
-          <w:rFonts w:ascii="Consolas" w:hAnsi="Consolas" w:cs="Consolas"/>
-          <w:color w:val="268BD2"/>
-          <w:kern w:val="0"/>
-          <w:szCs w:val="21"/>
-        </w:rPr>
-        <w:t>name</w:t>
-      </w:r>
-      <w:r>
-        <w:rPr>
-          <w:rFonts w:ascii="Consolas" w:hAnsi="Consolas" w:cs="Consolas"/>
-          <w:color w:val="000000"/>
-          <w:kern w:val="0"/>
-          <w:szCs w:val="21"/>
-        </w:rPr>
-        <w:t xml:space="preserve">: </w:t>
-      </w:r>
-      <w:r>
-        <w:rPr>
-          <w:rFonts w:ascii="Consolas" w:hAnsi="Consolas" w:cs="Consolas"/>
-          <w:color w:val="2AA198"/>
-          <w:kern w:val="0"/>
-          <w:szCs w:val="21"/>
-        </w:rPr>
-        <w:t>user</w:t>
-      </w:r>
-    </w:p>
-    <w:p>
-      <w:pPr>
-        <w:autoSpaceDE w:val="0"/>
-        <w:autoSpaceDN w:val="0"/>
-        <w:adjustRightInd w:val="0"/>
-        <w:jc w:val="left"/>
-        <w:rPr>
-          <w:rFonts w:ascii="Consolas" w:hAnsi="Consolas" w:cs="Consolas"/>
-          <w:kern w:val="0"/>
-          <w:szCs w:val="21"/>
-        </w:rPr>
-      </w:pPr>
-      <w:r>
-        <w:rPr>
-          <w:rFonts w:ascii="Consolas" w:hAnsi="Consolas" w:cs="Consolas"/>
-          <w:color w:val="93A1A1"/>
-          <w:kern w:val="0"/>
-          <w:szCs w:val="21"/>
-        </w:rPr>
-        <w:t xml:space="preserve">      # </w:t>
-      </w:r>
-      <w:r>
-        <w:rPr>
-          <w:rFonts w:ascii="Consolas" w:hAnsi="Consolas" w:cs="Consolas"/>
-          <w:color w:val="93A1A1"/>
-          <w:kern w:val="0"/>
-          <w:szCs w:val="21"/>
-        </w:rPr>
-        <w:t>设置静态用户名</w:t>
-      </w:r>
-    </w:p>
-    <w:p>
-      <w:pPr>
-        <w:rPr>
-          <w:szCs w:val="21"/>
-        </w:rPr>
-      </w:pPr>
-      <w:r>
-        <w:rPr>
-          <w:rFonts w:ascii="Consolas" w:hAnsi="Consolas" w:cs="Consolas"/>
-          <w:color w:val="000000"/>
-          <w:kern w:val="0"/>
-          <w:szCs w:val="21"/>
-        </w:rPr>
-        <w:t xml:space="preserve">      </w:t>
-      </w:r>
-      <w:r>
-        <w:rPr>
-          <w:rFonts w:ascii="Consolas" w:hAnsi="Consolas" w:cs="Consolas"/>
-          <w:color w:val="268BD2"/>
-          <w:kern w:val="0"/>
-          <w:szCs w:val="21"/>
-        </w:rPr>
-        <w:t>password</w:t>
-      </w:r>
-      <w:r>
-        <w:rPr>
-          <w:rFonts w:ascii="Consolas" w:hAnsi="Consolas" w:cs="Consolas"/>
-          <w:color w:val="000000"/>
-          <w:kern w:val="0"/>
-          <w:szCs w:val="21"/>
-        </w:rPr>
-        <w:t xml:space="preserve">: </w:t>
-      </w:r>
-      <w:r>
-        <w:rPr>
-          <w:rFonts w:ascii="Consolas" w:hAnsi="Consolas" w:cs="Consolas"/>
-          <w:color w:val="2AA198"/>
-          <w:kern w:val="0"/>
-          <w:szCs w:val="21"/>
-        </w:rPr>
-        <w:t>admin</w:t>
-      </w:r>
-    </w:p>
-    <w:p>
-      <w:pPr>
-        <w:pStyle w:val="2"/>
-      </w:pPr>
-      <w:proofErr w:type="spellStart"/>
-      <w:r>
-        <w:rPr>
-          <w:rFonts w:hint="eastAsia"/>
-        </w:rPr>
-        <w:t>UserDetail</w:t>
-      </w:r>
-      <w:r>
-        <w:rPr>
-          <w:rFonts w:hint="eastAsia"/>
-        </w:rPr>
-        <w:t>s</w:t>
-      </w:r>
-      <w:r>
-        <w:rPr>
-          <w:rFonts w:hint="eastAsia"/>
-        </w:rPr>
-        <w:t>Service</w:t>
-      </w:r>
-      <w:proofErr w:type="spellEnd"/>
-      <w:r>
-        <w:rPr>
-          <w:rFonts w:hint="eastAsia"/>
-        </w:rPr>
-        <w:t>接口</w:t>
-      </w:r>
-    </w:p>
-    <w:p>
-      <w:pPr>
-        <w:ind w:firstLineChars="200" w:firstLine="420"/>
-      </w:pPr>
-      <w:r>
-        <w:rPr>
-          <w:rFonts w:hint="eastAsia"/>
-        </w:rPr>
-        <w:t>当什么也没有配置的时候，账号和密码时由</w:t>
-      </w:r>
-      <w:proofErr w:type="spellStart"/>
-      <w:r>
-        <w:rPr>
-          <w:rFonts w:hint="eastAsia"/>
-        </w:rPr>
-        <w:t>sprjing</w:t>
-      </w:r>
-      <w:proofErr w:type="spellEnd"/>
-      <w:r>
-        <w:t xml:space="preserve"> </w:t>
-      </w:r>
-      <w:r>
-        <w:rPr>
-          <w:rFonts w:hint="eastAsia"/>
-        </w:rPr>
-        <w:t>security定义生成的，实际项目中账号和用户名是从数据库中查询出来的，然后通过自定义逻辑控制认证逻辑。</w:t>
-      </w:r>
-    </w:p>
-    <w:p>
-      <w:r>
-        <w:rPr>
-          <w:rFonts w:hint="eastAsia"/>
-        </w:rPr>
-        <w:t>如果需要自定义逻辑时，需要实现</w:t>
-      </w:r>
-      <w:proofErr w:type="spellStart"/>
-      <w:r>
-        <w:rPr>
-          <w:rFonts w:hint="eastAsia"/>
+          <w:color w:val="FF0000"/>
+          <w:szCs w:val="21"/>
+        </w:rPr>
+        <w:t>Spring</w:t>
+      </w:r>
+      <w:r>
+        <w:rPr>
           <w:b/>
           <w:bCs/>
-        </w:rPr>
-        <w:t>UserDetail</w:t>
+          <w:color w:val="FF0000"/>
+          <w:szCs w:val="21"/>
+        </w:rPr>
+        <w:t xml:space="preserve"> </w:t>
       </w:r>
       <w:r>
         <w:rPr>
           <w:rFonts w:hint="eastAsia"/>
           <w:b/>
           <w:bCs/>
-        </w:rPr>
-        <w:t>s</w:t>
+          <w:color w:val="FF0000"/>
+          <w:szCs w:val="21"/>
+        </w:rPr>
+        <w:t>Security默认环境中，拦截所有的请求，要求必须认证（登录）后才能访问。</w:t>
+      </w:r>
+      <w:r>
+        <w:rPr>
+          <w:rFonts w:hint="eastAsia"/>
+          <w:szCs w:val="21"/>
+        </w:rPr>
+        <w:t>默认用户是</w:t>
       </w:r>
       <w:r>
         <w:rPr>
           <w:rFonts w:hint="eastAsia"/>
           <w:b/>
           <w:bCs/>
-        </w:rPr>
-        <w:t>Service</w:t>
-      </w:r>
-      <w:proofErr w:type="spellEnd"/>
-      <w:r>
-        <w:rPr>
-          <w:rFonts w:hint="eastAsia"/>
-        </w:rPr>
-        <w:t>接口即可。</w:t>
-      </w:r>
-    </w:p>
-    <w:p>
-      <w:pPr>
-        <w:pStyle w:val="2"/>
-        <w:rPr>
-          <w:rFonts w:hint="eastAsia"/>
-        </w:rPr>
-      </w:pPr>
-      <w:proofErr w:type="spellStart"/>
-      <w:r>
-        <w:rPr>
-          <w:shd w:val="clear" w:color="auto" w:fill="D4D4D4"/>
-        </w:rPr>
-        <w:t>PasswordEncoder</w:t>
-      </w:r>
-      <w:proofErr w:type="spellEnd"/>
-      <w:r>
-        <w:rPr>
-          <w:rFonts w:hint="eastAsia"/>
-          <w:shd w:val="clear" w:color="auto" w:fill="D4D4D4"/>
-        </w:rPr>
-        <w:t>接口</w:t>
-      </w:r>
-    </w:p>
-    <w:p>
-      <w:pPr>
-        <w:rPr>
-          <w:color w:val="FF0000"/>
-        </w:rPr>
-      </w:pPr>
-      <w:r>
-        <w:rPr>
-          <w:rFonts w:hint="eastAsia"/>
-          <w:color w:val="FF0000"/>
-        </w:rPr>
-        <w:t>当自定义登录逻辑时容器必须有</w:t>
-      </w:r>
-      <w:proofErr w:type="spellStart"/>
-      <w:r>
-        <w:rPr>
-          <w:rFonts w:hint="eastAsia"/>
-          <w:color w:val="FF0000"/>
-        </w:rPr>
-        <w:t>P</w:t>
-      </w:r>
-      <w:r>
-        <w:rPr>
-          <w:color w:val="FF0000"/>
-        </w:rPr>
-        <w:t>asswordEncoder</w:t>
-      </w:r>
-      <w:proofErr w:type="spellEnd"/>
-      <w:r>
-        <w:rPr>
-          <w:rFonts w:hint="eastAsia"/>
-          <w:color w:val="FF0000"/>
-        </w:rPr>
-        <w:t>实例。所以不能直接new对象。</w:t>
-      </w:r>
-      <w:r>
-        <w:rPr>
-          <w:rFonts w:hint="eastAsia"/>
-          <w:color w:val="FF0000"/>
-        </w:rPr>
-        <w:t>需要将其纳入spring容器管理。</w:t>
-      </w:r>
-    </w:p>
-    <w:p>
-      <w:pPr>
-        <w:rPr>
-          <w:rFonts w:hint="eastAsia"/>
-        </w:rPr>
-      </w:pPr>
-    </w:p>
-    <w:p>
-      <w:pPr>
-        <w:pStyle w:val="2"/>
-      </w:pPr>
-      <w:r>
-        <w:rPr>
-          <w:rFonts w:hint="eastAsia"/>
-        </w:rPr>
-        <w:lastRenderedPageBreak/>
-        <w:t>登录</w:t>
-      </w:r>
-    </w:p>
-    <w:p>
-      <w:pPr>
-        <w:pStyle w:val="a7"/>
-        <w:numPr>
-          <w:ilvl w:val="0"/>
-          <w:numId w:val="3"/>
-        </w:numPr>
-        <w:ind w:firstLineChars="0"/>
-        <w:rPr>
-          <w:b/>
-          <w:bCs/>
-        </w:rPr>
-      </w:pPr>
-      <w:r>
-        <w:rPr>
-          <w:rFonts w:hint="eastAsia"/>
-          <w:b/>
-          <w:bCs/>
-        </w:rPr>
-        <w:t>添加依赖</w:t>
-      </w:r>
-    </w:p>
-    <w:p>
-      <w:pPr>
-        <w:autoSpaceDE w:val="0"/>
-        <w:autoSpaceDN w:val="0"/>
-        <w:adjustRightInd w:val="0"/>
-        <w:ind w:firstLineChars="100" w:firstLine="240"/>
-        <w:jc w:val="left"/>
-        <w:rPr>
-          <w:rFonts w:ascii="Consolas" w:hAnsi="Consolas" w:cs="Consolas"/>
-          <w:kern w:val="0"/>
-          <w:sz w:val="24"/>
-          <w:szCs w:val="24"/>
-        </w:rPr>
-      </w:pPr>
-      <w:r>
-        <w:rPr>
-          <w:rFonts w:ascii="Consolas" w:hAnsi="Consolas" w:cs="Consolas"/>
-          <w:color w:val="008080"/>
-          <w:kern w:val="0"/>
-          <w:sz w:val="24"/>
-          <w:szCs w:val="24"/>
-        </w:rPr>
-        <w:t>&lt;</w:t>
-      </w:r>
-      <w:r>
-        <w:rPr>
-          <w:rFonts w:ascii="Consolas" w:hAnsi="Consolas" w:cs="Consolas"/>
-          <w:color w:val="3F7F7F"/>
-          <w:kern w:val="0"/>
-          <w:sz w:val="24"/>
-          <w:szCs w:val="24"/>
-        </w:rPr>
-        <w:t>dependency</w:t>
-      </w:r>
-      <w:r>
-        <w:rPr>
-          <w:rFonts w:ascii="Consolas" w:hAnsi="Consolas" w:cs="Consolas"/>
-          <w:color w:val="008080"/>
-          <w:kern w:val="0"/>
-          <w:sz w:val="24"/>
-          <w:szCs w:val="24"/>
-        </w:rPr>
-        <w:t>&gt;</w:t>
-      </w:r>
-    </w:p>
-    <w:p>
-      <w:pPr>
-        <w:autoSpaceDE w:val="0"/>
-        <w:autoSpaceDN w:val="0"/>
-        <w:adjustRightInd w:val="0"/>
-        <w:jc w:val="left"/>
-        <w:rPr>
-          <w:rFonts w:ascii="Consolas" w:hAnsi="Consolas" w:cs="Consolas"/>
-          <w:kern w:val="0"/>
-          <w:sz w:val="24"/>
-          <w:szCs w:val="24"/>
-        </w:rPr>
-      </w:pPr>
-      <w:r>
-        <w:rPr>
-          <w:rFonts w:ascii="Consolas" w:hAnsi="Consolas" w:cs="Consolas"/>
-          <w:color w:val="000000"/>
-          <w:kern w:val="0"/>
-          <w:sz w:val="24"/>
-          <w:szCs w:val="24"/>
-        </w:rPr>
-        <w:tab/>
-        <w:t xml:space="preserve">   </w:t>
-      </w:r>
-      <w:proofErr w:type="gramStart"/>
-      <w:r>
-        <w:rPr>
-          <w:rFonts w:ascii="Consolas" w:hAnsi="Consolas" w:cs="Consolas"/>
-          <w:color w:val="008080"/>
-          <w:kern w:val="0"/>
-          <w:sz w:val="24"/>
-          <w:szCs w:val="24"/>
-        </w:rPr>
-        <w:t>&lt;</w:t>
-      </w:r>
-      <w:proofErr w:type="spellStart"/>
-      <w:r>
-        <w:rPr>
-          <w:rFonts w:ascii="Consolas" w:hAnsi="Consolas" w:cs="Consolas"/>
-          <w:color w:val="3F7F7F"/>
-          <w:kern w:val="0"/>
-          <w:sz w:val="24"/>
-          <w:szCs w:val="24"/>
-        </w:rPr>
-        <w:t>groupId</w:t>
-      </w:r>
-      <w:proofErr w:type="spellEnd"/>
-      <w:r>
-        <w:rPr>
-          <w:rFonts w:ascii="Consolas" w:hAnsi="Consolas" w:cs="Consolas"/>
-          <w:color w:val="008080"/>
-          <w:kern w:val="0"/>
-          <w:sz w:val="24"/>
-          <w:szCs w:val="24"/>
-        </w:rPr>
-        <w:t>&gt;</w:t>
-      </w:r>
-      <w:proofErr w:type="spellStart"/>
-      <w:r>
-        <w:rPr>
-          <w:rFonts w:ascii="Consolas" w:hAnsi="Consolas" w:cs="Consolas"/>
-          <w:color w:val="000000"/>
-          <w:kern w:val="0"/>
-          <w:sz w:val="24"/>
-          <w:szCs w:val="24"/>
-        </w:rPr>
-        <w:t>org.springframework.boot</w:t>
-      </w:r>
-      <w:proofErr w:type="spellEnd"/>
-      <w:proofErr w:type="gramEnd"/>
-      <w:r>
-        <w:rPr>
-          <w:rFonts w:ascii="Consolas" w:hAnsi="Consolas" w:cs="Consolas"/>
-          <w:color w:val="008080"/>
-          <w:kern w:val="0"/>
-          <w:sz w:val="24"/>
-          <w:szCs w:val="24"/>
-        </w:rPr>
-        <w:t>&lt;/</w:t>
-      </w:r>
-      <w:proofErr w:type="spellStart"/>
-      <w:r>
-        <w:rPr>
-          <w:rFonts w:ascii="Consolas" w:hAnsi="Consolas" w:cs="Consolas"/>
-          <w:color w:val="3F7F7F"/>
-          <w:kern w:val="0"/>
-          <w:sz w:val="24"/>
-          <w:szCs w:val="24"/>
-        </w:rPr>
-        <w:t>groupId</w:t>
-      </w:r>
-      <w:proofErr w:type="spellEnd"/>
-      <w:r>
-        <w:rPr>
-          <w:rFonts w:ascii="Consolas" w:hAnsi="Consolas" w:cs="Consolas"/>
-          <w:color w:val="008080"/>
-          <w:kern w:val="0"/>
-          <w:sz w:val="24"/>
-          <w:szCs w:val="24"/>
-        </w:rPr>
-        <w:t>&gt;</w:t>
-      </w:r>
-    </w:p>
-    <w:p>
-      <w:pPr>
-        <w:autoSpaceDE w:val="0"/>
-        <w:autoSpaceDN w:val="0"/>
-        <w:adjustRightInd w:val="0"/>
-        <w:jc w:val="left"/>
-        <w:rPr>
-          <w:rFonts w:ascii="Consolas" w:hAnsi="Consolas" w:cs="Consolas"/>
-          <w:kern w:val="0"/>
-          <w:sz w:val="24"/>
-          <w:szCs w:val="24"/>
-        </w:rPr>
-      </w:pPr>
-      <w:r>
-        <w:rPr>
-          <w:rFonts w:ascii="Consolas" w:hAnsi="Consolas" w:cs="Consolas"/>
-          <w:color w:val="000000"/>
-          <w:kern w:val="0"/>
-          <w:sz w:val="24"/>
-          <w:szCs w:val="24"/>
-        </w:rPr>
-        <w:tab/>
-        <w:t xml:space="preserve">   </w:t>
-      </w:r>
-      <w:r>
-        <w:rPr>
-          <w:rFonts w:ascii="Consolas" w:hAnsi="Consolas" w:cs="Consolas"/>
-          <w:color w:val="008080"/>
-          <w:kern w:val="0"/>
-          <w:sz w:val="24"/>
-          <w:szCs w:val="24"/>
-        </w:rPr>
-        <w:t>&lt;</w:t>
-      </w:r>
-      <w:proofErr w:type="spellStart"/>
-      <w:r>
-        <w:rPr>
-          <w:rFonts w:ascii="Consolas" w:hAnsi="Consolas" w:cs="Consolas"/>
-          <w:color w:val="3F7F7F"/>
-          <w:kern w:val="0"/>
-          <w:sz w:val="24"/>
-          <w:szCs w:val="24"/>
-        </w:rPr>
-        <w:t>artifactId</w:t>
-      </w:r>
-      <w:proofErr w:type="spellEnd"/>
-      <w:r>
-        <w:rPr>
-          <w:rFonts w:ascii="Consolas" w:hAnsi="Consolas" w:cs="Consolas"/>
-          <w:color w:val="008080"/>
-          <w:kern w:val="0"/>
-          <w:sz w:val="24"/>
-          <w:szCs w:val="24"/>
-        </w:rPr>
-        <w:t>&gt;</w:t>
-      </w:r>
-      <w:r>
-        <w:rPr>
-          <w:rFonts w:ascii="Consolas" w:hAnsi="Consolas" w:cs="Consolas"/>
-          <w:color w:val="000000"/>
-          <w:kern w:val="0"/>
-          <w:sz w:val="24"/>
-          <w:szCs w:val="24"/>
-        </w:rPr>
-        <w:t>spring-boot-starter-security</w:t>
-      </w:r>
-      <w:r>
-        <w:rPr>
-          <w:rFonts w:ascii="Consolas" w:hAnsi="Consolas" w:cs="Consolas"/>
-          <w:color w:val="008080"/>
-          <w:kern w:val="0"/>
-          <w:sz w:val="24"/>
-          <w:szCs w:val="24"/>
-        </w:rPr>
-        <w:t>&lt;/</w:t>
-      </w:r>
-      <w:proofErr w:type="spellStart"/>
-      <w:r>
-        <w:rPr>
-          <w:rFonts w:ascii="Consolas" w:hAnsi="Consolas" w:cs="Consolas"/>
-          <w:color w:val="3F7F7F"/>
-          <w:kern w:val="0"/>
-          <w:sz w:val="24"/>
-          <w:szCs w:val="24"/>
-        </w:rPr>
-        <w:t>artifactId</w:t>
-      </w:r>
-      <w:proofErr w:type="spellEnd"/>
-      <w:r>
-        <w:rPr>
-          <w:rFonts w:ascii="Consolas" w:hAnsi="Consolas" w:cs="Consolas"/>
-          <w:color w:val="008080"/>
-          <w:kern w:val="0"/>
-          <w:sz w:val="24"/>
-          <w:szCs w:val="24"/>
-        </w:rPr>
-        <w:t>&gt;</w:t>
-      </w:r>
-    </w:p>
-    <w:p>
-      <w:pPr>
-        <w:rPr>
-          <w:b/>
-          <w:bCs/>
-        </w:rPr>
-      </w:pPr>
-      <w:r>
-        <w:rPr>
-          <w:rFonts w:ascii="Consolas" w:hAnsi="Consolas" w:cs="Consolas"/>
-          <w:color w:val="000000"/>
-          <w:kern w:val="0"/>
-          <w:sz w:val="24"/>
-          <w:szCs w:val="24"/>
-        </w:rPr>
-        <w:tab/>
-      </w:r>
-      <w:r>
-        <w:rPr>
-          <w:rFonts w:ascii="Consolas" w:hAnsi="Consolas" w:cs="Consolas"/>
-          <w:color w:val="008080"/>
-          <w:kern w:val="0"/>
-          <w:sz w:val="24"/>
-          <w:szCs w:val="24"/>
-        </w:rPr>
-        <w:t>&lt;/</w:t>
-      </w:r>
-      <w:r>
-        <w:rPr>
-          <w:rFonts w:ascii="Consolas" w:hAnsi="Consolas" w:cs="Consolas"/>
-          <w:color w:val="3F7F7F"/>
-          <w:kern w:val="0"/>
-          <w:sz w:val="24"/>
-          <w:szCs w:val="24"/>
-        </w:rPr>
-        <w:t>dependency</w:t>
-      </w:r>
-      <w:r>
-        <w:rPr>
-          <w:rFonts w:ascii="Consolas" w:hAnsi="Consolas" w:cs="Consolas"/>
-          <w:color w:val="008080"/>
-          <w:kern w:val="0"/>
-          <w:sz w:val="24"/>
-          <w:szCs w:val="24"/>
-        </w:rPr>
-        <w:t>&gt;</w:t>
-      </w:r>
-    </w:p>
-    <w:p>
-      <w:pPr>
-        <w:pStyle w:val="a7"/>
-        <w:ind w:left="360" w:firstLineChars="0" w:firstLine="0"/>
-        <w:rPr>
-          <w:rFonts w:hint="eastAsia"/>
-          <w:b/>
-          <w:bCs/>
-        </w:rPr>
-      </w:pPr>
-    </w:p>
-    <w:p>
-      <w:pPr>
-        <w:pStyle w:val="2"/>
-      </w:pPr>
-      <w:r>
-        <w:rPr>
-          <w:rFonts w:hint="eastAsia"/>
-        </w:rPr>
-        <w:t>自定义登录逻辑</w:t>
-      </w:r>
-    </w:p>
-    <w:p>
-      <w:pPr>
-        <w:rPr>
-          <w:color w:val="FF0000"/>
-        </w:rPr>
-      </w:pPr>
-      <w:r>
-        <w:rPr>
-          <w:rFonts w:hint="eastAsia"/>
-        </w:rPr>
-        <w:t>当进行自定义登录逻辑是需要用到</w:t>
-      </w:r>
-      <w:proofErr w:type="spellStart"/>
-      <w:r>
-        <w:rPr>
-          <w:rFonts w:hint="eastAsia"/>
-        </w:rPr>
-        <w:t>UserDetailService</w:t>
-      </w:r>
-      <w:proofErr w:type="spellEnd"/>
-      <w:r>
-        <w:rPr>
-          <w:rFonts w:hint="eastAsia"/>
-        </w:rPr>
-        <w:t>和</w:t>
-      </w:r>
-      <w:proofErr w:type="spellStart"/>
-      <w:r>
-        <w:rPr>
-          <w:rFonts w:hint="eastAsia"/>
-        </w:rPr>
-        <w:t>P</w:t>
-      </w:r>
-      <w:r>
-        <w:t>asswordEncoder</w:t>
-      </w:r>
-      <w:proofErr w:type="spellEnd"/>
-      <w:r>
-        <w:rPr>
-          <w:rFonts w:hint="eastAsia"/>
-        </w:rPr>
-        <w:t>。</w:t>
-      </w:r>
-      <w:r>
-        <w:t xml:space="preserve">Spring </w:t>
-      </w:r>
-      <w:r>
-        <w:rPr>
-          <w:rFonts w:hint="eastAsia"/>
-        </w:rPr>
-        <w:t>Security要求：</w:t>
-      </w:r>
-      <w:r>
-        <w:rPr>
-          <w:rFonts w:hint="eastAsia"/>
-          <w:color w:val="FF0000"/>
-        </w:rPr>
-        <w:t>当自定义登录逻辑时容器必须有</w:t>
-      </w:r>
-      <w:proofErr w:type="spellStart"/>
-      <w:r>
-        <w:rPr>
-          <w:rFonts w:hint="eastAsia"/>
-          <w:color w:val="FF0000"/>
-        </w:rPr>
-        <w:t>P</w:t>
-      </w:r>
-      <w:r>
-        <w:rPr>
-          <w:color w:val="FF0000"/>
-        </w:rPr>
-        <w:t>asswordEncoder</w:t>
-      </w:r>
-      <w:proofErr w:type="spellEnd"/>
-      <w:r>
-        <w:rPr>
-          <w:rFonts w:hint="eastAsia"/>
-          <w:color w:val="FF0000"/>
-        </w:rPr>
-        <w:t>实例。所以不能直接new对象。</w:t>
-      </w:r>
-    </w:p>
-    <w:p>
-      <w:pPr>
-        <w:rPr>
-          <w:b/>
-          <w:bCs/>
-        </w:rPr>
-      </w:pPr>
-    </w:p>
-    <w:p>
-      <w:pPr>
-        <w:rPr>
-          <w:b/>
-          <w:bCs/>
-        </w:rPr>
-      </w:pPr>
-      <w:r>
-        <w:rPr>
-          <w:rFonts w:hint="eastAsia"/>
-          <w:b/>
-          <w:bCs/>
-        </w:rPr>
-        <w:t>1.</w:t>
-      </w:r>
-      <w:r>
-        <w:rPr>
-          <w:rFonts w:hint="eastAsia"/>
-          <w:b/>
-          <w:bCs/>
-        </w:rPr>
-        <w:t>实现</w:t>
-      </w:r>
-      <w:r>
-        <w:rPr>
-          <w:rFonts w:hint="eastAsia"/>
-          <w:b/>
-          <w:bCs/>
-        </w:rPr>
-        <w:t xml:space="preserve"> </w:t>
-      </w:r>
-      <w:r>
-        <w:rPr>
-          <w:b/>
-          <w:bCs/>
-        </w:rPr>
-        <w:t xml:space="preserve"> </w:t>
-      </w:r>
-      <w:proofErr w:type="spellStart"/>
-      <w:r>
-        <w:rPr>
-          <w:rFonts w:hint="eastAsia"/>
-          <w:b/>
-          <w:bCs/>
-        </w:rPr>
-        <w:t>PassWordEncoder</w:t>
-      </w:r>
-      <w:proofErr w:type="spellEnd"/>
-      <w:r>
-        <w:rPr>
-          <w:rFonts w:hint="eastAsia"/>
-          <w:b/>
-          <w:bCs/>
-        </w:rPr>
-        <w:t>接口</w:t>
+          <w:szCs w:val="21"/>
+        </w:rPr>
+        <w:t>user</w:t>
+      </w:r>
+      <w:r>
+        <w:rPr>
+          <w:rFonts w:hint="eastAsia"/>
+          <w:szCs w:val="21"/>
+        </w:rPr>
+        <w:t>,每次启动的时候，动态生成一个长度为1</w:t>
+      </w:r>
+      <w:r>
+        <w:rPr>
+          <w:szCs w:val="21"/>
+        </w:rPr>
+        <w:t>28</w:t>
+      </w:r>
+      <w:r>
+        <w:rPr>
+          <w:rFonts w:hint="eastAsia"/>
+          <w:szCs w:val="21"/>
+        </w:rPr>
+        <w:t>字节的密码,在控制台输出。</w:t>
       </w:r>
     </w:p>
     <w:p>
       <w:pPr>
         <w:ind w:firstLineChars="200" w:firstLine="420"/>
-      </w:pPr>
-      <w:r>
-        <w:rPr>
-          <w:rFonts w:hint="eastAsia"/>
-        </w:rPr>
-        <w:t>自定义凭证匹配</w:t>
-      </w:r>
-      <w:proofErr w:type="gramStart"/>
-      <w:r>
-        <w:rPr>
-          <w:rFonts w:hint="eastAsia"/>
-        </w:rPr>
-        <w:t>器实现</w:t>
-      </w:r>
-      <w:proofErr w:type="spellStart"/>
-      <w:proofErr w:type="gramEnd"/>
-      <w:r>
-        <w:rPr>
-          <w:rFonts w:hint="eastAsia"/>
-        </w:rPr>
-        <w:t>PassWordEncoder</w:t>
-      </w:r>
-      <w:proofErr w:type="spellEnd"/>
-      <w:r>
-        <w:rPr>
-          <w:rFonts w:hint="eastAsia"/>
-        </w:rPr>
-        <w:t>接口，专门用于做流程的凭证校验使用的类型；其中要两个核心的方法：</w:t>
-      </w:r>
-    </w:p>
-    <w:p>
-      <w:r>
-        <w:rPr>
-          <w:rFonts w:hint="eastAsia"/>
-        </w:rPr>
-        <w:t xml:space="preserve"> </w:t>
-      </w:r>
-      <w:r>
-        <w:t xml:space="preserve"> </w:t>
-      </w:r>
-      <w:r>
-        <w:t xml:space="preserve">     </w:t>
-      </w:r>
-      <w:r>
-        <w:rPr>
-          <w:rFonts w:hint="eastAsia"/>
-        </w:rPr>
-        <w:t>encode</w:t>
-      </w:r>
-      <w:r>
-        <w:t>(</w:t>
-      </w:r>
-      <w:proofErr w:type="spellStart"/>
-      <w:r>
-        <w:rPr>
-          <w:rFonts w:hint="eastAsia"/>
-        </w:rPr>
-        <w:t>CharSequence</w:t>
-      </w:r>
-      <w:proofErr w:type="spellEnd"/>
-      <w:r>
-        <w:t xml:space="preserve"> </w:t>
-      </w:r>
-      <w:proofErr w:type="spellStart"/>
-      <w:r>
-        <w:rPr>
-          <w:rFonts w:hint="eastAsia"/>
-        </w:rPr>
-        <w:t>charsequence</w:t>
-      </w:r>
-      <w:proofErr w:type="spellEnd"/>
-      <w:r>
-        <w:t>)</w:t>
-      </w:r>
-      <w:r>
-        <w:rPr>
-          <w:rFonts w:hint="eastAsia"/>
-        </w:rPr>
-        <w:t>：把明文密码加密成密文密码，其中</w:t>
-      </w:r>
-      <w:proofErr w:type="spellStart"/>
-      <w:r>
-        <w:rPr>
-          <w:rFonts w:hint="eastAsia"/>
-        </w:rPr>
-        <w:t>charsequence</w:t>
-      </w:r>
-      <w:proofErr w:type="spellEnd"/>
-      <w:r>
-        <w:rPr>
-          <w:rFonts w:hint="eastAsia"/>
-        </w:rPr>
-        <w:t>是页面收集的源密码</w:t>
-      </w:r>
-    </w:p>
-    <w:p>
-      <w:r>
-        <w:rPr>
-          <w:rFonts w:hint="eastAsia"/>
-        </w:rPr>
-        <w:t xml:space="preserve"> </w:t>
-      </w:r>
-      <w:r>
-        <w:t xml:space="preserve">     </w:t>
-      </w:r>
-      <w:r>
-        <w:rPr>
-          <w:rFonts w:hint="eastAsia"/>
-        </w:rPr>
-        <w:t>matches</w:t>
-      </w:r>
-      <w:r>
-        <w:t>(</w:t>
-      </w:r>
-      <w:proofErr w:type="spellStart"/>
-      <w:r>
-        <w:rPr>
-          <w:rFonts w:hint="eastAsia"/>
-        </w:rPr>
-        <w:t>CharSequence</w:t>
-      </w:r>
-      <w:proofErr w:type="spellEnd"/>
-      <w:r>
-        <w:t xml:space="preserve"> </w:t>
-      </w:r>
-      <w:proofErr w:type="spellStart"/>
-      <w:r>
-        <w:rPr>
-          <w:rFonts w:hint="eastAsia"/>
-        </w:rPr>
-        <w:t>charsequence</w:t>
-      </w:r>
-      <w:proofErr w:type="spellEnd"/>
-      <w:r>
-        <w:rPr>
-          <w:rFonts w:hint="eastAsia"/>
-        </w:rPr>
-        <w:t>，String</w:t>
-      </w:r>
-      <w:r>
-        <w:t xml:space="preserve"> </w:t>
-      </w:r>
-      <w:r>
-        <w:rPr>
-          <w:rFonts w:hint="eastAsia"/>
-        </w:rPr>
-        <w:t>s</w:t>
-      </w:r>
-      <w:r>
-        <w:t>)</w:t>
-      </w:r>
-      <w:r>
-        <w:rPr>
-          <w:rFonts w:hint="eastAsia"/>
-        </w:rPr>
-        <w:t>：校验明文和密文是否匹配，其中</w:t>
-      </w:r>
-      <w:proofErr w:type="spellStart"/>
-      <w:r>
-        <w:rPr>
-          <w:rFonts w:hint="eastAsia"/>
-        </w:rPr>
-        <w:t>charsequence</w:t>
-      </w:r>
-      <w:proofErr w:type="spellEnd"/>
-      <w:r>
-        <w:rPr>
-          <w:rFonts w:hint="eastAsia"/>
-        </w:rPr>
-        <w:t>是页面收集的源密码，s是存储在数据库中的密码；</w:t>
-      </w:r>
-    </w:p>
+        <w:rPr>
+          <w:szCs w:val="21"/>
+        </w:rPr>
+      </w:pPr>
+      <w:r>
+        <w:rPr>
+          <w:rFonts w:hint="eastAsia"/>
+          <w:szCs w:val="21"/>
+        </w:rPr>
+        <w:t>默认环境中，提供登录的页面请求地址是：</w:t>
+      </w:r>
+      <w:r>
+        <w:rPr>
+          <w:szCs w:val="21"/>
+        </w:rPr>
+        <w:t>/login,</w:t>
+      </w:r>
+      <w:r>
+        <w:rPr>
+          <w:rFonts w:hint="eastAsia"/>
+          <w:szCs w:val="21"/>
+        </w:rPr>
+        <w:t>请求方式是：get。</w:t>
+      </w:r>
+    </w:p>
+    <w:p>
+      <w:pPr>
+        <w:ind w:firstLineChars="200" w:firstLine="420"/>
+        <w:rPr>
+          <w:szCs w:val="21"/>
+        </w:rPr>
+      </w:pPr>
+      <w:r>
+        <w:rPr>
+          <w:rFonts w:hint="eastAsia"/>
+          <w:szCs w:val="21"/>
+        </w:rPr>
+        <w:t>默认环境中，处理登录请求的地址是：/</w:t>
+      </w:r>
+      <w:r>
+        <w:rPr>
+          <w:szCs w:val="21"/>
+        </w:rPr>
+        <w:t>login</w:t>
+      </w:r>
+      <w:r>
+        <w:rPr>
+          <w:rFonts w:hint="eastAsia"/>
+          <w:szCs w:val="21"/>
+        </w:rPr>
+        <w:t>，请求方式是post。</w:t>
+      </w:r>
+    </w:p>
+    <w:p/>
     <w:p>
       <w:pPr>
         <w:widowControl/>
@@ -1594,13 +363,20 @@
       <w:r>
         <w:rPr>
           <w:rFonts w:ascii="Consolas" w:eastAsia="宋体" w:hAnsi="Consolas" w:cs="宋体"/>
-          <w:i/>
-          <w:iCs/>
-          <w:color w:val="A0A1A7"/>
-          <w:kern w:val="0"/>
-          <w:szCs w:val="21"/>
-        </w:rPr>
-        <w:t>/**</w:t>
+          <w:color w:val="986801"/>
+          <w:kern w:val="0"/>
+          <w:szCs w:val="21"/>
+        </w:rPr>
+        <w:t>spring</w:t>
+      </w:r>
+      <w:r>
+        <w:rPr>
+          <w:rFonts w:ascii="Consolas" w:eastAsia="宋体" w:hAnsi="Consolas" w:cs="宋体"/>
+          <w:color w:val="5C5C5C"/>
+          <w:kern w:val="0"/>
+          <w:szCs w:val="21"/>
+        </w:rPr>
+        <w:t>: </w:t>
       </w:r>
     </w:p>
     <w:p>
@@ -1626,65 +402,25 @@
           <w:kern w:val="0"/>
           <w:szCs w:val="21"/>
         </w:rPr>
-        <w:t> * </w:t>
-      </w:r>
-      <w:proofErr w:type="spellStart"/>
-      <w:r>
-        <w:rPr>
-          <w:rFonts w:ascii="Consolas" w:eastAsia="宋体" w:hAnsi="Consolas" w:cs="宋体"/>
-          <w:color w:val="5C5C5C"/>
-          <w:kern w:val="0"/>
-          <w:szCs w:val="21"/>
-        </w:rPr>
-        <w:t>SpringScurity</w:t>
-      </w:r>
-      <w:proofErr w:type="spellEnd"/>
-      <w:r>
-        <w:rPr>
-          <w:rFonts w:ascii="Consolas" w:eastAsia="宋体" w:hAnsi="Consolas" w:cs="宋体"/>
-          <w:color w:val="5C5C5C"/>
-          <w:kern w:val="0"/>
-          <w:szCs w:val="21"/>
-        </w:rPr>
-        <w:t>内部自动匹配密码是否正确的时候，一定要进行加密和解密处理，要求</w:t>
-      </w:r>
-      <w:r>
-        <w:rPr>
-          <w:rFonts w:ascii="Consolas" w:eastAsia="宋体" w:hAnsi="Consolas" w:cs="宋体"/>
-          <w:color w:val="5C5C5C"/>
-          <w:kern w:val="0"/>
-          <w:szCs w:val="21"/>
-        </w:rPr>
-        <w:t>spring</w:t>
-      </w:r>
-      <w:r>
-        <w:rPr>
-          <w:rFonts w:ascii="Consolas" w:eastAsia="宋体" w:hAnsi="Consolas" w:cs="宋体"/>
-          <w:color w:val="5C5C5C"/>
-          <w:kern w:val="0"/>
-          <w:szCs w:val="21"/>
-        </w:rPr>
-        <w:t>容器中必须存在一个</w:t>
-      </w:r>
-      <w:proofErr w:type="spellStart"/>
-      <w:r>
-        <w:rPr>
-          <w:rFonts w:ascii="Consolas" w:eastAsia="宋体" w:hAnsi="Consolas" w:cs="宋体"/>
-          <w:color w:val="5C5C5C"/>
-          <w:kern w:val="0"/>
-          <w:szCs w:val="21"/>
-        </w:rPr>
-        <w:t>PassWordEncoder</w:t>
-      </w:r>
-      <w:proofErr w:type="spellEnd"/>
-      <w:r>
-        <w:rPr>
-          <w:rFonts w:ascii="Consolas" w:eastAsia="宋体" w:hAnsi="Consolas" w:cs="宋体"/>
-          <w:color w:val="5C5C5C"/>
-          <w:kern w:val="0"/>
-          <w:szCs w:val="21"/>
-        </w:rPr>
-        <w:t>实现类对象。</w:t>
+        <w:t>  </w:t>
+      </w:r>
+      <w:r>
+        <w:rPr>
+          <w:rFonts w:ascii="Consolas" w:eastAsia="宋体" w:hAnsi="Consolas" w:cs="宋体"/>
+          <w:color w:val="986801"/>
+          <w:kern w:val="0"/>
+          <w:szCs w:val="21"/>
+        </w:rPr>
+        <w:t>security</w:t>
+      </w:r>
+      <w:r>
+        <w:rPr>
+          <w:rFonts w:ascii="Consolas" w:eastAsia="宋体" w:hAnsi="Consolas" w:cs="宋体"/>
+          <w:color w:val="5C5C5C"/>
+          <w:kern w:val="0"/>
+          <w:szCs w:val="21"/>
+        </w:rPr>
+        <w:t>:</w:t>
       </w:r>
     </w:p>
     <w:p>
@@ -1706,20 +442,90 @@
       <w:r>
         <w:rPr>
           <w:rFonts w:ascii="Consolas" w:eastAsia="宋体" w:hAnsi="Consolas" w:cs="宋体"/>
-          <w:color w:val="5C5C5C"/>
-          <w:kern w:val="0"/>
-          <w:szCs w:val="21"/>
-        </w:rPr>
-        <w:t> *      </w:t>
-      </w:r>
-      <w:r>
-        <w:rPr>
-          <w:rFonts w:ascii="Consolas" w:eastAsia="宋体" w:hAnsi="Consolas" w:cs="宋体"/>
-          <w:color w:val="5C5C5C"/>
-          <w:kern w:val="0"/>
-          <w:szCs w:val="21"/>
-        </w:rPr>
-        <w:t>对象中提供加密逻辑和解密逻辑。</w:t>
+          <w:i/>
+          <w:iCs/>
+          <w:color w:val="A0A1A7"/>
+          <w:kern w:val="0"/>
+          <w:szCs w:val="21"/>
+        </w:rPr>
+        <w:t>    # </w:t>
+      </w:r>
+      <w:r>
+        <w:rPr>
+          <w:rFonts w:ascii="Consolas" w:eastAsia="宋体" w:hAnsi="Consolas" w:cs="宋体"/>
+          <w:i/>
+          <w:iCs/>
+          <w:color w:val="A0A1A7"/>
+          <w:kern w:val="0"/>
+          <w:szCs w:val="21"/>
+        </w:rPr>
+        <w:t>静态用户，一般只在内部网络认证中使用</w:t>
+      </w:r>
+      <w:r>
+        <w:rPr>
+          <w:rFonts w:ascii="Consolas" w:eastAsia="宋体" w:hAnsi="Consolas" w:cs="宋体"/>
+          <w:i/>
+          <w:iCs/>
+          <w:color w:val="A0A1A7"/>
+          <w:kern w:val="0"/>
+          <w:szCs w:val="21"/>
+        </w:rPr>
+        <w:t>,</w:t>
+      </w:r>
+      <w:r>
+        <w:rPr>
+          <w:rFonts w:ascii="Consolas" w:eastAsia="宋体" w:hAnsi="Consolas" w:cs="宋体"/>
+          <w:i/>
+          <w:iCs/>
+          <w:color w:val="A0A1A7"/>
+          <w:kern w:val="0"/>
+          <w:szCs w:val="21"/>
+        </w:rPr>
+        <w:t>如内部服务器</w:t>
+      </w:r>
+      <w:r>
+        <w:rPr>
+          <w:rFonts w:ascii="Consolas" w:eastAsia="宋体" w:hAnsi="Consolas" w:cs="宋体"/>
+          <w:i/>
+          <w:iCs/>
+          <w:color w:val="A0A1A7"/>
+          <w:kern w:val="0"/>
+          <w:szCs w:val="21"/>
+        </w:rPr>
+        <w:t>1</w:t>
+      </w:r>
+      <w:r>
+        <w:rPr>
+          <w:rFonts w:ascii="Consolas" w:eastAsia="宋体" w:hAnsi="Consolas" w:cs="宋体"/>
+          <w:i/>
+          <w:iCs/>
+          <w:color w:val="A0A1A7"/>
+          <w:kern w:val="0"/>
+          <w:szCs w:val="21"/>
+        </w:rPr>
+        <w:t>访问服务器</w:t>
+      </w:r>
+      <w:r>
+        <w:rPr>
+          <w:rFonts w:ascii="Consolas" w:eastAsia="宋体" w:hAnsi="Consolas" w:cs="宋体"/>
+          <w:i/>
+          <w:iCs/>
+          <w:color w:val="A0A1A7"/>
+          <w:kern w:val="0"/>
+          <w:szCs w:val="21"/>
+        </w:rPr>
+        <w:t>2</w:t>
+      </w:r>
+      <w:r>
+        <w:rPr>
+          <w:rFonts w:ascii="Consolas" w:eastAsia="宋体" w:hAnsi="Consolas" w:cs="宋体"/>
+          <w:i/>
+          <w:iCs/>
+          <w:color w:val="A0A1A7"/>
+          <w:kern w:val="0"/>
+          <w:szCs w:val="21"/>
+        </w:rPr>
+        <w:t>。</w:t>
       </w:r>
     </w:p>
     <w:p>
@@ -1741,11 +547,20 @@
       <w:r>
         <w:rPr>
           <w:rFonts w:ascii="Consolas" w:eastAsia="宋体" w:hAnsi="Consolas" w:cs="宋体"/>
-          <w:color w:val="5C5C5C"/>
-          <w:kern w:val="0"/>
-          <w:szCs w:val="21"/>
-        </w:rPr>
-        <w:t> */</w:t>
+          <w:color w:val="986801"/>
+          <w:kern w:val="0"/>
+          <w:szCs w:val="21"/>
+        </w:rPr>
+        <w:t>user</w:t>
+      </w:r>
+      <w:r>
+        <w:rPr>
+          <w:rFonts w:ascii="Consolas" w:eastAsia="宋体" w:hAnsi="Consolas" w:cs="宋体"/>
+          <w:color w:val="5C5C5C"/>
+          <w:kern w:val="0"/>
+          <w:szCs w:val="21"/>
+        </w:rPr>
+        <w:t>:</w:t>
       </w:r>
     </w:p>
     <w:p>
@@ -1767,11 +582,24 @@
       <w:r>
         <w:rPr>
           <w:rFonts w:ascii="Consolas" w:eastAsia="宋体" w:hAnsi="Consolas" w:cs="宋体"/>
-          <w:color w:val="4078F2"/>
-          <w:kern w:val="0"/>
-          <w:szCs w:val="21"/>
-        </w:rPr>
-        <w:t>@Component</w:t>
+          <w:i/>
+          <w:iCs/>
+          <w:color w:val="A0A1A7"/>
+          <w:kern w:val="0"/>
+          <w:szCs w:val="21"/>
+        </w:rPr>
+        <w:t># </w:t>
+      </w:r>
+      <w:r>
+        <w:rPr>
+          <w:rFonts w:ascii="Consolas" w:eastAsia="宋体" w:hAnsi="Consolas" w:cs="宋体"/>
+          <w:i/>
+          <w:iCs/>
+          <w:color w:val="A0A1A7"/>
+          <w:kern w:val="0"/>
+          <w:szCs w:val="21"/>
+        </w:rPr>
+        <w:t>设置静态用户名</w:t>
       </w:r>
     </w:p>
     <w:p>
@@ -1793,92 +621,38 @@
       <w:r>
         <w:rPr>
           <w:rFonts w:ascii="Consolas" w:eastAsia="宋体" w:hAnsi="Consolas" w:cs="宋体"/>
-          <w:color w:val="A626A4"/>
-          <w:kern w:val="0"/>
-          <w:szCs w:val="21"/>
-        </w:rPr>
-        <w:t>public</w:t>
-      </w:r>
-      <w:r>
-        <w:rPr>
-          <w:rFonts w:ascii="Consolas" w:eastAsia="宋体" w:hAnsi="Consolas" w:cs="宋体"/>
-          <w:color w:val="5C5C5C"/>
-          <w:kern w:val="0"/>
-          <w:szCs w:val="21"/>
-        </w:rPr>
-        <w:t> </w:t>
-      </w:r>
-      <w:r>
-        <w:rPr>
-          <w:rFonts w:ascii="Consolas" w:eastAsia="宋体" w:hAnsi="Consolas" w:cs="宋体"/>
-          <w:color w:val="A626A4"/>
-          <w:kern w:val="0"/>
-          <w:szCs w:val="21"/>
-        </w:rPr>
-        <w:t>class</w:t>
-      </w:r>
-      <w:r>
-        <w:rPr>
-          <w:rFonts w:ascii="Consolas" w:eastAsia="宋体" w:hAnsi="Consolas" w:cs="宋体"/>
-          <w:color w:val="5C5C5C"/>
-          <w:kern w:val="0"/>
-          <w:szCs w:val="21"/>
-        </w:rPr>
-        <w:t> </w:t>
-      </w:r>
-      <w:r>
-        <w:rPr>
-          <w:rFonts w:ascii="Consolas" w:eastAsia="宋体" w:hAnsi="Consolas" w:cs="宋体"/>
-          <w:color w:val="C18401"/>
-          <w:kern w:val="0"/>
-          <w:szCs w:val="21"/>
-        </w:rPr>
-        <w:t>SecurityPasswordEncoder</w:t>
-      </w:r>
-      <w:r>
-        <w:rPr>
-          <w:rFonts w:ascii="Consolas" w:eastAsia="宋体" w:hAnsi="Consolas" w:cs="宋体"/>
-          <w:color w:val="5C5C5C"/>
-          <w:kern w:val="0"/>
-          <w:szCs w:val="21"/>
-        </w:rPr>
-        <w:t> </w:t>
-      </w:r>
-      <w:r>
-        <w:rPr>
-          <w:rFonts w:ascii="Consolas" w:eastAsia="宋体" w:hAnsi="Consolas" w:cs="宋体"/>
-          <w:color w:val="A626A4"/>
-          <w:kern w:val="0"/>
-          <w:szCs w:val="21"/>
-        </w:rPr>
-        <w:t>implements</w:t>
-      </w:r>
-      <w:r>
-        <w:rPr>
-          <w:rFonts w:ascii="Consolas" w:eastAsia="宋体" w:hAnsi="Consolas" w:cs="宋体"/>
-          <w:color w:val="5C5C5C"/>
-          <w:kern w:val="0"/>
-          <w:szCs w:val="21"/>
-        </w:rPr>
-        <w:t> </w:t>
-      </w:r>
-      <w:r>
-        <w:rPr>
-          <w:rFonts w:ascii="Consolas" w:eastAsia="宋体" w:hAnsi="Consolas" w:cs="宋体"/>
-          <w:color w:val="C18401"/>
-          <w:kern w:val="0"/>
-          <w:szCs w:val="21"/>
-        </w:rPr>
-        <w:t>PasswordEncoder</w:t>
-      </w:r>
-      <w:r>
-        <w:rPr>
-          <w:rFonts w:ascii="Consolas" w:eastAsia="宋体" w:hAnsi="Consolas" w:cs="宋体"/>
-          <w:color w:val="5C5C5C"/>
-          <w:kern w:val="0"/>
-          <w:szCs w:val="21"/>
-        </w:rPr>
-        <w:t> {</w:t>
+          <w:color w:val="5C5C5C"/>
+          <w:kern w:val="0"/>
+          <w:szCs w:val="21"/>
+        </w:rPr>
+        <w:t>      </w:t>
+      </w:r>
+      <w:r>
+        <w:rPr>
+          <w:rFonts w:ascii="Consolas" w:eastAsia="宋体" w:hAnsi="Consolas" w:cs="宋体"/>
+          <w:color w:val="986801"/>
+          <w:kern w:val="0"/>
+          <w:szCs w:val="21"/>
+        </w:rPr>
+        <w:t>name</w:t>
+      </w:r>
+      <w:r>
+        <w:rPr>
+          <w:rFonts w:ascii="Consolas" w:eastAsia="宋体" w:hAnsi="Consolas" w:cs="宋体"/>
+          <w:color w:val="5C5C5C"/>
+          <w:kern w:val="0"/>
+          <w:szCs w:val="21"/>
+        </w:rPr>
+        <w:t>: </w:t>
+      </w:r>
+      <w:r>
+        <w:rPr>
+          <w:rFonts w:ascii="Consolas" w:eastAsia="宋体" w:hAnsi="Consolas" w:cs="宋体"/>
+          <w:color w:val="50A14F"/>
+          <w:kern w:val="0"/>
+          <w:szCs w:val="21"/>
+        </w:rPr>
+        <w:t>user</w:t>
       </w:r>
     </w:p>
     <w:p>
@@ -1897,6 +671,28 @@
           <w:szCs w:val="21"/>
         </w:rPr>
       </w:pPr>
+      <w:r>
+        <w:rPr>
+          <w:rFonts w:ascii="Consolas" w:eastAsia="宋体" w:hAnsi="Consolas" w:cs="宋体"/>
+          <w:i/>
+          <w:iCs/>
+          <w:color w:val="A0A1A7"/>
+          <w:kern w:val="0"/>
+          <w:szCs w:val="21"/>
+        </w:rPr>
+        <w:t>      # </w:t>
+      </w:r>
+      <w:r>
+        <w:rPr>
+          <w:rFonts w:ascii="Consolas" w:eastAsia="宋体" w:hAnsi="Consolas" w:cs="宋体"/>
+          <w:i/>
+          <w:iCs/>
+          <w:color w:val="A0A1A7"/>
+          <w:kern w:val="0"/>
+          <w:szCs w:val="21"/>
+        </w:rPr>
+        <w:t>设置静态用户名</w:t>
+      </w:r>
     </w:p>
     <w:p>
       <w:pPr>
@@ -1921,18 +717,1025 @@
           <w:kern w:val="0"/>
           <w:szCs w:val="21"/>
         </w:rPr>
-        <w:t> </w:t>
-      </w:r>
-      <w:r>
-        <w:rPr>
-          <w:rFonts w:ascii="Consolas" w:eastAsia="宋体" w:hAnsi="Consolas" w:cs="宋体"/>
-          <w:color w:val="4078F2"/>
-          <w:kern w:val="0"/>
-          <w:szCs w:val="21"/>
-        </w:rPr>
-        <w:t>@Override</w:t>
-      </w:r>
-    </w:p>
+        <w:t>      </w:t>
+      </w:r>
+      <w:r>
+        <w:rPr>
+          <w:rFonts w:ascii="Consolas" w:eastAsia="宋体" w:hAnsi="Consolas" w:cs="宋体"/>
+          <w:color w:val="986801"/>
+          <w:kern w:val="0"/>
+          <w:szCs w:val="21"/>
+        </w:rPr>
+        <w:t>password</w:t>
+      </w:r>
+      <w:r>
+        <w:rPr>
+          <w:rFonts w:ascii="Consolas" w:eastAsia="宋体" w:hAnsi="Consolas" w:cs="宋体"/>
+          <w:color w:val="5C5C5C"/>
+          <w:kern w:val="0"/>
+          <w:szCs w:val="21"/>
+        </w:rPr>
+        <w:t>: </w:t>
+      </w:r>
+      <w:r>
+        <w:rPr>
+          <w:rFonts w:ascii="Consolas" w:eastAsia="宋体" w:hAnsi="Consolas" w:cs="宋体"/>
+          <w:color w:val="50A14F"/>
+          <w:kern w:val="0"/>
+          <w:szCs w:val="21"/>
+        </w:rPr>
+        <w:t>admin</w:t>
+      </w:r>
+    </w:p>
+    <w:p>
+      <w:pPr>
+        <w:pStyle w:val="1"/>
+      </w:pPr>
+      <w:proofErr w:type="spellStart"/>
+      <w:r>
+        <w:rPr>
+          <w:rFonts w:hint="eastAsia"/>
+        </w:rPr>
+        <w:t>UserDetail</w:t>
+      </w:r>
+      <w:r>
+        <w:rPr>
+          <w:rFonts w:hint="eastAsia"/>
+        </w:rPr>
+        <w:t>s</w:t>
+      </w:r>
+      <w:r>
+        <w:rPr>
+          <w:rFonts w:hint="eastAsia"/>
+        </w:rPr>
+        <w:t>Service</w:t>
+      </w:r>
+      <w:proofErr w:type="spellEnd"/>
+      <w:r>
+        <w:rPr>
+          <w:rFonts w:hint="eastAsia"/>
+        </w:rPr>
+        <w:t>接口</w:t>
+      </w:r>
+    </w:p>
+    <w:p>
+      <w:pPr>
+        <w:ind w:firstLineChars="200" w:firstLine="420"/>
+      </w:pPr>
+      <w:r>
+        <w:rPr>
+          <w:rFonts w:hint="eastAsia"/>
+        </w:rPr>
+        <w:t>当什么也没有配置的时候，账号和密码时由</w:t>
+      </w:r>
+      <w:proofErr w:type="spellStart"/>
+      <w:r>
+        <w:rPr>
+          <w:rFonts w:hint="eastAsia"/>
+        </w:rPr>
+        <w:t>sprjing</w:t>
+      </w:r>
+      <w:proofErr w:type="spellEnd"/>
+      <w:r>
+        <w:t xml:space="preserve"> </w:t>
+      </w:r>
+      <w:r>
+        <w:rPr>
+          <w:rFonts w:hint="eastAsia"/>
+        </w:rPr>
+        <w:t>security定义生成的，实际项目中账号和用户名是从数据库中查询出来的，然后通过自定义逻辑控制认证逻辑。如果需要自定义逻辑时，需要实现</w:t>
+      </w:r>
+      <w:proofErr w:type="spellStart"/>
+      <w:r>
+        <w:rPr>
+          <w:rFonts w:hint="eastAsia"/>
+          <w:b/>
+          <w:bCs/>
+        </w:rPr>
+        <w:t>UserDetail</w:t>
+      </w:r>
+      <w:r>
+        <w:rPr>
+          <w:rFonts w:hint="eastAsia"/>
+          <w:b/>
+          <w:bCs/>
+        </w:rPr>
+        <w:t>s</w:t>
+      </w:r>
+      <w:r>
+        <w:rPr>
+          <w:rFonts w:hint="eastAsia"/>
+          <w:b/>
+          <w:bCs/>
+        </w:rPr>
+        <w:t>Service</w:t>
+      </w:r>
+      <w:proofErr w:type="spellEnd"/>
+      <w:r>
+        <w:rPr>
+          <w:rFonts w:hint="eastAsia"/>
+        </w:rPr>
+        <w:t>接口。</w:t>
+      </w:r>
+    </w:p>
+    <w:p>
+      <w:pPr>
+        <w:ind w:firstLineChars="200" w:firstLine="420"/>
+      </w:pPr>
+    </w:p>
+    <w:p>
+      <w:pPr>
+        <w:ind w:firstLineChars="200" w:firstLine="420"/>
+      </w:pPr>
+    </w:p>
+    <w:p>
+      <w:pPr>
+        <w:ind w:firstLineChars="200" w:firstLine="420"/>
+      </w:pPr>
+    </w:p>
+    <w:p>
+      <w:pPr>
+        <w:ind w:firstLineChars="200" w:firstLine="420"/>
+      </w:pPr>
+    </w:p>
+    <w:p>
+      <w:pPr>
+        <w:ind w:firstLineChars="200" w:firstLine="420"/>
+      </w:pPr>
+    </w:p>
+    <w:p/>
+    <w:p>
+      <w:pPr>
+        <w:pStyle w:val="1"/>
+      </w:pPr>
+      <w:proofErr w:type="spellStart"/>
+      <w:r>
+        <w:rPr>
+          <w:shd w:val="clear" w:color="auto" w:fill="D4D4D4"/>
+        </w:rPr>
+        <w:lastRenderedPageBreak/>
+        <w:t>PasswordEncoder</w:t>
+      </w:r>
+      <w:proofErr w:type="spellEnd"/>
+      <w:r>
+        <w:rPr>
+          <w:rFonts w:hint="eastAsia"/>
+          <w:shd w:val="clear" w:color="auto" w:fill="D4D4D4"/>
+        </w:rPr>
+        <w:t>接口</w:t>
+      </w:r>
+    </w:p>
+    <w:p>
+      <w:pPr>
+        <w:rPr>
+          <w:b/>
+          <w:bCs/>
+          <w:color w:val="FF0000"/>
+        </w:rPr>
+      </w:pPr>
+      <w:r>
+        <w:rPr>
+          <w:rFonts w:hint="eastAsia"/>
+          <w:color w:val="000000" w:themeColor="text1"/>
+        </w:rPr>
+        <w:t>当自定义登录逻辑时容器必须有</w:t>
+      </w:r>
+      <w:proofErr w:type="spellStart"/>
+      <w:r>
+        <w:rPr>
+          <w:rFonts w:hint="eastAsia"/>
+          <w:color w:val="000000" w:themeColor="text1"/>
+        </w:rPr>
+        <w:t>P</w:t>
+      </w:r>
+      <w:r>
+        <w:rPr>
+          <w:color w:val="000000" w:themeColor="text1"/>
+        </w:rPr>
+        <w:t>asswordEncoder</w:t>
+      </w:r>
+      <w:proofErr w:type="spellEnd"/>
+      <w:r>
+        <w:rPr>
+          <w:rFonts w:hint="eastAsia"/>
+          <w:color w:val="000000" w:themeColor="text1"/>
+        </w:rPr>
+        <w:t>实例。所以不能直接new对象。</w:t>
+      </w:r>
+      <w:r>
+        <w:rPr>
+          <w:rFonts w:hint="eastAsia"/>
+          <w:b/>
+          <w:bCs/>
+          <w:color w:val="FF0000"/>
+        </w:rPr>
+        <w:t>需要将其纳入spring容器管理。</w:t>
+      </w:r>
+    </w:p>
+    <w:p/>
+    <w:p>
+      <w:pPr>
+        <w:pStyle w:val="1"/>
+      </w:pPr>
+      <w:r>
+        <w:rPr>
+          <w:rFonts w:hint="eastAsia"/>
+        </w:rPr>
+        <w:t>登录</w:t>
+      </w:r>
+      <w:r>
+        <w:rPr>
+          <w:rFonts w:hint="eastAsia"/>
+        </w:rPr>
+        <w:t>（认证）</w:t>
+      </w:r>
+    </w:p>
+    <w:p>
+      <w:pPr>
+        <w:pStyle w:val="2"/>
+      </w:pPr>
+      <w:r>
+        <w:rPr>
+          <w:rFonts w:hint="eastAsia"/>
+        </w:rPr>
+        <w:t>添加依赖</w:t>
+      </w:r>
+    </w:p>
+    <w:p>
+      <w:pPr>
+        <w:autoSpaceDE w:val="0"/>
+        <w:autoSpaceDN w:val="0"/>
+        <w:adjustRightInd w:val="0"/>
+        <w:ind w:firstLineChars="100" w:firstLine="240"/>
+        <w:jc w:val="left"/>
+        <w:rPr>
+          <w:rFonts w:ascii="Consolas" w:hAnsi="Consolas" w:cs="Consolas"/>
+          <w:kern w:val="0"/>
+          <w:sz w:val="24"/>
+          <w:szCs w:val="24"/>
+        </w:rPr>
+      </w:pPr>
+      <w:r>
+        <w:rPr>
+          <w:rFonts w:ascii="Consolas" w:hAnsi="Consolas" w:cs="Consolas"/>
+          <w:color w:val="008080"/>
+          <w:kern w:val="0"/>
+          <w:sz w:val="24"/>
+          <w:szCs w:val="24"/>
+        </w:rPr>
+        <w:t>&lt;</w:t>
+      </w:r>
+      <w:r>
+        <w:rPr>
+          <w:rFonts w:ascii="Consolas" w:hAnsi="Consolas" w:cs="Consolas"/>
+          <w:color w:val="3F7F7F"/>
+          <w:kern w:val="0"/>
+          <w:sz w:val="24"/>
+          <w:szCs w:val="24"/>
+        </w:rPr>
+        <w:t>dependency</w:t>
+      </w:r>
+      <w:r>
+        <w:rPr>
+          <w:rFonts w:ascii="Consolas" w:hAnsi="Consolas" w:cs="Consolas"/>
+          <w:color w:val="008080"/>
+          <w:kern w:val="0"/>
+          <w:sz w:val="24"/>
+          <w:szCs w:val="24"/>
+        </w:rPr>
+        <w:t>&gt;</w:t>
+      </w:r>
+    </w:p>
+    <w:p>
+      <w:pPr>
+        <w:autoSpaceDE w:val="0"/>
+        <w:autoSpaceDN w:val="0"/>
+        <w:adjustRightInd w:val="0"/>
+        <w:jc w:val="left"/>
+        <w:rPr>
+          <w:rFonts w:ascii="Consolas" w:hAnsi="Consolas" w:cs="Consolas"/>
+          <w:kern w:val="0"/>
+          <w:sz w:val="24"/>
+          <w:szCs w:val="24"/>
+        </w:rPr>
+      </w:pPr>
+      <w:r>
+        <w:rPr>
+          <w:rFonts w:ascii="Consolas" w:hAnsi="Consolas" w:cs="Consolas"/>
+          <w:color w:val="000000"/>
+          <w:kern w:val="0"/>
+          <w:sz w:val="24"/>
+          <w:szCs w:val="24"/>
+        </w:rPr>
+        <w:tab/>
+        <w:t xml:space="preserve">   </w:t>
+      </w:r>
+      <w:proofErr w:type="gramStart"/>
+      <w:r>
+        <w:rPr>
+          <w:rFonts w:ascii="Consolas" w:hAnsi="Consolas" w:cs="Consolas"/>
+          <w:color w:val="008080"/>
+          <w:kern w:val="0"/>
+          <w:sz w:val="24"/>
+          <w:szCs w:val="24"/>
+        </w:rPr>
+        <w:t>&lt;</w:t>
+      </w:r>
+      <w:proofErr w:type="spellStart"/>
+      <w:r>
+        <w:rPr>
+          <w:rFonts w:ascii="Consolas" w:hAnsi="Consolas" w:cs="Consolas"/>
+          <w:color w:val="3F7F7F"/>
+          <w:kern w:val="0"/>
+          <w:sz w:val="24"/>
+          <w:szCs w:val="24"/>
+        </w:rPr>
+        <w:t>groupId</w:t>
+      </w:r>
+      <w:proofErr w:type="spellEnd"/>
+      <w:r>
+        <w:rPr>
+          <w:rFonts w:ascii="Consolas" w:hAnsi="Consolas" w:cs="Consolas"/>
+          <w:color w:val="008080"/>
+          <w:kern w:val="0"/>
+          <w:sz w:val="24"/>
+          <w:szCs w:val="24"/>
+        </w:rPr>
+        <w:t>&gt;</w:t>
+      </w:r>
+      <w:proofErr w:type="spellStart"/>
+      <w:r>
+        <w:rPr>
+          <w:rFonts w:ascii="Consolas" w:hAnsi="Consolas" w:cs="Consolas"/>
+          <w:color w:val="000000"/>
+          <w:kern w:val="0"/>
+          <w:sz w:val="24"/>
+          <w:szCs w:val="24"/>
+        </w:rPr>
+        <w:t>org.springframework.boot</w:t>
+      </w:r>
+      <w:proofErr w:type="spellEnd"/>
+      <w:proofErr w:type="gramEnd"/>
+      <w:r>
+        <w:rPr>
+          <w:rFonts w:ascii="Consolas" w:hAnsi="Consolas" w:cs="Consolas"/>
+          <w:color w:val="008080"/>
+          <w:kern w:val="0"/>
+          <w:sz w:val="24"/>
+          <w:szCs w:val="24"/>
+        </w:rPr>
+        <w:t>&lt;/</w:t>
+      </w:r>
+      <w:proofErr w:type="spellStart"/>
+      <w:r>
+        <w:rPr>
+          <w:rFonts w:ascii="Consolas" w:hAnsi="Consolas" w:cs="Consolas"/>
+          <w:color w:val="3F7F7F"/>
+          <w:kern w:val="0"/>
+          <w:sz w:val="24"/>
+          <w:szCs w:val="24"/>
+        </w:rPr>
+        <w:t>groupId</w:t>
+      </w:r>
+      <w:proofErr w:type="spellEnd"/>
+      <w:r>
+        <w:rPr>
+          <w:rFonts w:ascii="Consolas" w:hAnsi="Consolas" w:cs="Consolas"/>
+          <w:color w:val="008080"/>
+          <w:kern w:val="0"/>
+          <w:sz w:val="24"/>
+          <w:szCs w:val="24"/>
+        </w:rPr>
+        <w:t>&gt;</w:t>
+      </w:r>
+    </w:p>
+    <w:p>
+      <w:pPr>
+        <w:autoSpaceDE w:val="0"/>
+        <w:autoSpaceDN w:val="0"/>
+        <w:adjustRightInd w:val="0"/>
+        <w:jc w:val="left"/>
+        <w:rPr>
+          <w:rFonts w:ascii="Consolas" w:hAnsi="Consolas" w:cs="Consolas"/>
+          <w:kern w:val="0"/>
+          <w:sz w:val="24"/>
+          <w:szCs w:val="24"/>
+        </w:rPr>
+      </w:pPr>
+      <w:r>
+        <w:rPr>
+          <w:rFonts w:ascii="Consolas" w:hAnsi="Consolas" w:cs="Consolas"/>
+          <w:color w:val="000000"/>
+          <w:kern w:val="0"/>
+          <w:sz w:val="24"/>
+          <w:szCs w:val="24"/>
+        </w:rPr>
+        <w:tab/>
+        <w:t xml:space="preserve">   </w:t>
+      </w:r>
+      <w:r>
+        <w:rPr>
+          <w:rFonts w:ascii="Consolas" w:hAnsi="Consolas" w:cs="Consolas"/>
+          <w:color w:val="008080"/>
+          <w:kern w:val="0"/>
+          <w:sz w:val="24"/>
+          <w:szCs w:val="24"/>
+        </w:rPr>
+        <w:t>&lt;</w:t>
+      </w:r>
+      <w:proofErr w:type="spellStart"/>
+      <w:r>
+        <w:rPr>
+          <w:rFonts w:ascii="Consolas" w:hAnsi="Consolas" w:cs="Consolas"/>
+          <w:color w:val="3F7F7F"/>
+          <w:kern w:val="0"/>
+          <w:sz w:val="24"/>
+          <w:szCs w:val="24"/>
+        </w:rPr>
+        <w:t>artifactId</w:t>
+      </w:r>
+      <w:proofErr w:type="spellEnd"/>
+      <w:r>
+        <w:rPr>
+          <w:rFonts w:ascii="Consolas" w:hAnsi="Consolas" w:cs="Consolas"/>
+          <w:color w:val="008080"/>
+          <w:kern w:val="0"/>
+          <w:sz w:val="24"/>
+          <w:szCs w:val="24"/>
+        </w:rPr>
+        <w:t>&gt;</w:t>
+      </w:r>
+      <w:r>
+        <w:rPr>
+          <w:rFonts w:ascii="Consolas" w:hAnsi="Consolas" w:cs="Consolas"/>
+          <w:color w:val="000000"/>
+          <w:kern w:val="0"/>
+          <w:sz w:val="24"/>
+          <w:szCs w:val="24"/>
+        </w:rPr>
+        <w:t>spring-boot-starter-security</w:t>
+      </w:r>
+      <w:r>
+        <w:rPr>
+          <w:rFonts w:ascii="Consolas" w:hAnsi="Consolas" w:cs="Consolas"/>
+          <w:color w:val="008080"/>
+          <w:kern w:val="0"/>
+          <w:sz w:val="24"/>
+          <w:szCs w:val="24"/>
+        </w:rPr>
+        <w:t>&lt;/</w:t>
+      </w:r>
+      <w:proofErr w:type="spellStart"/>
+      <w:r>
+        <w:rPr>
+          <w:rFonts w:ascii="Consolas" w:hAnsi="Consolas" w:cs="Consolas"/>
+          <w:color w:val="3F7F7F"/>
+          <w:kern w:val="0"/>
+          <w:sz w:val="24"/>
+          <w:szCs w:val="24"/>
+        </w:rPr>
+        <w:t>artifactId</w:t>
+      </w:r>
+      <w:proofErr w:type="spellEnd"/>
+      <w:r>
+        <w:rPr>
+          <w:rFonts w:ascii="Consolas" w:hAnsi="Consolas" w:cs="Consolas"/>
+          <w:color w:val="008080"/>
+          <w:kern w:val="0"/>
+          <w:sz w:val="24"/>
+          <w:szCs w:val="24"/>
+        </w:rPr>
+        <w:t>&gt;</w:t>
+      </w:r>
+    </w:p>
+    <w:p>
+      <w:pPr>
+        <w:rPr>
+          <w:b/>
+          <w:bCs/>
+        </w:rPr>
+      </w:pPr>
+      <w:r>
+        <w:rPr>
+          <w:rFonts w:ascii="Consolas" w:hAnsi="Consolas" w:cs="Consolas"/>
+          <w:color w:val="000000"/>
+          <w:kern w:val="0"/>
+          <w:sz w:val="24"/>
+          <w:szCs w:val="24"/>
+        </w:rPr>
+        <w:tab/>
+      </w:r>
+      <w:r>
+        <w:rPr>
+          <w:rFonts w:ascii="Consolas" w:hAnsi="Consolas" w:cs="Consolas"/>
+          <w:color w:val="008080"/>
+          <w:kern w:val="0"/>
+          <w:sz w:val="24"/>
+          <w:szCs w:val="24"/>
+        </w:rPr>
+        <w:t>&lt;/</w:t>
+      </w:r>
+      <w:r>
+        <w:rPr>
+          <w:rFonts w:ascii="Consolas" w:hAnsi="Consolas" w:cs="Consolas"/>
+          <w:color w:val="3F7F7F"/>
+          <w:kern w:val="0"/>
+          <w:sz w:val="24"/>
+          <w:szCs w:val="24"/>
+        </w:rPr>
+        <w:t>dependency</w:t>
+      </w:r>
+      <w:r>
+        <w:rPr>
+          <w:rFonts w:ascii="Consolas" w:hAnsi="Consolas" w:cs="Consolas"/>
+          <w:color w:val="008080"/>
+          <w:kern w:val="0"/>
+          <w:sz w:val="24"/>
+          <w:szCs w:val="24"/>
+        </w:rPr>
+        <w:t>&gt;</w:t>
+      </w:r>
+    </w:p>
+    <w:p>
+      <w:pPr>
+        <w:pStyle w:val="a7"/>
+        <w:ind w:left="360" w:firstLineChars="0" w:firstLine="0"/>
+        <w:rPr>
+          <w:b/>
+          <w:bCs/>
+        </w:rPr>
+      </w:pPr>
+    </w:p>
+    <w:p>
+      <w:pPr>
+        <w:pStyle w:val="2"/>
+      </w:pPr>
+      <w:r>
+        <w:rPr>
+          <w:rFonts w:hint="eastAsia"/>
+        </w:rPr>
+        <w:t>自定义登录逻辑</w:t>
+      </w:r>
+    </w:p>
+    <w:p>
+      <w:pPr>
+        <w:rPr>
+          <w:b/>
+          <w:bCs/>
+          <w:color w:val="FF0000"/>
+        </w:rPr>
+      </w:pPr>
+      <w:r>
+        <w:rPr>
+          <w:rFonts w:hint="eastAsia"/>
+        </w:rPr>
+        <w:t>当进行自定义登录逻辑是需要用到</w:t>
+      </w:r>
+      <w:proofErr w:type="spellStart"/>
+      <w:r>
+        <w:rPr>
+          <w:rFonts w:hint="eastAsia"/>
+        </w:rPr>
+        <w:t>UserDetailService</w:t>
+      </w:r>
+      <w:proofErr w:type="spellEnd"/>
+      <w:r>
+        <w:rPr>
+          <w:rFonts w:hint="eastAsia"/>
+        </w:rPr>
+        <w:t>和</w:t>
+      </w:r>
+      <w:proofErr w:type="spellStart"/>
+      <w:r>
+        <w:rPr>
+          <w:rFonts w:hint="eastAsia"/>
+        </w:rPr>
+        <w:t>P</w:t>
+      </w:r>
+      <w:r>
+        <w:t>asswordEncoder</w:t>
+      </w:r>
+      <w:proofErr w:type="spellEnd"/>
+      <w:r>
+        <w:rPr>
+          <w:rFonts w:hint="eastAsia"/>
+        </w:rPr>
+        <w:t>。</w:t>
+      </w:r>
+      <w:r>
+        <w:t xml:space="preserve">Spring </w:t>
+      </w:r>
+      <w:r>
+        <w:rPr>
+          <w:rFonts w:hint="eastAsia"/>
+        </w:rPr>
+        <w:t>Security要求：</w:t>
+      </w:r>
+      <w:r>
+        <w:rPr>
+          <w:rFonts w:hint="eastAsia"/>
+          <w:b/>
+          <w:bCs/>
+          <w:color w:val="FF0000"/>
+        </w:rPr>
+        <w:t>当自定义登录逻辑时容器必须有</w:t>
+      </w:r>
+      <w:proofErr w:type="spellStart"/>
+      <w:r>
+        <w:rPr>
+          <w:rFonts w:hint="eastAsia"/>
+          <w:b/>
+          <w:bCs/>
+          <w:color w:val="FF0000"/>
+        </w:rPr>
+        <w:t>P</w:t>
+      </w:r>
+      <w:r>
+        <w:rPr>
+          <w:b/>
+          <w:bCs/>
+          <w:color w:val="FF0000"/>
+        </w:rPr>
+        <w:t>asswordEncoder</w:t>
+      </w:r>
+      <w:proofErr w:type="spellEnd"/>
+      <w:r>
+        <w:rPr>
+          <w:rFonts w:hint="eastAsia"/>
+          <w:b/>
+          <w:bCs/>
+          <w:color w:val="FF0000"/>
+        </w:rPr>
+        <w:t>实例</w:t>
+      </w:r>
+      <w:r>
+        <w:rPr>
+          <w:rFonts w:hint="eastAsia"/>
+          <w:b/>
+          <w:bCs/>
+          <w:color w:val="FF0000"/>
+        </w:rPr>
+        <w:t>，</w:t>
+      </w:r>
+      <w:r>
+        <w:rPr>
+          <w:rFonts w:hint="eastAsia"/>
+          <w:b/>
+          <w:bCs/>
+          <w:color w:val="FF0000"/>
+        </w:rPr>
+        <w:t>所以不能直接new对象</w:t>
+      </w:r>
+      <w:r>
+        <w:rPr>
+          <w:rFonts w:hint="eastAsia"/>
+          <w:b/>
+          <w:bCs/>
+          <w:color w:val="FF0000"/>
+        </w:rPr>
+        <w:t xml:space="preserve">， </w:t>
+      </w:r>
+      <w:r>
+        <w:rPr>
+          <w:b/>
+          <w:bCs/>
+          <w:color w:val="FF0000"/>
+        </w:rPr>
+        <w:t xml:space="preserve">  </w:t>
+      </w:r>
+      <w:r>
+        <w:rPr>
+          <w:rFonts w:hint="eastAsia"/>
+          <w:b/>
+          <w:bCs/>
+          <w:color w:val="FF0000"/>
+        </w:rPr>
+        <w:t>需要将其纳入spring容器管理。</w:t>
+      </w:r>
+    </w:p>
+    <w:p>
+      <w:pPr>
+        <w:rPr>
+          <w:color w:val="FF0000"/>
+        </w:rPr>
+      </w:pPr>
+    </w:p>
+    <w:p>
+      <w:pPr>
+        <w:rPr>
+          <w:b/>
+          <w:bCs/>
+        </w:rPr>
+      </w:pPr>
+    </w:p>
+    <w:p>
+      <w:pPr>
+        <w:rPr>
+          <w:b/>
+          <w:bCs/>
+        </w:rPr>
+      </w:pPr>
+      <w:r>
+        <w:rPr>
+          <w:rFonts w:hint="eastAsia"/>
+          <w:b/>
+          <w:bCs/>
+        </w:rPr>
+        <w:t>1</w:t>
+      </w:r>
+      <w:r>
+        <w:rPr>
+          <w:rFonts w:hint="eastAsia"/>
+          <w:b/>
+          <w:bCs/>
+          <w:sz w:val="30"/>
+          <w:szCs w:val="30"/>
+        </w:rPr>
+        <w:t xml:space="preserve">.实现 </w:t>
+      </w:r>
+      <w:r>
+        <w:rPr>
+          <w:b/>
+          <w:bCs/>
+          <w:sz w:val="30"/>
+          <w:szCs w:val="30"/>
+        </w:rPr>
+        <w:t xml:space="preserve"> </w:t>
+      </w:r>
+      <w:proofErr w:type="spellStart"/>
+      <w:r>
+        <w:rPr>
+          <w:rFonts w:hint="eastAsia"/>
+          <w:b/>
+          <w:bCs/>
+          <w:sz w:val="30"/>
+          <w:szCs w:val="30"/>
+        </w:rPr>
+        <w:t>PassWordEncoder</w:t>
+      </w:r>
+      <w:proofErr w:type="spellEnd"/>
+      <w:r>
+        <w:rPr>
+          <w:rFonts w:hint="eastAsia"/>
+          <w:b/>
+          <w:bCs/>
+          <w:sz w:val="30"/>
+          <w:szCs w:val="30"/>
+        </w:rPr>
+        <w:t>接口</w:t>
+      </w:r>
+      <w:r>
+        <w:rPr>
+          <w:rFonts w:hint="eastAsia"/>
+          <w:b/>
+          <w:bCs/>
+          <w:sz w:val="30"/>
+          <w:szCs w:val="30"/>
+        </w:rPr>
+        <w:t>实现</w:t>
+      </w:r>
+      <w:r>
+        <w:rPr>
+          <w:rFonts w:hint="eastAsia"/>
+          <w:b/>
+          <w:bCs/>
+          <w:sz w:val="30"/>
+          <w:szCs w:val="30"/>
+        </w:rPr>
+        <w:t>自定义凭证匹配</w:t>
+      </w:r>
+    </w:p>
+    <w:p>
+      <w:pPr>
+        <w:ind w:firstLineChars="200" w:firstLine="420"/>
+      </w:pPr>
+      <w:r>
+        <w:rPr>
+          <w:rFonts w:hint="eastAsia"/>
+        </w:rPr>
+        <w:t>自定义凭证匹配</w:t>
+      </w:r>
+      <w:proofErr w:type="gramStart"/>
+      <w:r>
+        <w:rPr>
+          <w:rFonts w:hint="eastAsia"/>
+        </w:rPr>
+        <w:t>器实现</w:t>
+      </w:r>
+      <w:proofErr w:type="spellStart"/>
+      <w:proofErr w:type="gramEnd"/>
+      <w:r>
+        <w:rPr>
+          <w:rFonts w:hint="eastAsia"/>
+        </w:rPr>
+        <w:t>PassWordEncoder</w:t>
+      </w:r>
+      <w:proofErr w:type="spellEnd"/>
+      <w:r>
+        <w:rPr>
+          <w:rFonts w:hint="eastAsia"/>
+        </w:rPr>
+        <w:t>接口，专门用于做流程的凭证校验使用的类型；其中要两个核心的方法：</w:t>
+      </w:r>
+    </w:p>
+    <w:p>
+      <w:r>
+        <w:rPr>
+          <w:rFonts w:hint="eastAsia"/>
+        </w:rPr>
+        <w:t xml:space="preserve"> </w:t>
+      </w:r>
+      <w:r>
+        <w:t xml:space="preserve">     </w:t>
+      </w:r>
+      <w:r>
+        <w:rPr>
+          <w:b/>
+          <w:bCs/>
+        </w:rPr>
+        <w:t xml:space="preserve"> </w:t>
+      </w:r>
+      <w:r>
+        <w:rPr>
+          <w:rFonts w:hint="eastAsia"/>
+          <w:b/>
+          <w:bCs/>
+        </w:rPr>
+        <w:t>encode</w:t>
+      </w:r>
+      <w:r>
+        <w:rPr>
+          <w:b/>
+          <w:bCs/>
+        </w:rPr>
+        <w:t>(</w:t>
+      </w:r>
+      <w:proofErr w:type="spellStart"/>
+      <w:r>
+        <w:rPr>
+          <w:rFonts w:hint="eastAsia"/>
+          <w:b/>
+          <w:bCs/>
+        </w:rPr>
+        <w:t>CharSequence</w:t>
+      </w:r>
+      <w:proofErr w:type="spellEnd"/>
+      <w:r>
+        <w:rPr>
+          <w:b/>
+          <w:bCs/>
+        </w:rPr>
+        <w:t xml:space="preserve"> </w:t>
+      </w:r>
+      <w:proofErr w:type="spellStart"/>
+      <w:r>
+        <w:rPr>
+          <w:rFonts w:hint="eastAsia"/>
+          <w:b/>
+          <w:bCs/>
+        </w:rPr>
+        <w:t>charsequence</w:t>
+      </w:r>
+      <w:proofErr w:type="spellEnd"/>
+      <w:r>
+        <w:rPr>
+          <w:b/>
+          <w:bCs/>
+        </w:rPr>
+        <w:t>)</w:t>
+      </w:r>
+      <w:r>
+        <w:rPr>
+          <w:rFonts w:hint="eastAsia"/>
+        </w:rPr>
+        <w:t>：把明文密码加密成密文密码，其中</w:t>
+      </w:r>
+      <w:proofErr w:type="spellStart"/>
+      <w:r>
+        <w:rPr>
+          <w:rFonts w:hint="eastAsia"/>
+        </w:rPr>
+        <w:t>charsequence</w:t>
+      </w:r>
+      <w:proofErr w:type="spellEnd"/>
+      <w:r>
+        <w:rPr>
+          <w:rFonts w:hint="eastAsia"/>
+        </w:rPr>
+        <w:t>是页面收集的源密码</w:t>
+      </w:r>
+    </w:p>
+    <w:p>
+      <w:r>
+        <w:rPr>
+          <w:rFonts w:hint="eastAsia"/>
+        </w:rPr>
+        <w:t xml:space="preserve"> </w:t>
+      </w:r>
+      <w:r>
+        <w:t xml:space="preserve">    </w:t>
+      </w:r>
+      <w:r>
+        <w:rPr>
+          <w:b/>
+          <w:bCs/>
+        </w:rPr>
+        <w:t xml:space="preserve"> </w:t>
+      </w:r>
+      <w:r>
+        <w:rPr>
+          <w:rFonts w:hint="eastAsia"/>
+          <w:b/>
+          <w:bCs/>
+        </w:rPr>
+        <w:t>matches</w:t>
+      </w:r>
+      <w:r>
+        <w:rPr>
+          <w:b/>
+          <w:bCs/>
+        </w:rPr>
+        <w:t>(</w:t>
+      </w:r>
+      <w:proofErr w:type="spellStart"/>
+      <w:r>
+        <w:rPr>
+          <w:rFonts w:hint="eastAsia"/>
+          <w:b/>
+          <w:bCs/>
+        </w:rPr>
+        <w:t>CharSequence</w:t>
+      </w:r>
+      <w:proofErr w:type="spellEnd"/>
+      <w:r>
+        <w:rPr>
+          <w:b/>
+          <w:bCs/>
+        </w:rPr>
+        <w:t xml:space="preserve"> </w:t>
+      </w:r>
+      <w:proofErr w:type="spellStart"/>
+      <w:r>
+        <w:rPr>
+          <w:rFonts w:hint="eastAsia"/>
+          <w:b/>
+          <w:bCs/>
+        </w:rPr>
+        <w:t>charsequence</w:t>
+      </w:r>
+      <w:proofErr w:type="spellEnd"/>
+      <w:r>
+        <w:rPr>
+          <w:rFonts w:hint="eastAsia"/>
+          <w:b/>
+          <w:bCs/>
+        </w:rPr>
+        <w:t>，String</w:t>
+      </w:r>
+      <w:r>
+        <w:rPr>
+          <w:b/>
+          <w:bCs/>
+        </w:rPr>
+        <w:t xml:space="preserve"> </w:t>
+      </w:r>
+      <w:r>
+        <w:rPr>
+          <w:rFonts w:hint="eastAsia"/>
+          <w:b/>
+          <w:bCs/>
+        </w:rPr>
+        <w:t>s</w:t>
+      </w:r>
+      <w:r>
+        <w:rPr>
+          <w:b/>
+          <w:bCs/>
+        </w:rPr>
+        <w:t>)</w:t>
+      </w:r>
+      <w:r>
+        <w:rPr>
+          <w:rFonts w:hint="eastAsia"/>
+        </w:rPr>
+        <w:t>：校验明文和密文是否匹配，其中</w:t>
+      </w:r>
+      <w:proofErr w:type="spellStart"/>
+      <w:r>
+        <w:rPr>
+          <w:rFonts w:hint="eastAsia"/>
+        </w:rPr>
+        <w:t>charsequence</w:t>
+      </w:r>
+      <w:proofErr w:type="spellEnd"/>
+      <w:r>
+        <w:rPr>
+          <w:rFonts w:hint="eastAsia"/>
+        </w:rPr>
+        <w:t>是页面收集的源密码，s是存储在数据库中的密码；</w:t>
+      </w:r>
+    </w:p>
+    <w:p/>
     <w:p>
       <w:pPr>
         <w:widowControl/>
@@ -1952,89 +1755,13 @@
       <w:r>
         <w:rPr>
           <w:rFonts w:ascii="Consolas" w:eastAsia="宋体" w:hAnsi="Consolas" w:cs="宋体"/>
-          <w:color w:val="5C5C5C"/>
-          <w:kern w:val="0"/>
-          <w:szCs w:val="21"/>
-        </w:rPr>
-        <w:t> </w:t>
-      </w:r>
-      <w:r>
-        <w:rPr>
-          <w:rFonts w:ascii="Consolas" w:eastAsia="宋体" w:hAnsi="Consolas" w:cs="宋体"/>
-          <w:color w:val="A626A4"/>
-          <w:kern w:val="0"/>
-          <w:szCs w:val="21"/>
-        </w:rPr>
-        <w:t>public</w:t>
-      </w:r>
-      <w:r>
-        <w:rPr>
-          <w:rFonts w:ascii="Consolas" w:eastAsia="宋体" w:hAnsi="Consolas" w:cs="宋体"/>
-          <w:color w:val="5C5C5C"/>
-          <w:kern w:val="0"/>
-          <w:szCs w:val="21"/>
-        </w:rPr>
-        <w:t> String </w:t>
-      </w:r>
-      <w:proofErr w:type="gramStart"/>
-      <w:r>
-        <w:rPr>
-          <w:rFonts w:ascii="Consolas" w:eastAsia="宋体" w:hAnsi="Consolas" w:cs="宋体"/>
-          <w:color w:val="4078F2"/>
-          <w:kern w:val="0"/>
-          <w:szCs w:val="21"/>
-        </w:rPr>
-        <w:t>encode</w:t>
-      </w:r>
-      <w:r>
-        <w:rPr>
-          <w:rFonts w:ascii="Consolas" w:eastAsia="宋体" w:hAnsi="Consolas" w:cs="宋体"/>
-          <w:color w:val="5C5C5C"/>
-          <w:kern w:val="0"/>
-          <w:szCs w:val="21"/>
-        </w:rPr>
-        <w:t>(</w:t>
-      </w:r>
-      <w:proofErr w:type="spellStart"/>
-      <w:proofErr w:type="gramEnd"/>
-      <w:r>
-        <w:rPr>
-          <w:rFonts w:ascii="Consolas" w:eastAsia="宋体" w:hAnsi="Consolas" w:cs="宋体"/>
-          <w:color w:val="5C5C5C"/>
-          <w:kern w:val="0"/>
-          <w:szCs w:val="21"/>
-        </w:rPr>
-        <w:t>CharSequence</w:t>
-      </w:r>
-      <w:proofErr w:type="spellEnd"/>
-      <w:r>
-        <w:rPr>
-          <w:rFonts w:ascii="Consolas" w:eastAsia="宋体" w:hAnsi="Consolas" w:cs="宋体"/>
-          <w:color w:val="5C5C5C"/>
-          <w:kern w:val="0"/>
-          <w:szCs w:val="21"/>
-        </w:rPr>
-        <w:t> </w:t>
-      </w:r>
-      <w:proofErr w:type="spellStart"/>
-      <w:r>
-        <w:rPr>
-          <w:rFonts w:ascii="Consolas" w:eastAsia="宋体" w:hAnsi="Consolas" w:cs="宋体"/>
-          <w:color w:val="5C5C5C"/>
-          <w:kern w:val="0"/>
-          <w:szCs w:val="21"/>
-        </w:rPr>
-        <w:t>rawPassword</w:t>
-      </w:r>
-      <w:proofErr w:type="spellEnd"/>
-      <w:r>
-        <w:rPr>
-          <w:rFonts w:ascii="Consolas" w:eastAsia="宋体" w:hAnsi="Consolas" w:cs="宋体"/>
-          <w:color w:val="5C5C5C"/>
-          <w:kern w:val="0"/>
-          <w:szCs w:val="21"/>
-        </w:rPr>
-        <w:t>) {</w:t>
+          <w:i/>
+          <w:iCs/>
+          <w:color w:val="A0A1A7"/>
+          <w:kern w:val="0"/>
+          <w:szCs w:val="21"/>
+        </w:rPr>
+        <w:t>/**</w:t>
       </w:r>
     </w:p>
     <w:p>
@@ -2060,18 +1787,65 @@
           <w:kern w:val="0"/>
           <w:szCs w:val="21"/>
         </w:rPr>
-        <w:t>  </w:t>
-      </w:r>
-      <w:r>
-        <w:rPr>
-          <w:rFonts w:ascii="Consolas" w:eastAsia="宋体" w:hAnsi="Consolas" w:cs="宋体"/>
-          <w:i/>
-          <w:iCs/>
-          <w:color w:val="A0A1A7"/>
-          <w:kern w:val="0"/>
-          <w:szCs w:val="21"/>
-        </w:rPr>
-        <w:t>// TODO Auto-generated method stub</w:t>
+        <w:t> * </w:t>
+      </w:r>
+      <w:proofErr w:type="spellStart"/>
+      <w:r>
+        <w:rPr>
+          <w:rFonts w:ascii="Consolas" w:eastAsia="宋体" w:hAnsi="Consolas" w:cs="宋体"/>
+          <w:color w:val="5C5C5C"/>
+          <w:kern w:val="0"/>
+          <w:szCs w:val="21"/>
+        </w:rPr>
+        <w:t>SpringScurity</w:t>
+      </w:r>
+      <w:proofErr w:type="spellEnd"/>
+      <w:r>
+        <w:rPr>
+          <w:rFonts w:ascii="Consolas" w:eastAsia="宋体" w:hAnsi="Consolas" w:cs="宋体"/>
+          <w:color w:val="5C5C5C"/>
+          <w:kern w:val="0"/>
+          <w:szCs w:val="21"/>
+        </w:rPr>
+        <w:t>内部自动匹配密码是否正确的时候，一定要进行加密和解密处理，要求</w:t>
+      </w:r>
+      <w:r>
+        <w:rPr>
+          <w:rFonts w:ascii="Consolas" w:eastAsia="宋体" w:hAnsi="Consolas" w:cs="宋体"/>
+          <w:color w:val="5C5C5C"/>
+          <w:kern w:val="0"/>
+          <w:szCs w:val="21"/>
+        </w:rPr>
+        <w:t>spring</w:t>
+      </w:r>
+      <w:r>
+        <w:rPr>
+          <w:rFonts w:ascii="Consolas" w:eastAsia="宋体" w:hAnsi="Consolas" w:cs="宋体"/>
+          <w:color w:val="5C5C5C"/>
+          <w:kern w:val="0"/>
+          <w:szCs w:val="21"/>
+        </w:rPr>
+        <w:t>容器中必须存在一个</w:t>
+      </w:r>
+      <w:proofErr w:type="spellStart"/>
+      <w:r>
+        <w:rPr>
+          <w:rFonts w:ascii="Consolas" w:eastAsia="宋体" w:hAnsi="Consolas" w:cs="宋体"/>
+          <w:color w:val="5C5C5C"/>
+          <w:kern w:val="0"/>
+          <w:szCs w:val="21"/>
+        </w:rPr>
+        <w:t>PassWordEncoder</w:t>
+      </w:r>
+      <w:proofErr w:type="spellEnd"/>
+      <w:r>
+        <w:rPr>
+          <w:rFonts w:ascii="Consolas" w:eastAsia="宋体" w:hAnsi="Consolas" w:cs="宋体"/>
+          <w:color w:val="5C5C5C"/>
+          <w:kern w:val="0"/>
+          <w:szCs w:val="21"/>
+        </w:rPr>
+        <w:t>实现类对象。</w:t>
       </w:r>
     </w:p>
     <w:p>
@@ -2097,74 +1871,16 @@
           <w:kern w:val="0"/>
           <w:szCs w:val="21"/>
         </w:rPr>
-        <w:t>  </w:t>
-      </w:r>
-      <w:r>
-        <w:rPr>
-          <w:rFonts w:ascii="Consolas" w:eastAsia="宋体" w:hAnsi="Consolas" w:cs="宋体"/>
-          <w:color w:val="A626A4"/>
-          <w:kern w:val="0"/>
-          <w:szCs w:val="21"/>
-        </w:rPr>
-        <w:t>return</w:t>
-      </w:r>
-      <w:r>
-        <w:rPr>
-          <w:rFonts w:ascii="Consolas" w:eastAsia="宋体" w:hAnsi="Consolas" w:cs="宋体"/>
-          <w:color w:val="5C5C5C"/>
-          <w:kern w:val="0"/>
-          <w:szCs w:val="21"/>
-        </w:rPr>
-        <w:t> </w:t>
-      </w:r>
-      <w:r>
-        <w:rPr>
-          <w:rFonts w:ascii="Consolas" w:eastAsia="宋体" w:hAnsi="Consolas" w:cs="宋体"/>
-          <w:color w:val="A626A4"/>
-          <w:kern w:val="0"/>
-          <w:szCs w:val="21"/>
-        </w:rPr>
-        <w:t>new</w:t>
-      </w:r>
-      <w:r>
-        <w:rPr>
-          <w:rFonts w:ascii="Consolas" w:eastAsia="宋体" w:hAnsi="Consolas" w:cs="宋体"/>
-          <w:color w:val="5C5C5C"/>
-          <w:kern w:val="0"/>
-          <w:szCs w:val="21"/>
-        </w:rPr>
-        <w:t> </w:t>
-      </w:r>
-      <w:proofErr w:type="gramStart"/>
-      <w:r>
-        <w:rPr>
-          <w:rFonts w:ascii="Consolas" w:eastAsia="宋体" w:hAnsi="Consolas" w:cs="宋体"/>
-          <w:color w:val="5C5C5C"/>
-          <w:kern w:val="0"/>
-          <w:szCs w:val="21"/>
-        </w:rPr>
-        <w:t>String(</w:t>
-      </w:r>
-      <w:proofErr w:type="spellStart"/>
-      <w:proofErr w:type="gramEnd"/>
-      <w:r>
-        <w:rPr>
-          <w:rFonts w:ascii="Consolas" w:eastAsia="宋体" w:hAnsi="Consolas" w:cs="宋体"/>
-          <w:color w:val="5C5C5C"/>
-          <w:kern w:val="0"/>
-          <w:szCs w:val="21"/>
-        </w:rPr>
-        <w:t>rawPassword.toString</w:t>
-      </w:r>
-      <w:proofErr w:type="spellEnd"/>
-      <w:r>
-        <w:rPr>
-          <w:rFonts w:ascii="Consolas" w:eastAsia="宋体" w:hAnsi="Consolas" w:cs="宋体"/>
-          <w:color w:val="5C5C5C"/>
-          <w:kern w:val="0"/>
-          <w:szCs w:val="21"/>
-        </w:rPr>
-        <w:t>());</w:t>
+        <w:t> *      </w:t>
+      </w:r>
+      <w:r>
+        <w:rPr>
+          <w:rFonts w:ascii="Consolas" w:eastAsia="宋体" w:hAnsi="Consolas" w:cs="宋体"/>
+          <w:color w:val="5C5C5C"/>
+          <w:kern w:val="0"/>
+          <w:szCs w:val="21"/>
+        </w:rPr>
+        <w:t>对象中提供加密逻辑和解密逻辑。</w:t>
       </w:r>
     </w:p>
     <w:p>
@@ -2190,7 +1906,7 @@
           <w:kern w:val="0"/>
           <w:szCs w:val="21"/>
         </w:rPr>
-        <w:t> }</w:t>
+        <w:t> */</w:t>
       </w:r>
     </w:p>
     <w:p>
@@ -2212,11 +1928,11 @@
       <w:r>
         <w:rPr>
           <w:rFonts w:ascii="Consolas" w:eastAsia="宋体" w:hAnsi="Consolas" w:cs="宋体"/>
-          <w:color w:val="5C5C5C"/>
-          <w:kern w:val="0"/>
-          <w:szCs w:val="21"/>
-        </w:rPr>
-        <w:t>   </w:t>
+          <w:color w:val="4078F2"/>
+          <w:kern w:val="0"/>
+          <w:szCs w:val="21"/>
+        </w:rPr>
+        <w:t>@Component</w:t>
       </w:r>
     </w:p>
     <w:p>
@@ -2238,6 +1954,15 @@
       <w:r>
         <w:rPr>
           <w:rFonts w:ascii="Consolas" w:eastAsia="宋体" w:hAnsi="Consolas" w:cs="宋体"/>
+          <w:color w:val="A626A4"/>
+          <w:kern w:val="0"/>
+          <w:szCs w:val="21"/>
+        </w:rPr>
+        <w:t>public</w:t>
+      </w:r>
+      <w:r>
+        <w:rPr>
+          <w:rFonts w:ascii="Consolas" w:eastAsia="宋体" w:hAnsi="Consolas" w:cs="宋体"/>
           <w:color w:val="5C5C5C"/>
           <w:kern w:val="0"/>
           <w:szCs w:val="21"/>
@@ -2247,11 +1972,74 @@
       <w:r>
         <w:rPr>
           <w:rFonts w:ascii="Consolas" w:eastAsia="宋体" w:hAnsi="Consolas" w:cs="宋体"/>
-          <w:color w:val="4078F2"/>
-          <w:kern w:val="0"/>
-          <w:szCs w:val="21"/>
-        </w:rPr>
-        <w:t>@Override</w:t>
+          <w:color w:val="A626A4"/>
+          <w:kern w:val="0"/>
+          <w:szCs w:val="21"/>
+        </w:rPr>
+        <w:t>class</w:t>
+      </w:r>
+      <w:r>
+        <w:rPr>
+          <w:rFonts w:ascii="Consolas" w:eastAsia="宋体" w:hAnsi="Consolas" w:cs="宋体"/>
+          <w:color w:val="5C5C5C"/>
+          <w:kern w:val="0"/>
+          <w:szCs w:val="21"/>
+        </w:rPr>
+        <w:t> </w:t>
+      </w:r>
+      <w:r>
+        <w:rPr>
+          <w:rFonts w:ascii="Consolas" w:eastAsia="宋体" w:hAnsi="Consolas" w:cs="宋体"/>
+          <w:color w:val="C18401"/>
+          <w:kern w:val="0"/>
+          <w:szCs w:val="21"/>
+        </w:rPr>
+        <w:t>SecurityPasswordEncoder</w:t>
+      </w:r>
+      <w:r>
+        <w:rPr>
+          <w:rFonts w:ascii="Consolas" w:eastAsia="宋体" w:hAnsi="Consolas" w:cs="宋体"/>
+          <w:color w:val="5C5C5C"/>
+          <w:kern w:val="0"/>
+          <w:szCs w:val="21"/>
+        </w:rPr>
+        <w:t> </w:t>
+      </w:r>
+      <w:r>
+        <w:rPr>
+          <w:rFonts w:ascii="Consolas" w:eastAsia="宋体" w:hAnsi="Consolas" w:cs="宋体"/>
+          <w:color w:val="A626A4"/>
+          <w:kern w:val="0"/>
+          <w:szCs w:val="21"/>
+        </w:rPr>
+        <w:t>implements</w:t>
+      </w:r>
+      <w:r>
+        <w:rPr>
+          <w:rFonts w:ascii="Consolas" w:eastAsia="宋体" w:hAnsi="Consolas" w:cs="宋体"/>
+          <w:color w:val="5C5C5C"/>
+          <w:kern w:val="0"/>
+          <w:szCs w:val="21"/>
+        </w:rPr>
+        <w:t> </w:t>
+      </w:r>
+      <w:r>
+        <w:rPr>
+          <w:rFonts w:ascii="Consolas" w:eastAsia="宋体" w:hAnsi="Consolas" w:cs="宋体"/>
+          <w:color w:val="C18401"/>
+          <w:kern w:val="0"/>
+          <w:szCs w:val="21"/>
+        </w:rPr>
+        <w:t>PasswordEncoder</w:t>
+      </w:r>
+      <w:r>
+        <w:rPr>
+          <w:rFonts w:ascii="Consolas" w:eastAsia="宋体" w:hAnsi="Consolas" w:cs="宋体"/>
+          <w:color w:val="5C5C5C"/>
+          <w:kern w:val="0"/>
+          <w:szCs w:val="21"/>
+        </w:rPr>
+        <w:t> {</w:t>
       </w:r>
     </w:p>
     <w:p>
@@ -2270,80 +2058,6 @@
           <w:szCs w:val="21"/>
         </w:rPr>
       </w:pPr>
-      <w:r>
-        <w:rPr>
-          <w:rFonts w:ascii="Consolas" w:eastAsia="宋体" w:hAnsi="Consolas" w:cs="宋体"/>
-          <w:color w:val="5C5C5C"/>
-          <w:kern w:val="0"/>
-          <w:szCs w:val="21"/>
-        </w:rPr>
-        <w:t> </w:t>
-      </w:r>
-      <w:r>
-        <w:rPr>
-          <w:rFonts w:ascii="Consolas" w:eastAsia="宋体" w:hAnsi="Consolas" w:cs="宋体"/>
-          <w:color w:val="A626A4"/>
-          <w:kern w:val="0"/>
-          <w:szCs w:val="21"/>
-        </w:rPr>
-        <w:t>public</w:t>
-      </w:r>
-      <w:r>
-        <w:rPr>
-          <w:rFonts w:ascii="Consolas" w:eastAsia="宋体" w:hAnsi="Consolas" w:cs="宋体"/>
-          <w:color w:val="5C5C5C"/>
-          <w:kern w:val="0"/>
-          <w:szCs w:val="21"/>
-        </w:rPr>
-        <w:t> </w:t>
-      </w:r>
-      <w:r>
-        <w:rPr>
-          <w:rFonts w:ascii="Consolas" w:eastAsia="宋体" w:hAnsi="Consolas" w:cs="宋体"/>
-          <w:color w:val="A626A4"/>
-          <w:kern w:val="0"/>
-          <w:szCs w:val="21"/>
-        </w:rPr>
-        <w:t>boolean</w:t>
-      </w:r>
-      <w:r>
-        <w:rPr>
-          <w:rFonts w:ascii="Consolas" w:eastAsia="宋体" w:hAnsi="Consolas" w:cs="宋体"/>
-          <w:color w:val="5C5C5C"/>
-          <w:kern w:val="0"/>
-          <w:szCs w:val="21"/>
-        </w:rPr>
-        <w:t> </w:t>
-      </w:r>
-      <w:proofErr w:type="gramStart"/>
-      <w:r>
-        <w:rPr>
-          <w:rFonts w:ascii="Consolas" w:eastAsia="宋体" w:hAnsi="Consolas" w:cs="宋体"/>
-          <w:color w:val="4078F2"/>
-          <w:kern w:val="0"/>
-          <w:szCs w:val="21"/>
-        </w:rPr>
-        <w:t>matches</w:t>
-      </w:r>
-      <w:r>
-        <w:rPr>
-          <w:rFonts w:ascii="Consolas" w:eastAsia="宋体" w:hAnsi="Consolas" w:cs="宋体"/>
-          <w:color w:val="5C5C5C"/>
-          <w:kern w:val="0"/>
-          <w:szCs w:val="21"/>
-        </w:rPr>
-        <w:t>(</w:t>
-      </w:r>
-      <w:proofErr w:type="gramEnd"/>
-      <w:r>
-        <w:rPr>
-          <w:rFonts w:ascii="Consolas" w:eastAsia="宋体" w:hAnsi="Consolas" w:cs="宋体"/>
-          <w:color w:val="5C5C5C"/>
-          <w:kern w:val="0"/>
-          <w:szCs w:val="21"/>
-        </w:rPr>
-        <w:t>CharSequence rawPassword, String encodedPassword) {</w:t>
-      </w:r>
     </w:p>
     <w:p>
       <w:pPr>
@@ -2368,18 +2082,17 @@
           <w:kern w:val="0"/>
           <w:szCs w:val="21"/>
         </w:rPr>
-        <w:t>  </w:t>
-      </w:r>
-      <w:r>
-        <w:rPr>
-          <w:rFonts w:ascii="Consolas" w:eastAsia="宋体" w:hAnsi="Consolas" w:cs="宋体"/>
-          <w:i/>
-          <w:iCs/>
-          <w:color w:val="A0A1A7"/>
-          <w:kern w:val="0"/>
-          <w:szCs w:val="21"/>
-        </w:rPr>
-        <w:t>// TODO Auto-generated method stub</w:t>
+        <w:lastRenderedPageBreak/>
+        <w:t> </w:t>
+      </w:r>
+      <w:r>
+        <w:rPr>
+          <w:rFonts w:ascii="Consolas" w:eastAsia="宋体" w:hAnsi="Consolas" w:cs="宋体"/>
+          <w:color w:val="4078F2"/>
+          <w:kern w:val="0"/>
+          <w:szCs w:val="21"/>
+        </w:rPr>
+        <w:t>@Override</w:t>
       </w:r>
     </w:p>
     <w:p>
@@ -2405,7 +2118,7 @@
           <w:kern w:val="0"/>
           <w:szCs w:val="21"/>
         </w:rPr>
-        <w:t>  </w:t>
+        <w:t> </w:t>
       </w:r>
       <w:r>
         <w:rPr>
@@ -2414,8 +2127,48 @@
           <w:kern w:val="0"/>
           <w:szCs w:val="21"/>
         </w:rPr>
-        <w:t>return</w:t>
-      </w:r>
+        <w:t>public</w:t>
+      </w:r>
+      <w:r>
+        <w:rPr>
+          <w:rFonts w:ascii="Consolas" w:eastAsia="宋体" w:hAnsi="Consolas" w:cs="宋体"/>
+          <w:color w:val="5C5C5C"/>
+          <w:kern w:val="0"/>
+          <w:szCs w:val="21"/>
+        </w:rPr>
+        <w:t> String </w:t>
+      </w:r>
+      <w:proofErr w:type="gramStart"/>
+      <w:r>
+        <w:rPr>
+          <w:rFonts w:ascii="Consolas" w:eastAsia="宋体" w:hAnsi="Consolas" w:cs="宋体"/>
+          <w:color w:val="4078F2"/>
+          <w:kern w:val="0"/>
+          <w:szCs w:val="21"/>
+        </w:rPr>
+        <w:t>encode</w:t>
+      </w:r>
+      <w:r>
+        <w:rPr>
+          <w:rFonts w:ascii="Consolas" w:eastAsia="宋体" w:hAnsi="Consolas" w:cs="宋体"/>
+          <w:color w:val="5C5C5C"/>
+          <w:kern w:val="0"/>
+          <w:szCs w:val="21"/>
+        </w:rPr>
+        <w:t>(</w:t>
+      </w:r>
+      <w:proofErr w:type="spellStart"/>
+      <w:proofErr w:type="gramEnd"/>
+      <w:r>
+        <w:rPr>
+          <w:rFonts w:ascii="Consolas" w:eastAsia="宋体" w:hAnsi="Consolas" w:cs="宋体"/>
+          <w:color w:val="5C5C5C"/>
+          <w:kern w:val="0"/>
+          <w:szCs w:val="21"/>
+        </w:rPr>
+        <w:t>CharSequence</w:t>
+      </w:r>
+      <w:proofErr w:type="spellEnd"/>
       <w:r>
         <w:rPr>
           <w:rFonts w:ascii="Consolas" w:eastAsia="宋体" w:hAnsi="Consolas" w:cs="宋体"/>
@@ -2433,7 +2186,7 @@
           <w:kern w:val="0"/>
           <w:szCs w:val="21"/>
         </w:rPr>
-        <w:t>encodedPassword.equals</w:t>
+        <w:t>rawPassword</w:t>
       </w:r>
       <w:proofErr w:type="spellEnd"/>
       <w:r>
@@ -2443,27 +2196,7 @@
           <w:kern w:val="0"/>
           <w:szCs w:val="21"/>
         </w:rPr>
-        <w:t>(</w:t>
-      </w:r>
-      <w:proofErr w:type="spellStart"/>
-      <w:r>
-        <w:rPr>
-          <w:rFonts w:ascii="Consolas" w:eastAsia="宋体" w:hAnsi="Consolas" w:cs="宋体"/>
-          <w:color w:val="5C5C5C"/>
-          <w:kern w:val="0"/>
-          <w:szCs w:val="21"/>
-        </w:rPr>
-        <w:t>rawPassword</w:t>
-      </w:r>
-      <w:proofErr w:type="spellEnd"/>
-      <w:r>
-        <w:rPr>
-          <w:rFonts w:ascii="Consolas" w:eastAsia="宋体" w:hAnsi="Consolas" w:cs="宋体"/>
-          <w:color w:val="5C5C5C"/>
-          <w:kern w:val="0"/>
-          <w:szCs w:val="21"/>
-        </w:rPr>
-        <w:t>);</w:t>
+        <w:t>) {</w:t>
       </w:r>
     </w:p>
     <w:p>
@@ -2489,7 +2222,18 @@
           <w:kern w:val="0"/>
           <w:szCs w:val="21"/>
         </w:rPr>
-        <w:t> }</w:t>
+        <w:t>  </w:t>
+      </w:r>
+      <w:r>
+        <w:rPr>
+          <w:rFonts w:ascii="Consolas" w:eastAsia="宋体" w:hAnsi="Consolas" w:cs="宋体"/>
+          <w:i/>
+          <w:iCs/>
+          <w:color w:val="A0A1A7"/>
+          <w:kern w:val="0"/>
+          <w:szCs w:val="21"/>
+        </w:rPr>
+        <w:t>// TODO Auto-generated method stub</w:t>
       </w:r>
     </w:p>
     <w:p>
@@ -2502,12 +2246,88 @@
         <w:spacing w:line="270" w:lineRule="atLeast"/>
         <w:jc w:val="left"/>
         <w:rPr>
-          <w:rFonts w:ascii="Consolas" w:eastAsia="宋体" w:hAnsi="Consolas" w:cs="宋体" w:hint="eastAsia"/>
-          <w:color w:val="5C5C5C"/>
-          <w:kern w:val="0"/>
-          <w:szCs w:val="21"/>
-        </w:rPr>
-      </w:pPr>
+          <w:rFonts w:ascii="Consolas" w:eastAsia="宋体" w:hAnsi="Consolas" w:cs="宋体"/>
+          <w:color w:val="5C5C5C"/>
+          <w:kern w:val="0"/>
+          <w:szCs w:val="21"/>
+        </w:rPr>
+      </w:pPr>
+      <w:r>
+        <w:rPr>
+          <w:rFonts w:ascii="Consolas" w:eastAsia="宋体" w:hAnsi="Consolas" w:cs="宋体"/>
+          <w:color w:val="5C5C5C"/>
+          <w:kern w:val="0"/>
+          <w:szCs w:val="21"/>
+        </w:rPr>
+        <w:t>  </w:t>
+      </w:r>
+      <w:r>
+        <w:rPr>
+          <w:rFonts w:ascii="Consolas" w:eastAsia="宋体" w:hAnsi="Consolas" w:cs="宋体"/>
+          <w:color w:val="A626A4"/>
+          <w:kern w:val="0"/>
+          <w:szCs w:val="21"/>
+        </w:rPr>
+        <w:t>return</w:t>
+      </w:r>
+      <w:r>
+        <w:rPr>
+          <w:rFonts w:ascii="Consolas" w:eastAsia="宋体" w:hAnsi="Consolas" w:cs="宋体"/>
+          <w:color w:val="5C5C5C"/>
+          <w:kern w:val="0"/>
+          <w:szCs w:val="21"/>
+        </w:rPr>
+        <w:t> </w:t>
+      </w:r>
+      <w:r>
+        <w:rPr>
+          <w:rFonts w:ascii="Consolas" w:eastAsia="宋体" w:hAnsi="Consolas" w:cs="宋体"/>
+          <w:color w:val="A626A4"/>
+          <w:kern w:val="0"/>
+          <w:szCs w:val="21"/>
+        </w:rPr>
+        <w:t>new</w:t>
+      </w:r>
+      <w:r>
+        <w:rPr>
+          <w:rFonts w:ascii="Consolas" w:eastAsia="宋体" w:hAnsi="Consolas" w:cs="宋体"/>
+          <w:color w:val="5C5C5C"/>
+          <w:kern w:val="0"/>
+          <w:szCs w:val="21"/>
+        </w:rPr>
+        <w:t> </w:t>
+      </w:r>
+      <w:proofErr w:type="gramStart"/>
+      <w:r>
+        <w:rPr>
+          <w:rFonts w:ascii="Consolas" w:eastAsia="宋体" w:hAnsi="Consolas" w:cs="宋体"/>
+          <w:color w:val="5C5C5C"/>
+          <w:kern w:val="0"/>
+          <w:szCs w:val="21"/>
+        </w:rPr>
+        <w:t>String(</w:t>
+      </w:r>
+      <w:proofErr w:type="spellStart"/>
+      <w:proofErr w:type="gramEnd"/>
+      <w:r>
+        <w:rPr>
+          <w:rFonts w:ascii="Consolas" w:eastAsia="宋体" w:hAnsi="Consolas" w:cs="宋体"/>
+          <w:color w:val="5C5C5C"/>
+          <w:kern w:val="0"/>
+          <w:szCs w:val="21"/>
+        </w:rPr>
+        <w:t>rawPassword.toString</w:t>
+      </w:r>
+      <w:proofErr w:type="spellEnd"/>
+      <w:r>
+        <w:rPr>
+          <w:rFonts w:ascii="Consolas" w:eastAsia="宋体" w:hAnsi="Consolas" w:cs="宋体"/>
+          <w:color w:val="5C5C5C"/>
+          <w:kern w:val="0"/>
+          <w:szCs w:val="21"/>
+        </w:rPr>
+        <w:t>());</w:t>
+      </w:r>
     </w:p>
     <w:p>
       <w:pPr>
@@ -2532,74 +2352,7 @@
           <w:kern w:val="0"/>
           <w:szCs w:val="21"/>
         </w:rPr>
-        <w:t>}</w:t>
-      </w:r>
-    </w:p>
-    <w:p/>
-    <w:p>
-      <w:pPr>
-        <w:rPr>
-          <w:b/>
-          <w:bCs/>
-        </w:rPr>
-      </w:pPr>
-      <w:r>
-        <w:rPr>
-          <w:rFonts w:hint="eastAsia"/>
-          <w:b/>
-          <w:bCs/>
-        </w:rPr>
-        <w:t>2.</w:t>
-      </w:r>
-      <w:r>
-        <w:rPr>
-          <w:rFonts w:hint="eastAsia"/>
-          <w:b/>
-          <w:bCs/>
-        </w:rPr>
-        <w:t>编写配置类(</w:t>
-      </w:r>
-      <w:proofErr w:type="spellStart"/>
-      <w:r>
-        <w:rPr>
-          <w:b/>
-          <w:bCs/>
-        </w:rPr>
-        <w:t>SccurityConfig</w:t>
-      </w:r>
-      <w:proofErr w:type="spellEnd"/>
-      <w:r>
-        <w:rPr>
-          <w:b/>
-          <w:bCs/>
-        </w:rPr>
-        <w:t>)</w:t>
-      </w:r>
-      <w:r>
-        <w:rPr>
-          <w:rFonts w:hint="eastAsia"/>
-          <w:b/>
-          <w:bCs/>
-        </w:rPr>
-        <w:t>将</w:t>
-      </w:r>
-      <w:proofErr w:type="spellStart"/>
-      <w:r>
-        <w:rPr>
-          <w:rFonts w:hint="eastAsia"/>
-          <w:b/>
-          <w:bCs/>
-        </w:rPr>
-        <w:t>PassWordEncoder</w:t>
-      </w:r>
-      <w:proofErr w:type="spellEnd"/>
-      <w:r>
-        <w:rPr>
-          <w:rFonts w:hint="eastAsia"/>
-          <w:b/>
-          <w:bCs/>
-        </w:rPr>
-        <w:t>纳入容器管理</w:t>
+        <w:t> }</w:t>
       </w:r>
     </w:p>
     <w:p>
@@ -2621,11 +2374,11 @@
       <w:r>
         <w:rPr>
           <w:rFonts w:ascii="Consolas" w:eastAsia="宋体" w:hAnsi="Consolas" w:cs="宋体"/>
-          <w:color w:val="4078F2"/>
-          <w:kern w:val="0"/>
-          <w:szCs w:val="21"/>
-        </w:rPr>
-        <w:t>@Configuration</w:t>
+          <w:color w:val="5C5C5C"/>
+          <w:kern w:val="0"/>
+          <w:szCs w:val="21"/>
+        </w:rPr>
+        <w:t>   </w:t>
       </w:r>
     </w:p>
     <w:p>
@@ -2647,15 +2400,6 @@
       <w:r>
         <w:rPr>
           <w:rFonts w:ascii="Consolas" w:eastAsia="宋体" w:hAnsi="Consolas" w:cs="宋体"/>
-          <w:color w:val="A626A4"/>
-          <w:kern w:val="0"/>
-          <w:szCs w:val="21"/>
-        </w:rPr>
-        <w:t>public</w:t>
-      </w:r>
-      <w:r>
-        <w:rPr>
-          <w:rFonts w:ascii="Consolas" w:eastAsia="宋体" w:hAnsi="Consolas" w:cs="宋体"/>
           <w:color w:val="5C5C5C"/>
           <w:kern w:val="0"/>
           <w:szCs w:val="21"/>
@@ -2665,40 +2409,11 @@
       <w:r>
         <w:rPr>
           <w:rFonts w:ascii="Consolas" w:eastAsia="宋体" w:hAnsi="Consolas" w:cs="宋体"/>
-          <w:color w:val="A626A4"/>
-          <w:kern w:val="0"/>
-          <w:szCs w:val="21"/>
-        </w:rPr>
-        <w:t>class</w:t>
-      </w:r>
-      <w:r>
-        <w:rPr>
-          <w:rFonts w:ascii="Consolas" w:eastAsia="宋体" w:hAnsi="Consolas" w:cs="宋体"/>
-          <w:color w:val="5C5C5C"/>
-          <w:kern w:val="0"/>
-          <w:szCs w:val="21"/>
-        </w:rPr>
-        <w:t> </w:t>
-      </w:r>
-      <w:proofErr w:type="spellStart"/>
-      <w:r>
-        <w:rPr>
-          <w:rFonts w:ascii="Consolas" w:eastAsia="宋体" w:hAnsi="Consolas" w:cs="宋体"/>
-          <w:color w:val="C18401"/>
-          <w:kern w:val="0"/>
-          <w:szCs w:val="21"/>
-        </w:rPr>
-        <w:t>ScurityConfig</w:t>
-      </w:r>
-      <w:proofErr w:type="spellEnd"/>
-      <w:r>
-        <w:rPr>
-          <w:rFonts w:ascii="Consolas" w:eastAsia="宋体" w:hAnsi="Consolas" w:cs="宋体"/>
-          <w:color w:val="5C5C5C"/>
-          <w:kern w:val="0"/>
-          <w:szCs w:val="21"/>
-        </w:rPr>
-        <w:t> {</w:t>
+          <w:color w:val="4078F2"/>
+          <w:kern w:val="0"/>
+          <w:szCs w:val="21"/>
+        </w:rPr>
+        <w:t>@Override</w:t>
       </w:r>
     </w:p>
     <w:p>
@@ -2720,11 +2435,76 @@
       <w:r>
         <w:rPr>
           <w:rFonts w:ascii="Consolas" w:eastAsia="宋体" w:hAnsi="Consolas" w:cs="宋体"/>
+          <w:color w:val="5C5C5C"/>
+          <w:kern w:val="0"/>
+          <w:szCs w:val="21"/>
+        </w:rPr>
+        <w:t> </w:t>
+      </w:r>
+      <w:r>
+        <w:rPr>
+          <w:rFonts w:ascii="Consolas" w:eastAsia="宋体" w:hAnsi="Consolas" w:cs="宋体"/>
+          <w:color w:val="A626A4"/>
+          <w:kern w:val="0"/>
+          <w:szCs w:val="21"/>
+        </w:rPr>
+        <w:t>public</w:t>
+      </w:r>
+      <w:r>
+        <w:rPr>
+          <w:rFonts w:ascii="Consolas" w:eastAsia="宋体" w:hAnsi="Consolas" w:cs="宋体"/>
+          <w:color w:val="5C5C5C"/>
+          <w:kern w:val="0"/>
+          <w:szCs w:val="21"/>
+        </w:rPr>
+        <w:t> </w:t>
+      </w:r>
+      <w:r>
+        <w:rPr>
+          <w:rFonts w:ascii="Consolas" w:eastAsia="宋体" w:hAnsi="Consolas" w:cs="宋体"/>
+          <w:color w:val="A626A4"/>
+          <w:kern w:val="0"/>
+          <w:szCs w:val="21"/>
+        </w:rPr>
+        <w:t>boolean</w:t>
+      </w:r>
+      <w:r>
+        <w:rPr>
+          <w:rFonts w:ascii="Consolas" w:eastAsia="宋体" w:hAnsi="Consolas" w:cs="宋体"/>
+          <w:color w:val="5C5C5C"/>
+          <w:kern w:val="0"/>
+          <w:szCs w:val="21"/>
+        </w:rPr>
+        <w:t> </w:t>
+      </w:r>
+      <w:proofErr w:type="gramStart"/>
+      <w:r>
+        <w:rPr>
+          <w:rFonts w:ascii="Consolas" w:eastAsia="宋体" w:hAnsi="Consolas" w:cs="宋体"/>
           <w:color w:val="4078F2"/>
           <w:kern w:val="0"/>
           <w:szCs w:val="21"/>
         </w:rPr>
-        <w:t>@Bean</w:t>
+        <w:t>matches</w:t>
+      </w:r>
+      <w:r>
+        <w:rPr>
+          <w:rFonts w:ascii="Consolas" w:eastAsia="宋体" w:hAnsi="Consolas" w:cs="宋体"/>
+          <w:color w:val="5C5C5C"/>
+          <w:kern w:val="0"/>
+          <w:szCs w:val="21"/>
+        </w:rPr>
+        <w:t>(</w:t>
+      </w:r>
+      <w:proofErr w:type="gramEnd"/>
+      <w:r>
+        <w:rPr>
+          <w:rFonts w:ascii="Consolas" w:eastAsia="宋体" w:hAnsi="Consolas" w:cs="宋体"/>
+          <w:color w:val="5C5C5C"/>
+          <w:kern w:val="0"/>
+          <w:szCs w:val="21"/>
+        </w:rPr>
+        <w:t>CharSequence rawPassword, String encodedPassword) {</w:t>
       </w:r>
     </w:p>
     <w:p>
@@ -2746,71 +2526,22 @@
       <w:r>
         <w:rPr>
           <w:rFonts w:ascii="Consolas" w:eastAsia="宋体" w:hAnsi="Consolas" w:cs="宋体"/>
-          <w:color w:val="A626A4"/>
-          <w:kern w:val="0"/>
-          <w:szCs w:val="21"/>
-        </w:rPr>
-        <w:t>public</w:t>
-      </w:r>
-      <w:r>
-        <w:rPr>
-          <w:rFonts w:ascii="Consolas" w:eastAsia="宋体" w:hAnsi="Consolas" w:cs="宋体"/>
-          <w:color w:val="5C5C5C"/>
-          <w:kern w:val="0"/>
-          <w:szCs w:val="21"/>
-        </w:rPr>
-        <w:t> </w:t>
-      </w:r>
-      <w:proofErr w:type="spellStart"/>
-      <w:r>
-        <w:rPr>
-          <w:rFonts w:ascii="Consolas" w:eastAsia="宋体" w:hAnsi="Consolas" w:cs="宋体"/>
-          <w:color w:val="5C5C5C"/>
-          <w:kern w:val="0"/>
-          <w:szCs w:val="21"/>
-        </w:rPr>
-        <w:t>PasswordEncoder</w:t>
-      </w:r>
-      <w:proofErr w:type="spellEnd"/>
-      <w:r>
-        <w:rPr>
-          <w:rFonts w:ascii="Consolas" w:eastAsia="宋体" w:hAnsi="Consolas" w:cs="宋体"/>
-          <w:color w:val="5C5C5C"/>
-          <w:kern w:val="0"/>
-          <w:szCs w:val="21"/>
-        </w:rPr>
-        <w:t> </w:t>
-      </w:r>
-      <w:proofErr w:type="spellStart"/>
-      <w:proofErr w:type="gramStart"/>
-      <w:r>
-        <w:rPr>
-          <w:rFonts w:ascii="Consolas" w:eastAsia="宋体" w:hAnsi="Consolas" w:cs="宋体"/>
-          <w:color w:val="4078F2"/>
-          <w:kern w:val="0"/>
-          <w:szCs w:val="21"/>
-        </w:rPr>
-        <w:t>passwordEncoder</w:t>
-      </w:r>
-      <w:proofErr w:type="spellEnd"/>
-      <w:r>
-        <w:rPr>
-          <w:rFonts w:ascii="Consolas" w:eastAsia="宋体" w:hAnsi="Consolas" w:cs="宋体"/>
-          <w:color w:val="5C5C5C"/>
-          <w:kern w:val="0"/>
-          <w:szCs w:val="21"/>
-        </w:rPr>
-        <w:t>(</w:t>
-      </w:r>
-      <w:proofErr w:type="gramEnd"/>
-      <w:r>
-        <w:rPr>
-          <w:rFonts w:ascii="Consolas" w:eastAsia="宋体" w:hAnsi="Consolas" w:cs="宋体"/>
-          <w:color w:val="5C5C5C"/>
-          <w:kern w:val="0"/>
-          <w:szCs w:val="21"/>
-        </w:rPr>
-        <w:t>) {</w:t>
+          <w:color w:val="5C5C5C"/>
+          <w:kern w:val="0"/>
+          <w:szCs w:val="21"/>
+        </w:rPr>
+        <w:t>  </w:t>
+      </w:r>
+      <w:r>
+        <w:rPr>
+          <w:rFonts w:ascii="Consolas" w:eastAsia="宋体" w:hAnsi="Consolas" w:cs="宋体"/>
+          <w:i/>
+          <w:iCs/>
+          <w:color w:val="A0A1A7"/>
+          <w:kern w:val="0"/>
+          <w:szCs w:val="21"/>
+        </w:rPr>
+        <w:t>// TODO Auto-generated method stub</w:t>
       </w:r>
     </w:p>
     <w:p>
@@ -2836,44 +2567,26 @@
           <w:kern w:val="0"/>
           <w:szCs w:val="21"/>
         </w:rPr>
+        <w:t>  </w:t>
+      </w:r>
+      <w:r>
+        <w:rPr>
+          <w:rFonts w:ascii="Consolas" w:eastAsia="宋体" w:hAnsi="Consolas" w:cs="宋体"/>
+          <w:color w:val="A626A4"/>
+          <w:kern w:val="0"/>
+          <w:szCs w:val="21"/>
+        </w:rPr>
+        <w:t>return</w:t>
+      </w:r>
+      <w:r>
+        <w:rPr>
+          <w:rFonts w:ascii="Consolas" w:eastAsia="宋体" w:hAnsi="Consolas" w:cs="宋体"/>
+          <w:color w:val="5C5C5C"/>
+          <w:kern w:val="0"/>
+          <w:szCs w:val="21"/>
+        </w:rPr>
         <w:t> </w:t>
       </w:r>
-      <w:r>
-        <w:rPr>
-          <w:rFonts w:ascii="Consolas" w:eastAsia="宋体" w:hAnsi="Consolas" w:cs="宋体"/>
-          <w:color w:val="A626A4"/>
-          <w:kern w:val="0"/>
-          <w:szCs w:val="21"/>
-        </w:rPr>
-        <w:t>return</w:t>
-      </w:r>
-      <w:r>
-        <w:rPr>
-          <w:rFonts w:ascii="Consolas" w:eastAsia="宋体" w:hAnsi="Consolas" w:cs="宋体"/>
-          <w:color w:val="5C5C5C"/>
-          <w:kern w:val="0"/>
-          <w:szCs w:val="21"/>
-        </w:rPr>
-        <w:t> </w:t>
-      </w:r>
-      <w:r>
-        <w:rPr>
-          <w:rFonts w:ascii="Consolas" w:eastAsia="宋体" w:hAnsi="Consolas" w:cs="宋体"/>
-          <w:color w:val="A626A4"/>
-          <w:kern w:val="0"/>
-          <w:szCs w:val="21"/>
-        </w:rPr>
-        <w:t>new</w:t>
-      </w:r>
-      <w:r>
-        <w:rPr>
-          <w:rFonts w:ascii="Consolas" w:eastAsia="宋体" w:hAnsi="Consolas" w:cs="宋体"/>
-          <w:color w:val="5C5C5C"/>
-          <w:kern w:val="0"/>
-          <w:szCs w:val="21"/>
-        </w:rPr>
-        <w:t> </w:t>
-      </w:r>
       <w:proofErr w:type="spellStart"/>
       <w:r>
         <w:rPr>
@@ -2882,7 +2595,7 @@
           <w:kern w:val="0"/>
           <w:szCs w:val="21"/>
         </w:rPr>
-        <w:t>SecurityPasswordEncoder</w:t>
+        <w:t>encodedPassword.equals</w:t>
       </w:r>
       <w:proofErr w:type="spellEnd"/>
       <w:r>
@@ -2892,7 +2605,27 @@
           <w:kern w:val="0"/>
           <w:szCs w:val="21"/>
         </w:rPr>
-        <w:t> ();</w:t>
+        <w:t>(</w:t>
+      </w:r>
+      <w:proofErr w:type="spellStart"/>
+      <w:r>
+        <w:rPr>
+          <w:rFonts w:ascii="Consolas" w:eastAsia="宋体" w:hAnsi="Consolas" w:cs="宋体"/>
+          <w:color w:val="5C5C5C"/>
+          <w:kern w:val="0"/>
+          <w:szCs w:val="21"/>
+        </w:rPr>
+        <w:t>rawPassword</w:t>
+      </w:r>
+      <w:proofErr w:type="spellEnd"/>
+      <w:r>
+        <w:rPr>
+          <w:rFonts w:ascii="Consolas" w:eastAsia="宋体" w:hAnsi="Consolas" w:cs="宋体"/>
+          <w:color w:val="5C5C5C"/>
+          <w:kern w:val="0"/>
+          <w:szCs w:val="21"/>
+        </w:rPr>
+        <w:t>);</w:t>
       </w:r>
     </w:p>
     <w:p>
@@ -2918,7 +2651,7 @@
           <w:kern w:val="0"/>
           <w:szCs w:val="21"/>
         </w:rPr>
-        <w:t>}</w:t>
+        <w:t> }</w:t>
       </w:r>
     </w:p>
     <w:p>
@@ -2937,6 +2670,23 @@
           <w:szCs w:val="21"/>
         </w:rPr>
       </w:pPr>
+    </w:p>
+    <w:p>
+      <w:pPr>
+        <w:widowControl/>
+        <w:pBdr>
+          <w:left w:val="single" w:sz="18" w:space="0" w:color="6CE26C"/>
+        </w:pBdr>
+        <w:shd w:val="clear" w:color="auto" w:fill="FFFFFF"/>
+        <w:spacing w:line="270" w:lineRule="atLeast"/>
+        <w:jc w:val="left"/>
+        <w:rPr>
+          <w:rFonts w:ascii="Consolas" w:eastAsia="宋体" w:hAnsi="Consolas" w:cs="宋体"/>
+          <w:color w:val="5C5C5C"/>
+          <w:kern w:val="0"/>
+          <w:szCs w:val="21"/>
+        </w:rPr>
+      </w:pPr>
       <w:r>
         <w:rPr>
           <w:rFonts w:ascii="Consolas" w:eastAsia="宋体" w:hAnsi="Consolas" w:cs="宋体"/>
@@ -2947,487 +2697,72 @@
         <w:t>}</w:t>
       </w:r>
     </w:p>
-    <w:p>
-      <w:pPr>
-        <w:pStyle w:val="a7"/>
-        <w:ind w:left="360" w:firstLineChars="0" w:firstLine="0"/>
-        <w:rPr>
-          <w:rFonts w:hint="eastAsia"/>
-        </w:rPr>
-      </w:pPr>
-    </w:p>
-    <w:p>
-      <w:r>
-        <w:rPr>
-          <w:rFonts w:hint="eastAsia"/>
-        </w:rPr>
-        <w:t>3</w:t>
-      </w:r>
-      <w:r>
-        <w:t>.</w:t>
-      </w:r>
-      <w:r>
-        <w:rPr>
-          <w:rFonts w:hint="eastAsia"/>
+    <w:p/>
+    <w:p>
+      <w:pPr>
+        <w:rPr>
           <w:b/>
           <w:bCs/>
         </w:rPr>
-        <w:t>编写方法根据用户名查询用户，密码的验证在内存中处理。</w:t>
-      </w:r>
-    </w:p>
-    <w:p>
-      <w:pPr>
-        <w:pStyle w:val="a7"/>
-        <w:ind w:left="360" w:firstLine="480"/>
-        <w:rPr>
-          <w:sz w:val="24"/>
-          <w:szCs w:val="24"/>
-        </w:rPr>
-      </w:pPr>
-      <w:r>
-        <w:rPr>
-          <w:rFonts w:hint="eastAsia"/>
-          <w:sz w:val="24"/>
-          <w:szCs w:val="24"/>
-        </w:rPr>
-        <w:t>Spring</w:t>
-      </w:r>
-      <w:r>
-        <w:rPr>
-          <w:sz w:val="24"/>
-          <w:szCs w:val="24"/>
-        </w:rPr>
-        <w:t xml:space="preserve"> </w:t>
+      </w:pPr>
+      <w:r>
+        <w:rPr>
+          <w:rFonts w:hint="eastAsia"/>
+          <w:b/>
+          <w:bCs/>
+        </w:rPr>
+        <w:t>2.</w:t>
+      </w:r>
+      <w:r>
+        <w:rPr>
+          <w:rFonts w:hint="eastAsia"/>
+          <w:b/>
+          <w:bCs/>
+        </w:rPr>
+        <w:t>编写配置类(</w:t>
       </w:r>
       <w:proofErr w:type="spellStart"/>
       <w:r>
         <w:rPr>
-          <w:rFonts w:hint="eastAsia"/>
-          <w:sz w:val="24"/>
-          <w:szCs w:val="24"/>
-        </w:rPr>
-        <w:t>Scurity</w:t>
+          <w:b/>
+          <w:bCs/>
+        </w:rPr>
+        <w:t>SccurityConfig</w:t>
       </w:r>
       <w:proofErr w:type="spellEnd"/>
       <w:r>
         <w:rPr>
-          <w:rFonts w:hint="eastAsia"/>
-          <w:sz w:val="24"/>
-          <w:szCs w:val="24"/>
-        </w:rPr>
-        <w:t>需要使用一个服务对象，Spring</w:t>
-      </w:r>
-      <w:r>
-        <w:rPr>
-          <w:sz w:val="24"/>
-          <w:szCs w:val="24"/>
-        </w:rPr>
-        <w:t xml:space="preserve"> </w:t>
+          <w:b/>
+          <w:bCs/>
+        </w:rPr>
+        <w:t>)</w:t>
+      </w:r>
+      <w:r>
+        <w:rPr>
+          <w:rFonts w:hint="eastAsia"/>
+          <w:b/>
+          <w:bCs/>
+        </w:rPr>
+        <w:t>将</w:t>
       </w:r>
       <w:proofErr w:type="spellStart"/>
       <w:r>
         <w:rPr>
           <w:rFonts w:hint="eastAsia"/>
-          <w:sz w:val="24"/>
-          <w:szCs w:val="24"/>
-        </w:rPr>
-        <w:t>Scurity</w:t>
+          <w:b/>
+          <w:bCs/>
+        </w:rPr>
+        <w:t>PassWordEncoder</w:t>
       </w:r>
       <w:proofErr w:type="spellEnd"/>
       <w:r>
         <w:rPr>
           <w:rFonts w:hint="eastAsia"/>
-          <w:sz w:val="24"/>
-          <w:szCs w:val="24"/>
-        </w:rPr>
-        <w:t>提供了一个接口，命名为</w:t>
-      </w:r>
-      <w:proofErr w:type="spellStart"/>
-      <w:r>
-        <w:rPr>
-          <w:rFonts w:hint="eastAsia"/>
-          <w:sz w:val="24"/>
-          <w:szCs w:val="24"/>
-        </w:rPr>
-        <w:t>UserDetailsService</w:t>
-      </w:r>
-      <w:proofErr w:type="spellEnd"/>
-      <w:r>
-        <w:rPr>
-          <w:rFonts w:hint="eastAsia"/>
-          <w:sz w:val="24"/>
-          <w:szCs w:val="24"/>
-        </w:rPr>
-        <w:t>，其中定义了唯一认证的方法，命名为</w:t>
-      </w:r>
-      <w:proofErr w:type="spellStart"/>
-      <w:r>
-        <w:rPr>
-          <w:rFonts w:hint="eastAsia"/>
-          <w:sz w:val="24"/>
-          <w:szCs w:val="24"/>
-        </w:rPr>
-        <w:t>load</w:t>
-      </w:r>
-      <w:r>
-        <w:rPr>
-          <w:sz w:val="24"/>
-          <w:szCs w:val="24"/>
-        </w:rPr>
-        <w:t>UserByUsername</w:t>
-      </w:r>
-      <w:proofErr w:type="spellEnd"/>
-      <w:r>
-        <w:rPr>
-          <w:rFonts w:hint="eastAsia"/>
-          <w:sz w:val="24"/>
-          <w:szCs w:val="24"/>
-        </w:rPr>
-        <w:t>。</w:t>
-      </w:r>
-      <w:r>
-        <w:rPr>
-          <w:rFonts w:hint="eastAsia"/>
-          <w:sz w:val="24"/>
-          <w:szCs w:val="24"/>
-        </w:rPr>
-        <w:t>方法代表用户认证，抛出异常：</w:t>
-      </w:r>
-      <w:proofErr w:type="spellStart"/>
-      <w:r>
-        <w:rPr>
-          <w:rFonts w:hint="eastAsia"/>
-          <w:sz w:val="24"/>
-          <w:szCs w:val="24"/>
-        </w:rPr>
-        <w:t>UsernameNotFoundException</w:t>
-      </w:r>
-      <w:proofErr w:type="spellEnd"/>
-      <w:r>
-        <w:rPr>
-          <w:rFonts w:hint="eastAsia"/>
-          <w:sz w:val="24"/>
-          <w:szCs w:val="24"/>
-        </w:rPr>
-        <w:t>，当用户查询失败的时候抛出。</w:t>
-      </w:r>
-    </w:p>
-    <w:p>
-      <w:pPr>
-        <w:pStyle w:val="a7"/>
-        <w:ind w:left="360" w:firstLineChars="0" w:firstLine="0"/>
-        <w:rPr>
-          <w:sz w:val="24"/>
-          <w:szCs w:val="24"/>
-        </w:rPr>
-      </w:pPr>
-      <w:r>
-        <w:rPr>
-          <w:rFonts w:hint="eastAsia"/>
-          <w:sz w:val="24"/>
-          <w:szCs w:val="24"/>
-        </w:rPr>
-        <w:t>用户查询只能</w:t>
-      </w:r>
-      <w:proofErr w:type="gramStart"/>
-      <w:r>
-        <w:rPr>
-          <w:rFonts w:hint="eastAsia"/>
-          <w:sz w:val="24"/>
-          <w:szCs w:val="24"/>
-        </w:rPr>
-        <w:t>用用户</w:t>
-      </w:r>
-      <w:proofErr w:type="gramEnd"/>
-      <w:r>
-        <w:rPr>
-          <w:rFonts w:hint="eastAsia"/>
-          <w:sz w:val="24"/>
-          <w:szCs w:val="24"/>
-        </w:rPr>
-        <w:t>名作为条件，查询用户。</w:t>
-      </w:r>
-    </w:p>
-    <w:p>
-      <w:pPr>
-        <w:pStyle w:val="a7"/>
-        <w:ind w:left="360" w:firstLineChars="0" w:firstLine="0"/>
-        <w:rPr>
-          <w:sz w:val="24"/>
-          <w:szCs w:val="24"/>
-        </w:rPr>
-      </w:pPr>
-      <w:r>
-        <w:rPr>
-          <w:rFonts w:hint="eastAsia"/>
-          <w:sz w:val="24"/>
-          <w:szCs w:val="24"/>
-        </w:rPr>
-        <w:t xml:space="preserve"> </w:t>
-      </w:r>
-      <w:r>
-        <w:rPr>
-          <w:sz w:val="24"/>
-          <w:szCs w:val="24"/>
-        </w:rPr>
-        <w:t xml:space="preserve">    </w:t>
-      </w:r>
-      <w:r>
-        <w:rPr>
-          <w:rFonts w:hint="eastAsia"/>
-          <w:sz w:val="24"/>
-          <w:szCs w:val="24"/>
-        </w:rPr>
-        <w:t>密码匹配是有</w:t>
-      </w:r>
-      <w:proofErr w:type="spellStart"/>
-      <w:r>
-        <w:rPr>
-          <w:rFonts w:hint="eastAsia"/>
-          <w:sz w:val="24"/>
-          <w:szCs w:val="24"/>
-        </w:rPr>
-        <w:t>SpringSecurity</w:t>
-      </w:r>
-      <w:proofErr w:type="spellEnd"/>
-      <w:r>
-        <w:rPr>
-          <w:rFonts w:hint="eastAsia"/>
-          <w:sz w:val="24"/>
-          <w:szCs w:val="24"/>
-        </w:rPr>
-        <w:t>内部逻辑自动完成的，只需要包查询的用户名正确返回即可。返回结果时通过</w:t>
-      </w:r>
-      <w:proofErr w:type="spellStart"/>
-      <w:r>
-        <w:rPr>
-          <w:rFonts w:hint="eastAsia"/>
-          <w:sz w:val="24"/>
-          <w:szCs w:val="24"/>
-        </w:rPr>
-        <w:t>UserD</w:t>
-      </w:r>
-      <w:r>
-        <w:rPr>
-          <w:rFonts w:hint="eastAsia"/>
-          <w:sz w:val="24"/>
-          <w:szCs w:val="24"/>
-        </w:rPr>
-        <w:t>e</w:t>
-      </w:r>
-      <w:r>
-        <w:rPr>
-          <w:rFonts w:hint="eastAsia"/>
-          <w:sz w:val="24"/>
-          <w:szCs w:val="24"/>
-        </w:rPr>
-        <w:t>tails</w:t>
-      </w:r>
-      <w:proofErr w:type="spellEnd"/>
-      <w:r>
-        <w:rPr>
-          <w:rFonts w:hint="eastAsia"/>
-          <w:sz w:val="24"/>
-          <w:szCs w:val="24"/>
-        </w:rPr>
-        <w:t>类型的实现类，可以自定义或使用Security框架提供的实现类。</w:t>
-      </w:r>
-      <w:r>
-        <w:rPr>
-          <w:rFonts w:hint="eastAsia"/>
-          <w:sz w:val="24"/>
-          <w:szCs w:val="24"/>
-        </w:rPr>
-        <w:t>Security框架提供了</w:t>
-      </w:r>
-      <w:proofErr w:type="spellStart"/>
-      <w:r>
-        <w:rPr>
-          <w:rFonts w:hint="eastAsia"/>
-          <w:sz w:val="24"/>
-          <w:szCs w:val="24"/>
-        </w:rPr>
-        <w:t>UserDetails</w:t>
-      </w:r>
-      <w:proofErr w:type="spellEnd"/>
-      <w:r>
-        <w:rPr>
-          <w:rFonts w:hint="eastAsia"/>
-          <w:sz w:val="24"/>
-          <w:szCs w:val="24"/>
-        </w:rPr>
-        <w:t>接口实现类型User</w:t>
-      </w:r>
-      <w:r>
-        <w:rPr>
-          <w:sz w:val="24"/>
-          <w:szCs w:val="24"/>
-        </w:rPr>
-        <w:t>,</w:t>
-      </w:r>
-      <w:r>
-        <w:rPr>
-          <w:rFonts w:hint="eastAsia"/>
-          <w:sz w:val="24"/>
-          <w:szCs w:val="24"/>
-        </w:rPr>
-        <w:t>构造时，需要提供3个参数或7个参数。</w:t>
-      </w:r>
-      <w:r>
-        <w:rPr>
-          <w:sz w:val="24"/>
-          <w:szCs w:val="24"/>
-        </w:rPr>
-        <w:t>3</w:t>
-      </w:r>
-      <w:r>
-        <w:rPr>
-          <w:rFonts w:hint="eastAsia"/>
-          <w:sz w:val="24"/>
-          <w:szCs w:val="24"/>
-        </w:rPr>
-        <w:t>个参数：用户身份(用户名</w:t>
-      </w:r>
-      <w:r>
-        <w:rPr>
-          <w:sz w:val="24"/>
-          <w:szCs w:val="24"/>
-        </w:rPr>
-        <w:t>)</w:t>
-      </w:r>
-      <w:r>
-        <w:rPr>
-          <w:rFonts w:hint="eastAsia"/>
-          <w:sz w:val="24"/>
-          <w:szCs w:val="24"/>
-        </w:rPr>
-        <w:t>、用户正确密码（数据库中的密码）,权限集合</w:t>
-      </w:r>
-      <w:r>
-        <w:rPr>
-          <w:rFonts w:hint="eastAsia"/>
-          <w:sz w:val="24"/>
-          <w:szCs w:val="24"/>
-        </w:rPr>
-        <w:t>(</w:t>
-      </w:r>
-      <w:r>
-        <w:rPr>
-          <w:rFonts w:hint="eastAsia"/>
-          <w:sz w:val="24"/>
-          <w:szCs w:val="24"/>
-        </w:rPr>
-        <w:t>Collection集合</w:t>
-      </w:r>
-      <w:r>
-        <w:rPr>
-          <w:rFonts w:hint="eastAsia"/>
-          <w:sz w:val="24"/>
-          <w:szCs w:val="24"/>
-        </w:rPr>
-        <w:t>)</w:t>
-      </w:r>
-    </w:p>
-    <w:p>
-      <w:pPr>
-        <w:pStyle w:val="a7"/>
-        <w:ind w:left="360" w:firstLineChars="0" w:firstLine="0"/>
-        <w:rPr>
-          <w:sz w:val="24"/>
-          <w:szCs w:val="24"/>
-        </w:rPr>
-      </w:pPr>
-      <w:proofErr w:type="spellStart"/>
-      <w:r>
-        <w:rPr>
-          <w:sz w:val="24"/>
-          <w:szCs w:val="24"/>
-        </w:rPr>
-        <w:t>AuthorityUtils</w:t>
-      </w:r>
-      <w:proofErr w:type="spellEnd"/>
-      <w:r>
-        <w:rPr>
-          <w:rFonts w:hint="eastAsia"/>
-          <w:sz w:val="24"/>
-          <w:szCs w:val="24"/>
-        </w:rPr>
-        <w:t>工具类，可以通过字符串，创建权限集合。</w:t>
-      </w:r>
-    </w:p>
-    <w:p>
-      <w:pPr>
-        <w:pStyle w:val="a7"/>
-        <w:ind w:left="360" w:firstLine="480"/>
-        <w:rPr>
-          <w:sz w:val="24"/>
-          <w:szCs w:val="24"/>
-        </w:rPr>
-      </w:pPr>
-      <w:proofErr w:type="spellStart"/>
-      <w:r>
-        <w:rPr>
-          <w:rFonts w:hint="eastAsia"/>
-          <w:sz w:val="24"/>
-          <w:szCs w:val="24"/>
-        </w:rPr>
-        <w:t>S</w:t>
-      </w:r>
-      <w:r>
-        <w:rPr>
-          <w:sz w:val="24"/>
-          <w:szCs w:val="24"/>
-        </w:rPr>
-        <w:t>pringScurity</w:t>
-      </w:r>
-      <w:proofErr w:type="spellEnd"/>
-      <w:r>
-        <w:rPr>
-          <w:rFonts w:hint="eastAsia"/>
-          <w:sz w:val="24"/>
-          <w:szCs w:val="24"/>
-        </w:rPr>
-        <w:t>内部自动匹配密码是否正确的时候，一定要进行加密和解密处理，要求spring容器中必须存在一个</w:t>
-      </w:r>
-      <w:proofErr w:type="spellStart"/>
-      <w:r>
-        <w:rPr>
-          <w:rFonts w:hint="eastAsia"/>
-          <w:sz w:val="24"/>
-          <w:szCs w:val="24"/>
-        </w:rPr>
-        <w:t>PassWordEncoder</w:t>
-      </w:r>
-      <w:proofErr w:type="spellEnd"/>
-      <w:r>
-        <w:rPr>
-          <w:rFonts w:hint="eastAsia"/>
-          <w:sz w:val="24"/>
-          <w:szCs w:val="24"/>
-        </w:rPr>
-        <w:t>实现类对象。对象中提供加密逻辑和解密逻辑。解密逻辑不是要求反向计算明文，而是要求实现明文和密文的验证。解密验证和加密验证都可以。</w:t>
-      </w:r>
-    </w:p>
-    <w:p>
-      <w:pPr>
-        <w:pStyle w:val="a7"/>
-        <w:ind w:left="360" w:firstLine="480"/>
-        <w:rPr>
-          <w:sz w:val="24"/>
-          <w:szCs w:val="24"/>
-        </w:rPr>
-      </w:pPr>
-    </w:p>
-    <w:p>
-      <w:pPr>
-        <w:pStyle w:val="a7"/>
-        <w:ind w:left="360" w:firstLine="480"/>
-        <w:rPr>
-          <w:rFonts w:hint="eastAsia"/>
-          <w:sz w:val="24"/>
-          <w:szCs w:val="24"/>
-        </w:rPr>
-      </w:pPr>
+          <w:b/>
+          <w:bCs/>
+        </w:rPr>
+        <w:t>纳入容器管理</w:t>
+      </w:r>
     </w:p>
     <w:p>
       <w:pPr>
@@ -3448,97 +2783,11 @@
       <w:r>
         <w:rPr>
           <w:rFonts w:ascii="Consolas" w:eastAsia="宋体" w:hAnsi="Consolas" w:cs="宋体"/>
-          <w:color w:val="A626A4"/>
-          <w:kern w:val="0"/>
-          <w:szCs w:val="21"/>
-        </w:rPr>
-        <w:lastRenderedPageBreak/>
-        <w:t>public</w:t>
-      </w:r>
-      <w:r>
-        <w:rPr>
-          <w:rFonts w:ascii="Consolas" w:eastAsia="宋体" w:hAnsi="Consolas" w:cs="宋体"/>
-          <w:color w:val="5C5C5C"/>
-          <w:kern w:val="0"/>
-          <w:szCs w:val="21"/>
-        </w:rPr>
-        <w:t> </w:t>
-      </w:r>
-      <w:r>
-        <w:rPr>
-          <w:rFonts w:ascii="Consolas" w:eastAsia="宋体" w:hAnsi="Consolas" w:cs="宋体"/>
-          <w:color w:val="A626A4"/>
-          <w:kern w:val="0"/>
-          <w:szCs w:val="21"/>
-        </w:rPr>
-        <w:t>class</w:t>
-      </w:r>
-      <w:r>
-        <w:rPr>
-          <w:rFonts w:ascii="Consolas" w:eastAsia="宋体" w:hAnsi="Consolas" w:cs="宋体"/>
-          <w:color w:val="5C5C5C"/>
-          <w:kern w:val="0"/>
-          <w:szCs w:val="21"/>
-        </w:rPr>
-        <w:t> </w:t>
-      </w:r>
-      <w:proofErr w:type="spellStart"/>
-      <w:r>
-        <w:rPr>
-          <w:rFonts w:ascii="Consolas" w:eastAsia="宋体" w:hAnsi="Consolas" w:cs="宋体"/>
-          <w:color w:val="C18401"/>
-          <w:kern w:val="0"/>
-          <w:szCs w:val="21"/>
-        </w:rPr>
-        <w:t>UsrDetailsService</w:t>
-      </w:r>
-      <w:proofErr w:type="spellEnd"/>
-      <w:r>
-        <w:rPr>
-          <w:rFonts w:ascii="Consolas" w:eastAsia="宋体" w:hAnsi="Consolas" w:cs="宋体"/>
-          <w:color w:val="5C5C5C"/>
-          <w:kern w:val="0"/>
-          <w:szCs w:val="21"/>
-        </w:rPr>
-        <w:t> </w:t>
-      </w:r>
-      <w:r>
-        <w:rPr>
-          <w:rFonts w:ascii="Consolas" w:eastAsia="宋体" w:hAnsi="Consolas" w:cs="宋体"/>
-          <w:color w:val="A626A4"/>
-          <w:kern w:val="0"/>
-          <w:szCs w:val="21"/>
-        </w:rPr>
-        <w:t>implements</w:t>
-      </w:r>
-      <w:r>
-        <w:rPr>
-          <w:rFonts w:ascii="Consolas" w:eastAsia="宋体" w:hAnsi="Consolas" w:cs="宋体"/>
-          <w:color w:val="5C5C5C"/>
-          <w:kern w:val="0"/>
-          <w:szCs w:val="21"/>
-        </w:rPr>
-        <w:t> </w:t>
-      </w:r>
-      <w:proofErr w:type="spellStart"/>
-      <w:r>
-        <w:rPr>
-          <w:rFonts w:ascii="Consolas" w:eastAsia="宋体" w:hAnsi="Consolas" w:cs="宋体"/>
-          <w:color w:val="C18401"/>
-          <w:kern w:val="0"/>
-          <w:szCs w:val="21"/>
-        </w:rPr>
-        <w:t>UserDetailsService</w:t>
-      </w:r>
-      <w:proofErr w:type="spellEnd"/>
-      <w:r>
-        <w:rPr>
-          <w:rFonts w:ascii="Consolas" w:eastAsia="宋体" w:hAnsi="Consolas" w:cs="宋体"/>
-          <w:color w:val="5C5C5C"/>
-          <w:kern w:val="0"/>
-          <w:szCs w:val="21"/>
-        </w:rPr>
-        <w:t> {</w:t>
+          <w:color w:val="4078F2"/>
+          <w:kern w:val="0"/>
+          <w:szCs w:val="21"/>
+        </w:rPr>
+        <w:t>@Configuration</w:t>
       </w:r>
     </w:p>
     <w:p>
@@ -3560,6 +2809,15 @@
       <w:r>
         <w:rPr>
           <w:rFonts w:ascii="Consolas" w:eastAsia="宋体" w:hAnsi="Consolas" w:cs="宋体"/>
+          <w:color w:val="A626A4"/>
+          <w:kern w:val="0"/>
+          <w:szCs w:val="21"/>
+        </w:rPr>
+        <w:t>public</w:t>
+      </w:r>
+      <w:r>
+        <w:rPr>
+          <w:rFonts w:ascii="Consolas" w:eastAsia="宋体" w:hAnsi="Consolas" w:cs="宋体"/>
           <w:color w:val="5C5C5C"/>
           <w:kern w:val="0"/>
           <w:szCs w:val="21"/>
@@ -3569,11 +2827,40 @@
       <w:r>
         <w:rPr>
           <w:rFonts w:ascii="Consolas" w:eastAsia="宋体" w:hAnsi="Consolas" w:cs="宋体"/>
-          <w:color w:val="4078F2"/>
-          <w:kern w:val="0"/>
-          <w:szCs w:val="21"/>
-        </w:rPr>
-        <w:t>@Autowired</w:t>
+          <w:color w:val="A626A4"/>
+          <w:kern w:val="0"/>
+          <w:szCs w:val="21"/>
+        </w:rPr>
+        <w:t>class</w:t>
+      </w:r>
+      <w:r>
+        <w:rPr>
+          <w:rFonts w:ascii="Consolas" w:eastAsia="宋体" w:hAnsi="Consolas" w:cs="宋体"/>
+          <w:color w:val="5C5C5C"/>
+          <w:kern w:val="0"/>
+          <w:szCs w:val="21"/>
+        </w:rPr>
+        <w:t> </w:t>
+      </w:r>
+      <w:proofErr w:type="spellStart"/>
+      <w:r>
+        <w:rPr>
+          <w:rFonts w:ascii="Consolas" w:eastAsia="宋体" w:hAnsi="Consolas" w:cs="宋体"/>
+          <w:color w:val="C18401"/>
+          <w:kern w:val="0"/>
+          <w:szCs w:val="21"/>
+        </w:rPr>
+        <w:t>ScurityConfig</w:t>
+      </w:r>
+      <w:proofErr w:type="spellEnd"/>
+      <w:r>
+        <w:rPr>
+          <w:rFonts w:ascii="Consolas" w:eastAsia="宋体" w:hAnsi="Consolas" w:cs="宋体"/>
+          <w:color w:val="5C5C5C"/>
+          <w:kern w:val="0"/>
+          <w:szCs w:val="21"/>
+        </w:rPr>
+        <w:t> {</w:t>
       </w:r>
     </w:p>
     <w:p>
@@ -3595,51 +2882,11 @@
       <w:r>
         <w:rPr>
           <w:rFonts w:ascii="Consolas" w:eastAsia="宋体" w:hAnsi="Consolas" w:cs="宋体"/>
-          <w:color w:val="5C5C5C"/>
-          <w:kern w:val="0"/>
-          <w:szCs w:val="21"/>
-        </w:rPr>
-        <w:t> </w:t>
-      </w:r>
-      <w:proofErr w:type="spellStart"/>
-      <w:r>
-        <w:rPr>
-          <w:rFonts w:ascii="Consolas" w:eastAsia="宋体" w:hAnsi="Consolas" w:cs="宋体"/>
-          <w:color w:val="5C5C5C"/>
-          <w:kern w:val="0"/>
-          <w:szCs w:val="21"/>
-        </w:rPr>
-        <w:t>SysUserService</w:t>
-      </w:r>
-      <w:proofErr w:type="spellEnd"/>
-      <w:r>
-        <w:rPr>
-          <w:rFonts w:ascii="Consolas" w:eastAsia="宋体" w:hAnsi="Consolas" w:cs="宋体"/>
-          <w:color w:val="5C5C5C"/>
-          <w:kern w:val="0"/>
-          <w:szCs w:val="21"/>
-        </w:rPr>
-        <w:t> </w:t>
-      </w:r>
-      <w:proofErr w:type="spellStart"/>
-      <w:r>
-        <w:rPr>
-          <w:rFonts w:ascii="Consolas" w:eastAsia="宋体" w:hAnsi="Consolas" w:cs="宋体"/>
-          <w:color w:val="5C5C5C"/>
-          <w:kern w:val="0"/>
-          <w:szCs w:val="21"/>
-        </w:rPr>
-        <w:t>sysUserService</w:t>
-      </w:r>
-      <w:proofErr w:type="spellEnd"/>
-      <w:r>
-        <w:rPr>
-          <w:rFonts w:ascii="Consolas" w:eastAsia="宋体" w:hAnsi="Consolas" w:cs="宋体"/>
-          <w:color w:val="5C5C5C"/>
-          <w:kern w:val="0"/>
-          <w:szCs w:val="21"/>
-        </w:rPr>
-        <w:t>;</w:t>
+          <w:color w:val="4078F2"/>
+          <w:kern w:val="0"/>
+          <w:szCs w:val="21"/>
+        </w:rPr>
+        <w:t>@Bean</w:t>
       </w:r>
     </w:p>
     <w:p>
@@ -3661,12 +2908,43 @@
       <w:r>
         <w:rPr>
           <w:rFonts w:ascii="Consolas" w:eastAsia="宋体" w:hAnsi="Consolas" w:cs="宋体"/>
+          <w:color w:val="A626A4"/>
+          <w:kern w:val="0"/>
+          <w:szCs w:val="21"/>
+        </w:rPr>
+        <w:t>public</w:t>
+      </w:r>
+      <w:r>
+        <w:rPr>
+          <w:rFonts w:ascii="Consolas" w:eastAsia="宋体" w:hAnsi="Consolas" w:cs="宋体"/>
           <w:color w:val="5C5C5C"/>
           <w:kern w:val="0"/>
           <w:szCs w:val="21"/>
         </w:rPr>
         <w:t> </w:t>
       </w:r>
+      <w:proofErr w:type="spellStart"/>
+      <w:r>
+        <w:rPr>
+          <w:rFonts w:ascii="Consolas" w:eastAsia="宋体" w:hAnsi="Consolas" w:cs="宋体"/>
+          <w:color w:val="5C5C5C"/>
+          <w:kern w:val="0"/>
+          <w:szCs w:val="21"/>
+        </w:rPr>
+        <w:t>PasswordEncoder</w:t>
+      </w:r>
+      <w:proofErr w:type="spellEnd"/>
+      <w:r>
+        <w:rPr>
+          <w:rFonts w:ascii="Consolas" w:eastAsia="宋体" w:hAnsi="Consolas" w:cs="宋体"/>
+          <w:color w:val="5C5C5C"/>
+          <w:kern w:val="0"/>
+          <w:szCs w:val="21"/>
+        </w:rPr>
+        <w:t> </w:t>
+      </w:r>
+      <w:proofErr w:type="spellStart"/>
+      <w:proofErr w:type="gramStart"/>
       <w:r>
         <w:rPr>
           <w:rFonts w:ascii="Consolas" w:eastAsia="宋体" w:hAnsi="Consolas" w:cs="宋体"/>
@@ -3674,7 +2952,27 @@
           <w:kern w:val="0"/>
           <w:szCs w:val="21"/>
         </w:rPr>
-        <w:t>@Override</w:t>
+        <w:t>passwordEncoder</w:t>
+      </w:r>
+      <w:proofErr w:type="spellEnd"/>
+      <w:r>
+        <w:rPr>
+          <w:rFonts w:ascii="Consolas" w:eastAsia="宋体" w:hAnsi="Consolas" w:cs="宋体"/>
+          <w:color w:val="5C5C5C"/>
+          <w:kern w:val="0"/>
+          <w:szCs w:val="21"/>
+        </w:rPr>
+        <w:t>(</w:t>
+      </w:r>
+      <w:proofErr w:type="gramEnd"/>
+      <w:r>
+        <w:rPr>
+          <w:rFonts w:ascii="Consolas" w:eastAsia="宋体" w:hAnsi="Consolas" w:cs="宋体"/>
+          <w:color w:val="5C5C5C"/>
+          <w:kern w:val="0"/>
+          <w:szCs w:val="21"/>
+        </w:rPr>
+        <w:t>) {</w:t>
       </w:r>
     </w:p>
     <w:p>
@@ -3709,45 +3007,16 @@
           <w:kern w:val="0"/>
           <w:szCs w:val="21"/>
         </w:rPr>
-        <w:t>public</w:t>
-      </w:r>
-      <w:r>
-        <w:rPr>
-          <w:rFonts w:ascii="Consolas" w:eastAsia="宋体" w:hAnsi="Consolas" w:cs="宋体"/>
-          <w:color w:val="5C5C5C"/>
-          <w:kern w:val="0"/>
-          <w:szCs w:val="21"/>
-        </w:rPr>
-        <w:t> UserDetails </w:t>
-      </w:r>
-      <w:proofErr w:type="gramStart"/>
-      <w:r>
-        <w:rPr>
-          <w:rFonts w:ascii="Consolas" w:eastAsia="宋体" w:hAnsi="Consolas" w:cs="宋体"/>
-          <w:color w:val="4078F2"/>
-          <w:kern w:val="0"/>
-          <w:szCs w:val="21"/>
-        </w:rPr>
-        <w:t>loadUserByUsername</w:t>
-      </w:r>
-      <w:r>
-        <w:rPr>
-          <w:rFonts w:ascii="Consolas" w:eastAsia="宋体" w:hAnsi="Consolas" w:cs="宋体"/>
-          <w:color w:val="5C5C5C"/>
-          <w:kern w:val="0"/>
-          <w:szCs w:val="21"/>
-        </w:rPr>
-        <w:t>(</w:t>
-      </w:r>
-      <w:proofErr w:type="gramEnd"/>
-      <w:r>
-        <w:rPr>
-          <w:rFonts w:ascii="Consolas" w:eastAsia="宋体" w:hAnsi="Consolas" w:cs="宋体"/>
-          <w:color w:val="5C5C5C"/>
-          <w:kern w:val="0"/>
-          <w:szCs w:val="21"/>
-        </w:rPr>
-        <w:t>String username) </w:t>
+        <w:t>return</w:t>
+      </w:r>
+      <w:r>
+        <w:rPr>
+          <w:rFonts w:ascii="Consolas" w:eastAsia="宋体" w:hAnsi="Consolas" w:cs="宋体"/>
+          <w:color w:val="5C5C5C"/>
+          <w:kern w:val="0"/>
+          <w:szCs w:val="21"/>
+        </w:rPr>
+        <w:t> </w:t>
       </w:r>
       <w:r>
         <w:rPr>
@@ -3756,16 +3025,36 @@
           <w:kern w:val="0"/>
           <w:szCs w:val="21"/>
         </w:rPr>
-        <w:t>throws</w:t>
-      </w:r>
-      <w:r>
-        <w:rPr>
-          <w:rFonts w:ascii="Consolas" w:eastAsia="宋体" w:hAnsi="Consolas" w:cs="宋体"/>
-          <w:color w:val="5C5C5C"/>
-          <w:kern w:val="0"/>
-          <w:szCs w:val="21"/>
-        </w:rPr>
-        <w:t> UsernameNotFoundException {</w:t>
+        <w:t>new</w:t>
+      </w:r>
+      <w:r>
+        <w:rPr>
+          <w:rFonts w:ascii="Consolas" w:eastAsia="宋体" w:hAnsi="Consolas" w:cs="宋体"/>
+          <w:color w:val="5C5C5C"/>
+          <w:kern w:val="0"/>
+          <w:szCs w:val="21"/>
+        </w:rPr>
+        <w:t> </w:t>
+      </w:r>
+      <w:proofErr w:type="spellStart"/>
+      <w:r>
+        <w:rPr>
+          <w:rFonts w:ascii="Consolas" w:eastAsia="宋体" w:hAnsi="Consolas" w:cs="宋体"/>
+          <w:color w:val="5C5C5C"/>
+          <w:kern w:val="0"/>
+          <w:szCs w:val="21"/>
+        </w:rPr>
+        <w:t>SecurityPasswordEncoder</w:t>
+      </w:r>
+      <w:proofErr w:type="spellEnd"/>
+      <w:r>
+        <w:rPr>
+          <w:rFonts w:ascii="Consolas" w:eastAsia="宋体" w:hAnsi="Consolas" w:cs="宋体"/>
+          <w:color w:val="5C5C5C"/>
+          <w:kern w:val="0"/>
+          <w:szCs w:val="21"/>
+        </w:rPr>
+        <w:t> ();</w:t>
       </w:r>
     </w:p>
     <w:p>
@@ -3791,18 +3080,7 @@
           <w:kern w:val="0"/>
           <w:szCs w:val="21"/>
         </w:rPr>
-        <w:t>  </w:t>
-      </w:r>
-      <w:r>
-        <w:rPr>
-          <w:rFonts w:ascii="Consolas" w:eastAsia="宋体" w:hAnsi="Consolas" w:cs="宋体"/>
-          <w:i/>
-          <w:iCs/>
-          <w:color w:val="A0A1A7"/>
-          <w:kern w:val="0"/>
-          <w:szCs w:val="21"/>
-        </w:rPr>
-        <w:t>// TODO Auto-generated method stub</w:t>
+        <w:t>}</w:t>
       </w:r>
     </w:p>
     <w:p>
@@ -3828,29 +3106,605 @@
           <w:kern w:val="0"/>
           <w:szCs w:val="21"/>
         </w:rPr>
-        <w:t>  </w:t>
-      </w:r>
-      <w:r>
-        <w:rPr>
-          <w:rFonts w:ascii="Consolas" w:eastAsia="宋体" w:hAnsi="Consolas" w:cs="宋体"/>
-          <w:i/>
-          <w:iCs/>
-          <w:color w:val="A0A1A7"/>
-          <w:kern w:val="0"/>
-          <w:szCs w:val="21"/>
-        </w:rPr>
-        <w:t>//1.</w:t>
-      </w:r>
-      <w:r>
-        <w:rPr>
-          <w:rFonts w:ascii="Consolas" w:eastAsia="宋体" w:hAnsi="Consolas" w:cs="宋体"/>
-          <w:i/>
-          <w:iCs/>
-          <w:color w:val="A0A1A7"/>
-          <w:kern w:val="0"/>
-          <w:szCs w:val="21"/>
-        </w:rPr>
-        <w:t>根据用户名查询，用户名不存在抛异常</w:t>
+        <w:t>}</w:t>
+      </w:r>
+    </w:p>
+    <w:p>
+      <w:pPr>
+        <w:pStyle w:val="a7"/>
+        <w:ind w:left="360" w:firstLineChars="0" w:firstLine="0"/>
+      </w:pPr>
+    </w:p>
+    <w:p>
+      <w:r>
+        <w:rPr>
+          <w:rFonts w:hint="eastAsia"/>
+        </w:rPr>
+        <w:t>3</w:t>
+      </w:r>
+      <w:r>
+        <w:t>.</w:t>
+      </w:r>
+      <w:r>
+        <w:rPr>
+          <w:rFonts w:hint="eastAsia"/>
+          <w:b/>
+          <w:bCs/>
+        </w:rPr>
+        <w:t>编写方法根据用户名查询用户，密码的验证在内存中处理。</w:t>
+      </w:r>
+    </w:p>
+    <w:p>
+      <w:pPr>
+        <w:pStyle w:val="a7"/>
+        <w:ind w:left="360" w:firstLine="480"/>
+        <w:rPr>
+          <w:sz w:val="24"/>
+          <w:szCs w:val="24"/>
+        </w:rPr>
+      </w:pPr>
+      <w:r>
+        <w:rPr>
+          <w:rFonts w:hint="eastAsia"/>
+          <w:sz w:val="24"/>
+          <w:szCs w:val="24"/>
+        </w:rPr>
+        <w:t>Spring</w:t>
+      </w:r>
+      <w:r>
+        <w:rPr>
+          <w:sz w:val="24"/>
+          <w:szCs w:val="24"/>
+        </w:rPr>
+        <w:t xml:space="preserve"> </w:t>
+      </w:r>
+      <w:proofErr w:type="spellStart"/>
+      <w:r>
+        <w:rPr>
+          <w:rFonts w:hint="eastAsia"/>
+          <w:sz w:val="24"/>
+          <w:szCs w:val="24"/>
+        </w:rPr>
+        <w:t>Scurity</w:t>
+      </w:r>
+      <w:proofErr w:type="spellEnd"/>
+      <w:r>
+        <w:rPr>
+          <w:rFonts w:hint="eastAsia"/>
+          <w:sz w:val="24"/>
+          <w:szCs w:val="24"/>
+        </w:rPr>
+        <w:t>需要使用一个服务对象，Spring</w:t>
+      </w:r>
+      <w:r>
+        <w:rPr>
+          <w:sz w:val="24"/>
+          <w:szCs w:val="24"/>
+        </w:rPr>
+        <w:t xml:space="preserve"> </w:t>
+      </w:r>
+      <w:proofErr w:type="spellStart"/>
+      <w:r>
+        <w:rPr>
+          <w:rFonts w:hint="eastAsia"/>
+          <w:sz w:val="24"/>
+          <w:szCs w:val="24"/>
+        </w:rPr>
+        <w:t>Scurity</w:t>
+      </w:r>
+      <w:proofErr w:type="spellEnd"/>
+      <w:r>
+        <w:rPr>
+          <w:rFonts w:hint="eastAsia"/>
+          <w:sz w:val="24"/>
+          <w:szCs w:val="24"/>
+        </w:rPr>
+        <w:t>提供了一个接口，命名为</w:t>
+      </w:r>
+      <w:proofErr w:type="spellStart"/>
+      <w:r>
+        <w:rPr>
+          <w:rFonts w:hint="eastAsia"/>
+          <w:sz w:val="24"/>
+          <w:szCs w:val="24"/>
+        </w:rPr>
+        <w:t>UserDetailsService</w:t>
+      </w:r>
+      <w:proofErr w:type="spellEnd"/>
+      <w:r>
+        <w:rPr>
+          <w:rFonts w:hint="eastAsia"/>
+          <w:sz w:val="24"/>
+          <w:szCs w:val="24"/>
+        </w:rPr>
+        <w:t>，其中定义了唯一认证的方法，命名为</w:t>
+      </w:r>
+      <w:proofErr w:type="spellStart"/>
+      <w:r>
+        <w:rPr>
+          <w:rFonts w:hint="eastAsia"/>
+          <w:sz w:val="24"/>
+          <w:szCs w:val="24"/>
+        </w:rPr>
+        <w:t>load</w:t>
+      </w:r>
+      <w:r>
+        <w:rPr>
+          <w:sz w:val="24"/>
+          <w:szCs w:val="24"/>
+        </w:rPr>
+        <w:t>UserByUsername</w:t>
+      </w:r>
+      <w:proofErr w:type="spellEnd"/>
+      <w:r>
+        <w:rPr>
+          <w:rFonts w:hint="eastAsia"/>
+          <w:sz w:val="24"/>
+          <w:szCs w:val="24"/>
+        </w:rPr>
+        <w:t>。</w:t>
+      </w:r>
+      <w:r>
+        <w:rPr>
+          <w:rFonts w:hint="eastAsia"/>
+          <w:sz w:val="24"/>
+          <w:szCs w:val="24"/>
+        </w:rPr>
+        <w:t>方法代表用户认证，抛出异常：</w:t>
+      </w:r>
+      <w:proofErr w:type="spellStart"/>
+      <w:r>
+        <w:rPr>
+          <w:rFonts w:hint="eastAsia"/>
+          <w:sz w:val="24"/>
+          <w:szCs w:val="24"/>
+        </w:rPr>
+        <w:t>UsernameNotFoundException</w:t>
+      </w:r>
+      <w:proofErr w:type="spellEnd"/>
+      <w:r>
+        <w:rPr>
+          <w:rFonts w:hint="eastAsia"/>
+          <w:sz w:val="24"/>
+          <w:szCs w:val="24"/>
+        </w:rPr>
+        <w:t>，当用户查询失败的时候抛出。</w:t>
+      </w:r>
+    </w:p>
+    <w:p>
+      <w:pPr>
+        <w:pStyle w:val="a7"/>
+        <w:ind w:left="360" w:firstLineChars="0" w:firstLine="0"/>
+        <w:rPr>
+          <w:sz w:val="24"/>
+          <w:szCs w:val="24"/>
+        </w:rPr>
+      </w:pPr>
+      <w:r>
+        <w:rPr>
+          <w:rFonts w:hint="eastAsia"/>
+          <w:sz w:val="24"/>
+          <w:szCs w:val="24"/>
+        </w:rPr>
+        <w:t>用户查询只能</w:t>
+      </w:r>
+      <w:proofErr w:type="gramStart"/>
+      <w:r>
+        <w:rPr>
+          <w:rFonts w:hint="eastAsia"/>
+          <w:sz w:val="24"/>
+          <w:szCs w:val="24"/>
+        </w:rPr>
+        <w:t>用用户</w:t>
+      </w:r>
+      <w:proofErr w:type="gramEnd"/>
+      <w:r>
+        <w:rPr>
+          <w:rFonts w:hint="eastAsia"/>
+          <w:sz w:val="24"/>
+          <w:szCs w:val="24"/>
+        </w:rPr>
+        <w:t>名作为条件，查询用户。</w:t>
+      </w:r>
+    </w:p>
+    <w:p>
+      <w:pPr>
+        <w:pStyle w:val="a7"/>
+        <w:ind w:left="360" w:firstLineChars="0" w:firstLine="0"/>
+        <w:rPr>
+          <w:sz w:val="24"/>
+          <w:szCs w:val="24"/>
+        </w:rPr>
+      </w:pPr>
+      <w:r>
+        <w:rPr>
+          <w:rFonts w:hint="eastAsia"/>
+          <w:sz w:val="24"/>
+          <w:szCs w:val="24"/>
+        </w:rPr>
+        <w:t xml:space="preserve"> </w:t>
+      </w:r>
+      <w:r>
+        <w:rPr>
+          <w:sz w:val="24"/>
+          <w:szCs w:val="24"/>
+        </w:rPr>
+        <w:t xml:space="preserve">    </w:t>
+      </w:r>
+      <w:r>
+        <w:rPr>
+          <w:rFonts w:hint="eastAsia"/>
+          <w:sz w:val="24"/>
+          <w:szCs w:val="24"/>
+        </w:rPr>
+        <w:t>密码匹配是</w:t>
+      </w:r>
+      <w:r>
+        <w:rPr>
+          <w:rFonts w:hint="eastAsia"/>
+          <w:sz w:val="24"/>
+          <w:szCs w:val="24"/>
+        </w:rPr>
+        <w:t>由</w:t>
+      </w:r>
+      <w:proofErr w:type="spellStart"/>
+      <w:r>
+        <w:rPr>
+          <w:rFonts w:hint="eastAsia"/>
+          <w:sz w:val="24"/>
+          <w:szCs w:val="24"/>
+        </w:rPr>
+        <w:t>SpringSecurity</w:t>
+      </w:r>
+      <w:proofErr w:type="spellEnd"/>
+      <w:r>
+        <w:rPr>
+          <w:rFonts w:hint="eastAsia"/>
+          <w:sz w:val="24"/>
+          <w:szCs w:val="24"/>
+        </w:rPr>
+        <w:t>内部逻辑自动完成的，只需要包查询的用户名正确返回即可。返回结果时通过</w:t>
+      </w:r>
+      <w:proofErr w:type="spellStart"/>
+      <w:r>
+        <w:rPr>
+          <w:rFonts w:hint="eastAsia"/>
+          <w:sz w:val="24"/>
+          <w:szCs w:val="24"/>
+        </w:rPr>
+        <w:t>UserD</w:t>
+      </w:r>
+      <w:r>
+        <w:rPr>
+          <w:rFonts w:hint="eastAsia"/>
+          <w:sz w:val="24"/>
+          <w:szCs w:val="24"/>
+        </w:rPr>
+        <w:t>e</w:t>
+      </w:r>
+      <w:r>
+        <w:rPr>
+          <w:rFonts w:hint="eastAsia"/>
+          <w:sz w:val="24"/>
+          <w:szCs w:val="24"/>
+        </w:rPr>
+        <w:t>tails</w:t>
+      </w:r>
+      <w:proofErr w:type="spellEnd"/>
+      <w:r>
+        <w:rPr>
+          <w:rFonts w:hint="eastAsia"/>
+          <w:sz w:val="24"/>
+          <w:szCs w:val="24"/>
+        </w:rPr>
+        <w:t>类型的实现类，可以自定义或使用Security框架提供的实现类。</w:t>
+      </w:r>
+      <w:r>
+        <w:rPr>
+          <w:rFonts w:hint="eastAsia"/>
+          <w:sz w:val="24"/>
+          <w:szCs w:val="24"/>
+        </w:rPr>
+        <w:t>Security框架提供了</w:t>
+      </w:r>
+      <w:proofErr w:type="spellStart"/>
+      <w:r>
+        <w:rPr>
+          <w:rFonts w:hint="eastAsia"/>
+          <w:sz w:val="24"/>
+          <w:szCs w:val="24"/>
+        </w:rPr>
+        <w:t>UserDetails</w:t>
+      </w:r>
+      <w:proofErr w:type="spellEnd"/>
+      <w:r>
+        <w:rPr>
+          <w:rFonts w:hint="eastAsia"/>
+          <w:sz w:val="24"/>
+          <w:szCs w:val="24"/>
+        </w:rPr>
+        <w:t>接口实现类型User</w:t>
+      </w:r>
+      <w:r>
+        <w:rPr>
+          <w:sz w:val="24"/>
+          <w:szCs w:val="24"/>
+        </w:rPr>
+        <w:t>,</w:t>
+      </w:r>
+      <w:r>
+        <w:rPr>
+          <w:rFonts w:hint="eastAsia"/>
+          <w:sz w:val="24"/>
+          <w:szCs w:val="24"/>
+        </w:rPr>
+        <w:t>构造时，需要提供3个参数或7个参数。</w:t>
+      </w:r>
+      <w:r>
+        <w:rPr>
+          <w:sz w:val="24"/>
+          <w:szCs w:val="24"/>
+        </w:rPr>
+        <w:t>3</w:t>
+      </w:r>
+      <w:r>
+        <w:rPr>
+          <w:rFonts w:hint="eastAsia"/>
+          <w:sz w:val="24"/>
+          <w:szCs w:val="24"/>
+        </w:rPr>
+        <w:t>个参数：用户身份(用户名</w:t>
+      </w:r>
+      <w:r>
+        <w:rPr>
+          <w:sz w:val="24"/>
+          <w:szCs w:val="24"/>
+        </w:rPr>
+        <w:t>)</w:t>
+      </w:r>
+      <w:r>
+        <w:rPr>
+          <w:rFonts w:hint="eastAsia"/>
+          <w:sz w:val="24"/>
+          <w:szCs w:val="24"/>
+        </w:rPr>
+        <w:t>、用户正确密码（数据库中的密码）,权限集合</w:t>
+      </w:r>
+      <w:r>
+        <w:rPr>
+          <w:rFonts w:hint="eastAsia"/>
+          <w:sz w:val="24"/>
+          <w:szCs w:val="24"/>
+        </w:rPr>
+        <w:t>(</w:t>
+      </w:r>
+      <w:r>
+        <w:rPr>
+          <w:rFonts w:hint="eastAsia"/>
+          <w:sz w:val="24"/>
+          <w:szCs w:val="24"/>
+        </w:rPr>
+        <w:t>Collection集合</w:t>
+      </w:r>
+      <w:r>
+        <w:rPr>
+          <w:rFonts w:hint="eastAsia"/>
+          <w:sz w:val="24"/>
+          <w:szCs w:val="24"/>
+        </w:rPr>
+        <w:t>)</w:t>
+      </w:r>
+    </w:p>
+    <w:p>
+      <w:pPr>
+        <w:pStyle w:val="a7"/>
+        <w:ind w:left="360" w:firstLineChars="0" w:firstLine="0"/>
+        <w:rPr>
+          <w:sz w:val="24"/>
+          <w:szCs w:val="24"/>
+        </w:rPr>
+      </w:pPr>
+      <w:proofErr w:type="spellStart"/>
+      <w:r>
+        <w:rPr>
+          <w:sz w:val="24"/>
+          <w:szCs w:val="24"/>
+        </w:rPr>
+        <w:lastRenderedPageBreak/>
+        <w:t>AuthorityUtils</w:t>
+      </w:r>
+      <w:proofErr w:type="spellEnd"/>
+      <w:r>
+        <w:rPr>
+          <w:rFonts w:hint="eastAsia"/>
+          <w:sz w:val="24"/>
+          <w:szCs w:val="24"/>
+        </w:rPr>
+        <w:t>工具类，可以通过字符串，创建权限集合。</w:t>
+      </w:r>
+    </w:p>
+    <w:p>
+      <w:pPr>
+        <w:pStyle w:val="a7"/>
+        <w:ind w:left="360" w:firstLine="480"/>
+        <w:rPr>
+          <w:sz w:val="24"/>
+          <w:szCs w:val="24"/>
+        </w:rPr>
+      </w:pPr>
+      <w:proofErr w:type="spellStart"/>
+      <w:r>
+        <w:rPr>
+          <w:rFonts w:hint="eastAsia"/>
+          <w:sz w:val="24"/>
+          <w:szCs w:val="24"/>
+        </w:rPr>
+        <w:t>S</w:t>
+      </w:r>
+      <w:r>
+        <w:rPr>
+          <w:sz w:val="24"/>
+          <w:szCs w:val="24"/>
+        </w:rPr>
+        <w:t>pringScurity</w:t>
+      </w:r>
+      <w:proofErr w:type="spellEnd"/>
+      <w:r>
+        <w:rPr>
+          <w:rFonts w:hint="eastAsia"/>
+          <w:sz w:val="24"/>
+          <w:szCs w:val="24"/>
+        </w:rPr>
+        <w:t>内部自动匹配密码是否正确的时候，一定要进行加密和解密处理，要求spring容器中必须存在一个</w:t>
+      </w:r>
+      <w:proofErr w:type="spellStart"/>
+      <w:r>
+        <w:rPr>
+          <w:rFonts w:hint="eastAsia"/>
+          <w:sz w:val="24"/>
+          <w:szCs w:val="24"/>
+        </w:rPr>
+        <w:t>PassWordEncoder</w:t>
+      </w:r>
+      <w:proofErr w:type="spellEnd"/>
+      <w:r>
+        <w:rPr>
+          <w:rFonts w:hint="eastAsia"/>
+          <w:sz w:val="24"/>
+          <w:szCs w:val="24"/>
+        </w:rPr>
+        <w:t>实现类对象。对象中提供加密逻辑和解密逻辑。解密逻辑不是要求反向计算明文，而是要求实现明文和密文的验证。解密验证和加密验证都可以。</w:t>
+      </w:r>
+    </w:p>
+    <w:p>
+      <w:pPr>
+        <w:pStyle w:val="a7"/>
+        <w:ind w:left="360" w:firstLine="480"/>
+        <w:rPr>
+          <w:sz w:val="24"/>
+          <w:szCs w:val="24"/>
+        </w:rPr>
+      </w:pPr>
+    </w:p>
+    <w:p>
+      <w:pPr>
+        <w:pStyle w:val="a7"/>
+        <w:ind w:left="360" w:firstLine="480"/>
+        <w:rPr>
+          <w:sz w:val="24"/>
+          <w:szCs w:val="24"/>
+        </w:rPr>
+      </w:pPr>
+    </w:p>
+    <w:p>
+      <w:pPr>
+        <w:widowControl/>
+        <w:pBdr>
+          <w:left w:val="single" w:sz="18" w:space="0" w:color="6CE26C"/>
+        </w:pBdr>
+        <w:shd w:val="clear" w:color="auto" w:fill="F8F8F8"/>
+        <w:spacing w:line="270" w:lineRule="atLeast"/>
+        <w:jc w:val="left"/>
+        <w:rPr>
+          <w:rFonts w:ascii="Consolas" w:eastAsia="宋体" w:hAnsi="Consolas" w:cs="宋体"/>
+          <w:color w:val="5C5C5C"/>
+          <w:kern w:val="0"/>
+          <w:szCs w:val="21"/>
+        </w:rPr>
+      </w:pPr>
+      <w:r>
+        <w:rPr>
+          <w:rFonts w:ascii="Consolas" w:eastAsia="宋体" w:hAnsi="Consolas" w:cs="宋体"/>
+          <w:color w:val="A626A4"/>
+          <w:kern w:val="0"/>
+          <w:szCs w:val="21"/>
+        </w:rPr>
+        <w:t>public</w:t>
+      </w:r>
+      <w:r>
+        <w:rPr>
+          <w:rFonts w:ascii="Consolas" w:eastAsia="宋体" w:hAnsi="Consolas" w:cs="宋体"/>
+          <w:color w:val="5C5C5C"/>
+          <w:kern w:val="0"/>
+          <w:szCs w:val="21"/>
+        </w:rPr>
+        <w:t> </w:t>
+      </w:r>
+      <w:r>
+        <w:rPr>
+          <w:rFonts w:ascii="Consolas" w:eastAsia="宋体" w:hAnsi="Consolas" w:cs="宋体"/>
+          <w:color w:val="A626A4"/>
+          <w:kern w:val="0"/>
+          <w:szCs w:val="21"/>
+        </w:rPr>
+        <w:t>class</w:t>
+      </w:r>
+      <w:r>
+        <w:rPr>
+          <w:rFonts w:ascii="Consolas" w:eastAsia="宋体" w:hAnsi="Consolas" w:cs="宋体"/>
+          <w:color w:val="5C5C5C"/>
+          <w:kern w:val="0"/>
+          <w:szCs w:val="21"/>
+        </w:rPr>
+        <w:t> </w:t>
+      </w:r>
+      <w:proofErr w:type="spellStart"/>
+      <w:r>
+        <w:rPr>
+          <w:rFonts w:ascii="Consolas" w:eastAsia="宋体" w:hAnsi="Consolas" w:cs="宋体"/>
+          <w:color w:val="C18401"/>
+          <w:kern w:val="0"/>
+          <w:szCs w:val="21"/>
+        </w:rPr>
+        <w:t>UsrDetailsService</w:t>
+      </w:r>
+      <w:proofErr w:type="spellEnd"/>
+      <w:r>
+        <w:rPr>
+          <w:rFonts w:ascii="Consolas" w:eastAsia="宋体" w:hAnsi="Consolas" w:cs="宋体"/>
+          <w:color w:val="5C5C5C"/>
+          <w:kern w:val="0"/>
+          <w:szCs w:val="21"/>
+        </w:rPr>
+        <w:t> </w:t>
+      </w:r>
+      <w:r>
+        <w:rPr>
+          <w:rFonts w:ascii="Consolas" w:eastAsia="宋体" w:hAnsi="Consolas" w:cs="宋体"/>
+          <w:color w:val="A626A4"/>
+          <w:kern w:val="0"/>
+          <w:szCs w:val="21"/>
+        </w:rPr>
+        <w:t>implements</w:t>
+      </w:r>
+      <w:r>
+        <w:rPr>
+          <w:rFonts w:ascii="Consolas" w:eastAsia="宋体" w:hAnsi="Consolas" w:cs="宋体"/>
+          <w:color w:val="5C5C5C"/>
+          <w:kern w:val="0"/>
+          <w:szCs w:val="21"/>
+        </w:rPr>
+        <w:t> </w:t>
+      </w:r>
+      <w:proofErr w:type="spellStart"/>
+      <w:r>
+        <w:rPr>
+          <w:rFonts w:ascii="Consolas" w:eastAsia="宋体" w:hAnsi="Consolas" w:cs="宋体"/>
+          <w:color w:val="C18401"/>
+          <w:kern w:val="0"/>
+          <w:szCs w:val="21"/>
+        </w:rPr>
+        <w:t>UserDetailsService</w:t>
+      </w:r>
+      <w:proofErr w:type="spellEnd"/>
+      <w:r>
+        <w:rPr>
+          <w:rFonts w:ascii="Consolas" w:eastAsia="宋体" w:hAnsi="Consolas" w:cs="宋体"/>
+          <w:color w:val="5C5C5C"/>
+          <w:kern w:val="0"/>
+          <w:szCs w:val="21"/>
+        </w:rPr>
+        <w:t> {</w:t>
       </w:r>
     </w:p>
     <w:p>
@@ -3876,47 +3730,16 @@
           <w:kern w:val="0"/>
           <w:szCs w:val="21"/>
         </w:rPr>
-        <w:t>  </w:t>
-      </w:r>
-      <w:proofErr w:type="spellStart"/>
-      <w:r>
-        <w:rPr>
-          <w:rFonts w:ascii="Consolas" w:eastAsia="宋体" w:hAnsi="Consolas" w:cs="宋体"/>
-          <w:color w:val="5C5C5C"/>
-          <w:kern w:val="0"/>
-          <w:szCs w:val="21"/>
-        </w:rPr>
-        <w:t>SysUserDto</w:t>
-      </w:r>
-      <w:proofErr w:type="spellEnd"/>
-      <w:r>
-        <w:rPr>
-          <w:rFonts w:ascii="Consolas" w:eastAsia="宋体" w:hAnsi="Consolas" w:cs="宋体"/>
-          <w:color w:val="5C5C5C"/>
-          <w:kern w:val="0"/>
-          <w:szCs w:val="21"/>
-        </w:rPr>
-        <w:t> user = </w:t>
-      </w:r>
-      <w:proofErr w:type="spellStart"/>
-      <w:r>
-        <w:rPr>
-          <w:rFonts w:ascii="Consolas" w:eastAsia="宋体" w:hAnsi="Consolas" w:cs="宋体"/>
-          <w:color w:val="5C5C5C"/>
-          <w:kern w:val="0"/>
-          <w:szCs w:val="21"/>
-        </w:rPr>
-        <w:t>sysUserService.login</w:t>
-      </w:r>
-      <w:proofErr w:type="spellEnd"/>
-      <w:r>
-        <w:rPr>
-          <w:rFonts w:ascii="Consolas" w:eastAsia="宋体" w:hAnsi="Consolas" w:cs="宋体"/>
-          <w:color w:val="5C5C5C"/>
-          <w:kern w:val="0"/>
-          <w:szCs w:val="21"/>
-        </w:rPr>
-        <w:t>(username);</w:t>
+        <w:t> </w:t>
+      </w:r>
+      <w:r>
+        <w:rPr>
+          <w:rFonts w:ascii="Consolas" w:eastAsia="宋体" w:hAnsi="Consolas" w:cs="宋体"/>
+          <w:color w:val="4078F2"/>
+          <w:kern w:val="0"/>
+          <w:szCs w:val="21"/>
+        </w:rPr>
+        <w:t>@Autowired</w:t>
       </w:r>
     </w:p>
     <w:p>
@@ -3942,43 +3765,47 @@
           <w:kern w:val="0"/>
           <w:szCs w:val="21"/>
         </w:rPr>
-        <w:t>  </w:t>
-      </w:r>
-      <w:r>
-        <w:rPr>
-          <w:rFonts w:ascii="Consolas" w:eastAsia="宋体" w:hAnsi="Consolas" w:cs="宋体"/>
-          <w:color w:val="A626A4"/>
-          <w:kern w:val="0"/>
-          <w:szCs w:val="21"/>
-        </w:rPr>
-        <w:t>if</w:t>
-      </w:r>
-      <w:r>
-        <w:rPr>
-          <w:rFonts w:ascii="Consolas" w:eastAsia="宋体" w:hAnsi="Consolas" w:cs="宋体"/>
-          <w:color w:val="5C5C5C"/>
-          <w:kern w:val="0"/>
-          <w:szCs w:val="21"/>
-        </w:rPr>
-        <w:t> (user == </w:t>
-      </w:r>
-      <w:r>
-        <w:rPr>
-          <w:rFonts w:ascii="Consolas" w:eastAsia="宋体" w:hAnsi="Consolas" w:cs="宋体"/>
-          <w:color w:val="A626A4"/>
-          <w:kern w:val="0"/>
-          <w:szCs w:val="21"/>
-        </w:rPr>
-        <w:t>null</w:t>
-      </w:r>
-      <w:r>
-        <w:rPr>
-          <w:rFonts w:ascii="Consolas" w:eastAsia="宋体" w:hAnsi="Consolas" w:cs="宋体"/>
-          <w:color w:val="5C5C5C"/>
-          <w:kern w:val="0"/>
-          <w:szCs w:val="21"/>
-        </w:rPr>
-        <w:t>) {</w:t>
+        <w:t> </w:t>
+      </w:r>
+      <w:proofErr w:type="spellStart"/>
+      <w:r>
+        <w:rPr>
+          <w:rFonts w:ascii="Consolas" w:eastAsia="宋体" w:hAnsi="Consolas" w:cs="宋体"/>
+          <w:color w:val="5C5C5C"/>
+          <w:kern w:val="0"/>
+          <w:szCs w:val="21"/>
+        </w:rPr>
+        <w:t>SysUserService</w:t>
+      </w:r>
+      <w:proofErr w:type="spellEnd"/>
+      <w:r>
+        <w:rPr>
+          <w:rFonts w:ascii="Consolas" w:eastAsia="宋体" w:hAnsi="Consolas" w:cs="宋体"/>
+          <w:color w:val="5C5C5C"/>
+          <w:kern w:val="0"/>
+          <w:szCs w:val="21"/>
+        </w:rPr>
+        <w:t> </w:t>
+      </w:r>
+      <w:proofErr w:type="spellStart"/>
+      <w:r>
+        <w:rPr>
+          <w:rFonts w:ascii="Consolas" w:eastAsia="宋体" w:hAnsi="Consolas" w:cs="宋体"/>
+          <w:color w:val="5C5C5C"/>
+          <w:kern w:val="0"/>
+          <w:szCs w:val="21"/>
+        </w:rPr>
+        <w:t>sysUserService</w:t>
+      </w:r>
+      <w:proofErr w:type="spellEnd"/>
+      <w:r>
+        <w:rPr>
+          <w:rFonts w:ascii="Consolas" w:eastAsia="宋体" w:hAnsi="Consolas" w:cs="宋体"/>
+          <w:color w:val="5C5C5C"/>
+          <w:kern w:val="0"/>
+          <w:szCs w:val="21"/>
+        </w:rPr>
+        <w:t>;</w:t>
       </w:r>
     </w:p>
     <w:p>
@@ -4004,99 +3831,16 @@
           <w:kern w:val="0"/>
           <w:szCs w:val="21"/>
         </w:rPr>
-        <w:t>   </w:t>
-      </w:r>
-      <w:r>
-        <w:rPr>
-          <w:rFonts w:ascii="Consolas" w:eastAsia="宋体" w:hAnsi="Consolas" w:cs="宋体"/>
-          <w:color w:val="A626A4"/>
-          <w:kern w:val="0"/>
-          <w:szCs w:val="21"/>
-        </w:rPr>
-        <w:t>throw</w:t>
-      </w:r>
-      <w:r>
-        <w:rPr>
-          <w:rFonts w:ascii="Consolas" w:eastAsia="宋体" w:hAnsi="Consolas" w:cs="宋体"/>
-          <w:color w:val="5C5C5C"/>
-          <w:kern w:val="0"/>
-          <w:szCs w:val="21"/>
-        </w:rPr>
         <w:t> </w:t>
       </w:r>
       <w:r>
         <w:rPr>
           <w:rFonts w:ascii="Consolas" w:eastAsia="宋体" w:hAnsi="Consolas" w:cs="宋体"/>
-          <w:color w:val="A626A4"/>
-          <w:kern w:val="0"/>
-          <w:szCs w:val="21"/>
-        </w:rPr>
-        <w:t>new</w:t>
-      </w:r>
-      <w:r>
-        <w:rPr>
-          <w:rFonts w:ascii="Consolas" w:eastAsia="宋体" w:hAnsi="Consolas" w:cs="宋体"/>
-          <w:color w:val="5C5C5C"/>
-          <w:kern w:val="0"/>
-          <w:szCs w:val="21"/>
-        </w:rPr>
-        <w:t> </w:t>
-      </w:r>
-      <w:proofErr w:type="spellStart"/>
-      <w:r>
-        <w:rPr>
-          <w:rFonts w:ascii="Consolas" w:eastAsia="宋体" w:hAnsi="Consolas" w:cs="宋体"/>
-          <w:color w:val="5C5C5C"/>
-          <w:kern w:val="0"/>
-          <w:szCs w:val="21"/>
-        </w:rPr>
-        <w:t>UsernameNotFoundException</w:t>
-      </w:r>
-      <w:proofErr w:type="spellEnd"/>
-      <w:r>
-        <w:rPr>
-          <w:rFonts w:ascii="Consolas" w:eastAsia="宋体" w:hAnsi="Consolas" w:cs="宋体"/>
-          <w:color w:val="5C5C5C"/>
-          <w:kern w:val="0"/>
-          <w:szCs w:val="21"/>
-        </w:rPr>
-        <w:t>(</w:t>
-      </w:r>
-      <w:r>
-        <w:rPr>
-          <w:rFonts w:ascii="Consolas" w:eastAsia="宋体" w:hAnsi="Consolas" w:cs="宋体"/>
-          <w:color w:val="50A14F"/>
-          <w:kern w:val="0"/>
-          <w:szCs w:val="21"/>
-        </w:rPr>
-        <w:t>"</w:t>
-      </w:r>
-      <w:r>
-        <w:rPr>
-          <w:rFonts w:ascii="Consolas" w:eastAsia="宋体" w:hAnsi="Consolas" w:cs="宋体"/>
-          <w:color w:val="50A14F"/>
-          <w:kern w:val="0"/>
-          <w:szCs w:val="21"/>
-        </w:rPr>
-        <w:t>用户名错误！</w:t>
-      </w:r>
-      <w:r>
-        <w:rPr>
-          <w:rFonts w:ascii="Consolas" w:eastAsia="宋体" w:hAnsi="Consolas" w:cs="宋体"/>
-          <w:color w:val="50A14F"/>
-          <w:kern w:val="0"/>
-          <w:szCs w:val="21"/>
-        </w:rPr>
-        <w:t>"</w:t>
-      </w:r>
-      <w:r>
-        <w:rPr>
-          <w:rFonts w:ascii="Consolas" w:eastAsia="宋体" w:hAnsi="Consolas" w:cs="宋体"/>
-          <w:color w:val="5C5C5C"/>
-          <w:kern w:val="0"/>
-          <w:szCs w:val="21"/>
-        </w:rPr>
-        <w:t>);</w:t>
+          <w:color w:val="4078F2"/>
+          <w:kern w:val="0"/>
+          <w:szCs w:val="21"/>
+        </w:rPr>
+        <w:t>@Override</w:t>
       </w:r>
     </w:p>
     <w:p>
@@ -4122,7 +3866,72 @@
           <w:kern w:val="0"/>
           <w:szCs w:val="21"/>
         </w:rPr>
-        <w:t>  }</w:t>
+        <w:t> </w:t>
+      </w:r>
+      <w:r>
+        <w:rPr>
+          <w:rFonts w:ascii="Consolas" w:eastAsia="宋体" w:hAnsi="Consolas" w:cs="宋体"/>
+          <w:color w:val="A626A4"/>
+          <w:kern w:val="0"/>
+          <w:szCs w:val="21"/>
+        </w:rPr>
+        <w:t>public</w:t>
+      </w:r>
+      <w:r>
+        <w:rPr>
+          <w:rFonts w:ascii="Consolas" w:eastAsia="宋体" w:hAnsi="Consolas" w:cs="宋体"/>
+          <w:color w:val="5C5C5C"/>
+          <w:kern w:val="0"/>
+          <w:szCs w:val="21"/>
+        </w:rPr>
+        <w:t> UserDetails </w:t>
+      </w:r>
+      <w:proofErr w:type="gramStart"/>
+      <w:r>
+        <w:rPr>
+          <w:rFonts w:ascii="Consolas" w:eastAsia="宋体" w:hAnsi="Consolas" w:cs="宋体"/>
+          <w:color w:val="4078F2"/>
+          <w:kern w:val="0"/>
+          <w:szCs w:val="21"/>
+        </w:rPr>
+        <w:t>loadUserByUsername</w:t>
+      </w:r>
+      <w:r>
+        <w:rPr>
+          <w:rFonts w:ascii="Consolas" w:eastAsia="宋体" w:hAnsi="Consolas" w:cs="宋体"/>
+          <w:color w:val="5C5C5C"/>
+          <w:kern w:val="0"/>
+          <w:szCs w:val="21"/>
+        </w:rPr>
+        <w:t>(</w:t>
+      </w:r>
+      <w:proofErr w:type="gramEnd"/>
+      <w:r>
+        <w:rPr>
+          <w:rFonts w:ascii="Consolas" w:eastAsia="宋体" w:hAnsi="Consolas" w:cs="宋体"/>
+          <w:color w:val="5C5C5C"/>
+          <w:kern w:val="0"/>
+          <w:szCs w:val="21"/>
+        </w:rPr>
+        <w:t>String username) </w:t>
+      </w:r>
+      <w:r>
+        <w:rPr>
+          <w:rFonts w:ascii="Consolas" w:eastAsia="宋体" w:hAnsi="Consolas" w:cs="宋体"/>
+          <w:color w:val="A626A4"/>
+          <w:kern w:val="0"/>
+          <w:szCs w:val="21"/>
+        </w:rPr>
+        <w:t>throws</w:t>
+      </w:r>
+      <w:r>
+        <w:rPr>
+          <w:rFonts w:ascii="Consolas" w:eastAsia="宋体" w:hAnsi="Consolas" w:cs="宋体"/>
+          <w:color w:val="5C5C5C"/>
+          <w:kern w:val="0"/>
+          <w:szCs w:val="21"/>
+        </w:rPr>
+        <w:t> UsernameNotFoundException {</w:t>
       </w:r>
     </w:p>
     <w:p>
@@ -4159,40 +3968,7 @@
           <w:kern w:val="0"/>
           <w:szCs w:val="21"/>
         </w:rPr>
-        <w:t>//2.</w:t>
-      </w:r>
-      <w:r>
-        <w:rPr>
-          <w:rFonts w:ascii="Consolas" w:eastAsia="宋体" w:hAnsi="Consolas" w:cs="宋体"/>
-          <w:i/>
-          <w:iCs/>
-          <w:color w:val="A0A1A7"/>
-          <w:kern w:val="0"/>
-          <w:szCs w:val="21"/>
-        </w:rPr>
-        <w:t>用户名存在，匹配用户名和密码是否正确。匹配密码是有</w:t>
-      </w:r>
-      <w:r>
-        <w:rPr>
-          <w:rFonts w:ascii="Consolas" w:eastAsia="宋体" w:hAnsi="Consolas" w:cs="宋体"/>
-          <w:i/>
-          <w:iCs/>
-          <w:color w:val="A0A1A7"/>
-          <w:kern w:val="0"/>
-          <w:szCs w:val="21"/>
-        </w:rPr>
-        <w:t>spring security</w:t>
-      </w:r>
-      <w:r>
-        <w:rPr>
-          <w:rFonts w:ascii="Consolas" w:eastAsia="宋体" w:hAnsi="Consolas" w:cs="宋体"/>
-          <w:i/>
-          <w:iCs/>
-          <w:color w:val="A0A1A7"/>
-          <w:kern w:val="0"/>
-          <w:szCs w:val="21"/>
-        </w:rPr>
-        <w:t>内部逻辑自动完成的，只需要将查询到的用户名正确密码返回即可。</w:t>
+        <w:t>// TODO Auto-generated method stub</w:t>
       </w:r>
     </w:p>
     <w:p>
@@ -4229,7 +4005,7 @@
           <w:kern w:val="0"/>
           <w:szCs w:val="21"/>
         </w:rPr>
-        <w:t>//  </w:t>
+        <w:t>//1.</w:t>
       </w:r>
       <w:r>
         <w:rPr>
@@ -4240,64 +4016,7 @@
           <w:kern w:val="0"/>
           <w:szCs w:val="21"/>
         </w:rPr>
-        <w:t>返回结果的是</w:t>
-      </w:r>
-      <w:proofErr w:type="spellStart"/>
-      <w:r>
-        <w:rPr>
-          <w:rFonts w:ascii="Consolas" w:eastAsia="宋体" w:hAnsi="Consolas" w:cs="宋体"/>
-          <w:i/>
-          <w:iCs/>
-          <w:color w:val="A0A1A7"/>
-          <w:kern w:val="0"/>
-          <w:szCs w:val="21"/>
-        </w:rPr>
-        <w:t>UserDetails</w:t>
-      </w:r>
-      <w:proofErr w:type="spellEnd"/>
-      <w:r>
-        <w:rPr>
-          <w:rFonts w:ascii="Consolas" w:eastAsia="宋体" w:hAnsi="Consolas" w:cs="宋体"/>
-          <w:i/>
-          <w:iCs/>
-          <w:color w:val="A0A1A7"/>
-          <w:kern w:val="0"/>
-          <w:szCs w:val="21"/>
-        </w:rPr>
-        <w:t>的实现类，可以自定义，也可以使用</w:t>
-      </w:r>
-      <w:r>
-        <w:rPr>
-          <w:rFonts w:ascii="Consolas" w:eastAsia="宋体" w:hAnsi="Consolas" w:cs="宋体"/>
-          <w:i/>
-          <w:iCs/>
-          <w:color w:val="A0A1A7"/>
-          <w:kern w:val="0"/>
-          <w:szCs w:val="21"/>
-        </w:rPr>
-        <w:t>Security</w:t>
-      </w:r>
-      <w:r>
-        <w:rPr>
-          <w:rFonts w:ascii="Consolas" w:eastAsia="宋体" w:hAnsi="Consolas" w:cs="宋体"/>
-          <w:i/>
-          <w:iCs/>
-          <w:color w:val="A0A1A7"/>
-          <w:kern w:val="0"/>
-          <w:szCs w:val="21"/>
-        </w:rPr>
-        <w:t>提供的实现类。</w:t>
-      </w:r>
-      <w:r>
-        <w:rPr>
-          <w:rFonts w:ascii="Consolas" w:eastAsia="宋体" w:hAnsi="Consolas" w:cs="宋体"/>
-          <w:i/>
-          <w:iCs/>
-          <w:color w:val="A0A1A7"/>
-          <w:kern w:val="0"/>
-          <w:szCs w:val="21"/>
-        </w:rPr>
-        <w:t>   </w:t>
+        <w:t>根据用户名查询，用户名不存在抛异常</w:t>
       </w:r>
     </w:p>
     <w:p>
@@ -4323,29 +4042,47 @@
           <w:kern w:val="0"/>
           <w:szCs w:val="21"/>
         </w:rPr>
-        <w:t>  String password = </w:t>
+        <w:t>  </w:t>
       </w:r>
       <w:proofErr w:type="spellStart"/>
-      <w:proofErr w:type="gramStart"/>
-      <w:r>
-        <w:rPr>
-          <w:rFonts w:ascii="Consolas" w:eastAsia="宋体" w:hAnsi="Consolas" w:cs="宋体"/>
-          <w:color w:val="5C5C5C"/>
-          <w:kern w:val="0"/>
-          <w:szCs w:val="21"/>
-        </w:rPr>
-        <w:t>user.getPasswd</w:t>
+      <w:r>
+        <w:rPr>
+          <w:rFonts w:ascii="Consolas" w:eastAsia="宋体" w:hAnsi="Consolas" w:cs="宋体"/>
+          <w:color w:val="5C5C5C"/>
+          <w:kern w:val="0"/>
+          <w:szCs w:val="21"/>
+        </w:rPr>
+        <w:t>SysUserDto</w:t>
       </w:r>
       <w:proofErr w:type="spellEnd"/>
-      <w:proofErr w:type="gramEnd"/>
-      <w:r>
-        <w:rPr>
-          <w:rFonts w:ascii="Consolas" w:eastAsia="宋体" w:hAnsi="Consolas" w:cs="宋体"/>
-          <w:color w:val="5C5C5C"/>
-          <w:kern w:val="0"/>
-          <w:szCs w:val="21"/>
-        </w:rPr>
-        <w:t>(); </w:t>
+      <w:r>
+        <w:rPr>
+          <w:rFonts w:ascii="Consolas" w:eastAsia="宋体" w:hAnsi="Consolas" w:cs="宋体"/>
+          <w:color w:val="5C5C5C"/>
+          <w:kern w:val="0"/>
+          <w:szCs w:val="21"/>
+        </w:rPr>
+        <w:t> user = </w:t>
+      </w:r>
+      <w:proofErr w:type="spellStart"/>
+      <w:r>
+        <w:rPr>
+          <w:rFonts w:ascii="Consolas" w:eastAsia="宋体" w:hAnsi="Consolas" w:cs="宋体"/>
+          <w:color w:val="5C5C5C"/>
+          <w:kern w:val="0"/>
+          <w:szCs w:val="21"/>
+        </w:rPr>
+        <w:t>sysUserService.login</w:t>
+      </w:r>
+      <w:proofErr w:type="spellEnd"/>
+      <w:r>
+        <w:rPr>
+          <w:rFonts w:ascii="Consolas" w:eastAsia="宋体" w:hAnsi="Consolas" w:cs="宋体"/>
+          <w:color w:val="5C5C5C"/>
+          <w:kern w:val="0"/>
+          <w:szCs w:val="21"/>
+        </w:rPr>
+        <w:t>(username);</w:t>
       </w:r>
     </w:p>
     <w:p>
@@ -4371,53 +4108,43 @@
           <w:kern w:val="0"/>
           <w:szCs w:val="21"/>
         </w:rPr>
-        <w:t>   </w:t>
-      </w:r>
-      <w:r>
-        <w:rPr>
-          <w:rFonts w:ascii="Consolas" w:eastAsia="宋体" w:hAnsi="Consolas" w:cs="宋体"/>
-          <w:i/>
-          <w:iCs/>
-          <w:color w:val="A0A1A7"/>
-          <w:kern w:val="0"/>
-          <w:szCs w:val="21"/>
-        </w:rPr>
-        <w:t>//</w:t>
-      </w:r>
-      <w:r>
-        <w:rPr>
-          <w:rFonts w:ascii="Consolas" w:eastAsia="宋体" w:hAnsi="Consolas" w:cs="宋体"/>
-          <w:i/>
-          <w:iCs/>
-          <w:color w:val="A0A1A7"/>
-          <w:kern w:val="0"/>
-          <w:szCs w:val="21"/>
-        </w:rPr>
-        <w:t>使用</w:t>
-      </w:r>
-      <w:proofErr w:type="spellStart"/>
-      <w:r>
-        <w:rPr>
-          <w:rFonts w:ascii="Consolas" w:eastAsia="宋体" w:hAnsi="Consolas" w:cs="宋体"/>
-          <w:i/>
-          <w:iCs/>
-          <w:color w:val="A0A1A7"/>
-          <w:kern w:val="0"/>
-          <w:szCs w:val="21"/>
-        </w:rPr>
-        <w:t>AuthorityUtils</w:t>
-      </w:r>
-      <w:proofErr w:type="spellEnd"/>
-      <w:r>
-        <w:rPr>
-          <w:rFonts w:ascii="Consolas" w:eastAsia="宋体" w:hAnsi="Consolas" w:cs="宋体"/>
-          <w:i/>
-          <w:iCs/>
-          <w:color w:val="A0A1A7"/>
-          <w:kern w:val="0"/>
-          <w:szCs w:val="21"/>
-        </w:rPr>
-        <w:t>工具类可以通过字符串，创建权限集合</w:t>
+        <w:t>  </w:t>
+      </w:r>
+      <w:r>
+        <w:rPr>
+          <w:rFonts w:ascii="Consolas" w:eastAsia="宋体" w:hAnsi="Consolas" w:cs="宋体"/>
+          <w:color w:val="A626A4"/>
+          <w:kern w:val="0"/>
+          <w:szCs w:val="21"/>
+        </w:rPr>
+        <w:t>if</w:t>
+      </w:r>
+      <w:r>
+        <w:rPr>
+          <w:rFonts w:ascii="Consolas" w:eastAsia="宋体" w:hAnsi="Consolas" w:cs="宋体"/>
+          <w:color w:val="5C5C5C"/>
+          <w:kern w:val="0"/>
+          <w:szCs w:val="21"/>
+        </w:rPr>
+        <w:t> (user == </w:t>
+      </w:r>
+      <w:r>
+        <w:rPr>
+          <w:rFonts w:ascii="Consolas" w:eastAsia="宋体" w:hAnsi="Consolas" w:cs="宋体"/>
+          <w:color w:val="A626A4"/>
+          <w:kern w:val="0"/>
+          <w:szCs w:val="21"/>
+        </w:rPr>
+        <w:t>null</w:t>
+      </w:r>
+      <w:r>
+        <w:rPr>
+          <w:rFonts w:ascii="Consolas" w:eastAsia="宋体" w:hAnsi="Consolas" w:cs="宋体"/>
+          <w:color w:val="5C5C5C"/>
+          <w:kern w:val="0"/>
+          <w:szCs w:val="21"/>
+        </w:rPr>
+        <w:t>) {</w:t>
       </w:r>
     </w:p>
     <w:p>
@@ -4443,7 +4170,43 @@
           <w:kern w:val="0"/>
           <w:szCs w:val="21"/>
         </w:rPr>
-        <w:t>   List authorities = </w:t>
+        <w:t>   </w:t>
+      </w:r>
+      <w:r>
+        <w:rPr>
+          <w:rFonts w:ascii="Consolas" w:eastAsia="宋体" w:hAnsi="Consolas" w:cs="宋体"/>
+          <w:color w:val="A626A4"/>
+          <w:kern w:val="0"/>
+          <w:szCs w:val="21"/>
+        </w:rPr>
+        <w:t>throw</w:t>
+      </w:r>
+      <w:r>
+        <w:rPr>
+          <w:rFonts w:ascii="Consolas" w:eastAsia="宋体" w:hAnsi="Consolas" w:cs="宋体"/>
+          <w:color w:val="5C5C5C"/>
+          <w:kern w:val="0"/>
+          <w:szCs w:val="21"/>
+        </w:rPr>
+        <w:t> </w:t>
+      </w:r>
+      <w:r>
+        <w:rPr>
+          <w:rFonts w:ascii="Consolas" w:eastAsia="宋体" w:hAnsi="Consolas" w:cs="宋体"/>
+          <w:color w:val="A626A4"/>
+          <w:kern w:val="0"/>
+          <w:szCs w:val="21"/>
+        </w:rPr>
+        <w:t>new</w:t>
+      </w:r>
+      <w:r>
+        <w:rPr>
+          <w:rFonts w:ascii="Consolas" w:eastAsia="宋体" w:hAnsi="Consolas" w:cs="宋体"/>
+          <w:color w:val="5C5C5C"/>
+          <w:kern w:val="0"/>
+          <w:szCs w:val="21"/>
+        </w:rPr>
+        <w:t> </w:t>
       </w:r>
       <w:proofErr w:type="spellStart"/>
       <w:r>
@@ -4453,7 +4216,7 @@
           <w:kern w:val="0"/>
           <w:szCs w:val="21"/>
         </w:rPr>
-        <w:t>AuthorityUtils.createAuthorityList</w:t>
+        <w:t>UsernameNotFoundException</w:t>
       </w:r>
       <w:proofErr w:type="spellEnd"/>
       <w:r>
@@ -4463,7 +4226,43 @@
           <w:kern w:val="0"/>
           <w:szCs w:val="21"/>
         </w:rPr>
-        <w:t>();</w:t>
+        <w:t>(</w:t>
+      </w:r>
+      <w:r>
+        <w:rPr>
+          <w:rFonts w:ascii="Consolas" w:eastAsia="宋体" w:hAnsi="Consolas" w:cs="宋体"/>
+          <w:color w:val="50A14F"/>
+          <w:kern w:val="0"/>
+          <w:szCs w:val="21"/>
+        </w:rPr>
+        <w:t>"</w:t>
+      </w:r>
+      <w:r>
+        <w:rPr>
+          <w:rFonts w:ascii="Consolas" w:eastAsia="宋体" w:hAnsi="Consolas" w:cs="宋体"/>
+          <w:color w:val="50A14F"/>
+          <w:kern w:val="0"/>
+          <w:szCs w:val="21"/>
+        </w:rPr>
+        <w:t>用户名错误！</w:t>
+      </w:r>
+      <w:r>
+        <w:rPr>
+          <w:rFonts w:ascii="Consolas" w:eastAsia="宋体" w:hAnsi="Consolas" w:cs="宋体"/>
+          <w:color w:val="50A14F"/>
+          <w:kern w:val="0"/>
+          <w:szCs w:val="21"/>
+        </w:rPr>
+        <w:t>"</w:t>
+      </w:r>
+      <w:r>
+        <w:rPr>
+          <w:rFonts w:ascii="Consolas" w:eastAsia="宋体" w:hAnsi="Consolas" w:cs="宋体"/>
+          <w:color w:val="5C5C5C"/>
+          <w:kern w:val="0"/>
+          <w:szCs w:val="21"/>
+        </w:rPr>
+        <w:t>);</w:t>
       </w:r>
     </w:p>
     <w:p>
@@ -4489,161 +4288,7 @@
           <w:kern w:val="0"/>
           <w:szCs w:val="21"/>
         </w:rPr>
-        <w:t>     </w:t>
-      </w:r>
-      <w:r>
-        <w:rPr>
-          <w:rFonts w:ascii="Consolas" w:eastAsia="宋体" w:hAnsi="Consolas" w:cs="宋体"/>
-          <w:i/>
-          <w:iCs/>
-          <w:color w:val="A0A1A7"/>
-          <w:kern w:val="0"/>
-          <w:szCs w:val="21"/>
-        </w:rPr>
-        <w:t>//3.username:</w:t>
-      </w:r>
-      <w:r>
-        <w:rPr>
-          <w:rFonts w:ascii="Consolas" w:eastAsia="宋体" w:hAnsi="Consolas" w:cs="宋体"/>
-          <w:i/>
-          <w:iCs/>
-          <w:color w:val="A0A1A7"/>
-          <w:kern w:val="0"/>
-          <w:szCs w:val="21"/>
-        </w:rPr>
-        <w:t>用户身份</w:t>
-      </w:r>
-      <w:r>
-        <w:rPr>
-          <w:rFonts w:ascii="Consolas" w:eastAsia="宋体" w:hAnsi="Consolas" w:cs="宋体"/>
-          <w:i/>
-          <w:iCs/>
-          <w:color w:val="A0A1A7"/>
-          <w:kern w:val="0"/>
-          <w:szCs w:val="21"/>
-        </w:rPr>
-        <w:t>(</w:t>
-      </w:r>
-      <w:r>
-        <w:rPr>
-          <w:rFonts w:ascii="Consolas" w:eastAsia="宋体" w:hAnsi="Consolas" w:cs="宋体"/>
-          <w:i/>
-          <w:iCs/>
-          <w:color w:val="A0A1A7"/>
-          <w:kern w:val="0"/>
-          <w:szCs w:val="21"/>
-        </w:rPr>
-        <w:t>用户名</w:t>
-      </w:r>
-      <w:r>
-        <w:rPr>
-          <w:rFonts w:ascii="Consolas" w:eastAsia="宋体" w:hAnsi="Consolas" w:cs="宋体"/>
-          <w:i/>
-          <w:iCs/>
-          <w:color w:val="A0A1A7"/>
-          <w:kern w:val="0"/>
-          <w:szCs w:val="21"/>
-        </w:rPr>
-        <w:t>)</w:t>
-      </w:r>
-      <w:r>
-        <w:rPr>
-          <w:rFonts w:ascii="Consolas" w:eastAsia="宋体" w:hAnsi="Consolas" w:cs="宋体"/>
-          <w:i/>
-          <w:iCs/>
-          <w:color w:val="A0A1A7"/>
-          <w:kern w:val="0"/>
-          <w:szCs w:val="21"/>
-        </w:rPr>
-        <w:t>；</w:t>
-      </w:r>
-      <w:r>
-        <w:rPr>
-          <w:rFonts w:ascii="Consolas" w:eastAsia="宋体" w:hAnsi="Consolas" w:cs="宋体"/>
-          <w:i/>
-          <w:iCs/>
-          <w:color w:val="A0A1A7"/>
-          <w:kern w:val="0"/>
-          <w:szCs w:val="21"/>
-        </w:rPr>
-        <w:t>password:</w:t>
-      </w:r>
-      <w:r>
-        <w:rPr>
-          <w:rFonts w:ascii="Consolas" w:eastAsia="宋体" w:hAnsi="Consolas" w:cs="宋体"/>
-          <w:i/>
-          <w:iCs/>
-          <w:color w:val="A0A1A7"/>
-          <w:kern w:val="0"/>
-          <w:szCs w:val="21"/>
-        </w:rPr>
-        <w:t>用户正确密码</w:t>
-      </w:r>
-      <w:r>
-        <w:rPr>
-          <w:rFonts w:ascii="Consolas" w:eastAsia="宋体" w:hAnsi="Consolas" w:cs="宋体"/>
-          <w:i/>
-          <w:iCs/>
-          <w:color w:val="A0A1A7"/>
-          <w:kern w:val="0"/>
-          <w:szCs w:val="21"/>
-        </w:rPr>
-        <w:t>(</w:t>
-      </w:r>
-      <w:r>
-        <w:rPr>
-          <w:rFonts w:ascii="Consolas" w:eastAsia="宋体" w:hAnsi="Consolas" w:cs="宋体"/>
-          <w:i/>
-          <w:iCs/>
-          <w:color w:val="A0A1A7"/>
-          <w:kern w:val="0"/>
-          <w:szCs w:val="21"/>
-        </w:rPr>
-        <w:t>数据库中的密码</w:t>
-      </w:r>
-      <w:r>
-        <w:rPr>
-          <w:rFonts w:ascii="Consolas" w:eastAsia="宋体" w:hAnsi="Consolas" w:cs="宋体"/>
-          <w:i/>
-          <w:iCs/>
-          <w:color w:val="A0A1A7"/>
-          <w:kern w:val="0"/>
-          <w:szCs w:val="21"/>
-        </w:rPr>
-        <w:t>)</w:t>
-      </w:r>
-      <w:r>
-        <w:rPr>
-          <w:rFonts w:ascii="Consolas" w:eastAsia="宋体" w:hAnsi="Consolas" w:cs="宋体"/>
-          <w:i/>
-          <w:iCs/>
-          <w:color w:val="A0A1A7"/>
-          <w:kern w:val="0"/>
-          <w:szCs w:val="21"/>
-        </w:rPr>
-        <w:t>；</w:t>
-      </w:r>
-      <w:r>
-        <w:rPr>
-          <w:rFonts w:ascii="Consolas" w:eastAsia="宋体" w:hAnsi="Consolas" w:cs="宋体"/>
-          <w:i/>
-          <w:iCs/>
-          <w:color w:val="A0A1A7"/>
-          <w:kern w:val="0"/>
-          <w:szCs w:val="21"/>
-        </w:rPr>
-        <w:t>authorities</w:t>
-      </w:r>
-      <w:r>
-        <w:rPr>
-          <w:rFonts w:ascii="Consolas" w:eastAsia="宋体" w:hAnsi="Consolas" w:cs="宋体"/>
-          <w:i/>
-          <w:iCs/>
-          <w:color w:val="A0A1A7"/>
-          <w:kern w:val="0"/>
-          <w:szCs w:val="21"/>
-        </w:rPr>
-        <w:t>：权限集合</w:t>
+        <w:t>  }</w:t>
       </w:r>
     </w:p>
     <w:p>
@@ -4671,43 +4316,49 @@
         </w:rPr>
         <w:t>  </w:t>
       </w:r>
-      <w:proofErr w:type="gramStart"/>
-      <w:r>
-        <w:rPr>
-          <w:rFonts w:ascii="Consolas" w:eastAsia="宋体" w:hAnsi="Consolas" w:cs="宋体"/>
-          <w:color w:val="5C5C5C"/>
-          <w:kern w:val="0"/>
-          <w:szCs w:val="21"/>
-        </w:rPr>
-        <w:t>User  result</w:t>
-      </w:r>
-      <w:proofErr w:type="gramEnd"/>
-      <w:r>
-        <w:rPr>
-          <w:rFonts w:ascii="Consolas" w:eastAsia="宋体" w:hAnsi="Consolas" w:cs="宋体"/>
-          <w:color w:val="5C5C5C"/>
-          <w:kern w:val="0"/>
-          <w:szCs w:val="21"/>
-        </w:rPr>
-        <w:t> = </w:t>
-      </w:r>
-      <w:r>
-        <w:rPr>
-          <w:rFonts w:ascii="Consolas" w:eastAsia="宋体" w:hAnsi="Consolas" w:cs="宋体"/>
-          <w:color w:val="A626A4"/>
-          <w:kern w:val="0"/>
-          <w:szCs w:val="21"/>
-        </w:rPr>
-        <w:t>new</w:t>
-      </w:r>
-      <w:r>
-        <w:rPr>
-          <w:rFonts w:ascii="Consolas" w:eastAsia="宋体" w:hAnsi="Consolas" w:cs="宋体"/>
-          <w:color w:val="5C5C5C"/>
-          <w:kern w:val="0"/>
-          <w:szCs w:val="21"/>
-        </w:rPr>
-        <w:t> User(username, password, authorities);</w:t>
+      <w:r>
+        <w:rPr>
+          <w:rFonts w:ascii="Consolas" w:eastAsia="宋体" w:hAnsi="Consolas" w:cs="宋体"/>
+          <w:i/>
+          <w:iCs/>
+          <w:color w:val="A0A1A7"/>
+          <w:kern w:val="0"/>
+          <w:szCs w:val="21"/>
+        </w:rPr>
+        <w:t>//2.</w:t>
+      </w:r>
+      <w:r>
+        <w:rPr>
+          <w:rFonts w:ascii="Consolas" w:eastAsia="宋体" w:hAnsi="Consolas" w:cs="宋体"/>
+          <w:i/>
+          <w:iCs/>
+          <w:color w:val="A0A1A7"/>
+          <w:kern w:val="0"/>
+          <w:szCs w:val="21"/>
+        </w:rPr>
+        <w:t>用户名存在，匹配用户名和密码是否正确。匹配密码是有</w:t>
+      </w:r>
+      <w:r>
+        <w:rPr>
+          <w:rFonts w:ascii="Consolas" w:eastAsia="宋体" w:hAnsi="Consolas" w:cs="宋体"/>
+          <w:i/>
+          <w:iCs/>
+          <w:color w:val="A0A1A7"/>
+          <w:kern w:val="0"/>
+          <w:szCs w:val="21"/>
+        </w:rPr>
+        <w:t>spring security</w:t>
+      </w:r>
+      <w:r>
+        <w:rPr>
+          <w:rFonts w:ascii="Consolas" w:eastAsia="宋体" w:hAnsi="Consolas" w:cs="宋体"/>
+          <w:i/>
+          <w:iCs/>
+          <w:color w:val="A0A1A7"/>
+          <w:kern w:val="0"/>
+          <w:szCs w:val="21"/>
+        </w:rPr>
+        <w:t>内部逻辑自动完成的，只需要将查询到的用户名正确密码返回即可。</w:t>
       </w:r>
     </w:p>
     <w:p>
@@ -4738,20 +4389,81 @@
       <w:r>
         <w:rPr>
           <w:rFonts w:ascii="Consolas" w:eastAsia="宋体" w:hAnsi="Consolas" w:cs="宋体"/>
-          <w:color w:val="A626A4"/>
-          <w:kern w:val="0"/>
-          <w:szCs w:val="21"/>
-        </w:rPr>
-        <w:t>return</w:t>
-      </w:r>
-      <w:r>
-        <w:rPr>
-          <w:rFonts w:ascii="Consolas" w:eastAsia="宋体" w:hAnsi="Consolas" w:cs="宋体"/>
-          <w:color w:val="5C5C5C"/>
-          <w:kern w:val="0"/>
-          <w:szCs w:val="21"/>
-        </w:rPr>
-        <w:t> result;</w:t>
+          <w:i/>
+          <w:iCs/>
+          <w:color w:val="A0A1A7"/>
+          <w:kern w:val="0"/>
+          <w:szCs w:val="21"/>
+        </w:rPr>
+        <w:t>//  </w:t>
+      </w:r>
+      <w:r>
+        <w:rPr>
+          <w:rFonts w:ascii="Consolas" w:eastAsia="宋体" w:hAnsi="Consolas" w:cs="宋体"/>
+          <w:i/>
+          <w:iCs/>
+          <w:color w:val="A0A1A7"/>
+          <w:kern w:val="0"/>
+          <w:szCs w:val="21"/>
+        </w:rPr>
+        <w:t>返回结果的是</w:t>
+      </w:r>
+      <w:proofErr w:type="spellStart"/>
+      <w:r>
+        <w:rPr>
+          <w:rFonts w:ascii="Consolas" w:eastAsia="宋体" w:hAnsi="Consolas" w:cs="宋体"/>
+          <w:i/>
+          <w:iCs/>
+          <w:color w:val="A0A1A7"/>
+          <w:kern w:val="0"/>
+          <w:szCs w:val="21"/>
+        </w:rPr>
+        <w:t>UserDetails</w:t>
+      </w:r>
+      <w:proofErr w:type="spellEnd"/>
+      <w:r>
+        <w:rPr>
+          <w:rFonts w:ascii="Consolas" w:eastAsia="宋体" w:hAnsi="Consolas" w:cs="宋体"/>
+          <w:i/>
+          <w:iCs/>
+          <w:color w:val="A0A1A7"/>
+          <w:kern w:val="0"/>
+          <w:szCs w:val="21"/>
+        </w:rPr>
+        <w:t>的实现类，可以自定义，也可以使用</w:t>
+      </w:r>
+      <w:r>
+        <w:rPr>
+          <w:rFonts w:ascii="Consolas" w:eastAsia="宋体" w:hAnsi="Consolas" w:cs="宋体"/>
+          <w:i/>
+          <w:iCs/>
+          <w:color w:val="A0A1A7"/>
+          <w:kern w:val="0"/>
+          <w:szCs w:val="21"/>
+        </w:rPr>
+        <w:t>Security</w:t>
+      </w:r>
+      <w:r>
+        <w:rPr>
+          <w:rFonts w:ascii="Consolas" w:eastAsia="宋体" w:hAnsi="Consolas" w:cs="宋体"/>
+          <w:i/>
+          <w:iCs/>
+          <w:color w:val="A0A1A7"/>
+          <w:kern w:val="0"/>
+          <w:szCs w:val="21"/>
+        </w:rPr>
+        <w:t>提供的实现类。</w:t>
+      </w:r>
+      <w:r>
+        <w:rPr>
+          <w:rFonts w:ascii="Consolas" w:eastAsia="宋体" w:hAnsi="Consolas" w:cs="宋体"/>
+          <w:i/>
+          <w:iCs/>
+          <w:color w:val="A0A1A7"/>
+          <w:kern w:val="0"/>
+          <w:szCs w:val="21"/>
+        </w:rPr>
+        <w:t>   </w:t>
       </w:r>
     </w:p>
     <w:p>
@@ -4777,7 +4489,29 @@
           <w:kern w:val="0"/>
           <w:szCs w:val="21"/>
         </w:rPr>
-        <w:t> }</w:t>
+        <w:t>  String password = </w:t>
+      </w:r>
+      <w:proofErr w:type="spellStart"/>
+      <w:proofErr w:type="gramStart"/>
+      <w:r>
+        <w:rPr>
+          <w:rFonts w:ascii="Consolas" w:eastAsia="宋体" w:hAnsi="Consolas" w:cs="宋体"/>
+          <w:color w:val="5C5C5C"/>
+          <w:kern w:val="0"/>
+          <w:szCs w:val="21"/>
+        </w:rPr>
+        <w:t>user.getPasswd</w:t>
+      </w:r>
+      <w:proofErr w:type="spellEnd"/>
+      <w:proofErr w:type="gramEnd"/>
+      <w:r>
+        <w:rPr>
+          <w:rFonts w:ascii="Consolas" w:eastAsia="宋体" w:hAnsi="Consolas" w:cs="宋体"/>
+          <w:color w:val="5C5C5C"/>
+          <w:kern w:val="0"/>
+          <w:szCs w:val="21"/>
+        </w:rPr>
+        <w:t>(); </w:t>
       </w:r>
     </w:p>
     <w:p>
@@ -4796,6 +4530,61 @@
           <w:szCs w:val="21"/>
         </w:rPr>
       </w:pPr>
+      <w:r>
+        <w:rPr>
+          <w:rFonts w:ascii="Consolas" w:eastAsia="宋体" w:hAnsi="Consolas" w:cs="宋体"/>
+          <w:color w:val="5C5C5C"/>
+          <w:kern w:val="0"/>
+          <w:szCs w:val="21"/>
+        </w:rPr>
+        <w:t>   </w:t>
+      </w:r>
+      <w:r>
+        <w:rPr>
+          <w:rFonts w:ascii="Consolas" w:eastAsia="宋体" w:hAnsi="Consolas" w:cs="宋体"/>
+          <w:i/>
+          <w:iCs/>
+          <w:color w:val="A0A1A7"/>
+          <w:kern w:val="0"/>
+          <w:szCs w:val="21"/>
+        </w:rPr>
+        <w:t>//</w:t>
+      </w:r>
+      <w:r>
+        <w:rPr>
+          <w:rFonts w:ascii="Consolas" w:eastAsia="宋体" w:hAnsi="Consolas" w:cs="宋体"/>
+          <w:i/>
+          <w:iCs/>
+          <w:color w:val="A0A1A7"/>
+          <w:kern w:val="0"/>
+          <w:szCs w:val="21"/>
+        </w:rPr>
+        <w:t>使用</w:t>
+      </w:r>
+      <w:proofErr w:type="spellStart"/>
+      <w:r>
+        <w:rPr>
+          <w:rFonts w:ascii="Consolas" w:eastAsia="宋体" w:hAnsi="Consolas" w:cs="宋体"/>
+          <w:i/>
+          <w:iCs/>
+          <w:color w:val="A0A1A7"/>
+          <w:kern w:val="0"/>
+          <w:szCs w:val="21"/>
+        </w:rPr>
+        <w:t>AuthorityUtils</w:t>
+      </w:r>
+      <w:proofErr w:type="spellEnd"/>
+      <w:r>
+        <w:rPr>
+          <w:rFonts w:ascii="Consolas" w:eastAsia="宋体" w:hAnsi="Consolas" w:cs="宋体"/>
+          <w:i/>
+          <w:iCs/>
+          <w:color w:val="A0A1A7"/>
+          <w:kern w:val="0"/>
+          <w:szCs w:val="21"/>
+        </w:rPr>
+        <w:t>工具类可以通过字符串，创建权限集合</w:t>
+      </w:r>
     </w:p>
     <w:p>
       <w:pPr>
@@ -4820,6 +4609,383 @@
           <w:kern w:val="0"/>
           <w:szCs w:val="21"/>
         </w:rPr>
+        <w:t>   List authorities = </w:t>
+      </w:r>
+      <w:proofErr w:type="spellStart"/>
+      <w:r>
+        <w:rPr>
+          <w:rFonts w:ascii="Consolas" w:eastAsia="宋体" w:hAnsi="Consolas" w:cs="宋体"/>
+          <w:color w:val="5C5C5C"/>
+          <w:kern w:val="0"/>
+          <w:szCs w:val="21"/>
+        </w:rPr>
+        <w:t>AuthorityUtils.createAuthorityList</w:t>
+      </w:r>
+      <w:proofErr w:type="spellEnd"/>
+      <w:r>
+        <w:rPr>
+          <w:rFonts w:ascii="Consolas" w:eastAsia="宋体" w:hAnsi="Consolas" w:cs="宋体"/>
+          <w:color w:val="5C5C5C"/>
+          <w:kern w:val="0"/>
+          <w:szCs w:val="21"/>
+        </w:rPr>
+        <w:t>();</w:t>
+      </w:r>
+    </w:p>
+    <w:p>
+      <w:pPr>
+        <w:widowControl/>
+        <w:pBdr>
+          <w:left w:val="single" w:sz="18" w:space="0" w:color="6CE26C"/>
+        </w:pBdr>
+        <w:shd w:val="clear" w:color="auto" w:fill="F8F8F8"/>
+        <w:spacing w:line="270" w:lineRule="atLeast"/>
+        <w:jc w:val="left"/>
+        <w:rPr>
+          <w:rFonts w:ascii="Consolas" w:eastAsia="宋体" w:hAnsi="Consolas" w:cs="宋体"/>
+          <w:color w:val="5C5C5C"/>
+          <w:kern w:val="0"/>
+          <w:szCs w:val="21"/>
+        </w:rPr>
+      </w:pPr>
+      <w:r>
+        <w:rPr>
+          <w:rFonts w:ascii="Consolas" w:eastAsia="宋体" w:hAnsi="Consolas" w:cs="宋体"/>
+          <w:color w:val="5C5C5C"/>
+          <w:kern w:val="0"/>
+          <w:szCs w:val="21"/>
+        </w:rPr>
+        <w:t>     </w:t>
+      </w:r>
+      <w:r>
+        <w:rPr>
+          <w:rFonts w:ascii="Consolas" w:eastAsia="宋体" w:hAnsi="Consolas" w:cs="宋体"/>
+          <w:i/>
+          <w:iCs/>
+          <w:color w:val="A0A1A7"/>
+          <w:kern w:val="0"/>
+          <w:szCs w:val="21"/>
+        </w:rPr>
+        <w:t>//3.username:</w:t>
+      </w:r>
+      <w:r>
+        <w:rPr>
+          <w:rFonts w:ascii="Consolas" w:eastAsia="宋体" w:hAnsi="Consolas" w:cs="宋体"/>
+          <w:i/>
+          <w:iCs/>
+          <w:color w:val="A0A1A7"/>
+          <w:kern w:val="0"/>
+          <w:szCs w:val="21"/>
+        </w:rPr>
+        <w:t>用户身份</w:t>
+      </w:r>
+      <w:r>
+        <w:rPr>
+          <w:rFonts w:ascii="Consolas" w:eastAsia="宋体" w:hAnsi="Consolas" w:cs="宋体"/>
+          <w:i/>
+          <w:iCs/>
+          <w:color w:val="A0A1A7"/>
+          <w:kern w:val="0"/>
+          <w:szCs w:val="21"/>
+        </w:rPr>
+        <w:t>(</w:t>
+      </w:r>
+      <w:r>
+        <w:rPr>
+          <w:rFonts w:ascii="Consolas" w:eastAsia="宋体" w:hAnsi="Consolas" w:cs="宋体"/>
+          <w:i/>
+          <w:iCs/>
+          <w:color w:val="A0A1A7"/>
+          <w:kern w:val="0"/>
+          <w:szCs w:val="21"/>
+        </w:rPr>
+        <w:t>用户名</w:t>
+      </w:r>
+      <w:r>
+        <w:rPr>
+          <w:rFonts w:ascii="Consolas" w:eastAsia="宋体" w:hAnsi="Consolas" w:cs="宋体"/>
+          <w:i/>
+          <w:iCs/>
+          <w:color w:val="A0A1A7"/>
+          <w:kern w:val="0"/>
+          <w:szCs w:val="21"/>
+        </w:rPr>
+        <w:t>)</w:t>
+      </w:r>
+      <w:r>
+        <w:rPr>
+          <w:rFonts w:ascii="Consolas" w:eastAsia="宋体" w:hAnsi="Consolas" w:cs="宋体"/>
+          <w:i/>
+          <w:iCs/>
+          <w:color w:val="A0A1A7"/>
+          <w:kern w:val="0"/>
+          <w:szCs w:val="21"/>
+        </w:rPr>
+        <w:t>；</w:t>
+      </w:r>
+      <w:r>
+        <w:rPr>
+          <w:rFonts w:ascii="Consolas" w:eastAsia="宋体" w:hAnsi="Consolas" w:cs="宋体"/>
+          <w:i/>
+          <w:iCs/>
+          <w:color w:val="A0A1A7"/>
+          <w:kern w:val="0"/>
+          <w:szCs w:val="21"/>
+        </w:rPr>
+        <w:t>password:</w:t>
+      </w:r>
+      <w:r>
+        <w:rPr>
+          <w:rFonts w:ascii="Consolas" w:eastAsia="宋体" w:hAnsi="Consolas" w:cs="宋体"/>
+          <w:i/>
+          <w:iCs/>
+          <w:color w:val="A0A1A7"/>
+          <w:kern w:val="0"/>
+          <w:szCs w:val="21"/>
+        </w:rPr>
+        <w:t>用户正确密码</w:t>
+      </w:r>
+      <w:r>
+        <w:rPr>
+          <w:rFonts w:ascii="Consolas" w:eastAsia="宋体" w:hAnsi="Consolas" w:cs="宋体"/>
+          <w:i/>
+          <w:iCs/>
+          <w:color w:val="A0A1A7"/>
+          <w:kern w:val="0"/>
+          <w:szCs w:val="21"/>
+        </w:rPr>
+        <w:t>(</w:t>
+      </w:r>
+      <w:r>
+        <w:rPr>
+          <w:rFonts w:ascii="Consolas" w:eastAsia="宋体" w:hAnsi="Consolas" w:cs="宋体"/>
+          <w:i/>
+          <w:iCs/>
+          <w:color w:val="A0A1A7"/>
+          <w:kern w:val="0"/>
+          <w:szCs w:val="21"/>
+        </w:rPr>
+        <w:t>数据库中的密码</w:t>
+      </w:r>
+      <w:r>
+        <w:rPr>
+          <w:rFonts w:ascii="Consolas" w:eastAsia="宋体" w:hAnsi="Consolas" w:cs="宋体"/>
+          <w:i/>
+          <w:iCs/>
+          <w:color w:val="A0A1A7"/>
+          <w:kern w:val="0"/>
+          <w:szCs w:val="21"/>
+        </w:rPr>
+        <w:t>)</w:t>
+      </w:r>
+      <w:r>
+        <w:rPr>
+          <w:rFonts w:ascii="Consolas" w:eastAsia="宋体" w:hAnsi="Consolas" w:cs="宋体"/>
+          <w:i/>
+          <w:iCs/>
+          <w:color w:val="A0A1A7"/>
+          <w:kern w:val="0"/>
+          <w:szCs w:val="21"/>
+        </w:rPr>
+        <w:t>；</w:t>
+      </w:r>
+      <w:r>
+        <w:rPr>
+          <w:rFonts w:ascii="Consolas" w:eastAsia="宋体" w:hAnsi="Consolas" w:cs="宋体"/>
+          <w:i/>
+          <w:iCs/>
+          <w:color w:val="A0A1A7"/>
+          <w:kern w:val="0"/>
+          <w:szCs w:val="21"/>
+        </w:rPr>
+        <w:t>authorities</w:t>
+      </w:r>
+      <w:r>
+        <w:rPr>
+          <w:rFonts w:ascii="Consolas" w:eastAsia="宋体" w:hAnsi="Consolas" w:cs="宋体"/>
+          <w:i/>
+          <w:iCs/>
+          <w:color w:val="A0A1A7"/>
+          <w:kern w:val="0"/>
+          <w:szCs w:val="21"/>
+        </w:rPr>
+        <w:t>：权限集合</w:t>
+      </w:r>
+    </w:p>
+    <w:p>
+      <w:pPr>
+        <w:widowControl/>
+        <w:pBdr>
+          <w:left w:val="single" w:sz="18" w:space="0" w:color="6CE26C"/>
+        </w:pBdr>
+        <w:shd w:val="clear" w:color="auto" w:fill="FFFFFF"/>
+        <w:spacing w:line="270" w:lineRule="atLeast"/>
+        <w:jc w:val="left"/>
+        <w:rPr>
+          <w:rFonts w:ascii="Consolas" w:eastAsia="宋体" w:hAnsi="Consolas" w:cs="宋体"/>
+          <w:color w:val="5C5C5C"/>
+          <w:kern w:val="0"/>
+          <w:szCs w:val="21"/>
+        </w:rPr>
+      </w:pPr>
+      <w:r>
+        <w:rPr>
+          <w:rFonts w:ascii="Consolas" w:eastAsia="宋体" w:hAnsi="Consolas" w:cs="宋体"/>
+          <w:color w:val="5C5C5C"/>
+          <w:kern w:val="0"/>
+          <w:szCs w:val="21"/>
+        </w:rPr>
+        <w:t>  </w:t>
+      </w:r>
+      <w:proofErr w:type="gramStart"/>
+      <w:r>
+        <w:rPr>
+          <w:rFonts w:ascii="Consolas" w:eastAsia="宋体" w:hAnsi="Consolas" w:cs="宋体"/>
+          <w:color w:val="5C5C5C"/>
+          <w:kern w:val="0"/>
+          <w:szCs w:val="21"/>
+        </w:rPr>
+        <w:t>User  result</w:t>
+      </w:r>
+      <w:proofErr w:type="gramEnd"/>
+      <w:r>
+        <w:rPr>
+          <w:rFonts w:ascii="Consolas" w:eastAsia="宋体" w:hAnsi="Consolas" w:cs="宋体"/>
+          <w:color w:val="5C5C5C"/>
+          <w:kern w:val="0"/>
+          <w:szCs w:val="21"/>
+        </w:rPr>
+        <w:t> = </w:t>
+      </w:r>
+      <w:r>
+        <w:rPr>
+          <w:rFonts w:ascii="Consolas" w:eastAsia="宋体" w:hAnsi="Consolas" w:cs="宋体"/>
+          <w:color w:val="A626A4"/>
+          <w:kern w:val="0"/>
+          <w:szCs w:val="21"/>
+        </w:rPr>
+        <w:t>new</w:t>
+      </w:r>
+      <w:r>
+        <w:rPr>
+          <w:rFonts w:ascii="Consolas" w:eastAsia="宋体" w:hAnsi="Consolas" w:cs="宋体"/>
+          <w:color w:val="5C5C5C"/>
+          <w:kern w:val="0"/>
+          <w:szCs w:val="21"/>
+        </w:rPr>
+        <w:t> User(username, password, authorities);</w:t>
+      </w:r>
+    </w:p>
+    <w:p>
+      <w:pPr>
+        <w:widowControl/>
+        <w:pBdr>
+          <w:left w:val="single" w:sz="18" w:space="0" w:color="6CE26C"/>
+        </w:pBdr>
+        <w:shd w:val="clear" w:color="auto" w:fill="F8F8F8"/>
+        <w:spacing w:line="270" w:lineRule="atLeast"/>
+        <w:jc w:val="left"/>
+        <w:rPr>
+          <w:rFonts w:ascii="Consolas" w:eastAsia="宋体" w:hAnsi="Consolas" w:cs="宋体"/>
+          <w:color w:val="5C5C5C"/>
+          <w:kern w:val="0"/>
+          <w:szCs w:val="21"/>
+        </w:rPr>
+      </w:pPr>
+      <w:r>
+        <w:rPr>
+          <w:rFonts w:ascii="Consolas" w:eastAsia="宋体" w:hAnsi="Consolas" w:cs="宋体"/>
+          <w:color w:val="5C5C5C"/>
+          <w:kern w:val="0"/>
+          <w:szCs w:val="21"/>
+        </w:rPr>
+        <w:t>  </w:t>
+      </w:r>
+      <w:r>
+        <w:rPr>
+          <w:rFonts w:ascii="Consolas" w:eastAsia="宋体" w:hAnsi="Consolas" w:cs="宋体"/>
+          <w:color w:val="A626A4"/>
+          <w:kern w:val="0"/>
+          <w:szCs w:val="21"/>
+        </w:rPr>
+        <w:t>return</w:t>
+      </w:r>
+      <w:r>
+        <w:rPr>
+          <w:rFonts w:ascii="Consolas" w:eastAsia="宋体" w:hAnsi="Consolas" w:cs="宋体"/>
+          <w:color w:val="5C5C5C"/>
+          <w:kern w:val="0"/>
+          <w:szCs w:val="21"/>
+        </w:rPr>
+        <w:t> result;</w:t>
+      </w:r>
+    </w:p>
+    <w:p>
+      <w:pPr>
+        <w:widowControl/>
+        <w:pBdr>
+          <w:left w:val="single" w:sz="18" w:space="0" w:color="6CE26C"/>
+        </w:pBdr>
+        <w:shd w:val="clear" w:color="auto" w:fill="FFFFFF"/>
+        <w:spacing w:line="270" w:lineRule="atLeast"/>
+        <w:jc w:val="left"/>
+        <w:rPr>
+          <w:rFonts w:ascii="Consolas" w:eastAsia="宋体" w:hAnsi="Consolas" w:cs="宋体"/>
+          <w:color w:val="5C5C5C"/>
+          <w:kern w:val="0"/>
+          <w:szCs w:val="21"/>
+        </w:rPr>
+      </w:pPr>
+      <w:r>
+        <w:rPr>
+          <w:rFonts w:ascii="Consolas" w:eastAsia="宋体" w:hAnsi="Consolas" w:cs="宋体"/>
+          <w:color w:val="5C5C5C"/>
+          <w:kern w:val="0"/>
+          <w:szCs w:val="21"/>
+        </w:rPr>
+        <w:t> }</w:t>
+      </w:r>
+    </w:p>
+    <w:p>
+      <w:pPr>
+        <w:widowControl/>
+        <w:pBdr>
+          <w:left w:val="single" w:sz="18" w:space="0" w:color="6CE26C"/>
+        </w:pBdr>
+        <w:shd w:val="clear" w:color="auto" w:fill="F8F8F8"/>
+        <w:spacing w:line="270" w:lineRule="atLeast"/>
+        <w:jc w:val="left"/>
+        <w:rPr>
+          <w:rFonts w:ascii="Consolas" w:eastAsia="宋体" w:hAnsi="Consolas" w:cs="宋体"/>
+          <w:color w:val="5C5C5C"/>
+          <w:kern w:val="0"/>
+          <w:szCs w:val="21"/>
+        </w:rPr>
+      </w:pPr>
+    </w:p>
+    <w:p>
+      <w:pPr>
+        <w:widowControl/>
+        <w:pBdr>
+          <w:left w:val="single" w:sz="18" w:space="0" w:color="6CE26C"/>
+        </w:pBdr>
+        <w:shd w:val="clear" w:color="auto" w:fill="FFFFFF"/>
+        <w:spacing w:line="270" w:lineRule="atLeast"/>
+        <w:jc w:val="left"/>
+        <w:rPr>
+          <w:rFonts w:ascii="Consolas" w:eastAsia="宋体" w:hAnsi="Consolas" w:cs="宋体"/>
+          <w:color w:val="5C5C5C"/>
+          <w:kern w:val="0"/>
+          <w:szCs w:val="21"/>
+        </w:rPr>
+      </w:pPr>
+      <w:r>
+        <w:rPr>
+          <w:rFonts w:ascii="Consolas" w:eastAsia="宋体" w:hAnsi="Consolas" w:cs="宋体"/>
+          <w:color w:val="5C5C5C"/>
+          <w:kern w:val="0"/>
+          <w:szCs w:val="21"/>
+        </w:rPr>
         <w:t>}</w:t>
       </w:r>
     </w:p>
@@ -4845,11 +5011,6 @@
       </w:r>
     </w:p>
     <w:p>
-      <w:pPr>
-        <w:rPr>
-          <w:rFonts w:hint="eastAsia"/>
-        </w:rPr>
-      </w:pPr>
       <w:r>
         <w:rPr>
           <w:noProof/>
@@ -6807,7 +6968,6 @@
     <w:p>
       <w:pPr>
         <w:rPr>
-          <w:rFonts w:hint="eastAsia"/>
           <w:szCs w:val="21"/>
         </w:rPr>
       </w:pPr>
@@ -7493,6 +7653,119 @@
           <w:tab w:val="num" w:pos="6480"/>
         </w:tabs>
         <w:ind w:left="6480" w:hanging="360"/>
+      </w:pPr>
+    </w:lvl>
+  </w:abstractNum>
+  <w:abstractNum w:abstractNumId="6" w15:restartNumberingAfterBreak="0">
+    <w:nsid w:val="5FEA56A2"/>
+    <w:multiLevelType w:val="multilevel"/>
+    <w:tmpl w:val="957C2944"/>
+    <w:lvl w:ilvl="0">
+      <w:start w:val="1"/>
+      <w:numFmt w:val="decimal"/>
+      <w:lvlText w:val="%1."/>
+      <w:lvlJc w:val="left"/>
+      <w:pPr>
+        <w:tabs>
+          <w:tab w:val="num" w:pos="330"/>
+        </w:tabs>
+        <w:ind w:left="330" w:hanging="360"/>
+      </w:pPr>
+    </w:lvl>
+    <w:lvl w:ilvl="1" w:tentative="1">
+      <w:start w:val="1"/>
+      <w:numFmt w:val="decimal"/>
+      <w:lvlText w:val="%2."/>
+      <w:lvlJc w:val="left"/>
+      <w:pPr>
+        <w:tabs>
+          <w:tab w:val="num" w:pos="1050"/>
+        </w:tabs>
+        <w:ind w:left="1050" w:hanging="360"/>
+      </w:pPr>
+    </w:lvl>
+    <w:lvl w:ilvl="2" w:tentative="1">
+      <w:start w:val="1"/>
+      <w:numFmt w:val="decimal"/>
+      <w:lvlText w:val="%3."/>
+      <w:lvlJc w:val="left"/>
+      <w:pPr>
+        <w:tabs>
+          <w:tab w:val="num" w:pos="1770"/>
+        </w:tabs>
+        <w:ind w:left="1770" w:hanging="360"/>
+      </w:pPr>
+    </w:lvl>
+    <w:lvl w:ilvl="3" w:tentative="1">
+      <w:start w:val="1"/>
+      <w:numFmt w:val="decimal"/>
+      <w:lvlText w:val="%4."/>
+      <w:lvlJc w:val="left"/>
+      <w:pPr>
+        <w:tabs>
+          <w:tab w:val="num" w:pos="2490"/>
+        </w:tabs>
+        <w:ind w:left="2490" w:hanging="360"/>
+      </w:pPr>
+    </w:lvl>
+    <w:lvl w:ilvl="4" w:tentative="1">
+      <w:start w:val="1"/>
+      <w:numFmt w:val="decimal"/>
+      <w:lvlText w:val="%5."/>
+      <w:lvlJc w:val="left"/>
+      <w:pPr>
+        <w:tabs>
+          <w:tab w:val="num" w:pos="3210"/>
+        </w:tabs>
+        <w:ind w:left="3210" w:hanging="360"/>
+      </w:pPr>
+    </w:lvl>
+    <w:lvl w:ilvl="5" w:tentative="1">
+      <w:start w:val="1"/>
+      <w:numFmt w:val="decimal"/>
+      <w:lvlText w:val="%6."/>
+      <w:lvlJc w:val="left"/>
+      <w:pPr>
+        <w:tabs>
+          <w:tab w:val="num" w:pos="3930"/>
+        </w:tabs>
+        <w:ind w:left="3930" w:hanging="360"/>
+      </w:pPr>
+    </w:lvl>
+    <w:lvl w:ilvl="6" w:tentative="1">
+      <w:start w:val="1"/>
+      <w:numFmt w:val="decimal"/>
+      <w:lvlText w:val="%7."/>
+      <w:lvlJc w:val="left"/>
+      <w:pPr>
+        <w:tabs>
+          <w:tab w:val="num" w:pos="4650"/>
+        </w:tabs>
+        <w:ind w:left="4650" w:hanging="360"/>
+      </w:pPr>
+    </w:lvl>
+    <w:lvl w:ilvl="7" w:tentative="1">
+      <w:start w:val="1"/>
+      <w:numFmt w:val="decimal"/>
+      <w:lvlText w:val="%8."/>
+      <w:lvlJc w:val="left"/>
+      <w:pPr>
+        <w:tabs>
+          <w:tab w:val="num" w:pos="5370"/>
+        </w:tabs>
+        <w:ind w:left="5370" w:hanging="360"/>
+      </w:pPr>
+    </w:lvl>
+    <w:lvl w:ilvl="8" w:tentative="1">
+      <w:start w:val="1"/>
+      <w:numFmt w:val="decimal"/>
+      <w:lvlText w:val="%9."/>
+      <w:lvlJc w:val="left"/>
+      <w:pPr>
+        <w:tabs>
+          <w:tab w:val="num" w:pos="6090"/>
+        </w:tabs>
+        <w:ind w:left="6090" w:hanging="360"/>
       </w:pPr>
     </w:lvl>
   </w:abstractNum>
@@ -7513,6 +7786,9 @@
   </w:num>
   <w:num w:numId="6" w16cid:durableId="1181435070">
     <w:abstractNumId w:val="1"/>
+  </w:num>
+  <w:num w:numId="7" w16cid:durableId="819076592">
+    <w:abstractNumId w:val="6"/>
   </w:num>
 </w:numbering>
 </file>
@@ -8184,6 +8460,11 @@
     <w:basedOn w:val="a0"/>
     <w:rsid w:val="00182EB1"/>
   </w:style>
+  <w:style w:type="character" w:customStyle="1" w:styleId="hljs-attr">
+    <w:name w:val="hljs-attr"/>
+    <w:basedOn w:val="a0"/>
+    <w:rsid w:val="00774FB8"/>
+  </w:style>
 </w:styles>
 </file>
 
